--- a/writing/The Regime Shift Detector manuscript_Jan_7.docx
+++ b/writing/The Regime Shift Detector manuscript_Jan_7.docx
@@ -68,21 +68,7 @@
         <w:rPr>
           <w:vertAlign w:val="superscript"/>
         </w:rPr>
-        <w:t>1</w:t>
-      </w:r>
-      <w:proofErr w:type="gramStart"/>
-      <w:r>
-        <w:rPr>
-          <w:vertAlign w:val="superscript"/>
-        </w:rPr>
-        <w:t>,2</w:t>
-      </w:r>
-      <w:proofErr w:type="gramEnd"/>
-      <w:r>
-        <w:rPr>
-          <w:vertAlign w:val="superscript"/>
-        </w:rPr>
-        <w:t xml:space="preserve"> </w:t>
+        <w:t xml:space="preserve">1,2 </w:t>
       </w:r>
       <w:r>
         <w:t>And E.F. Zipkin</w:t>
@@ -172,7 +158,7 @@
         <w:t>Yet, p</w:t>
       </w:r>
       <w:r>
-        <w:t xml:space="preserve">inpointing when sustained state changes occur in naturally fluctuating populations </w:t>
+        <w:t xml:space="preserve">inpointing when state changes occur in naturally fluctuating populations </w:t>
       </w:r>
       <w:r>
         <w:t>is difficult</w:t>
@@ -309,7 +295,7 @@
         <w:t xml:space="preserve"> </w:t>
       </w:r>
       <w:r>
-        <w:t xml:space="preserve">is a generalizable tool comprised of a </w:t>
+        <w:t xml:space="preserve">is a tool comprised of a </w:t>
       </w:r>
       <w:r>
         <w:t>suite of functions for examining population time series data for the presence, location, and magnitude of shifts</w:t>
@@ -375,106 +361,222 @@
         <w:t xml:space="preserve"> model</w:t>
       </w:r>
       <w:r>
-        <w:t xml:space="preserve"> with simulated data and two real-world case studies </w:t>
-      </w:r>
-      <w:r>
-        <w:t>each with</w:t>
+        <w:t xml:space="preserve"> with </w:t>
+      </w:r>
+      <w:r>
+        <w:t>simulations</w:t>
+      </w:r>
+      <w:r>
+        <w:t xml:space="preserve"> and two</w:t>
+      </w:r>
+      <w:r>
+        <w:t xml:space="preserve"> 20-</w:t>
+      </w:r>
+      <w:r>
+        <w:t>year</w:t>
+      </w:r>
+      <w:r>
+        <w:t xml:space="preserve"> case studies</w:t>
+      </w:r>
+      <w:r>
+        <w:t>;</w:t>
+      </w:r>
+      <w:r>
+        <w:t xml:space="preserve"> the </w:t>
+      </w:r>
+      <w:r>
+        <w:t xml:space="preserve">invasion of </w:t>
+      </w:r>
+      <w:r>
+        <w:t>m</w:t>
+      </w:r>
+      <w:r>
+        <w:t xml:space="preserve">ulticolored Asian </w:t>
+      </w:r>
+      <w:r>
+        <w:t>l</w:t>
+      </w:r>
+      <w:r>
+        <w:t xml:space="preserve">adybeetle </w:t>
+      </w:r>
+      <w:r>
+        <w:t>and</w:t>
+      </w:r>
+      <w:r>
+        <w:t xml:space="preserve"> the </w:t>
+      </w:r>
+      <w:r>
+        <w:t xml:space="preserve">decline of </w:t>
+      </w:r>
+      <w:r>
+        <w:t xml:space="preserve">eastern </w:t>
+      </w:r>
+      <w:r>
+        <w:t>m</w:t>
+      </w:r>
+      <w:r>
+        <w:t>onarch butterfly.</w:t>
+      </w:r>
+    </w:p>
+    <w:p>
+      <w:r>
+        <w:t xml:space="preserve">3: We found that under low </w:t>
+      </w:r>
+      <w:r>
+        <w:t xml:space="preserve">environmental/sampling </w:t>
+      </w:r>
+      <w:r>
+        <w:t>variation</w:t>
+      </w:r>
+      <w:r>
+        <w:t xml:space="preserve">, the </w:t>
+      </w:r>
+      <w:r>
+        <w:t xml:space="preserve">break point sets selected by the </w:t>
+      </w:r>
+      <w:r>
+        <w:t>R</w:t>
+      </w:r>
+      <w:r>
+        <w:t xml:space="preserve">egime </w:t>
+      </w:r>
+      <w:r>
+        <w:t>S</w:t>
+      </w:r>
+      <w:r>
+        <w:t xml:space="preserve">hift </w:t>
+      </w:r>
+      <w:r>
+        <w:t>D</w:t>
+      </w:r>
+      <w:r>
+        <w:t xml:space="preserve">etector </w:t>
+      </w:r>
+      <w:r>
+        <w:t>contained the simulation parameters with 70%-100 accuracy</w:t>
+      </w:r>
+      <w:r>
+        <w:t xml:space="preserve">, with the most complex parameterization conditions (i.e. time series with many break points) least likely to be detected by the model. </w:t>
+      </w:r>
+      <w:r>
+        <w:t xml:space="preserve">The </w:t>
+      </w:r>
+      <w:bookmarkStart w:id="0" w:name="_GoBack"/>
+      <w:r>
+        <w:t xml:space="preserve">weighting tool </w:t>
+      </w:r>
+      <w:r>
+        <w:t>assigned</w:t>
+      </w:r>
+      <w:r>
+        <w:t xml:space="preserve"> breaks intentionally placed in simulated data </w:t>
+      </w:r>
+      <w:r>
+        <w:t xml:space="preserve">with weights averaging &gt;0.8 and those </w:t>
+      </w:r>
+      <w:r>
+        <w:t>to those due to sampling error</w:t>
+      </w:r>
+      <w:r>
+        <w:t xml:space="preserve"> less than 0.2</w:t>
+      </w:r>
+      <w:r>
+        <w:t xml:space="preserve">, although </w:t>
+      </w:r>
+      <w:r>
+        <w:t xml:space="preserve">the absolute weights of true versus erroneous breaks found by the model </w:t>
+      </w:r>
+      <w:r>
+        <w:t>varied</w:t>
+      </w:r>
+      <w:r>
+        <w:t xml:space="preserve"> somewhat</w:t>
+      </w:r>
+      <w:r>
+        <w:t xml:space="preserve"> with other simulation par</w:t>
+      </w:r>
+      <w:r>
+        <w:t>a</w:t>
+      </w:r>
+      <w:r>
+        <w:t>meters.</w:t>
       </w:r>
       <w:r>
         <w:t xml:space="preserve"> </w:t>
       </w:r>
-      <w:r>
-        <w:t>&gt;</w:t>
-      </w:r>
-      <w:r>
-        <w:t>20-year</w:t>
-      </w:r>
-      <w:r>
-        <w:t>s</w:t>
+    </w:p>
+    <w:p>
+      <w:r>
+        <w:t xml:space="preserve">4: </w:t>
+      </w:r>
+      <w:r>
+        <w:t>In our case study examining the invasion process of</w:t>
       </w:r>
       <w:r>
         <w:t xml:space="preserve"> </w:t>
       </w:r>
       <w:r>
-        <w:t xml:space="preserve">of </w:t>
-      </w:r>
-      <w:r>
-        <w:t>data</w:t>
-      </w:r>
-      <w:r>
-        <w:t xml:space="preserve">: one species with an invasion dynamic, the </w:t>
-      </w:r>
-      <w:r>
-        <w:t>m</w:t>
-      </w:r>
-      <w:r>
-        <w:t xml:space="preserve">ulticolored Asian </w:t>
-      </w:r>
-      <w:r>
-        <w:t>l</w:t>
-      </w:r>
-      <w:r>
-        <w:t>adybeetle (</w:t>
-      </w:r>
-      <w:r>
-        <w:rPr>
-          <w:i/>
-        </w:rPr>
-        <w:t>Harmonia axyridis</w:t>
-      </w:r>
-      <w:r>
-        <w:t xml:space="preserve">), and one that has been declining, the eastern </w:t>
-      </w:r>
-      <w:r>
-        <w:t>m</w:t>
-      </w:r>
-      <w:r>
-        <w:t>onarch butterfly (</w:t>
-      </w:r>
-      <w:proofErr w:type="spellStart"/>
-      <w:r>
-        <w:rPr>
-          <w:i/>
-        </w:rPr>
-        <w:t>Danaus</w:t>
-      </w:r>
-      <w:proofErr w:type="spellEnd"/>
-      <w:r>
-        <w:rPr>
-          <w:i/>
-        </w:rPr>
+        <w:t>ladybeetles</w:t>
+      </w:r>
+      <w:r>
+        <w:t xml:space="preserve">, the </w:t>
+      </w:r>
+      <w:r>
+        <w:t>R</w:t>
+      </w:r>
+      <w:r>
+        <w:t xml:space="preserve">egime </w:t>
+      </w:r>
+      <w:r>
+        <w:t>S</w:t>
+      </w:r>
+      <w:r>
+        <w:t xml:space="preserve">hift </w:t>
+      </w:r>
+      <w:r>
+        <w:t>D</w:t>
+      </w:r>
+      <w:r>
+        <w:t>etector identified shifts in population cycling associated with</w:t>
+      </w:r>
+      <w:r>
+        <w:t xml:space="preserve"> variation in</w:t>
+      </w:r>
+      <w:r>
+        <w:t xml:space="preserve"> prey availability. </w:t>
+      </w:r>
+      <w:r>
+        <w:t>T</w:t>
+      </w:r>
+      <w:r>
+        <w:t xml:space="preserve">he </w:t>
+      </w:r>
+      <w:r>
+        <w:t>shifts identified</w:t>
+      </w:r>
+      <w:r>
         <w:t xml:space="preserve"> </w:t>
       </w:r>
-      <w:proofErr w:type="spellStart"/>
-      <w:r>
-        <w:rPr>
-          <w:i/>
-        </w:rPr>
-        <w:t>plexippus</w:t>
-      </w:r>
-      <w:proofErr w:type="spellEnd"/>
-      <w:r>
-        <w:t>)</w:t>
-      </w:r>
-      <w:r>
-        <w:t>.</w:t>
-      </w:r>
-    </w:p>
-    <w:p>
-      <w:r>
-        <w:t xml:space="preserve">3: We found that under low </w:t>
-      </w:r>
-      <w:r>
-        <w:t xml:space="preserve">environmental/sampling </w:t>
-      </w:r>
-      <w:r>
-        <w:t>variation</w:t>
-      </w:r>
-      <w:r>
-        <w:t xml:space="preserve">, the </w:t>
-      </w:r>
-      <w:r>
-        <w:t xml:space="preserve">break point sets selected by the </w:t>
+      <w:r>
+        <w:t xml:space="preserve">for the eastern monarch population </w:t>
+      </w:r>
+      <w:r>
+        <w:t xml:space="preserve">were more ambiguous, </w:t>
+      </w:r>
+      <w:r>
+        <w:t xml:space="preserve">but generally coincided with management practices affecting the availability of host plants in their summer breeding grounds. </w:t>
+      </w:r>
+    </w:p>
+    <w:bookmarkEnd w:id="0"/>
+    <w:p>
+      <w:r>
+        <w:t>5</w:t>
+      </w:r>
+      <w:r>
+        <w:t xml:space="preserve">: </w:t>
+      </w:r>
+      <w:r>
+        <w:t xml:space="preserve">The </w:t>
       </w:r>
       <w:r>
         <w:t>R</w:t>
@@ -495,294 +597,41 @@
         <w:t xml:space="preserve">etector </w:t>
       </w:r>
       <w:r>
-        <w:t>contained the simulation parameters with 70%-100 accuracy</w:t>
-      </w:r>
-      <w:r>
-        <w:t xml:space="preserve">, with the most complex parameterization conditions (i.e. time series with many break points) least likely to be detected by the model. In these </w:t>
-      </w:r>
-      <w:commentRangeStart w:id="0"/>
-      <w:r>
-        <w:t>complex cases, t</w:t>
-      </w:r>
-      <w:r>
-        <w:t xml:space="preserve">he </w:t>
-      </w:r>
-      <w:ins w:id="1" w:author="Bahlai, Christine" w:date="2019-01-07T13:37:00Z">
-        <w:r>
-          <w:t>R</w:t>
-        </w:r>
-      </w:ins>
-      <w:commentRangeStart w:id="2"/>
-      <w:del w:id="3" w:author="Bahlai, Christine" w:date="2019-01-07T13:37:00Z">
-        <w:r>
-          <w:delText>r</w:delText>
-        </w:r>
-      </w:del>
+        <w:t>identified</w:t>
+      </w:r>
+      <w:r>
+        <w:t xml:space="preserve"> </w:t>
+      </w:r>
+      <w:r>
+        <w:t xml:space="preserve">possible </w:t>
+      </w:r>
+      <w:r>
+        <w:t>break</w:t>
+      </w:r>
+      <w:r>
+        <w:t xml:space="preserve"> points within time series data and quantifies</w:t>
+      </w:r>
+      <w:r>
+        <w:t xml:space="preserve"> the strength of evidence for each break point. </w:t>
+      </w:r>
+      <w:r>
+        <w:t xml:space="preserve">When interpreted in the context of known species biology, the </w:t>
+      </w:r>
+      <w:r>
+        <w:t>R</w:t>
+      </w:r>
       <w:r>
         <w:t xml:space="preserve">egime </w:t>
       </w:r>
-      <w:ins w:id="4" w:author="Bahlai, Christine" w:date="2019-01-07T13:37:00Z">
-        <w:r>
-          <w:t>S</w:t>
-        </w:r>
-      </w:ins>
-      <w:del w:id="5" w:author="Bahlai, Christine" w:date="2019-01-07T13:37:00Z">
-        <w:r>
-          <w:delText>s</w:delText>
-        </w:r>
-      </w:del>
+      <w:r>
+        <w:t>S</w:t>
+      </w:r>
       <w:r>
         <w:t xml:space="preserve">hift </w:t>
       </w:r>
-      <w:ins w:id="6" w:author="Bahlai, Christine" w:date="2019-01-07T13:37:00Z">
-        <w:r>
-          <w:t>D</w:t>
-        </w:r>
-      </w:ins>
-      <w:del w:id="7" w:author="Bahlai, Christine" w:date="2019-01-07T13:37:00Z">
-        <w:r>
-          <w:delText>d</w:delText>
-        </w:r>
-      </w:del>
-      <w:r>
-        <w:t xml:space="preserve">etector </w:t>
-      </w:r>
-      <w:commentRangeEnd w:id="2"/>
-      <w:r>
-        <w:rPr>
-          <w:rStyle w:val="CommentReference"/>
-        </w:rPr>
-        <w:commentReference w:id="2"/>
-      </w:r>
-      <w:r>
-        <w:t>generally identified the</w:t>
-      </w:r>
-      <w:r>
-        <w:t xml:space="preserve"> true</w:t>
-      </w:r>
-      <w:r>
-        <w:t xml:space="preserve"> break point </w:t>
-      </w:r>
-      <w:r>
-        <w:t xml:space="preserve">in the simulated data but were also </w:t>
-      </w:r>
-      <w:r>
-        <w:t xml:space="preserve">likely to identify additional potential breaks in the time series data. </w:t>
-      </w:r>
-      <w:commentRangeEnd w:id="0"/>
-      <w:r>
-        <w:rPr>
-          <w:rStyle w:val="CommentReference"/>
-        </w:rPr>
-        <w:commentReference w:id="0"/>
-      </w:r>
-      <w:commentRangeStart w:id="8"/>
-      <w:r>
-        <w:t>The weighting tool generally separated breaks intentionally placed in simulated data to those due to sampling error, although the magnitude of the difference varied with other simulation par</w:t>
-      </w:r>
-      <w:r>
-        <w:t>a</w:t>
-      </w:r>
-      <w:r>
-        <w:t>meters.</w:t>
-      </w:r>
-      <w:r>
-        <w:t xml:space="preserve"> </w:t>
-      </w:r>
-      <w:commentRangeEnd w:id="8"/>
-      <w:r>
-        <w:rPr>
-          <w:rStyle w:val="CommentReference"/>
-        </w:rPr>
-        <w:commentReference w:id="8"/>
-      </w:r>
-    </w:p>
-    <w:p>
-      <w:r>
-        <w:t xml:space="preserve">4: </w:t>
-      </w:r>
-      <w:r>
-        <w:t>In our case study examining the invasion process of</w:t>
-      </w:r>
-      <w:r>
-        <w:t xml:space="preserve"> </w:t>
-      </w:r>
-      <w:r>
-        <w:t>Asian ladybeetles</w:t>
-      </w:r>
-      <w:r>
-        <w:t xml:space="preserve">, the </w:t>
-      </w:r>
-      <w:ins w:id="9" w:author="Bahlai, Christine" w:date="2019-01-07T13:37:00Z">
-        <w:r>
-          <w:t>R</w:t>
-        </w:r>
-      </w:ins>
-      <w:del w:id="10" w:author="Bahlai, Christine" w:date="2019-01-07T13:37:00Z">
-        <w:r>
-          <w:delText>r</w:delText>
-        </w:r>
-      </w:del>
-      <w:r>
-        <w:t xml:space="preserve">egime </w:t>
-      </w:r>
-      <w:ins w:id="11" w:author="Bahlai, Christine" w:date="2019-01-07T13:37:00Z">
-        <w:r>
-          <w:t>S</w:t>
-        </w:r>
-      </w:ins>
-      <w:del w:id="12" w:author="Bahlai, Christine" w:date="2019-01-07T13:37:00Z">
-        <w:r>
-          <w:delText>s</w:delText>
-        </w:r>
-      </w:del>
-      <w:r>
-        <w:t xml:space="preserve">hift </w:t>
-      </w:r>
-      <w:del w:id="13" w:author="Bahlai, Christine" w:date="2019-01-07T13:37:00Z">
-        <w:r>
-          <w:delText>d</w:delText>
-        </w:r>
-      </w:del>
-      <w:ins w:id="14" w:author="Bahlai, Christine" w:date="2019-01-07T13:37:00Z">
-        <w:r>
-          <w:t>D</w:t>
-        </w:r>
-      </w:ins>
-      <w:r>
-        <w:t>etector identified shifts in population cycling associated with</w:t>
-      </w:r>
-      <w:r>
-        <w:t xml:space="preserve"> known variation in</w:t>
-      </w:r>
-      <w:r>
-        <w:t xml:space="preserve"> prey availability. </w:t>
-      </w:r>
-      <w:r>
-        <w:t>T</w:t>
-      </w:r>
-      <w:r>
-        <w:t xml:space="preserve">he </w:t>
-      </w:r>
-      <w:r>
-        <w:t>results</w:t>
-      </w:r>
-      <w:r>
-        <w:t xml:space="preserve"> </w:t>
-      </w:r>
-      <w:r>
-        <w:t xml:space="preserve">for the eastern monarch population </w:t>
-      </w:r>
-      <w:r>
-        <w:t xml:space="preserve">were more ambiguous, </w:t>
-      </w:r>
-      <w:r>
-        <w:t>with greater uncertainty about the number and location of breaks in the time series data</w:t>
-      </w:r>
-      <w:r>
-        <w:t xml:space="preserve">: several equivalently performing break point combinations had widely divergent weights associated with their break points, suggesting multiple, super-imposed biological processes are driving the dynamics of this </w:t>
-      </w:r>
-      <w:r>
-        <w:t>species</w:t>
-      </w:r>
-      <w:r>
-        <w:t>.</w:t>
-      </w:r>
-    </w:p>
-    <w:p>
-      <w:r>
-        <w:t>5</w:t>
-      </w:r>
-      <w:r>
-        <w:t xml:space="preserve">: </w:t>
-      </w:r>
-      <w:r>
-        <w:t xml:space="preserve">The </w:t>
-      </w:r>
-      <w:ins w:id="15" w:author="Bahlai, Christine" w:date="2019-01-07T13:37:00Z">
-        <w:r>
-          <w:t>R</w:t>
-        </w:r>
-      </w:ins>
-      <w:del w:id="16" w:author="Bahlai, Christine" w:date="2019-01-07T13:37:00Z">
-        <w:r>
-          <w:delText>r</w:delText>
-        </w:r>
-      </w:del>
-      <w:r>
-        <w:t xml:space="preserve">egime </w:t>
-      </w:r>
-      <w:ins w:id="17" w:author="Bahlai, Christine" w:date="2019-01-07T13:37:00Z">
-        <w:r>
-          <w:t>S</w:t>
-        </w:r>
-      </w:ins>
-      <w:del w:id="18" w:author="Bahlai, Christine" w:date="2019-01-07T13:37:00Z">
-        <w:r>
-          <w:delText>s</w:delText>
-        </w:r>
-      </w:del>
-      <w:r>
-        <w:t xml:space="preserve">hift </w:t>
-      </w:r>
-      <w:ins w:id="19" w:author="Bahlai, Christine" w:date="2019-01-07T13:37:00Z">
-        <w:r>
-          <w:t>D</w:t>
-        </w:r>
-      </w:ins>
-      <w:del w:id="20" w:author="Bahlai, Christine" w:date="2019-01-07T13:37:00Z">
-        <w:r>
-          <w:delText>d</w:delText>
-        </w:r>
-      </w:del>
-      <w:r>
-        <w:t xml:space="preserve">etector functions as a method for identifying </w:t>
-      </w:r>
-      <w:r>
-        <w:t xml:space="preserve">possible </w:t>
-      </w:r>
-      <w:r>
-        <w:t xml:space="preserve">break points within time series data, and the weighting tool provides a means of quantifying the strength of evidence for each break point. </w:t>
-      </w:r>
-      <w:r>
-        <w:t xml:space="preserve">When interpreted in the context of known species biology, the </w:t>
-      </w:r>
-      <w:del w:id="21" w:author="Bahlai, Christine" w:date="2019-01-07T13:38:00Z">
-        <w:r>
-          <w:delText>r</w:delText>
-        </w:r>
-      </w:del>
-      <w:ins w:id="22" w:author="Bahlai, Christine" w:date="2019-01-07T13:38:00Z">
-        <w:r>
-          <w:t>R</w:t>
-        </w:r>
-      </w:ins>
-      <w:r>
-        <w:t xml:space="preserve">egime </w:t>
-      </w:r>
-      <w:ins w:id="23" w:author="Bahlai, Christine" w:date="2019-01-07T13:38:00Z">
-        <w:r>
-          <w:t>S</w:t>
-        </w:r>
-      </w:ins>
-      <w:del w:id="24" w:author="Bahlai, Christine" w:date="2019-01-07T13:38:00Z">
-        <w:r>
-          <w:delText>s</w:delText>
-        </w:r>
-      </w:del>
-      <w:r>
-        <w:t xml:space="preserve">hift </w:t>
-      </w:r>
-      <w:del w:id="25" w:author="Bahlai, Christine" w:date="2019-01-07T13:38:00Z">
-        <w:r>
-          <w:delText>d</w:delText>
-        </w:r>
-      </w:del>
-      <w:ins w:id="26" w:author="Bahlai, Christine" w:date="2019-01-07T13:38:00Z">
-        <w:r>
-          <w:t>D</w:t>
-        </w:r>
-      </w:ins>
+      <w:r>
+        <w:t>D</w:t>
+      </w:r>
       <w:r>
         <w:t>etector has the potential to aid management decisions and identify critical drivers of change in species</w:t>
       </w:r>
@@ -949,15 +798,7 @@
     </w:p>
     <w:p>
       <w:r>
-        <w:t xml:space="preserve">Density dependent tools for modelling population time series were developed and championed during the 1950s and 60s. Examples include the Ricker and </w:t>
-      </w:r>
-      <w:proofErr w:type="spellStart"/>
-      <w:r>
-        <w:t>Beverton</w:t>
-      </w:r>
-      <w:proofErr w:type="spellEnd"/>
-      <w:r>
-        <w:t xml:space="preserve">-Holt models, which were initially developed for fisheries management  </w:t>
+        <w:t xml:space="preserve">Density dependent tools for modelling population time series were developed and championed during the 1950s and 60s. Examples include the Ricker and Beverton-Holt models, which were initially developed for fisheries management  </w:t>
       </w:r>
       <w:r>
         <w:fldChar w:fldCharType="begin"/>
@@ -1017,15 +858,7 @@
         <w:t xml:space="preserve"> effect</w:t>
       </w:r>
       <w:r>
-        <w:t>s (</w:t>
-      </w:r>
-      <w:proofErr w:type="spellStart"/>
-      <w:r>
-        <w:t>Bjørnstad</w:t>
-      </w:r>
-      <w:proofErr w:type="spellEnd"/>
-      <w:r>
-        <w:t xml:space="preserve"> and Grenfell 2001). </w:t>
+        <w:t xml:space="preserve">s (Bjørnstad and Grenfell 2001). </w:t>
       </w:r>
       <w:r>
         <w:t xml:space="preserve">Although this deterministic approach to population modelling has largely fallen out of favor for more complex strategies involving nonlinear stochastic elements </w:t>
@@ -1080,86 +913,264 @@
         <w:rPr>
           <w:rFonts w:ascii="Calibri" w:hAnsi="Calibri" w:cs="Calibri"/>
         </w:rPr>
-        <w:t>(</w:t>
-      </w:r>
-      <w:proofErr w:type="spellStart"/>
+        <w:t>(Gadrich and Katriel 2016)</w:t>
+      </w:r>
+      <w:r>
+        <w:fldChar w:fldCharType="end"/>
+      </w:r>
+      <w:r>
+        <w:t xml:space="preserve">. </w:t>
+      </w:r>
+      <w:r>
+        <w:t xml:space="preserve">Differences in parameter values </w:t>
+      </w:r>
+      <w:r>
+        <w:t xml:space="preserve">between populations, or </w:t>
+      </w:r>
+      <w:r>
+        <w:t xml:space="preserve">a </w:t>
+      </w:r>
+      <w:r>
+        <w:t xml:space="preserve">change </w:t>
+      </w:r>
+      <w:r>
+        <w:t>with</w:t>
+      </w:r>
+      <w:r>
+        <w:t xml:space="preserve">in a single population, </w:t>
+      </w:r>
+      <w:r>
+        <w:t xml:space="preserve">can </w:t>
+      </w:r>
+      <w:r>
+        <w:t>suggest</w:t>
+      </w:r>
+      <w:r>
+        <w:t xml:space="preserve"> difference</w:t>
+      </w:r>
+      <w:r>
+        <w:t>s</w:t>
+      </w:r>
+      <w:r>
+        <w:t xml:space="preserve"> in </w:t>
+      </w:r>
+      <w:r>
+        <w:t>environmental constraints govern</w:t>
+      </w:r>
+      <w:r>
+        <w:t>ing a</w:t>
+      </w:r>
+      <w:r>
+        <w:t xml:space="preserve"> population, providing a quantitative measure of environmental change</w:t>
+      </w:r>
+      <w:r>
+        <w:t xml:space="preserve"> impacts</w:t>
+      </w:r>
+      <w:r>
+        <w:t xml:space="preserve"> </w:t>
+      </w:r>
+      <w:r>
+        <w:fldChar w:fldCharType="begin"/>
+      </w:r>
+      <w:r>
+        <w:instrText xml:space="preserve"> ADDIN ZOTERO_ITEM CSL_CITATION {"citationID":"M7qlawue","properties":{"formattedCitation":"(Forchhammer and Asferg 2000, Berryman and Lima 2006, Zipkin et al. 2009, Bahlai, vander Werf, et al. 2015)","plainCitation":"(Forchhammer and Asferg 2000, Berryman and Lima 2006, Zipkin et al. 2009, Bahlai, vander Werf, et al. 2015)","noteIndex":0},"citationItems":[{"id":1289,"uris":["http://zotero.org/users/3015424/items/ZF2PTTK2"],"uri":["http://zotero.org/users/3015424/items/ZF2PTTK2"],"itemData":{"id":1289,"type":"article-journal","title":"Invading parasites cause a structural shift in red fox dynamics","container-title":"Proceedings of the Royal Society of London B: Biological Sciences","page":"779-786","volume":"267","issue":"1445","ISSN":"0962-8452","journalAbbreviation":"Proceedings of the Royal Society of London B: Biological Sciences","author":[{"family":"Forchhammer","given":"Mads C"},{"family":"Asferg","given":"Tommy"}],"issued":{"date-parts":[["2000"]]}}},{"id":1295,"uris":["http://zotero.org/users/3015424/items/VNTURNAN"],"uri":["http://zotero.org/users/3015424/items/VNTURNAN"],"itemData":{"id":1295,"type":"article-journal","title":"Deciphering the effects of climate on animal populations: diagnostic analysis provides new interpretation of Soay sheep dynamics","container-title":"The American Naturalist","page":"784-795","volume":"168","issue":"6","ISSN":"0003-0147","journalAbbreviation":"The American Naturalist","author":[{"family":"Berryman","given":"Alan"},{"family":"Lima","given":"Mauricio"}],"issued":{"date-parts":[["2006"]]}}},{"id":1901,"uris":["http://zotero.org/users/3015424/items/SELPGI33"],"uri":["http://zotero.org/users/3015424/items/SELPGI33"],"itemData":{"id":1901,"type":"article-journal","title":"When can efforts to control nuisance and invasive species backfire?","container-title":"Ecological Applications","page":"1585-1595","volume":"19","issue":"6","author":[{"family":"Zipkin","given":"Elise F."},{"family":"Kraft","given":"Clifford E."},{"family":"Cooch","given":"Evan G."},{"family":"Sullivan","given":"Patrick J."}],"issued":{"date-parts":[["2009"]]}}},{"id":268,"uris":["http://zotero.org/users/3015424/items/FHFEXKMM"],"uri":["http://zotero.org/users/3015424/items/FHFEXKMM"],"itemData":{"id":268,"type":"article-journal","title":"Shifts in dynamic regime of an invasive lady beetle are linked to the invasion and insecticidal management of its prey","container-title":"Ecological Applications","abstract":"The spread and impact of invasive species may vary over time in relation to changes in the species itself, the biological community of which it is part, or external controls on the system. Here we investigate whether there have been changes in dynamic regimes over the last 20 years of two invasive species in the Midwestern US, the multicolored Asian lady beetle Harmonia axyridis and the soybean aphid, Aphis glycines. We show by model selection that after its 1993 invasion into the American Midwest, the year-to-year population dynamics of H. axyridis were initially governed by a logistic rule supporting gradual rise to a stable carrying capacity. After invasion of the soybean aphid in 2000, food resources at the landscape level became abundant, supporting a higher year-¬to-year growth rate, and a higher but unstable carrying capacity, with 2-year cycles in both aphid and lady beetle abundance as a consequence. During 2005-2007, farmers in the Midwest progressively increased their use of insecticides for managing A. glycines, combining prophylactic seed treatment with curative spraying based on thresholds. This human intervention dramatically reduced the soybean aphid as a major food resource for H. axyridis at landscape level, and corresponded to a reverse shift towards the original logistic rule for year-to-year dynamics. Thus, we document a short episode of major predator-prey fluctuations in an important agricultural system resulting from two biological invasions that were apparently damped by widespread insecticide use. Recent advances in development of plant resistance to A. glycines in soybeans may mitigate the need for pesticidal control and achieve the same stabilization of pest and predator populations at lower cost and environmental burden.","URL":"http://dx.doi.org/10.1890/14-2022.1","DOI":"10.1890/14-2022.1","ISSN":"1051-0761","shortTitle":"Shifts in dynamic regime of an invasive lady beetle are linked to the invasion and insecticidal management of its prey","author":[{"family":"Bahlai","given":"Christine A."},{"family":"Werf","given":"Wopke","non-dropping-particle":"vander"},{"family":"O'Neal","given":"Matthew"},{"family":"Hemerik","given":"Lia"},{"family":"Landis","given":"Douglas A."}],"issued":{"date-parts":[["2015"]]},"accessed":{"date-parts":[["2015",5,14]]}}}],"schema":"https://github.com/citation-style-language/schema/raw/master/csl-citation.json"} </w:instrText>
+      </w:r>
+      <w:r>
+        <w:fldChar w:fldCharType="separate"/>
+      </w:r>
       <w:r>
         <w:rPr>
           <w:rFonts w:ascii="Calibri" w:hAnsi="Calibri" w:cs="Calibri"/>
         </w:rPr>
-        <w:t>Gadrich</w:t>
-      </w:r>
-      <w:proofErr w:type="spellEnd"/>
+        <w:t>(Forchhammer and Asferg 2000, Berryman and Lima 2006, Zipkin et al. 2009, Bahlai, vander Werf, et al. 2015)</w:t>
+      </w:r>
+      <w:r>
+        <w:fldChar w:fldCharType="end"/>
+      </w:r>
+      <w:r>
+        <w:t>.</w:t>
+      </w:r>
+    </w:p>
+    <w:p>
+      <w:r>
+        <w:t xml:space="preserve">Although theoretically </w:t>
+      </w:r>
+      <w:r>
+        <w:t>straightforward</w:t>
+      </w:r>
+      <w:r>
+        <w:t xml:space="preserve">, identifying abrupt transitions in ecological systems is challenging using real-world data </w:t>
+      </w:r>
+      <w:r>
+        <w:t xml:space="preserve">due to a </w:t>
+      </w:r>
+      <w:r>
+        <w:t xml:space="preserve">lack </w:t>
+      </w:r>
+      <w:r>
+        <w:t xml:space="preserve">of </w:t>
+      </w:r>
+      <w:r>
+        <w:t>systematic approach</w:t>
+      </w:r>
+      <w:r>
+        <w:t>es</w:t>
+      </w:r>
+      <w:r>
+        <w:t xml:space="preserve"> and noise in naturally produced time series data</w:t>
+      </w:r>
+      <w:r>
+        <w:t xml:space="preserve"> </w:t>
+      </w:r>
+      <w:r>
+        <w:fldChar w:fldCharType="begin"/>
+      </w:r>
+      <w:r>
+        <w:instrText xml:space="preserve"> ADDIN ZOTERO_ITEM CSL_CITATION {"citationID":"a2l1igte0m1","properties":{"formattedCitation":"(Bestelmeyer et al. 2011)","plainCitation":"(Bestelmeyer et al. 2011)","noteIndex":0},"citationItems":[{"id":192,"uris":["http://zotero.org/users/3015424/items/PPQQABTK"],"uri":["http://zotero.org/users/3015424/items/PPQQABTK"],"itemData":{"id":192,"type":"article-journal","title":"Analysis of abrupt transitions in ecological systems","container-title":"Ecosphere","page":"art129","volume":"2","issue":"12","DOI":"10.1890/es11-00216.1","ISSN":"2150-8925","shortTitle":"Analysis of abrupt transitions in ecological systems","author":[{"family":"Bestelmeyer","given":"Brandon T."},{"family":"Ellison","given":"Aaron M."},{"family":"Fraser","given":"William R."},{"family":"Gorman","given":"Kristen B."},{"family":"Holbrook","given":"Sally J."},{"family":"Laney","given":"Christine M."},{"family":"Ohman","given":"Mark D."},{"family":"Peters","given":"Debra P. C."},{"family":"Pillsbury","given":"Finn C."},{"family":"Rassweiler","given":"Andrew"},{"family":"Schmitt","given":"Russell J."},{"family":"Sharma","given":"Sapna"}],"issued":{"date-parts":[["2011",12,1]]}}}],"schema":"https://github.com/citation-style-language/schema/raw/master/csl-citation.json"} </w:instrText>
+      </w:r>
+      <w:r>
+        <w:fldChar w:fldCharType="separate"/>
+      </w:r>
       <w:r>
         <w:rPr>
           <w:rFonts w:ascii="Calibri" w:hAnsi="Calibri" w:cs="Calibri"/>
         </w:rPr>
-        <w:t xml:space="preserve"> and </w:t>
-      </w:r>
-      <w:proofErr w:type="spellStart"/>
+        <w:t>(Bestelmeyer et al. 2011)</w:t>
+      </w:r>
+      <w:r>
+        <w:fldChar w:fldCharType="end"/>
+      </w:r>
+      <w:r>
+        <w:t xml:space="preserve">. In many cases, transition points are applied to time series data </w:t>
+      </w:r>
+      <w:r>
+        <w:rPr>
+          <w:i/>
+        </w:rPr>
+        <w:t>ad hoc</w:t>
+      </w:r>
+      <w:r>
+        <w:t xml:space="preserve">, based on data visualization or specific hypotheses surrounding factors affecting population fluctuations </w:t>
+      </w:r>
+      <w:r>
+        <w:fldChar w:fldCharType="begin"/>
+      </w:r>
+      <w:r>
+        <w:instrText xml:space="preserve"> ADDIN ZOTERO_ITEM CSL_CITATION {"citationID":"OeFoDggf","properties":{"formattedCitation":"(Hare and Mantua 2000, Toms and Lesperance 2003, Weimerskirch et al. 2003, Berryman and Lima 2006, Knapp et al. 2012)","plainCitation":"(Hare and Mantua 2000, Toms and Lesperance 2003, Weimerskirch et al. 2003, Berryman and Lima 2006, Knapp et al. 2012)","noteIndex":0},"citationItems":[{"id":1288,"uris":["http://zotero.org/users/3015424/items/FNF46M6A"],"uri":["http://zotero.org/users/3015424/items/FNF46M6A"],"itemData":{"id":1288,"type":"article-journal","title":"Empirical evidence for North Pacific regime shifts in 1977 and 1989","container-title":"Progress in Oceanography","page":"103-145","volume":"47","issue":"2","abstract":"It is now widely accepted that a climatic regime shift transpired in the North Pacific Ocean in the winter of 1976–77. This regime shift has had far reaching consequences for the large marine ecosystems of the North Pacific. Despite the strength and scope of the changes initiated by the shift, it was 10–15 years before it was fully recognized. Subsequent research has suggested that this event was not unique in the historical record but merely the latest in a succession of climatic regime shifts. In this study, we assembled 100 environmental time series, 31 climatic and 69 biological, to determine if there is evidence for common regime signals in the 1965–1997 period of record. Our analysis reproduces previously documented features of the 1977 regime shift, and identifies a further shift in 1989 in some components of the North Pacific ecosystem. The 1989 changes were neither as pervasive as the 1977 changes nor did they signal a simple return to pre-1977 conditions. A notable feature of the 1989 regime shift is the relative clarity that is found in biological records, which contrasts with the relative lack of clear changes expressed by indices of Pacific climate. Thus, the large marine ecosystems of the North Pacific and Bering Sea appear to filter climate variability strongly, and respond nonlinearly to environmental forcing. We conclude that monitoring North Pacific and Bering Sea ecosystems may allow for an earlier identification of regime shifts than is possible from monitoring climate data alone.","DOI":"10.1016/S0079-6611(00)00033-1","ISSN":"0079-6611","journalAbbreviation":"Progress in Oceanography","author":[{"family":"Hare","given":"Steven R"},{"family":"Mantua","given":"Nathan J"}],"issued":{"date-parts":[["2000",10,1]]}}},{"id":2038,"uris":["http://zotero.org/users/3015424/items/W6I97M48"],"uri":["http://zotero.org/users/3015424/items/W6I97M48"],"itemData":{"id":2038,"type":"article-journal","title":"Piecewise regression: a tool for identifying ecological thresholds","container-title":"Ecology","page":"2034-2041","volume":"84","issue":"8","abstract":"We demonstrate the use of piecewise regression as a statistical technique to model ecological thresholds. Recommended procedures for analysis are illustrated with a case study examining the width of edge effects in two understory plant communities. Piece-wise regression models are ?broken-stick? models, where two or more lines are joined at unknown points, called ?breakpoints.? Breakpoints can be used as estimates of thresholds and are used here to determine the width of edge effects. We compare a sharp-transition model with three models incorporating smooth transitions: the hyperbolic-tangent, bent-hyperbola, and bent-cable models. We also calculate three types of confidence intervals for the breakpoint estimate: an interval based on the computed standard error of the estimate from the fitting procedure, an empirical bootstrap confidence interval, and a confidence interval derived from an inverted F test. We recommend use of the inverted F test confidence interval when sample sizes are large, and cautious use of bootstrapped confidence intervals when sample sizes are smaller. Our analysis demonstrates the need for a careful study of the likelihood surface when fitting and interpreting the results from piecewise-regression models.","DOI":"10.1890/02-0472","ISSN":"0012-9658","journalAbbreviation":"Ecology","author":[{"family":"Toms","given":"Judith D."},{"family":"Lesperance","given":"Mary L."}],"issued":{"date-parts":[["2003",8,1]]}}},{"id":1290,"uris":["http://zotero.org/users/3015424/items/E2AK35VQ"],"uri":["http://zotero.org/users/3015424/items/E2AK35VQ"],"itemData":{"id":1290,"type":"article-journal","title":"Trends in bird and seal populations as indicators of a system shift in the Southern Ocean","container-title":"Antarctic Science","page":"249-256","volume":"15","issue":"2","ISSN":"1365-2079","journalAbbreviation":"Antarctic Science","author":[{"family":"Weimerskirch","given":"Henri"},{"family":"Inchausti","given":"Pablo"},{"family":"Guinet","given":"Christophe"},{"family":"Barbraud","given":"Christophe"}],"issued":{"date-parts":[["2003"]]}}},{"id":1295,"uris":["http://zotero.org/users/3015424/items/VNTURNAN"],"uri":["http://zotero.org/users/3015424/items/VNTURNAN"],"itemData":{"id":1295,"type":"article-journal","title":"Deciphering the effects of climate on animal populations: diagnostic analysis provides new interpretation of Soay sheep dynamics","container-title":"The American Naturalist","page":"784-795","volume":"168","issue":"6","ISSN":"0003-0147","journalAbbreviation":"The American Naturalist","author":[{"family":"Berryman","given":"Alan"},{"family":"Lima","given":"Mauricio"}],"issued":{"date-parts":[["2006"]]}}},{"id":488,"uris":["http://zotero.org/users/3015424/items/PAV52G2G"],"uri":["http://zotero.org/users/3015424/items/PAV52G2G"],"itemData":{"id":488,"type":"article-journal","title":"Past, present, and future roles of long-term experiments in the LTER Network","container-title":"Bioscience","page":"377-389","volume":"62","issue":"4","archive":"ProQuest Research Library","archive_location":"1020693652","abstract":"The US National Science Foundation-funded Long Term Ecological Research (LTER) Network supports a large (around 240) and diverse portfolio of long-term ecological experiments. Collectively, these long-term experiments have (a) provided unique insights into ecological patterns and processes, although such insight often became apparent only after many years of study; (b) influenced management and policy decisions; and (c) evolved into research platforms supporting studies and involving investigators who were not part of the original design. Furthermore, this suite of long-term experiments addresses, at the site level, all of the US National Research Council's Grand Challenges in Environmental Sciences. Despite these contributions, we argue that the scale and scope of global environmental change requires a more-coordinated multisite approach to long-term experiments. Ideally, such an approach would include a network of spatially extensive multifactor experiments, designed in collaboration with ecological modelers that would build on and extend the unique context provided by the LTER Network. [PUBLICATION ABSTRACT]","DOI":"10.1029/2008gb003336","ISSN":"00063568","shortTitle":"Past, present, and future roles of long-term experiments in the LTER Network","language":"English","author":[{"family":"Knapp","given":"Alan K."},{"family":"Smith","given":"Melinda D."},{"family":"Hobbie","given":"Sarah E."},{"family":"Collins","given":"Scott L."},{"family":"Fahey","given":"Timothy J."},{"family":"Hansen","given":"Gretchen J. A."},{"family":"Landis","given":"Douglas A."},{"family":"La Pierre","given":"Kimberly J."},{"family":"Melillo","given":"Jerry M."},{"family":"Seastedt","given":"Timothy R."},{"family":"Shaver","given":"Gaius R."},{"family":"Webster","given":"Jackson R."}],"issued":{"date-parts":[["2012"]]}}}],"schema":"https://github.com/citation-style-language/schema/raw/master/csl-citation.json"} </w:instrText>
+      </w:r>
+      <w:r>
+        <w:fldChar w:fldCharType="separate"/>
+      </w:r>
       <w:r>
         <w:rPr>
           <w:rFonts w:ascii="Calibri" w:hAnsi="Calibri" w:cs="Calibri"/>
         </w:rPr>
-        <w:t>Katriel</w:t>
-      </w:r>
-      <w:proofErr w:type="spellEnd"/>
+        <w:t>(Hare and Mantua 2000, Toms and Lesperance 2003, Weimerskirch et al. 2003, Berryman and Lima 2006, Knapp et al. 2012)</w:t>
+      </w:r>
+      <w:r>
+        <w:fldChar w:fldCharType="end"/>
+      </w:r>
+      <w:r>
+        <w:t xml:space="preserve">, creating the potential for biases in selecting break points. Break point analysis tools eliminate this bias by locating change points with a variety of optimization strategies, including linear and moving average methods </w:t>
+      </w:r>
+      <w:r>
+        <w:fldChar w:fldCharType="begin"/>
+      </w:r>
+      <w:r>
+        <w:instrText xml:space="preserve"> ADDIN ZOTERO_ITEM CSL_CITATION {"citationID":"t90uxtL5","properties":{"formattedCitation":"(Braun and Muller 1998, Zeileis et al. 2001, Killick and Eckley 2014, Priyadarshana and Sofronov 2015)","plainCitation":"(Braun and Muller 1998, Zeileis et al. 2001, Killick and Eckley 2014, Priyadarshana and Sofronov 2015)","noteIndex":0},"citationItems":[{"id":1293,"uris":["http://zotero.org/users/3015424/items/JR3VAQ6H"],"uri":["http://zotero.org/users/3015424/items/JR3VAQ6H"],"itemData":{"id":1293,"type":"article-journal","title":"Statistical Methods for DNA Sequence Segmentation","container-title":"Statistical Science","page":"142-162","volume":"13","issue":"2","abstract":"This article examines methods, issues and controversies that have arisen over the last decade in the effort to organize sequences of DNA base information into homogeneous segments. An array of different models and techniques have been considered and applied. We demonstrate that most approaches can be embedded into a suitable version of the multiple change-point problem, and we review the various methods in this light. We also propose and discuss a promising local segmentation method, namely, the application of split local polynomial fitting. The genome of bacteriophage &amp;#x3bb; serves as an example sequence throughout the paper.","ISSN":"08834237","author":[{"family":"Braun","given":"Jerome V."},{"family":"Muller","given":"Hans-Georg"}],"issued":{"date-parts":[["1998"]]}}},{"id":1900,"uris":["http://zotero.org/users/3015424/items/ZS3V258R"],"uri":["http://zotero.org/users/3015424/items/ZS3V258R"],"itemData":{"id":1900,"type":"article-journal","title":"strucchange. An R package for testing for structural change in linear regression models.","author":[{"family":"Zeileis","given":"Achim"},{"family":"Leisch","given":"Friedrich"},{"family":"Hornik","given":"Kurt"},{"family":"Kleiber","given":"Christian"}],"issued":{"date-parts":[["2001"]]}}},{"id":1899,"uris":["http://zotero.org/users/3015424/items/JBPNNVHC"],"uri":["http://zotero.org/users/3015424/items/JBPNNVHC"],"itemData":{"id":1899,"type":"article-journal","title":"changepoint: An R package for changepoint analysis","container-title":"Journal of Statistical Software","page":"1-19","volume":"58","issue":"3","author":[{"family":"Killick","given":"Rebecca"},{"family":"Eckley","given":"Idris"}],"issued":{"date-parts":[["2014"]]}}},{"id":1292,"uris":["http://zotero.org/users/3015424/items/TA55U6PN"],"uri":["http://zotero.org/users/3015424/items/TA55U6PN"],"itemData":{"id":1292,"type":"article-journal","title":"Multiple break-points detection in array CGH data via the cross-entropy method","container-title":"IEEE/ACM Transactions on Computational Biology and Bioinformatics (TCBB)","page":"487-498","volume":"12","issue":"2","ISSN":"1545-5963","journalAbbreviation":"IEEE/ACM Transactions on Computational Biology and Bioinformatics (TCBB)","author":[{"family":"Priyadarshana","given":"WJRM"},{"family":"Sofronov","given":"Georgy"}],"issued":{"date-parts":[["2015"]]}}}],"schema":"https://github.com/citation-style-language/schema/raw/master/csl-citation.json"} </w:instrText>
+      </w:r>
+      <w:r>
+        <w:fldChar w:fldCharType="separate"/>
+      </w:r>
       <w:r>
         <w:rPr>
           <w:rFonts w:ascii="Calibri" w:hAnsi="Calibri" w:cs="Calibri"/>
         </w:rPr>
-        <w:t xml:space="preserve"> 2016)</w:t>
+        <w:t>(Braun and Muller 1998, Zeileis et al. 2001, Killick and Eckley 2014, Priyadarshana and Sofronov 2015)</w:t>
       </w:r>
       <w:r>
         <w:fldChar w:fldCharType="end"/>
       </w:r>
       <w:r>
-        <w:t xml:space="preserve">. </w:t>
-      </w:r>
-      <w:r>
-        <w:t xml:space="preserve">Differences in parameter values </w:t>
-      </w:r>
-      <w:r>
-        <w:t xml:space="preserve">between populations, or </w:t>
-      </w:r>
-      <w:r>
-        <w:t xml:space="preserve">a </w:t>
-      </w:r>
-      <w:r>
-        <w:t xml:space="preserve">change </w:t>
-      </w:r>
-      <w:r>
-        <w:t>with</w:t>
-      </w:r>
-      <w:r>
-        <w:t xml:space="preserve">in a single population, </w:t>
+        <w:t xml:space="preserve">. However, these methods </w:t>
+      </w:r>
+      <w:r>
+        <w:t>do not work on</w:t>
+      </w:r>
+      <w:r>
+        <w:t xml:space="preserve"> data with internal, density dependent structure inherent to population time series data. Density-dependen</w:t>
+      </w:r>
+      <w:r>
+        <w:t>t</w:t>
+      </w:r>
+      <w:r>
+        <w:t xml:space="preserve"> </w:t>
+      </w:r>
+      <w:r>
+        <w:t>population growth</w:t>
+      </w:r>
+      <w:r>
+        <w:t xml:space="preserve"> has the potential to mask transition points</w:t>
+      </w:r>
+      <w:r>
+        <w:t>. F</w:t>
+      </w:r>
+      <w:r>
+        <w:t xml:space="preserve">or example, </w:t>
+      </w:r>
+      <w:r>
+        <w:t xml:space="preserve">transient </w:t>
+      </w:r>
+      <w:r>
+        <w:t xml:space="preserve">dynamics occurring immediately after a temporary disturbance </w:t>
       </w:r>
       <w:r>
         <w:t xml:space="preserve">can </w:t>
       </w:r>
       <w:r>
-        <w:t>suggest</w:t>
-      </w:r>
-      <w:r>
-        <w:t xml:space="preserve"> difference</w:t>
-      </w:r>
-      <w:r>
-        <w:t>s</w:t>
-      </w:r>
-      <w:r>
-        <w:t xml:space="preserve"> in </w:t>
-      </w:r>
-      <w:r>
-        <w:t>environmental constraints govern</w:t>
-      </w:r>
-      <w:r>
-        <w:t>ing a</w:t>
-      </w:r>
-      <w:r>
-        <w:t xml:space="preserve"> population, providing a quantitative measure of environmental change</w:t>
-      </w:r>
-      <w:r>
-        <w:t xml:space="preserve"> impacts</w:t>
+        <w:t xml:space="preserve">result in a change in population size, but not </w:t>
+      </w:r>
+      <w:r>
+        <w:t xml:space="preserve">necessarily </w:t>
+      </w:r>
+      <w:r>
+        <w:t xml:space="preserve">in the rules governing population fluctuations. Wavelet analysis has been applied to population time series to address changes in cycling patterns </w:t>
+      </w:r>
+      <w:r>
+        <w:fldChar w:fldCharType="begin"/>
+      </w:r>
+      <w:r>
+        <w:instrText xml:space="preserve"> ADDIN ZOTERO_ITEM CSL_CITATION {"citationID":"acodumhec6","properties":{"formattedCitation":"(Jenouvrier et al. 2005)","plainCitation":"(Jenouvrier et al. 2005)","noteIndex":0},"citationItems":[{"id":1291,"uris":["http://zotero.org/users/3015424/items/5X37K28I"],"uri":["http://zotero.org/users/3015424/items/5X37K28I"],"itemData":{"id":1291,"type":"article-journal","title":"Evidence of a shift in the cyclicity of Antarctic seabird dynamics linked to climate","container-title":"Proceedings of the Royal Society B: Biological Sciences","page":"887-895","volume":"272","issue":"1566","archive":"PMC","archive_location":"PMC1564086","abstract":"Ecosystems and populations are known to be influenced not only by long-term climatic trends, but also by other short-term climatic modes, such as interannual and decadal-scale variabilities. Because interactions between climatic forcing, biotic and abiotic components of ecosystems are subtle and complex, analysis of long-term series of both biological and physical factors is essential to understanding these interactions. Here, we apply a wavelet analysis simultaneously to long-term datasets on the environment and on the populations and breeding success of three Antarctic seabirds (southern fulmar, snow petrel, emperor penguin) breeding in Terre Adélie, to study the effects of climate fluctuations on Antarctic marine ecosystems. We show that over the past 40 years, populations and demographic parameters of the three species fluctuate with a periodicity of 3–5 years that was also detected in sea-ice extent and the Southern Oscillation Index. Although the major periodicity of these interannual fluctuations is not common to different species and environmental variables, their cyclic characteristics reveal a significant change since 1980. Moreover, sliding-correlation analysis highlighted the relationships between environmental variables and the demography of the three species, with important change of correlation occurring between the end of the 1970s and the beginning of the 1980s. These results suggest that a regime shift has probably occurred during this period, significantly affecting the Antarctic ecosystem, but with contrasted effects on the three species.","DOI":"10.1098/rspb.2004.2978","ISSN":"0962-8452","author":[{"family":"Jenouvrier","given":"Stéphanie"},{"family":"Weimerskirch","given":"Henri"},{"family":"Barbraud","given":"Christophe"},{"family":"Park","given":"Young-Hyang"},{"family":"Cazelles","given":"Bernard"}],"issued":{"date-parts":[["2005",5,7]]}}}],"schema":"https://github.com/citation-style-language/schema/raw/master/csl-citation.json"} </w:instrText>
+      </w:r>
+      <w:r>
+        <w:fldChar w:fldCharType="separate"/>
+      </w:r>
+      <w:r>
+        <w:rPr>
+          <w:rFonts w:ascii="Calibri" w:hAnsi="Calibri" w:cs="Calibri"/>
+        </w:rPr>
+        <w:t>(Jenouvrier et al. 2005)</w:t>
+      </w:r>
+      <w:r>
+        <w:fldChar w:fldCharType="end"/>
+      </w:r>
+      <w:r>
+        <w:t xml:space="preserve"> but this method also does not account for density-</w:t>
+      </w:r>
+      <w:r>
+        <w:t xml:space="preserve">dependent </w:t>
+      </w:r>
+      <w:r>
+        <w:t>process</w:t>
+      </w:r>
+      <w:r>
+        <w:t>es</w:t>
+      </w:r>
+      <w:r>
+        <w:t xml:space="preserve"> as an explicit mechanism governing </w:t>
+      </w:r>
+      <w:r>
+        <w:t>changes in abundance</w:t>
       </w:r>
       <w:r>
         <w:t xml:space="preserve"> </w:t>
@@ -1168,7 +1179,7 @@
         <w:fldChar w:fldCharType="begin"/>
       </w:r>
       <w:r>
-        <w:instrText xml:space="preserve"> ADDIN ZOTERO_ITEM CSL_CITATION {"citationID":"M7qlawue","properties":{"formattedCitation":"(Forchhammer and Asferg 2000, Berryman and Lima 2006, Zipkin et al. 2009, Bahlai, vander Werf, et al. 2015)","plainCitation":"(Forchhammer and Asferg 2000, Berryman and Lima 2006, Zipkin et al. 2009, Bahlai, vander Werf, et al. 2015)","noteIndex":0},"citationItems":[{"id":1289,"uris":["http://zotero.org/users/3015424/items/ZF2PTTK2"],"uri":["http://zotero.org/users/3015424/items/ZF2PTTK2"],"itemData":{"id":1289,"type":"article-journal","title":"Invading parasites cause a structural shift in red fox dynamics","container-title":"Proceedings of the Royal Society of London B: Biological Sciences","page":"779-786","volume":"267","issue":"1445","ISSN":"0962-8452","journalAbbreviation":"Proceedings of the Royal Society of London B: Biological Sciences","author":[{"family":"Forchhammer","given":"Mads C"},{"family":"Asferg","given":"Tommy"}],"issued":{"date-parts":[["2000"]]}}},{"id":1295,"uris":["http://zotero.org/users/3015424/items/VNTURNAN"],"uri":["http://zotero.org/users/3015424/items/VNTURNAN"],"itemData":{"id":1295,"type":"article-journal","title":"Deciphering the effects of climate on animal populations: diagnostic analysis provides new interpretation of Soay sheep dynamics","container-title":"The American Naturalist","page":"784-795","volume":"168","issue":"6","ISSN":"0003-0147","journalAbbreviation":"The American Naturalist","author":[{"family":"Berryman","given":"Alan"},{"family":"Lima","given":"Mauricio"}],"issued":{"date-parts":[["2006"]]}}},{"id":1901,"uris":["http://zotero.org/users/3015424/items/SELPGI33"],"uri":["http://zotero.org/users/3015424/items/SELPGI33"],"itemData":{"id":1901,"type":"article-journal","title":"When can efforts to control nuisance and invasive species backfire?","container-title":"Ecological Applications","page":"1585-1595","volume":"19","issue":"6","author":[{"family":"Zipkin","given":"Elise F."},{"family":"Kraft","given":"Clifford E."},{"family":"Cooch","given":"Evan G."},{"family":"Sullivan","given":"Patrick J."}],"issued":{"date-parts":[["2009"]]}}},{"id":268,"uris":["http://zotero.org/users/3015424/items/FHFEXKMM"],"uri":["http://zotero.org/users/3015424/items/FHFEXKMM"],"itemData":{"id":268,"type":"article-journal","title":"Shifts in dynamic regime of an invasive lady beetle are linked to the invasion and insecticidal management of its prey","container-title":"Ecological Applications","abstract":"The spread and impact of invasive species may vary over time in relation to changes in the species itself, the biological community of which it is part, or external controls on the system. Here we investigate whether there have been changes in dynamic regimes over the last 20 years of two invasive species in the Midwestern US, the multicolored Asian lady beetle Harmonia axyridis and the soybean aphid, Aphis glycines. We show by model selection that after its 1993 invasion into the American Midwest, the year-to-year population dynamics of H. axyridis were initially governed by a logistic rule supporting gradual rise to a stable carrying capacity. After invasion of the soybean aphid in 2000, food resources at the landscape level became abundant, supporting a higher year-¬to-year growth rate, and a higher but unstable carrying capacity, with 2-year cycles in both aphid and lady beetle abundance as a consequence. During 2005-2007, farmers in the Midwest progressively increased their use of insecticides for managing A. glycines, combining prophylactic seed treatment with curative spraying based on thresholds. This human intervention dramatically reduced the soybean aphid as a major food resource for H. axyridis at landscape level, and corresponded to a reverse shift towards the original logistic rule for year-to-year dynamics. Thus, we document a short episode of major predator-prey fluctuations in an important agricultural system resulting from two biological invasions that were apparently damped by widespread insecticide use. Recent advances in development of plant resistance to A. glycines in soybeans may mitigate the need for pesticidal control and achieve the same stabilization of pest and predator populations at lower cost and environmental burden.","URL":"http://dx.doi.org/10.1890/14-2022.1","DOI":"10.1890/14-2022.1","ISSN":"1051-0761","shortTitle":"Shifts in dynamic regime of an invasive lady beetle are linked to the invasion and insecticidal management of its prey","author":[{"family":"Bahlai","given":"Christine A."},{"family":"Werf","given":"Wopke","non-dropping-particle":"vander"},{"family":"O'Neal","given":"Matthew"},{"family":"Hemerik","given":"Lia"},{"family":"Landis","given":"Douglas A."}],"issued":{"date-parts":[["2015"]]},"accessed":{"date-parts":[["2015",5,14]]}}}],"schema":"https://github.com/citation-style-language/schema/raw/master/csl-citation.json"} </w:instrText>
+        <w:instrText xml:space="preserve"> ADDIN ZOTERO_ITEM CSL_CITATION {"citationID":"auqbk6tri7","properties":{"formattedCitation":"(Cazelles et al. 2008)","plainCitation":"(Cazelles et al. 2008)","noteIndex":0},"citationItems":[{"id":1937,"uris":["http://zotero.org/users/3015424/items/VGV73NDY"],"uri":["http://zotero.org/users/3015424/items/VGV73NDY"],"itemData":{"id":1937,"type":"article-journal","title":"Wavelet analysis of ecological time series","container-title":"Oecologia","page":"287-304","volume":"156","issue":"2","abstract":"Wavelet analysis is a powerful tool that is already in use throughout science and engineering. The versatility and attractiveness of the wavelet approach lie in its decomposition properties, principally its time-scale localization. It is especially relevant to the analysis of non-stationary systems, i.e., systems with short-lived transient components, like those observed in ecological systems. Here, we review the basic properties of the wavelet approach for time-series analysis from an ecological perspective. Wavelet decomposition offers several advantages that are discussed in this paper and illustrated by appropriate synthetic and ecological examples. Wavelet analysis is notably free from the assumption of stationarity that makes most methods unsuitable for many ecological time series. Wavelet analysis also permits analysis of the relationships between two signals, and it is especially appropriate for following gradual change in forcing by exogenous variables.","DOI":"10.1007/s00442-008-0993-2","ISSN":"1432-1939","journalAbbreviation":"Oecologia","author":[{"family":"Cazelles","given":"Bernard"},{"family":"Chavez","given":"Mario"},{"family":"Berteaux","given":"Dominique"},{"family":"Ménard","given":"Frédéric"},{"family":"Vik","given":"Jon Olav"},{"family":"Jenouvrier","given":"Stéphanie"},{"family":"Stenseth","given":"Nils C."}],"issued":{"date-parts":[["2008",5,1]]}}}],"schema":"https://github.com/citation-style-language/schema/raw/master/csl-citation.json"} </w:instrText>
       </w:r>
       <w:r>
         <w:fldChar w:fldCharType="separate"/>
@@ -1177,223 +1188,12 @@
         <w:rPr>
           <w:rFonts w:ascii="Calibri" w:hAnsi="Calibri" w:cs="Calibri"/>
         </w:rPr>
-        <w:t>(Forchhammer and Asferg 2000, Berryman and Lima 2006, Zipkin et al. 2009, Bahlai, vander Werf, et al. 2015)</w:t>
+        <w:t>(Cazelles et al. 2008)</w:t>
       </w:r>
       <w:r>
         <w:fldChar w:fldCharType="end"/>
       </w:r>
       <w:r>
-        <w:t>.</w:t>
-      </w:r>
-    </w:p>
-    <w:p>
-      <w:r>
-        <w:t xml:space="preserve">Although theoretically </w:t>
-      </w:r>
-      <w:del w:id="27" w:author="Bahlai, Christine" w:date="2019-01-07T13:33:00Z">
-        <w:r>
-          <w:delText>well-described</w:delText>
-        </w:r>
-      </w:del>
-      <w:r>
-        <w:t>straightforward</w:t>
-      </w:r>
-      <w:r>
-        <w:t xml:space="preserve">, identifying abrupt transitions in ecological systems is challenging using real-world data </w:t>
-      </w:r>
-      <w:r>
-        <w:t xml:space="preserve">due to a </w:t>
-      </w:r>
-      <w:r>
-        <w:t xml:space="preserve">lack </w:t>
-      </w:r>
-      <w:r>
-        <w:t xml:space="preserve">of </w:t>
-      </w:r>
-      <w:r>
-        <w:t>systematic approach</w:t>
-      </w:r>
-      <w:r>
-        <w:t>es</w:t>
-      </w:r>
-      <w:r>
-        <w:t xml:space="preserve"> and noise in naturally produced time series data</w:t>
-      </w:r>
-      <w:r>
-        <w:t xml:space="preserve"> </w:t>
-      </w:r>
-      <w:r>
-        <w:fldChar w:fldCharType="begin"/>
-      </w:r>
-      <w:r>
-        <w:instrText xml:space="preserve"> ADDIN ZOTERO_ITEM CSL_CITATION {"citationID":"a2l1igte0m1","properties":{"formattedCitation":"(Bestelmeyer et al. 2011)","plainCitation":"(Bestelmeyer et al. 2011)","noteIndex":0},"citationItems":[{"id":192,"uris":["http://zotero.org/users/3015424/items/PPQQABTK"],"uri":["http://zotero.org/users/3015424/items/PPQQABTK"],"itemData":{"id":192,"type":"article-journal","title":"Analysis of abrupt transitions in ecological systems","container-title":"Ecosphere","page":"art129","volume":"2","issue":"12","DOI":"10.1890/es11-00216.1","ISSN":"2150-8925","shortTitle":"Analysis of abrupt transitions in ecological systems","author":[{"family":"Bestelmeyer","given":"Brandon T."},{"family":"Ellison","given":"Aaron M."},{"family":"Fraser","given":"William R."},{"family":"Gorman","given":"Kristen B."},{"family":"Holbrook","given":"Sally J."},{"family":"Laney","given":"Christine M."},{"family":"Ohman","given":"Mark D."},{"family":"Peters","given":"Debra P. C."},{"family":"Pillsbury","given":"Finn C."},{"family":"Rassweiler","given":"Andrew"},{"family":"Schmitt","given":"Russell J."},{"family":"Sharma","given":"Sapna"}],"issued":{"date-parts":[["2011",12,1]]}}}],"schema":"https://github.com/citation-style-language/schema/raw/master/csl-citation.json"} </w:instrText>
-      </w:r>
-      <w:r>
-        <w:fldChar w:fldCharType="separate"/>
-      </w:r>
-      <w:r>
-        <w:rPr>
-          <w:rFonts w:ascii="Calibri" w:hAnsi="Calibri" w:cs="Calibri"/>
-        </w:rPr>
-        <w:t>(Bestelmeyer et al. 2011)</w:t>
-      </w:r>
-      <w:r>
-        <w:fldChar w:fldCharType="end"/>
-      </w:r>
-      <w:r>
-        <w:t xml:space="preserve">. In many cases, transition points are applied to time series data </w:t>
-      </w:r>
-      <w:r>
-        <w:rPr>
-          <w:i/>
-        </w:rPr>
-        <w:t>ad hoc</w:t>
-      </w:r>
-      <w:r>
-        <w:t xml:space="preserve">, based on data visualization or specific hypotheses surrounding factors affecting population fluctuations </w:t>
-      </w:r>
-      <w:r>
-        <w:fldChar w:fldCharType="begin"/>
-      </w:r>
-      <w:r>
-        <w:instrText xml:space="preserve"> ADDIN ZOTERO_ITEM CSL_CITATION {"citationID":"OeFoDggf","properties":{"formattedCitation":"(Hare and Mantua 2000, Toms and Lesperance 2003, Weimerskirch et al. 2003, Berryman and Lima 2006, Knapp et al. 2012)","plainCitation":"(Hare and Mantua 2000, Toms and Lesperance 2003, Weimerskirch et al. 2003, Berryman and Lima 2006, Knapp et al. 2012)","noteIndex":0},"citationItems":[{"id":1288,"uris":["http://zotero.org/users/3015424/items/FNF46M6A"],"uri":["http://zotero.org/users/3015424/items/FNF46M6A"],"itemData":{"id":1288,"type":"article-journal","title":"Empirical evidence for North Pacific regime shifts in 1977 and 1989","container-title":"Progress in Oceanography","page":"103-145","volume":"47","issue":"2","abstract":"It is now widely accepted that a climatic regime shift transpired in the North Pacific Ocean in the winter of 1976–77. This regime shift has had far reaching consequences for the large marine ecosystems of the North Pacific. Despite the strength and scope of the changes initiated by the shift, it was 10–15 years before it was fully recognized. Subsequent research has suggested that this event was not unique in the historical record but merely the latest in a succession of climatic regime shifts. In this study, we assembled 100 environmental time series, 31 climatic and 69 biological, to determine if there is evidence for common regime signals in the 1965–1997 period of record. Our analysis reproduces previously documented features of the 1977 regime shift, and identifies a further shift in 1989 in some components of the North Pacific ecosystem. The 1989 changes were neither as pervasive as the 1977 changes nor did they signal a simple return to pre-1977 conditions. A notable feature of the 1989 regime shift is the relative clarity that is found in biological records, which contrasts with the relative lack of clear changes expressed by indices of Pacific climate. Thus, the large marine ecosystems of the North Pacific and Bering Sea appear to filter climate variability strongly, and respond nonlinearly to environmental forcing. We conclude that monitoring North Pacific and Bering Sea ecosystems may allow for an earlier identification of regime shifts than is possible from monitoring climate data alone.","DOI":"10.1016/S0079-6611(00)00033-1","ISSN":"0079-6611","journalAbbreviation":"Progress in Oceanography","author":[{"family":"Hare","given":"Steven R"},{"family":"Mantua","given":"Nathan J"}],"issued":{"date-parts":[["2000",10,1]]}}},{"id":2038,"uris":["http://zotero.org/users/3015424/items/W6I97M48"],"uri":["http://zotero.org/users/3015424/items/W6I97M48"],"itemData":{"id":2038,"type":"article-journal","title":"Piecewise regression: a tool for identifying ecological thresholds","container-title":"Ecology","page":"2034-2041","volume":"84","issue":"8","abstract":"We demonstrate the use of piecewise regression as a statistical technique to model ecological thresholds. Recommended procedures for analysis are illustrated with a case study examining the width of edge effects in two understory plant communities. Piece-wise regression models are ?broken-stick? models, where two or more lines are joined at unknown points, called ?breakpoints.? Breakpoints can be used as estimates of thresholds and are used here to determine the width of edge effects. We compare a sharp-transition model with three models incorporating smooth transitions: the hyperbolic-tangent, bent-hyperbola, and bent-cable models. We also calculate three types of confidence intervals for the breakpoint estimate: an interval based on the computed standard error of the estimate from the fitting procedure, an empirical bootstrap confidence interval, and a confidence interval derived from an inverted F test. We recommend use of the inverted F test confidence interval when sample sizes are large, and cautious use of bootstrapped confidence intervals when sample sizes are smaller. Our analysis demonstrates the need for a careful study of the likelihood surface when fitting and interpreting the results from piecewise-regression models.","DOI":"10.1890/02-0472","ISSN":"0012-9658","journalAbbreviation":"Ecology","author":[{"family":"Toms","given":"Judith D."},{"family":"Lesperance","given":"Mary L."}],"issued":{"date-parts":[["2003",8,1]]}}},{"id":1290,"uris":["http://zotero.org/users/3015424/items/E2AK35VQ"],"uri":["http://zotero.org/users/3015424/items/E2AK35VQ"],"itemData":{"id":1290,"type":"article-journal","title":"Trends in bird and seal populations as indicators of a system shift in the Southern Ocean","container-title":"Antarctic Science","page":"249-256","volume":"15","issue":"2","ISSN":"1365-2079","journalAbbreviation":"Antarctic Science","author":[{"family":"Weimerskirch","given":"Henri"},{"family":"Inchausti","given":"Pablo"},{"family":"Guinet","given":"Christophe"},{"family":"Barbraud","given":"Christophe"}],"issued":{"date-parts":[["2003"]]}}},{"id":1295,"uris":["http://zotero.org/users/3015424/items/VNTURNAN"],"uri":["http://zotero.org/users/3015424/items/VNTURNAN"],"itemData":{"id":1295,"type":"article-journal","title":"Deciphering the effects of climate on animal populations: diagnostic analysis provides new interpretation of Soay sheep dynamics","container-title":"The American Naturalist","page":"784-795","volume":"168","issue":"6","ISSN":"0003-0147","journalAbbreviation":"The American Naturalist","author":[{"family":"Berryman","given":"Alan"},{"family":"Lima","given":"Mauricio"}],"issued":{"date-parts":[["2006"]]}}},{"id":488,"uris":["http://zotero.org/users/3015424/items/PAV52G2G"],"uri":["http://zotero.org/users/3015424/items/PAV52G2G"],"itemData":{"id":488,"type":"article-journal","title":"Past, present, and future roles of long-term experiments in the LTER Network","container-title":"Bioscience","page":"377-389","volume":"62","issue":"4","archive":"ProQuest Research Library","archive_location":"1020693652","abstract":"The US National Science Foundation-funded Long Term Ecological Research (LTER) Network supports a large (around 240) and diverse portfolio of long-term ecological experiments. Collectively, these long-term experiments have (a) provided unique insights into ecological patterns and processes, although such insight often became apparent only after many years of study; (b) influenced management and policy decisions; and (c) evolved into research platforms supporting studies and involving investigators who were not part of the original design. Furthermore, this suite of long-term experiments addresses, at the site level, all of the US National Research Council's Grand Challenges in Environmental Sciences. Despite these contributions, we argue that the scale and scope of global environmental change requires a more-coordinated multisite approach to long-term experiments. Ideally, such an approach would include a network of spatially extensive multifactor experiments, designed in collaboration with ecological modelers that would build on and extend the unique context provided by the LTER Network. [PUBLICATION ABSTRACT]","DOI":"10.1029/2008gb003336","ISSN":"00063568","shortTitle":"Past, present, and future roles of long-term experiments in the LTER Network","language":"English","author":[{"family":"Knapp","given":"Alan K."},{"family":"Smith","given":"Melinda D."},{"family":"Hobbie","given":"Sarah E."},{"family":"Collins","given":"Scott L."},{"family":"Fahey","given":"Timothy J."},{"family":"Hansen","given":"Gretchen J. A."},{"family":"Landis","given":"Douglas A."},{"family":"La Pierre","given":"Kimberly J."},{"family":"Melillo","given":"Jerry M."},{"family":"Seastedt","given":"Timothy R."},{"family":"Shaver","given":"Gaius R."},{"family":"Webster","given":"Jackson R."}],"issued":{"date-parts":[["2012"]]}}}],"schema":"https://github.com/citation-style-language/schema/raw/master/csl-citation.json"} </w:instrText>
-      </w:r>
-      <w:r>
-        <w:fldChar w:fldCharType="separate"/>
-      </w:r>
-      <w:r>
-        <w:rPr>
-          <w:rFonts w:ascii="Calibri" w:hAnsi="Calibri" w:cs="Calibri"/>
-        </w:rPr>
-        <w:t>(Hare and Mantua 2000, Toms and Lesperance 2003, Weimerskirch et al. 2003, Berryman and Lima 2006, Knapp et al. 2012)</w:t>
-      </w:r>
-      <w:r>
-        <w:fldChar w:fldCharType="end"/>
-      </w:r>
-      <w:r>
-        <w:t xml:space="preserve">, creating the potential for biases in selecting break points. Break point analysis tools eliminate this bias by locating change points with a variety of optimization strategies, including linear and moving average methods </w:t>
-      </w:r>
-      <w:r>
-        <w:fldChar w:fldCharType="begin"/>
-      </w:r>
-      <w:r>
-        <w:instrText xml:space="preserve"> ADDIN ZOTERO_ITEM CSL_CITATION {"citationID":"t90uxtL5","properties":{"formattedCitation":"(Braun and Muller 1998, Zeileis et al. 2001, Killick and Eckley 2014, Priyadarshana and Sofronov 2015)","plainCitation":"(Braun and Muller 1998, Zeileis et al. 2001, Killick and Eckley 2014, Priyadarshana and Sofronov 2015)","noteIndex":0},"citationItems":[{"id":1293,"uris":["http://zotero.org/users/3015424/items/JR3VAQ6H"],"uri":["http://zotero.org/users/3015424/items/JR3VAQ6H"],"itemData":{"id":1293,"type":"article-journal","title":"Statistical Methods for DNA Sequence Segmentation","container-title":"Statistical Science","page":"142-162","volume":"13","issue":"2","abstract":"This article examines methods, issues and controversies that have arisen over the last decade in the effort to organize sequences of DNA base information into homogeneous segments. An array of different models and techniques have been considered and applied. We demonstrate that most approaches can be embedded into a suitable version of the multiple change-point problem, and we review the various methods in this light. We also propose and discuss a promising local segmentation method, namely, the application of split local polynomial fitting. The genome of bacteriophage &amp;#x3bb; serves as an example sequence throughout the paper.","ISSN":"08834237","author":[{"family":"Braun","given":"Jerome V."},{"family":"Muller","given":"Hans-Georg"}],"issued":{"date-parts":[["1998"]]}}},{"id":1900,"uris":["http://zotero.org/users/3015424/items/ZS3V258R"],"uri":["http://zotero.org/users/3015424/items/ZS3V258R"],"itemData":{"id":1900,"type":"article-journal","title":"strucchange. An R package for testing for structural change in linear regression models.","author":[{"family":"Zeileis","given":"Achim"},{"family":"Leisch","given":"Friedrich"},{"family":"Hornik","given":"Kurt"},{"family":"Kleiber","given":"Christian"}],"issued":{"date-parts":[["2001"]]}}},{"id":1899,"uris":["http://zotero.org/users/3015424/items/JBPNNVHC"],"uri":["http://zotero.org/users/3015424/items/JBPNNVHC"],"itemData":{"id":1899,"type":"article-journal","title":"changepoint: An R package for changepoint analysis","container-title":"Journal of Statistical Software","page":"1-19","volume":"58","issue":"3","author":[{"family":"Killick","given":"Rebecca"},{"family":"Eckley","given":"Idris"}],"issued":{"date-parts":[["2014"]]}}},{"id":1292,"uris":["http://zotero.org/users/3015424/items/TA55U6PN"],"uri":["http://zotero.org/users/3015424/items/TA55U6PN"],"itemData":{"id":1292,"type":"article-journal","title":"Multiple break-points detection in array CGH data via the cross-entropy method","container-title":"IEEE/ACM Transactions on Computational Biology and Bioinformatics (TCBB)","page":"487-498","volume":"12","issue":"2","ISSN":"1545-5963","journalAbbreviation":"IEEE/ACM Transactions on Computational Biology and Bioinformatics (TCBB)","author":[{"family":"Priyadarshana","given":"WJRM"},{"family":"Sofronov","given":"Georgy"}],"issued":{"date-parts":[["2015"]]}}}],"schema":"https://github.com/citation-style-language/schema/raw/master/csl-citation.json"} </w:instrText>
-      </w:r>
-      <w:r>
-        <w:fldChar w:fldCharType="separate"/>
-      </w:r>
-      <w:r>
-        <w:rPr>
-          <w:rFonts w:ascii="Calibri" w:hAnsi="Calibri" w:cs="Calibri"/>
-        </w:rPr>
-        <w:t>(Braun and Muller 1998, Zeileis et al. 2001, Killick and Eckley 2014, Priyadarshana and Sofronov 2015)</w:t>
-      </w:r>
-      <w:r>
-        <w:fldChar w:fldCharType="end"/>
-      </w:r>
-      <w:r>
-        <w:t xml:space="preserve">. However, these methods </w:t>
-      </w:r>
-      <w:r>
-        <w:t>do not work on</w:t>
-      </w:r>
-      <w:r>
-        <w:t xml:space="preserve"> data with internal, density dependent structure inherent to population time series data. Density-dependen</w:t>
-      </w:r>
-      <w:r>
-        <w:t>t</w:t>
-      </w:r>
-      <w:r>
-        <w:t xml:space="preserve"> </w:t>
-      </w:r>
-      <w:r>
-        <w:t>population growth</w:t>
-      </w:r>
-      <w:r>
-        <w:t xml:space="preserve"> has the potential to mask transition points</w:t>
-      </w:r>
-      <w:r>
-        <w:t>. F</w:t>
-      </w:r>
-      <w:r>
-        <w:t xml:space="preserve">or example, </w:t>
-      </w:r>
-      <w:r>
-        <w:t xml:space="preserve">transient </w:t>
-      </w:r>
-      <w:r>
-        <w:t xml:space="preserve">dynamics occurring immediately after a temporary disturbance </w:t>
-      </w:r>
-      <w:r>
-        <w:t xml:space="preserve">can </w:t>
-      </w:r>
-      <w:r>
-        <w:t xml:space="preserve">result in a change in population size, but not </w:t>
-      </w:r>
-      <w:r>
-        <w:t xml:space="preserve">necessarily </w:t>
-      </w:r>
-      <w:r>
-        <w:t xml:space="preserve">in the rules governing population fluctuations. Wavelet analysis has been applied to population time series to address changes in cycling patterns </w:t>
-      </w:r>
-      <w:r>
-        <w:fldChar w:fldCharType="begin"/>
-      </w:r>
-      <w:r>
-        <w:instrText xml:space="preserve"> ADDIN ZOTERO_ITEM CSL_CITATION {"citationID":"acodumhec6","properties":{"formattedCitation":"(Jenouvrier et al. 2005)","plainCitation":"(Jenouvrier et al. 2005)","noteIndex":0},"citationItems":[{"id":1291,"uris":["http://zotero.org/users/3015424/items/5X37K28I"],"uri":["http://zotero.org/users/3015424/items/5X37K28I"],"itemData":{"id":1291,"type":"article-journal","title":"Evidence of a shift in the cyclicity of Antarctic seabird dynamics linked to climate","container-title":"Proceedings of the Royal Society B: Biological Sciences","page":"887-895","volume":"272","issue":"1566","archive":"PMC","archive_location":"PMC1564086","abstract":"Ecosystems and populations are known to be influenced not only by long-term climatic trends, but also by other short-term climatic modes, such as interannual and decadal-scale variabilities. Because interactions between climatic forcing, biotic and abiotic components of ecosystems are subtle and complex, analysis of long-term series of both biological and physical factors is essential to understanding these interactions. Here, we apply a wavelet analysis simultaneously to long-term datasets on the environment and on the populations and breeding success of three Antarctic seabirds (southern fulmar, snow petrel, emperor penguin) breeding in Terre Adélie, to study the effects of climate fluctuations on Antarctic marine ecosystems. We show that over the past 40 years, populations and demographic parameters of the three species fluctuate with a periodicity of 3–5 years that was also detected in sea-ice extent and the Southern Oscillation Index. Although the major periodicity of these interannual fluctuations is not common to different species and environmental variables, their cyclic characteristics reveal a significant change since 1980. Moreover, sliding-correlation analysis highlighted the relationships between environmental variables and the demography of the three species, with important change of correlation occurring between the end of the 1970s and the beginning of the 1980s. These results suggest that a regime shift has probably occurred during this period, significantly affecting the Antarctic ecosystem, but with contrasted effects on the three species.","DOI":"10.1098/rspb.2004.2978","ISSN":"0962-8452","author":[{"family":"Jenouvrier","given":"Stéphanie"},{"family":"Weimerskirch","given":"Henri"},{"family":"Barbraud","given":"Christophe"},{"family":"Park","given":"Young-Hyang"},{"family":"Cazelles","given":"Bernard"}],"issued":{"date-parts":[["2005",5,7]]}}}],"schema":"https://github.com/citation-style-language/schema/raw/master/csl-citation.json"} </w:instrText>
-      </w:r>
-      <w:r>
-        <w:fldChar w:fldCharType="separate"/>
-      </w:r>
-      <w:r>
-        <w:rPr>
-          <w:rFonts w:ascii="Calibri" w:hAnsi="Calibri" w:cs="Calibri"/>
-        </w:rPr>
-        <w:t>(Jenouvrier et al. 2005)</w:t>
-      </w:r>
-      <w:r>
-        <w:fldChar w:fldCharType="end"/>
-      </w:r>
-      <w:r>
-        <w:t xml:space="preserve"> but this method also does not account for density-</w:t>
-      </w:r>
-      <w:r>
-        <w:t xml:space="preserve">dependent </w:t>
-      </w:r>
-      <w:r>
-        <w:t>process</w:t>
-      </w:r>
-      <w:r>
-        <w:t>es</w:t>
-      </w:r>
-      <w:r>
-        <w:t xml:space="preserve"> as an explicit mechanism governing </w:t>
-      </w:r>
-      <w:r>
-        <w:t>changes in abundance</w:t>
-      </w:r>
-      <w:r>
-        <w:t xml:space="preserve"> </w:t>
-      </w:r>
-      <w:r>
-        <w:fldChar w:fldCharType="begin"/>
-      </w:r>
-      <w:r>
-        <w:instrText xml:space="preserve"> ADDIN ZOTERO_ITEM CSL_CITATION {"citationID":"auqbk6tri7","properties":{"formattedCitation":"(Cazelles et al. 2008)","plainCitation":"(Cazelles et al. 2008)","noteIndex":0},"citationItems":[{"id":1937,"uris":["http://zotero.org/users/3015424/items/VGV73NDY"],"uri":["http://zotero.org/users/3015424/items/VGV73NDY"],"itemData":{"id":1937,"type":"article-journal","title":"Wavelet analysis of ecological time series","container-title":"Oecologia","page":"287-304","volume":"156","issue":"2","abstract":"Wavelet analysis is a powerful tool that is already in use throughout science and engineering. The versatility and attractiveness of the wavelet approach lie in its decomposition properties, principally its time-scale localization. It is especially relevant to the analysis of non-stationary systems, i.e., systems with short-lived transient components, like those observed in ecological systems. Here, we review the basic properties of the wavelet approach for time-series analysis from an ecological perspective. Wavelet decomposition offers several advantages that are discussed in this paper and illustrated by appropriate synthetic and ecological examples. Wavelet analysis is notably free from the assumption of stationarity that makes most methods unsuitable for many ecological time series. Wavelet analysis also permits analysis of the relationships between two signals, and it is especially appropriate for following gradual change in forcing by exogenous variables.","DOI":"10.1007/s00442-008-0993-2","ISSN":"1432-1939","journalAbbreviation":"Oecologia","author":[{"family":"Cazelles","given":"Bernard"},{"family":"Chavez","given":"Mario"},{"family":"Berteaux","given":"Dominique"},{"family":"Ménard","given":"Frédéric"},{"family":"Vik","given":"Jon Olav"},{"family":"Jenouvrier","given":"Stéphanie"},{"family":"Stenseth","given":"Nils C."}],"issued":{"date-parts":[["2008",5,1]]}}}],"schema":"https://github.com/citation-style-language/schema/raw/master/csl-citation.json"} </w:instrText>
-      </w:r>
-      <w:r>
-        <w:fldChar w:fldCharType="separate"/>
-      </w:r>
-      <w:r>
-        <w:rPr>
-          <w:rFonts w:ascii="Calibri" w:hAnsi="Calibri" w:cs="Calibri"/>
-        </w:rPr>
-        <w:t>(Cazelles et al. 2008)</w:t>
-      </w:r>
-      <w:r>
-        <w:fldChar w:fldCharType="end"/>
-      </w:r>
-      <w:r>
         <w:t xml:space="preserve">.  A robust, unbiased tool for </w:t>
       </w:r>
       <w:r>
@@ -1410,50 +1210,27 @@
       <w:r>
         <w:t xml:space="preserve">, the </w:t>
       </w:r>
-      <w:ins w:id="28" w:author="Bahlai, Christine" w:date="2019-01-07T13:38:00Z">
-        <w:r>
-          <w:t>R</w:t>
-        </w:r>
-      </w:ins>
-      <w:del w:id="29" w:author="Bahlai, Christine" w:date="2019-01-07T13:38:00Z">
-        <w:r>
-          <w:delText>r</w:delText>
-        </w:r>
-      </w:del>
+      <w:r>
+        <w:t>R</w:t>
+      </w:r>
       <w:r>
         <w:t xml:space="preserve">egime </w:t>
       </w:r>
-      <w:ins w:id="30" w:author="Bahlai, Christine" w:date="2019-01-07T13:38:00Z">
-        <w:r>
-          <w:t>S</w:t>
-        </w:r>
-      </w:ins>
-      <w:del w:id="31" w:author="Bahlai, Christine" w:date="2019-01-07T13:38:00Z">
-        <w:r>
-          <w:delText>s</w:delText>
-        </w:r>
-      </w:del>
+      <w:r>
+        <w:t>S</w:t>
+      </w:r>
       <w:r>
         <w:t xml:space="preserve">hift </w:t>
       </w:r>
-      <w:ins w:id="32" w:author="Bahlai, Christine" w:date="2019-01-07T13:38:00Z">
-        <w:r>
-          <w:t>D</w:t>
-        </w:r>
-      </w:ins>
-      <w:del w:id="33" w:author="Bahlai, Christine" w:date="2019-01-07T13:38:00Z">
-        <w:r>
-          <w:delText>d</w:delText>
-        </w:r>
-      </w:del>
+      <w:r>
+        <w:t>D</w:t>
+      </w:r>
       <w:r>
         <w:t>etector</w:t>
       </w:r>
-      <w:ins w:id="34" w:author="Bahlai, Christine" w:date="2019-01-07T13:42:00Z">
-        <w:r>
-          <w:t xml:space="preserve"> (RSD)</w:t>
-        </w:r>
-      </w:ins>
+      <w:r>
+        <w:t xml:space="preserve"> (RSD)</w:t>
+      </w:r>
       <w:r>
         <w:t>,</w:t>
       </w:r>
@@ -1593,244 +1370,159 @@
       <w:r>
         <w:t>declining eastern monarch butterfly (</w:t>
       </w:r>
-      <w:proofErr w:type="spellStart"/>
       <w:r>
         <w:rPr>
           <w:i/>
         </w:rPr>
-        <w:t>Danaus</w:t>
-      </w:r>
-      <w:proofErr w:type="spellEnd"/>
+        <w:t>Danaus plexippu</w:t>
+      </w:r>
       <w:r>
         <w:rPr>
           <w:i/>
         </w:rPr>
+        <w:t>s</w:t>
+      </w:r>
+      <w:r>
+        <w:t xml:space="preserve">) population using census data collected on its overwintering grounds in Mexico </w:t>
+      </w:r>
+      <w:r>
+        <w:t>over a similar two decade period.</w:t>
+      </w:r>
+      <w:r>
         <w:t xml:space="preserve"> </w:t>
       </w:r>
-      <w:proofErr w:type="spellStart"/>
-      <w:r>
-        <w:rPr>
-          <w:i/>
-        </w:rPr>
-        <w:t>plexippu</w:t>
-      </w:r>
-      <w:r>
-        <w:rPr>
-          <w:i/>
-        </w:rPr>
-        <w:t>s</w:t>
-      </w:r>
-      <w:proofErr w:type="spellEnd"/>
-      <w:r>
-        <w:t xml:space="preserve">) population using census data collected on its overwintering grounds in Mexico </w:t>
-      </w:r>
-      <w:r>
-        <w:t>over a similar two decade period.</w:t>
+      <w:r>
+        <w:t>In o</w:t>
+      </w:r>
+      <w:r>
+        <w:t xml:space="preserve">ur ladybeetle case study, </w:t>
+      </w:r>
+      <w:r>
+        <w:t xml:space="preserve">the </w:t>
+      </w:r>
+      <w:r>
+        <w:t xml:space="preserve">RSD model </w:t>
+      </w:r>
+      <w:r>
+        <w:t>identified shifts in population cycling associated with</w:t>
+      </w:r>
+      <w:r>
+        <w:t xml:space="preserve"> known variation in</w:t>
+      </w:r>
+      <w:r>
+        <w:t xml:space="preserve"> prey availability</w:t>
+      </w:r>
+      <w:r>
+        <w:t>, with a moderate</w:t>
+      </w:r>
+      <w:r>
+        <w:t xml:space="preserve">ly </w:t>
+      </w:r>
+      <w:r>
+        <w:t>high weight break associated with prey arrival and a moderate</w:t>
+      </w:r>
+      <w:r>
+        <w:t xml:space="preserve">ly </w:t>
+      </w:r>
+      <w:r>
+        <w:t>low weight break associated with management actions against the prey</w:t>
+      </w:r>
+      <w:r>
+        <w:t xml:space="preserve">. </w:t>
+      </w:r>
+      <w:r>
+        <w:t>T</w:t>
+      </w:r>
+      <w:r>
+        <w:t xml:space="preserve">he </w:t>
+      </w:r>
+      <w:r>
+        <w:t>results</w:t>
       </w:r>
       <w:r>
         <w:t xml:space="preserve"> </w:t>
       </w:r>
       <w:r>
-        <w:t>In o</w:t>
-      </w:r>
-      <w:r>
-        <w:t xml:space="preserve">ur ladybeetle case study, </w:t>
-      </w:r>
-      <w:r>
-        <w:t xml:space="preserve">the </w:t>
-      </w:r>
-      <w:ins w:id="35" w:author="Bahlai, Christine" w:date="2019-01-07T13:43:00Z">
-        <w:r>
-          <w:t xml:space="preserve">RSD model </w:t>
-        </w:r>
-      </w:ins>
-      <w:del w:id="36" w:author="Bahlai, Christine" w:date="2019-01-07T13:38:00Z">
-        <w:r>
-          <w:delText>r</w:delText>
-        </w:r>
-      </w:del>
-      <w:del w:id="37" w:author="Bahlai, Christine" w:date="2019-01-07T13:43:00Z">
-        <w:r>
-          <w:delText xml:space="preserve">egime </w:delText>
-        </w:r>
-      </w:del>
-      <w:del w:id="38" w:author="Bahlai, Christine" w:date="2019-01-07T13:39:00Z">
-        <w:r>
-          <w:delText>s</w:delText>
-        </w:r>
-      </w:del>
-      <w:del w:id="39" w:author="Bahlai, Christine" w:date="2019-01-07T13:43:00Z">
-        <w:r>
-          <w:delText>hift</w:delText>
-        </w:r>
-      </w:del>
-      <w:del w:id="40" w:author="Bahlai, Christine" w:date="2019-01-07T13:39:00Z">
-        <w:r>
-          <w:delText xml:space="preserve"> d</w:delText>
-        </w:r>
-      </w:del>
-      <w:del w:id="41" w:author="Bahlai, Christine" w:date="2019-01-07T13:43:00Z">
-        <w:r>
-          <w:delText xml:space="preserve">etector </w:delText>
-        </w:r>
-      </w:del>
-      <w:r>
-        <w:t>identified shifts in population cycling associated with</w:t>
-      </w:r>
-      <w:r>
-        <w:t xml:space="preserve"> known variation in</w:t>
-      </w:r>
-      <w:r>
-        <w:t xml:space="preserve"> prey availability</w:t>
-      </w:r>
-      <w:r>
-        <w:t>, with a moderate</w:t>
-      </w:r>
-      <w:r>
-        <w:t xml:space="preserve">ly </w:t>
-      </w:r>
-      <w:r>
-        <w:t>high weight break associated with prey arrival and a moderate</w:t>
-      </w:r>
-      <w:r>
-        <w:t xml:space="preserve">ly </w:t>
-      </w:r>
-      <w:r>
-        <w:t>low weight break associated with management actions against the prey</w:t>
-      </w:r>
-      <w:r>
-        <w:t xml:space="preserve">. </w:t>
-      </w:r>
-      <w:r>
-        <w:t>T</w:t>
-      </w:r>
-      <w:r>
-        <w:t xml:space="preserve">he </w:t>
-      </w:r>
-      <w:r>
-        <w:t>results</w:t>
+        <w:t xml:space="preserve">for the monarch population </w:t>
+      </w:r>
+      <w:r>
+        <w:t xml:space="preserve">were more ambiguous, </w:t>
+      </w:r>
+      <w:r>
+        <w:t>with greater uncertainty about the number and location of breaks in the time series data</w:t>
+      </w:r>
+      <w:r>
+        <w:t>. S</w:t>
+      </w:r>
+      <w:r>
+        <w:t xml:space="preserve">everal equivalently performing break point combinations had divergent weights associated with their </w:t>
+      </w:r>
+      <w:r>
+        <w:t xml:space="preserve">specific </w:t>
+      </w:r>
+      <w:r>
+        <w:t xml:space="preserve">break points, suggesting multiple, super-imposed biological processes driving the dynamics of this </w:t>
+      </w:r>
+      <w:r>
+        <w:t>species</w:t>
+      </w:r>
+      <w:r>
+        <w:t>.</w:t>
+      </w:r>
+    </w:p>
+    <w:p>
+      <w:r>
+        <w:t xml:space="preserve">The </w:t>
+      </w:r>
+      <w:r>
+        <w:t>RSD model</w:t>
+      </w:r>
+      <w:r>
+        <w:t xml:space="preserve"> functions as a method for identifying hypothetical break points within time series data, and the weighting tool provides a means of quantifying the strength of evidence for each break point. </w:t>
+      </w:r>
+      <w:r>
+        <w:t xml:space="preserve">When interpreted in the context of known species biology, the </w:t>
+      </w:r>
+      <w:r>
+        <w:t>RSD model</w:t>
       </w:r>
       <w:r>
         <w:t xml:space="preserve"> </w:t>
       </w:r>
       <w:r>
-        <w:t xml:space="preserve">for the monarch population </w:t>
-      </w:r>
-      <w:r>
-        <w:t xml:space="preserve">were more ambiguous, </w:t>
-      </w:r>
-      <w:r>
-        <w:t>with greater uncertainty about the number and location of breaks in the time series data</w:t>
-      </w:r>
-      <w:r>
-        <w:t>. S</w:t>
-      </w:r>
-      <w:r>
-        <w:t xml:space="preserve">everal equivalently performing break point combinations had divergent weights associated with their </w:t>
-      </w:r>
-      <w:r>
-        <w:t xml:space="preserve">specific </w:t>
-      </w:r>
-      <w:r>
-        <w:t xml:space="preserve">break points, suggesting multiple, super-imposed biological processes driving the dynamics of this </w:t>
-      </w:r>
-      <w:r>
-        <w:t>species</w:t>
+        <w:t>has the potential to aid management decisions</w:t>
+      </w:r>
+      <w:r>
+        <w:t xml:space="preserve">, </w:t>
+      </w:r>
+      <w:r>
+        <w:t>identify critical drivers of change in species</w:t>
+      </w:r>
+      <w:r>
+        <w:t>’</w:t>
+      </w:r>
+      <w:r>
+        <w:t xml:space="preserve"> dynamics</w:t>
+      </w:r>
+      <w:r>
+        <w:t>, help determine where best to focus additional research efforts</w:t>
+      </w:r>
+      <w:r>
+        <w:t xml:space="preserve">. In an era of rapid global change, </w:t>
+      </w:r>
+      <w:r>
+        <w:t>such</w:t>
+      </w:r>
+      <w:r>
+        <w:t xml:space="preserve"> tools </w:t>
+      </w:r>
+      <w:r>
+        <w:t>can improve understanding of the conditions under which population dynamics shift</w:t>
       </w:r>
       <w:r>
         <w:t>.</w:t>
       </w:r>
     </w:p>
-    <w:p>
-      <w:r>
-        <w:t xml:space="preserve">The </w:t>
-      </w:r>
-      <w:ins w:id="42" w:author="Bahlai, Christine" w:date="2019-01-07T13:43:00Z">
-        <w:r>
-          <w:t>RSD model</w:t>
-        </w:r>
-      </w:ins>
-      <w:del w:id="43" w:author="Bahlai, Christine" w:date="2019-01-07T13:39:00Z">
-        <w:r>
-          <w:delText>r</w:delText>
-        </w:r>
-      </w:del>
-      <w:del w:id="44" w:author="Bahlai, Christine" w:date="2019-01-07T13:43:00Z">
-        <w:r>
-          <w:delText xml:space="preserve">egime </w:delText>
-        </w:r>
-      </w:del>
-      <w:del w:id="45" w:author="Bahlai, Christine" w:date="2019-01-07T13:39:00Z">
-        <w:r>
-          <w:delText>shift d</w:delText>
-        </w:r>
-      </w:del>
-      <w:del w:id="46" w:author="Bahlai, Christine" w:date="2019-01-07T13:43:00Z">
-        <w:r>
-          <w:delText>etector</w:delText>
-        </w:r>
-      </w:del>
-      <w:r>
-        <w:t xml:space="preserve"> functions as a method for identifying hypothetical break points within time series data, and the weighting tool provides a means of quantifying the strength of evidence for each break point. </w:t>
-      </w:r>
-      <w:r>
-        <w:t xml:space="preserve">When interpreted in the context of known species biology, the </w:t>
-      </w:r>
-      <w:del w:id="47" w:author="Bahlai, Christine" w:date="2019-01-07T13:39:00Z">
-        <w:r>
-          <w:delText xml:space="preserve">regime </w:delText>
-        </w:r>
-      </w:del>
-      <w:ins w:id="48" w:author="Bahlai, Christine" w:date="2019-01-07T13:39:00Z">
-        <w:r>
-          <w:t>RSD model</w:t>
-        </w:r>
-      </w:ins>
-      <w:del w:id="49" w:author="Bahlai, Christine" w:date="2019-01-07T13:39:00Z">
-        <w:r>
-          <w:delText xml:space="preserve">shift detector </w:delText>
-        </w:r>
-      </w:del>
-      <w:ins w:id="50" w:author="Bahlai, Christine" w:date="2019-01-07T13:39:00Z">
-        <w:r>
-          <w:t xml:space="preserve"> </w:t>
-        </w:r>
-      </w:ins>
-      <w:r>
-        <w:t>has the potential to aid management decisions</w:t>
-      </w:r>
-      <w:r>
-        <w:t xml:space="preserve">, </w:t>
-      </w:r>
-      <w:r>
-        <w:t>identify critical drivers of change in species</w:t>
-      </w:r>
-      <w:r>
-        <w:t>’</w:t>
-      </w:r>
-      <w:r>
-        <w:t xml:space="preserve"> dynamics</w:t>
-      </w:r>
-      <w:r>
-        <w:t>, help determine where best to focus additional research efforts</w:t>
-      </w:r>
-      <w:r>
-        <w:t xml:space="preserve">. In an era of rapid global change, </w:t>
-      </w:r>
-      <w:r>
-        <w:t>such</w:t>
-      </w:r>
-      <w:r>
-        <w:t xml:space="preserve"> tools </w:t>
-      </w:r>
-      <w:r>
-        <w:t>can improve understanding of the conditions under which population dynamics shift</w:t>
-      </w:r>
-      <w:r>
-        <w:t>.</w:t>
-      </w:r>
-    </w:p>
-    <w:p/>
     <w:p>
       <w:pPr>
         <w:rPr>
@@ -1941,15 +1633,7 @@
         </m:r>
       </m:oMath>
       <w:r>
-        <w:t>, and the p</w:t>
-      </w:r>
-      <w:proofErr w:type="spellStart"/>
-      <w:r>
-        <w:t>er</w:t>
-      </w:r>
-      <w:proofErr w:type="spellEnd"/>
-      <w:r>
-        <w:t xml:space="preserve">-capita annual growth rate, </w:t>
+        <w:t xml:space="preserve">, and the per-capita annual growth rate, </w:t>
       </w:r>
       <m:oMath>
         <m:r>
@@ -2316,11 +2000,9 @@
       <w:r>
         <w:t xml:space="preserve"> </w:t>
       </w:r>
-      <w:proofErr w:type="gramStart"/>
       <w:r>
         <w:t xml:space="preserve">of </w:t>
       </w:r>
-      <w:proofErr w:type="gramEnd"/>
       <m:oMath>
         <m:sSup>
           <m:sSupPr>
@@ -2411,11 +2093,7 @@
         <w:t>1</w:t>
       </w:r>
       <w:r>
-        <w:t xml:space="preserve">, </w:t>
-      </w:r>
-      <w:proofErr w:type="gramStart"/>
-      <w:r>
-        <w:t>N</w:t>
+        <w:t>, N</w:t>
       </w:r>
       <w:r>
         <w:rPr>
@@ -2424,15 +2102,7 @@
         <w:t>2</w:t>
       </w:r>
       <w:r>
-        <w:t>, …</w:t>
-      </w:r>
-      <w:proofErr w:type="gramEnd"/>
-      <w:r>
-        <w:t xml:space="preserve"> </w:t>
-      </w:r>
-      <w:proofErr w:type="spellStart"/>
-      <w:r>
-        <w:t>N</w:t>
+        <w:t>, … N</w:t>
       </w:r>
       <w:r>
         <w:rPr>
@@ -2441,7 +2111,6 @@
         </w:rPr>
         <w:t>t</w:t>
       </w:r>
-      <w:proofErr w:type="spellEnd"/>
       <w:r>
         <w:t xml:space="preserve">). </w:t>
       </w:r>
@@ -2538,24 +2207,9 @@
         <w:lastRenderedPageBreak/>
         <w:t xml:space="preserve">To build the </w:t>
       </w:r>
-      <w:commentRangeStart w:id="51"/>
-      <w:del w:id="52" w:author="Bahlai, Christine" w:date="2019-01-07T13:43:00Z">
-        <w:r>
-          <w:delText>Regime Shift Detector</w:delText>
-        </w:r>
-        <w:commentRangeEnd w:id="51"/>
-        <w:r>
-          <w:rPr>
-            <w:rStyle w:val="CommentReference"/>
-          </w:rPr>
-          <w:commentReference w:id="51"/>
-        </w:r>
-      </w:del>
-      <w:ins w:id="53" w:author="Bahlai, Christine" w:date="2019-01-07T13:43:00Z">
-        <w:r>
-          <w:t>RSD model</w:t>
-        </w:r>
-      </w:ins>
+      <w:r>
+        <w:t>RSD model</w:t>
+      </w:r>
       <w:r>
         <w:t xml:space="preserve">, we use an iterative, model-selection process to determine if, and when, shifts in </w:t>
       </w:r>
@@ -2610,50 +2264,220 @@
         <w:t xml:space="preserve"> the candidate set of models by calculating the</w:t>
       </w:r>
       <w:r>
+        <w:t xml:space="preserve"> Akaike Information Criteria for small sample sizes (AICc)</w:t>
+      </w:r>
+      <w:r>
+        <w:t xml:space="preserve"> value</w:t>
+      </w:r>
+      <w:r>
+        <w:t xml:space="preserve"> for each </w:t>
+      </w:r>
+      <w:r>
+        <w:t xml:space="preserve">segment </w:t>
+      </w:r>
+      <w:r>
+        <w:t>and sum</w:t>
+      </w:r>
+      <w:r>
+        <w:t>ming</w:t>
+      </w:r>
+      <w:r>
+        <w:t xml:space="preserve"> them </w:t>
+      </w:r>
+      <w:r>
+        <w:t xml:space="preserve">accordingly </w:t>
+      </w:r>
+      <w:r>
+        <w:fldChar w:fldCharType="begin"/>
+      </w:r>
+      <w:r>
+        <w:instrText xml:space="preserve"> ADDIN ZOTERO_ITEM CSL_CITATION {"citationID":"VohVRuYc","properties":{"formattedCitation":"(Hall et al. 2013)","plainCitation":"(Hall et al. 2013)","noteIndex":0},"citationItems":[{"id":2040,"uris":["http://zotero.org/users/3015424/items/K465RU5D"],"uri":["http://zotero.org/users/3015424/items/K465RU5D"],"itemData":{"id":2040,"type":"article-journal","title":"Inference on Structural Breaks using Information Criteria","container-title":"The Manchester School","page":"54-81","volume":"81","issue":"S3","abstract":"This paper investigates the usefulness of information criteria for inference on the number of structural breaks in a standard linear regression model. In particular, we propose a modified penalty function for such criteria, which implies each break is equivalent to estimation of three individual regression coefficients. A Monte Carlo analysis compares information criteria to sequential testing, with the modified Bayesian and Hannan?Quinn criteria performing well overall, for data-generating processes both without and with breaks. The methods are also used to examine changes in Euro area monetary policy between 1971 and 2007.","DOI":"10.1111/manc.12017","ISSN":"1463-6786","journalAbbreviation":"The Manchester School","author":[{"family":"Hall","given":"Alastair R."},{"family":"Osborn","given":"Denise R."},{"family":"Sakkas","given":"Nikolaos"}],"issued":{"date-parts":[["2013",7,29]]}}}],"schema":"https://github.com/citation-style-language/schema/raw/master/csl-citation.json"} </w:instrText>
+      </w:r>
+      <w:r>
+        <w:fldChar w:fldCharType="separate"/>
+      </w:r>
+      <w:r>
+        <w:rPr>
+          <w:rFonts w:ascii="Calibri" w:hAnsi="Calibri" w:cs="Calibri"/>
+        </w:rPr>
+        <w:t>(Hall et al. 2013)</w:t>
+      </w:r>
+      <w:r>
+        <w:fldChar w:fldCharType="end"/>
+      </w:r>
+      <w:r>
+        <w:t xml:space="preserve">. </w:t>
+      </w:r>
+      <w:r>
+        <w:t>F</w:t>
+      </w:r>
+      <w:r>
+        <w:t>its for break point combinations with</w:t>
+      </w:r>
+      <w:r>
+        <w:t xml:space="preserve"> comparatively</w:t>
+      </w:r>
+      <w:r>
+        <w:t xml:space="preserve"> lower AICc values </w:t>
+      </w:r>
+      <w:r>
+        <w:t xml:space="preserve">are </w:t>
+      </w:r>
+      <w:r>
+        <w:t xml:space="preserve">considered to have better performance. </w:t>
+      </w:r>
+      <w:r>
+        <w:t xml:space="preserve">Models with </w:t>
+      </w:r>
+      <w:r>
+        <w:t>AICc value differe</w:t>
+      </w:r>
+      <w:r>
+        <w:t>nces of</w:t>
+      </w:r>
+      <w:r>
+        <w:t xml:space="preserve"> two units or less</w:t>
+      </w:r>
+      <w:r>
+        <w:t xml:space="preserve"> are</w:t>
+      </w:r>
+      <w:r>
+        <w:t xml:space="preserve"> considered equivalent </w:t>
+      </w:r>
+      <w:r>
+        <w:fldChar w:fldCharType="begin"/>
+      </w:r>
+      <w:r>
+        <w:instrText xml:space="preserve"> ADDIN ZOTERO_ITEM CSL_CITATION {"citationID":"a2o8nt3agdn","properties":{"formattedCitation":"(Burnham and Anderson 2002)","plainCitation":"(Burnham and Anderson 2002)","noteIndex":0},"citationItems":[{"id":137,"uris":["http://zotero.org/users/3015424/items/7SJFAAV6"],"uri":["http://zotero.org/users/3015424/items/7SJFAAV6"],"itemData":{"id":137,"type":"book","title":"Model selection and multimodal inference: a practical information-theoretic approach","publisher":"Springer Science + Business Media, LLC","publisher-place":"New York","number-of-pages":"488","edition":"2nd","event-place":"New York","shortTitle":"Model selection and multimodal inference: a practical information-theoretic approach","author":[{"family":"Burnham","given":"Kenneth P."},{"family":"Anderson","given":"David R."}],"issued":{"date-parts":[["2002"]]}}}],"schema":"https://github.com/citation-style-language/schema/raw/master/csl-citation.json"} </w:instrText>
+      </w:r>
+      <w:r>
+        <w:fldChar w:fldCharType="separate"/>
+      </w:r>
+      <w:r>
+        <w:rPr>
+          <w:rFonts w:ascii="Calibri" w:hAnsi="Calibri" w:cs="Calibri"/>
+        </w:rPr>
+        <w:t>(Burnham and Anderson 2002)</w:t>
+      </w:r>
+      <w:r>
+        <w:fldChar w:fldCharType="end"/>
+      </w:r>
+      <w:r>
+        <w:t>.</w:t>
+      </w:r>
+      <w:r>
+        <w:t xml:space="preserve"> To evaluate the strength of evidence </w:t>
+      </w:r>
+      <w:r>
+        <w:t>for</w:t>
+      </w:r>
+      <w:r>
+        <w:t xml:space="preserve"> a</w:t>
+      </w:r>
+      <w:r>
+        <w:t xml:space="preserve">n identified </w:t>
+      </w:r>
+      <w:r>
+        <w:t xml:space="preserve">break in </w:t>
+      </w:r>
+      <w:r>
+        <w:t xml:space="preserve">the </w:t>
+      </w:r>
+      <w:r>
+        <w:t xml:space="preserve">time series, we </w:t>
+      </w:r>
+      <w:r>
+        <w:t>extend the relative variable importance method (</w:t>
+      </w:r>
+      <w:r>
+        <w:t>Burnham and Anderson</w:t>
+      </w:r>
+      <w:r>
         <w:t xml:space="preserve"> </w:t>
       </w:r>
-      <w:proofErr w:type="spellStart"/>
-      <w:r>
-        <w:t>Akaike</w:t>
-      </w:r>
-      <w:proofErr w:type="spellEnd"/>
-      <w:r>
-        <w:t xml:space="preserve"> Information Criteria for small sample sizes (</w:t>
-      </w:r>
-      <w:proofErr w:type="spellStart"/>
-      <w:r>
-        <w:t>AICc</w:t>
-      </w:r>
-      <w:proofErr w:type="spellEnd"/>
-      <w:r>
-        <w:t>)</w:t>
-      </w:r>
-      <w:r>
-        <w:t xml:space="preserve"> value</w:t>
-      </w:r>
-      <w:r>
-        <w:t xml:space="preserve"> for each </w:t>
-      </w:r>
-      <w:r>
-        <w:t xml:space="preserve">segment </w:t>
-      </w:r>
-      <w:r>
-        <w:t>and sum</w:t>
-      </w:r>
-      <w:r>
-        <w:t>ming</w:t>
-      </w:r>
-      <w:r>
-        <w:t xml:space="preserve"> them </w:t>
-      </w:r>
-      <w:r>
-        <w:t xml:space="preserve">accordingly </w:t>
+      <w:r>
+        <w:t xml:space="preserve">2002). To </w:t>
+      </w:r>
+      <w:r>
+        <w:t xml:space="preserve">do </w:t>
+      </w:r>
+      <w:r>
+        <w:t xml:space="preserve">this, we compute the Akaike weight </w:t>
+      </w:r>
+      <w:r>
+        <w:rPr>
+          <w:i/>
+        </w:rPr>
+        <w:t>w</w:t>
+      </w:r>
+      <w:r>
+        <w:rPr>
+          <w:vertAlign w:val="subscript"/>
+        </w:rPr>
+        <w:t xml:space="preserve">i </w:t>
+      </w:r>
+      <w:r>
+        <w:t xml:space="preserve">for </w:t>
+      </w:r>
+      <w:r>
+        <w:t>every potential</w:t>
+      </w:r>
+      <w:r>
+        <w:t xml:space="preserve"> break point </w:t>
+      </w:r>
+      <w:r>
+        <w:t xml:space="preserve">across all </w:t>
+      </w:r>
+      <w:r>
+        <w:t>combination</w:t>
+      </w:r>
+      <w:r>
+        <w:t>s</w:t>
+      </w:r>
+      <w:r>
+        <w:t xml:space="preserve"> and sum</w:t>
+      </w:r>
+      <w:r>
+        <w:t xml:space="preserve"> </w:t>
+      </w:r>
+      <w:r>
+        <w:t xml:space="preserve">the Akaike weights </w:t>
+      </w:r>
+      <w:r>
+        <w:t xml:space="preserve">for a potential break point </w:t>
+      </w:r>
+      <w:r>
+        <w:t xml:space="preserve">across all break point combinations. </w:t>
+      </w:r>
+      <w:r>
+        <w:t xml:space="preserve">We selected AICc as our information criterion to use for model selection within the </w:t>
+      </w:r>
+      <w:r>
+        <w:t>RSD model</w:t>
+      </w:r>
+      <w:r>
+        <w:t xml:space="preserve"> because it provided a balance of </w:t>
+      </w:r>
+      <w:r>
+        <w:t>specificity</w:t>
+      </w:r>
+      <w:r>
+        <w:t xml:space="preserve"> </w:t>
+      </w:r>
+      <w:r>
+        <w:t>and sensitivity, however, we also completed a parallel analysis with an identical procedure, using AIC as the information criterion for decision-making, which is documented in appendix S2.</w:t>
+      </w:r>
+      <w:r>
+        <w:t xml:space="preserve"> </w:t>
+      </w:r>
+      <w:r>
+        <w:t xml:space="preserve">AICc is simply a function of AIC with a correction for small sample bias, which is appropriate to the sample sizes typical to contemporary population time series data </w:t>
       </w:r>
       <w:r>
         <w:fldChar w:fldCharType="begin"/>
       </w:r>
       <w:r>
-        <w:instrText xml:space="preserve"> ADDIN ZOTERO_ITEM CSL_CITATION {"citationID":"VohVRuYc","properties":{"formattedCitation":"(Hall et al. 2013)","plainCitation":"(Hall et al. 2013)","noteIndex":0},"citationItems":[{"id":2040,"uris":["http://zotero.org/users/3015424/items/K465RU5D"],"uri":["http://zotero.org/users/3015424/items/K465RU5D"],"itemData":{"id":2040,"type":"article-journal","title":"Inference on Structural Breaks using Information Criteria","container-title":"The Manchester School","page":"54-81","volume":"81","issue":"S3","abstract":"This paper investigates the usefulness of information criteria for inference on the number of structural breaks in a standard linear regression model. In particular, we propose a modified penalty function for such criteria, which implies each break is equivalent to estimation of three individual regression coefficients. A Monte Carlo analysis compares information criteria to sequential testing, with the modified Bayesian and Hannan?Quinn criteria performing well overall, for data-generating processes both without and with breaks. The methods are also used to examine changes in Euro area monetary policy between 1971 and 2007.","DOI":"10.1111/manc.12017","ISSN":"1463-6786","journalAbbreviation":"The Manchester School","author":[{"family":"Hall","given":"Alastair R."},{"family":"Osborn","given":"Denise R."},{"family":"Sakkas","given":"Nikolaos"}],"issued":{"date-parts":[["2013",7,29]]}}}],"schema":"https://github.com/citation-style-language/schema/raw/master/csl-citation.json"} </w:instrText>
+        <w:instrText xml:space="preserve"> ADDIN ZOTERO_ITEM CSL_CITATION {"citationID":"9kUvnk8K","properties":{"formattedCitation":"(Burnham and Anderson 2002)","plainCitation":"(Burnham and Anderson 2002)","noteIndex":0},"citationItems":[{"id":137,"uris":["http://zotero.org/users/3015424/items/7SJFAAV6"],"uri":["http://zotero.org/users/3015424/items/7SJFAAV6"],"itemData":{"id":137,"type":"book","title":"Model selection and multimodal inference: a practical information-theoretic approach","publisher":"Springer Science + Business Media, LLC","publisher-place":"New York","number-of-pages":"488","edition":"2nd","event-place":"New York","shortTitle":"Model selection and multimodal inference: a practical information-theoretic approach","author":[{"family":"Burnham","given":"Kenneth P."},{"family":"Anderson","given":"David R."}],"issued":{"date-parts":[["2002"]]}}}],"schema":"https://github.com/citation-style-language/schema/raw/master/csl-citation.json"} </w:instrText>
       </w:r>
       <w:r>
         <w:fldChar w:fldCharType="separate"/>
@@ -2662,68 +2486,36 @@
         <w:rPr>
           <w:rFonts w:ascii="Calibri" w:hAnsi="Calibri" w:cs="Calibri"/>
         </w:rPr>
-        <w:t>(Hall et al. 2013)</w:t>
+        <w:t>(Burnham and Anderson 2002)</w:t>
       </w:r>
       <w:r>
         <w:fldChar w:fldCharType="end"/>
       </w:r>
       <w:r>
-        <w:t xml:space="preserve">. </w:t>
-      </w:r>
-      <w:r>
-        <w:t>F</w:t>
-      </w:r>
-      <w:r>
-        <w:t>its for break point combinations with</w:t>
-      </w:r>
-      <w:r>
-        <w:t xml:space="preserve"> comparatively</w:t>
-      </w:r>
-      <w:r>
-        <w:t xml:space="preserve"> lower </w:t>
-      </w:r>
-      <w:proofErr w:type="spellStart"/>
-      <w:r>
-        <w:t>AICc</w:t>
-      </w:r>
-      <w:proofErr w:type="spellEnd"/>
-      <w:r>
-        <w:t xml:space="preserve"> values </w:t>
-      </w:r>
-      <w:r>
-        <w:t xml:space="preserve">are </w:t>
-      </w:r>
-      <w:r>
-        <w:t xml:space="preserve">considered to have better performance. </w:t>
-      </w:r>
-      <w:r>
-        <w:t xml:space="preserve">Models with </w:t>
-      </w:r>
-      <w:proofErr w:type="spellStart"/>
-      <w:r>
-        <w:t>AICc</w:t>
-      </w:r>
-      <w:proofErr w:type="spellEnd"/>
-      <w:r>
-        <w:t xml:space="preserve"> value differe</w:t>
-      </w:r>
-      <w:r>
-        <w:t>nces of</w:t>
-      </w:r>
-      <w:r>
-        <w:t xml:space="preserve"> two units or less</w:t>
-      </w:r>
-      <w:r>
-        <w:t xml:space="preserve"> are</w:t>
-      </w:r>
-      <w:r>
-        <w:t xml:space="preserve"> considered equivalent </w:t>
+        <w:t>, and is designed to minimize the risk of overfitting during model selection. However, use of AIC during model selection may be used when increased model sensitivity to dynamic shifts is desired.</w:t>
+      </w:r>
+    </w:p>
+    <w:p>
+      <w:r>
+        <w:t xml:space="preserve">The </w:t>
+      </w:r>
+      <w:r>
+        <w:t>RSD model</w:t>
+      </w:r>
+      <w:r>
+        <w:t xml:space="preserve"> is implemented as a series of R functions to enable a user to quickly generate a </w:t>
+      </w:r>
+      <w:r>
+        <w:t>list of potential break points for a population time series dataset</w:t>
+      </w:r>
+      <w:r>
+        <w:t xml:space="preserve">. The model (and all subsequent simulations and case studies) were scripted and run in R Version 3.3.3 </w:t>
       </w:r>
       <w:r>
         <w:fldChar w:fldCharType="begin"/>
       </w:r>
       <w:r>
-        <w:instrText xml:space="preserve"> ADDIN ZOTERO_ITEM CSL_CITATION {"citationID":"a2o8nt3agdn","properties":{"formattedCitation":"(Burnham and Anderson 2002)","plainCitation":"(Burnham and Anderson 2002)","noteIndex":0},"citationItems":[{"id":137,"uris":["http://zotero.org/users/3015424/items/7SJFAAV6"],"uri":["http://zotero.org/users/3015424/items/7SJFAAV6"],"itemData":{"id":137,"type":"book","title":"Model selection and multimodal inference: a practical information-theoretic approach","publisher":"Springer Science + Business Media, LLC","publisher-place":"New York","number-of-pages":"488","edition":"2nd","event-place":"New York","shortTitle":"Model selection and multimodal inference: a practical information-theoretic approach","author":[{"family":"Burnham","given":"Kenneth P."},{"family":"Anderson","given":"David R."}],"issued":{"date-parts":[["2002"]]}}}],"schema":"https://github.com/citation-style-language/schema/raw/master/csl-citation.json"} </w:instrText>
+        <w:instrText xml:space="preserve"> ADDIN ZOTERO_ITEM CSL_CITATION {"citationID":"a262g9b99h5","properties":{"formattedCitation":"(R Development Core Team 2017)","plainCitation":"(R Development Core Team 2017)","noteIndex":0},"citationItems":[{"id":1329,"uris":["http://zotero.org/users/3015424/items/SWFJ2EDN"],"uri":["http://zotero.org/users/3015424/items/SWFJ2EDN"],"itemData":{"id":1329,"type":"article-journal","title":"R: A Language and Environment for Statistical Computing 3.3.3","container-title":"R Foundation for Statistical Computing","URL":"http://www.R-project.org","ISSN":"3-900051-07-0","shortTitle":"R: A Language and Environment for Statistical Computing 3.0.3","author":[{"literal":"R Development Core Team"}],"issued":{"date-parts":[["2017"]]}}}],"schema":"https://github.com/citation-style-language/schema/raw/master/csl-citation.json"} </w:instrText>
       </w:r>
       <w:r>
         <w:fldChar w:fldCharType="separate"/>
@@ -2732,249 +2524,15 @@
         <w:rPr>
           <w:rFonts w:ascii="Calibri" w:hAnsi="Calibri" w:cs="Calibri"/>
         </w:rPr>
-        <w:t>(Burnham and Anderson 2002)</w:t>
+        <w:t>(R Development Core Team 2017)</w:t>
       </w:r>
       <w:r>
         <w:fldChar w:fldCharType="end"/>
       </w:r>
       <w:r>
-        <w:t>.</w:t>
-      </w:r>
-      <w:r>
-        <w:t xml:space="preserve"> To evaluate the strength of evidence </w:t>
-      </w:r>
-      <w:r>
-        <w:t>for</w:t>
-      </w:r>
-      <w:r>
-        <w:t xml:space="preserve"> a</w:t>
-      </w:r>
-      <w:r>
-        <w:t xml:space="preserve">n identified </w:t>
-      </w:r>
-      <w:r>
-        <w:t xml:space="preserve">break in </w:t>
-      </w:r>
-      <w:r>
-        <w:t xml:space="preserve">the </w:t>
-      </w:r>
-      <w:r>
-        <w:t xml:space="preserve">time series, we </w:t>
-      </w:r>
-      <w:r>
-        <w:t>extend the relative variable importance method (</w:t>
-      </w:r>
-      <w:r>
-        <w:t>Burnham and Anderson</w:t>
-      </w:r>
-      <w:r>
-        <w:t xml:space="preserve"> </w:t>
-      </w:r>
-      <w:r>
-        <w:t xml:space="preserve">2002). To </w:t>
-      </w:r>
-      <w:r>
-        <w:t xml:space="preserve">do </w:t>
-      </w:r>
-      <w:r>
-        <w:t xml:space="preserve">this, we compute the </w:t>
-      </w:r>
-      <w:proofErr w:type="spellStart"/>
-      <w:r>
-        <w:t>Akaike</w:t>
-      </w:r>
-      <w:proofErr w:type="spellEnd"/>
-      <w:r>
-        <w:t xml:space="preserve"> weight </w:t>
-      </w:r>
-      <w:proofErr w:type="spellStart"/>
-      <w:proofErr w:type="gramStart"/>
-      <w:r>
-        <w:rPr>
-          <w:i/>
-        </w:rPr>
-        <w:t>w</w:t>
-      </w:r>
-      <w:r>
-        <w:rPr>
-          <w:vertAlign w:val="subscript"/>
-        </w:rPr>
-        <w:t>i</w:t>
-      </w:r>
-      <w:proofErr w:type="spellEnd"/>
-      <w:proofErr w:type="gramEnd"/>
-      <w:r>
-        <w:rPr>
-          <w:vertAlign w:val="subscript"/>
-        </w:rPr>
-        <w:t xml:space="preserve"> </w:t>
-      </w:r>
-      <w:r>
-        <w:t xml:space="preserve">for </w:t>
-      </w:r>
-      <w:r>
-        <w:t>every potential</w:t>
-      </w:r>
-      <w:r>
-        <w:t xml:space="preserve"> break point </w:t>
-      </w:r>
-      <w:r>
-        <w:t xml:space="preserve">across all </w:t>
-      </w:r>
-      <w:r>
-        <w:t>combination</w:t>
-      </w:r>
-      <w:r>
-        <w:t>s</w:t>
-      </w:r>
-      <w:r>
-        <w:t xml:space="preserve"> and sum</w:t>
-      </w:r>
-      <w:r>
-        <w:t xml:space="preserve"> </w:t>
-      </w:r>
-      <w:r>
-        <w:t xml:space="preserve">the </w:t>
-      </w:r>
-      <w:proofErr w:type="spellStart"/>
-      <w:r>
-        <w:t>Akaike</w:t>
-      </w:r>
-      <w:proofErr w:type="spellEnd"/>
-      <w:r>
-        <w:t xml:space="preserve"> weights </w:t>
-      </w:r>
-      <w:r>
-        <w:t xml:space="preserve">for a potential break point </w:t>
-      </w:r>
-      <w:r>
-        <w:t xml:space="preserve">across all break point combinations. </w:t>
-      </w:r>
-      <w:r>
-        <w:t xml:space="preserve">We selected </w:t>
-      </w:r>
-      <w:proofErr w:type="spellStart"/>
-      <w:r>
-        <w:t>AICc</w:t>
-      </w:r>
-      <w:proofErr w:type="spellEnd"/>
-      <w:r>
-        <w:t xml:space="preserve"> as our information criterion to use for model selection within the </w:t>
-      </w:r>
-      <w:ins w:id="54" w:author="Bahlai, Christine" w:date="2019-01-07T13:44:00Z">
-        <w:r>
-          <w:t>RSD model</w:t>
-        </w:r>
-      </w:ins>
-      <w:del w:id="55" w:author="Bahlai, Christine" w:date="2019-01-07T13:39:00Z">
-        <w:r>
-          <w:delText>r</w:delText>
-        </w:r>
-      </w:del>
-      <w:del w:id="56" w:author="Bahlai, Christine" w:date="2019-01-07T13:44:00Z">
-        <w:r>
-          <w:delText xml:space="preserve">egime </w:delText>
-        </w:r>
-      </w:del>
-      <w:del w:id="57" w:author="Bahlai, Christine" w:date="2019-01-07T13:39:00Z">
-        <w:r>
-          <w:delText>s</w:delText>
-        </w:r>
-      </w:del>
-      <w:del w:id="58" w:author="Bahlai, Christine" w:date="2019-01-07T13:44:00Z">
-        <w:r>
-          <w:delText xml:space="preserve">hift </w:delText>
-        </w:r>
-      </w:del>
-      <w:del w:id="59" w:author="Bahlai, Christine" w:date="2019-01-07T13:40:00Z">
-        <w:r>
-          <w:delText>d</w:delText>
-        </w:r>
-      </w:del>
-      <w:del w:id="60" w:author="Bahlai, Christine" w:date="2019-01-07T13:44:00Z">
-        <w:r>
-          <w:delText>etector</w:delText>
-        </w:r>
-      </w:del>
-      <w:r>
-        <w:t xml:space="preserve"> because it provided a balance of simplicity and sensitivity, however, we also completed a parallel analysis with an identical procedure, using AIC as the information criterion for decision-making, which is documented in appendix S2.</w:t>
-      </w:r>
-      <w:r>
-        <w:t xml:space="preserve"> </w:t>
-      </w:r>
-      <w:commentRangeStart w:id="61"/>
-      <w:r>
-        <w:t xml:space="preserve">AIC blah </w:t>
-      </w:r>
-      <w:proofErr w:type="spellStart"/>
-      <w:r>
-        <w:t>blah</w:t>
-      </w:r>
-      <w:commentRangeEnd w:id="61"/>
-      <w:proofErr w:type="spellEnd"/>
-      <w:r>
-        <w:rPr>
-          <w:rStyle w:val="CommentReference"/>
-        </w:rPr>
-        <w:commentReference w:id="61"/>
-      </w:r>
-      <w:r>
-        <w:t xml:space="preserve"> sensitivity vs specificity</w:t>
-      </w:r>
-    </w:p>
-    <w:p>
-      <w:r>
-        <w:t xml:space="preserve">The </w:t>
-      </w:r>
-      <w:del w:id="62" w:author="Bahlai, Christine" w:date="2019-01-07T13:44:00Z">
-        <w:r>
-          <w:delText>regime shift detector</w:delText>
-        </w:r>
-      </w:del>
-      <w:ins w:id="63" w:author="Bahlai, Christine" w:date="2019-01-07T13:44:00Z">
-        <w:r>
-          <w:t>RSD model</w:t>
-        </w:r>
-      </w:ins>
-      <w:r>
-        <w:t xml:space="preserve"> is implemented as a series of R functions to enable a user to quickly generate a </w:t>
-      </w:r>
-      <w:r>
-        <w:t>list of potential break points for a population time series dataset</w:t>
-      </w:r>
-      <w:r>
-        <w:t xml:space="preserve">. The model (and all subsequent simulations and case studies) were scripted and run in R Version 3.3.3 </w:t>
-      </w:r>
-      <w:r>
-        <w:fldChar w:fldCharType="begin"/>
-      </w:r>
-      <w:r>
-        <w:instrText xml:space="preserve"> ADDIN ZOTERO_ITEM CSL_CITATION {"citationID":"a262g9b99h5","properties":{"formattedCitation":"(R Development Core Team 2017)","plainCitation":"(R Development Core Team 2017)","noteIndex":0},"citationItems":[{"id":1329,"uris":["http://zotero.org/users/3015424/items/SWFJ2EDN"],"uri":["http://zotero.org/users/3015424/items/SWFJ2EDN"],"itemData":{"id":1329,"type":"article-journal","title":"R: A Language and Environment for Statistical Computing 3.3.3","container-title":"R Foundation for Statistical Computing","URL":"http://www.R-project.org","ISSN":"3-900051-07-0","shortTitle":"R: A Language and Environment for Statistical Computing 3.0.3","author":[{"literal":"R Development Core Team"}],"issued":{"date-parts":[["2017"]]}}}],"schema":"https://github.com/citation-style-language/schema/raw/master/csl-citation.json"} </w:instrText>
-      </w:r>
-      <w:r>
-        <w:fldChar w:fldCharType="separate"/>
-      </w:r>
-      <w:r>
-        <w:rPr>
-          <w:rFonts w:ascii="Calibri" w:hAnsi="Calibri" w:cs="Calibri"/>
-        </w:rPr>
-        <w:t>(R Development Core Team 2017)</w:t>
-      </w:r>
-      <w:r>
-        <w:fldChar w:fldCharType="end"/>
-      </w:r>
-      <w:r>
-        <w:t xml:space="preserve">. All data manipulations, analyses and figure scripts, including the complete development history, are publicly available in a </w:t>
-      </w:r>
-      <w:proofErr w:type="spellStart"/>
-      <w:r>
-        <w:t>Github</w:t>
-      </w:r>
-      <w:proofErr w:type="spellEnd"/>
-      <w:r>
-        <w:t xml:space="preserve"> repository at </w:t>
-      </w:r>
-      <w:hyperlink r:id="rId9" w:history="1">
+        <w:t xml:space="preserve">. All data manipulations, analyses and figure scripts, including the complete development history, are publicly available in a Github repository at </w:t>
+      </w:r>
+      <w:hyperlink r:id="rId7" w:history="1">
         <w:r>
           <w:rPr>
             <w:rStyle w:val="Hyperlink"/>
@@ -2989,195 +2547,94 @@
         <w:t xml:space="preserve">the script within </w:t>
       </w:r>
       <w:r>
+        <w:t xml:space="preserve">the supplemental files (see </w:t>
+      </w:r>
+      <w:r>
+        <w:t>S1</w:t>
+      </w:r>
+      <w:r>
+        <w:t>)</w:t>
+      </w:r>
+      <w:r>
+        <w:t>.</w:t>
+      </w:r>
+    </w:p>
+    <w:p>
+      <w:pPr>
+        <w:rPr>
+          <w:i/>
+        </w:rPr>
+      </w:pPr>
+      <w:r>
+        <w:rPr>
+          <w:i/>
+        </w:rPr>
+        <w:t>Simulation</w:t>
+      </w:r>
+      <w:r>
+        <w:rPr>
+          <w:i/>
+        </w:rPr>
+        <w:t xml:space="preserve"> study</w:t>
+      </w:r>
+    </w:p>
+    <w:p>
+      <w:r>
+        <w:t xml:space="preserve">We conducted a series of simulations to test the accuracy </w:t>
+      </w:r>
+      <w:r>
+        <w:t xml:space="preserve">of </w:t>
+      </w:r>
+      <w:r>
         <w:t xml:space="preserve">the </w:t>
       </w:r>
-      <w:commentRangeStart w:id="64"/>
-      <w:r>
-        <w:t xml:space="preserve">supplemental files (see </w:t>
-      </w:r>
-      <w:r>
-        <w:t>S1</w:t>
-      </w:r>
-      <w:r>
-        <w:t>)</w:t>
+      <w:r>
+        <w:t xml:space="preserve">RSD model </w:t>
+      </w:r>
+      <w:r>
+        <w:t xml:space="preserve">under a variety of scenarios. </w:t>
+      </w:r>
+      <w:r>
+        <w:t>For a given time series, t</w:t>
+      </w:r>
+      <w:r>
+        <w:t xml:space="preserve">he </w:t>
+      </w:r>
+      <w:r>
+        <w:t xml:space="preserve">RSD model </w:t>
+      </w:r>
+      <w:r>
+        <w:t>produce</w:t>
+      </w:r>
+      <w:r>
+        <w:t>s</w:t>
+      </w:r>
+      <w:r>
+        <w:t xml:space="preserve"> a set of </w:t>
+      </w:r>
+      <w:r>
+        <w:t xml:space="preserve">equally </w:t>
+      </w:r>
+      <w:r>
+        <w:t>performing break point combinations</w:t>
+      </w:r>
+      <w:r>
+        <w:t xml:space="preserve"> for cases in which model fits produce equivalent AICc values (i.e. within 2 units of the best-performing fit)</w:t>
       </w:r>
       <w:r>
         <w:t>.</w:t>
       </w:r>
-      <w:commentRangeEnd w:id="64"/>
-      <w:r>
-        <w:rPr>
-          <w:rStyle w:val="CommentReference"/>
-        </w:rPr>
-        <w:commentReference w:id="64"/>
-      </w:r>
-    </w:p>
-    <w:p>
-      <w:pPr>
-        <w:rPr>
-          <w:i/>
-        </w:rPr>
-      </w:pPr>
-      <w:r>
-        <w:rPr>
-          <w:i/>
-        </w:rPr>
-        <w:t>Simulation</w:t>
-      </w:r>
-      <w:r>
-        <w:rPr>
-          <w:i/>
-        </w:rPr>
-        <w:t xml:space="preserve"> study</w:t>
-      </w:r>
-    </w:p>
-    <w:p>
-      <w:r>
-        <w:t xml:space="preserve">We conducted a series of simulations to test the accuracy </w:t>
-      </w:r>
-      <w:r>
-        <w:t xml:space="preserve">of </w:t>
-      </w:r>
-      <w:r>
-        <w:t xml:space="preserve">the </w:t>
-      </w:r>
-      <w:ins w:id="65" w:author="Bahlai, Christine" w:date="2019-01-07T13:44:00Z">
-        <w:r>
-          <w:t xml:space="preserve">RSD model </w:t>
-        </w:r>
-      </w:ins>
-      <w:del w:id="66" w:author="Bahlai, Christine" w:date="2019-01-07T13:40:00Z">
-        <w:r>
-          <w:delText>r</w:delText>
-        </w:r>
-      </w:del>
-      <w:del w:id="67" w:author="Bahlai, Christine" w:date="2019-01-07T13:44:00Z">
-        <w:r>
-          <w:delText xml:space="preserve">egime </w:delText>
-        </w:r>
-      </w:del>
-      <w:del w:id="68" w:author="Bahlai, Christine" w:date="2019-01-07T13:40:00Z">
-        <w:r>
-          <w:delText>s</w:delText>
-        </w:r>
-      </w:del>
-      <w:del w:id="69" w:author="Bahlai, Christine" w:date="2019-01-07T13:44:00Z">
-        <w:r>
-          <w:delText xml:space="preserve">hift </w:delText>
-        </w:r>
-      </w:del>
-      <w:del w:id="70" w:author="Bahlai, Christine" w:date="2019-01-07T13:40:00Z">
-        <w:r>
-          <w:delText>d</w:delText>
-        </w:r>
-      </w:del>
-      <w:del w:id="71" w:author="Bahlai, Christine" w:date="2019-01-07T13:44:00Z">
-        <w:r>
-          <w:delText xml:space="preserve">etector </w:delText>
-        </w:r>
-      </w:del>
-      <w:r>
-        <w:t xml:space="preserve">under a variety of scenarios. </w:t>
-      </w:r>
-      <w:r>
-        <w:t>For a given time series, t</w:t>
-      </w:r>
-      <w:r>
-        <w:t xml:space="preserve">he </w:t>
-      </w:r>
-      <w:ins w:id="72" w:author="Bahlai, Christine" w:date="2019-01-07T13:44:00Z">
-        <w:r>
-          <w:t>RSD model</w:t>
-        </w:r>
-      </w:ins>
-      <w:del w:id="73" w:author="Bahlai, Christine" w:date="2019-01-07T13:40:00Z">
-        <w:r>
-          <w:delText>r</w:delText>
-        </w:r>
-      </w:del>
-      <w:del w:id="74" w:author="Bahlai, Christine" w:date="2019-01-07T13:44:00Z">
-        <w:r>
-          <w:delText xml:space="preserve">egime </w:delText>
-        </w:r>
-      </w:del>
-      <w:del w:id="75" w:author="Bahlai, Christine" w:date="2019-01-07T13:40:00Z">
-        <w:r>
-          <w:delText xml:space="preserve">shift detector </w:delText>
-        </w:r>
-      </w:del>
-      <w:ins w:id="76" w:author="Bahlai, Christine" w:date="2019-01-07T13:40:00Z">
-        <w:r>
-          <w:t xml:space="preserve"> </w:t>
-        </w:r>
-      </w:ins>
-      <w:r>
-        <w:t>produce</w:t>
-      </w:r>
-      <w:r>
-        <w:t>s</w:t>
-      </w:r>
-      <w:del w:id="77" w:author="Bahlai, Christine" w:date="2019-01-07T13:44:00Z">
-        <w:r>
-          <w:delText xml:space="preserve"> both a top break point combination, and</w:delText>
-        </w:r>
-      </w:del>
-      <w:r>
-        <w:t xml:space="preserve"> a set of </w:t>
-      </w:r>
-      <w:r>
-        <w:t xml:space="preserve">equally </w:t>
-      </w:r>
-      <w:r>
-        <w:t>performing break point combinations</w:t>
-      </w:r>
-      <w:r>
-        <w:t xml:space="preserve"> for cases in which model fits produce equivalent </w:t>
-      </w:r>
-      <w:proofErr w:type="spellStart"/>
-      <w:r>
-        <w:t>AICc</w:t>
-      </w:r>
-      <w:proofErr w:type="spellEnd"/>
-      <w:r>
-        <w:t xml:space="preserve"> values (i.e. within 2 units of the best-performing fit)</w:t>
-      </w:r>
-      <w:r>
-        <w:t>.</w:t>
-      </w:r>
       <w:r>
         <w:t xml:space="preserve"> We tested the performance of the </w:t>
       </w:r>
-      <w:del w:id="78" w:author="Bahlai, Christine" w:date="2019-01-07T13:41:00Z">
-        <w:r>
-          <w:delText xml:space="preserve">regime </w:delText>
-        </w:r>
-      </w:del>
-      <w:ins w:id="79" w:author="Bahlai, Christine" w:date="2019-01-07T13:44:00Z">
-        <w:r>
-          <w:t>RSD model</w:t>
-        </w:r>
-      </w:ins>
-      <w:del w:id="80" w:author="Bahlai, Christine" w:date="2019-01-07T13:41:00Z">
-        <w:r>
-          <w:delText xml:space="preserve">shift detector </w:delText>
-        </w:r>
-      </w:del>
-      <w:ins w:id="81" w:author="Bahlai, Christine" w:date="2019-01-07T13:41:00Z">
-        <w:r>
-          <w:t xml:space="preserve"> </w:t>
-        </w:r>
-      </w:ins>
-      <w:del w:id="82" w:author="Bahlai, Christine" w:date="2019-01-07T13:40:00Z">
-        <w:r>
-          <w:delText xml:space="preserve">model </w:delText>
-        </w:r>
-      </w:del>
+      <w:r>
+        <w:t xml:space="preserve">RSD model </w:t>
+      </w:r>
       <w:r>
         <w:t xml:space="preserve">under a variety of plausible parameter spaces. </w:t>
       </w:r>
-      <w:commentRangeStart w:id="83"/>
-      <w:r>
-        <w:t>To do this</w:t>
+      <w:r>
+        <w:t>For all scenarios</w:t>
       </w:r>
       <w:r>
         <w:t xml:space="preserve">, </w:t>
@@ -3189,7 +2646,10 @@
         <w:t xml:space="preserve"> </w:t>
       </w:r>
       <w:r>
-        <w:t xml:space="preserve">let </w:t>
+        <w:t>fix</w:t>
+      </w:r>
+      <w:r>
+        <w:t xml:space="preserve"> </w:t>
       </w:r>
       <w:r>
         <w:rPr>
@@ -3205,24 +2665,71 @@
         <w:t>1</w:t>
       </w:r>
       <w:r>
-        <w:t xml:space="preserve"> = 3000, </w:t>
+        <w:t xml:space="preserve"> = 3000, and </w:t>
       </w:r>
       <w:r>
         <w:rPr>
           <w:i/>
         </w:rPr>
+        <w:t>K</w:t>
+      </w:r>
+      <w:r>
+        <w:rPr>
+          <w:i/>
+        </w:rPr>
+        <w:t xml:space="preserve"> = 2000</w:t>
+      </w:r>
+      <w:r>
+        <w:t xml:space="preserve"> </w:t>
+      </w:r>
+      <w:r>
+        <w:t xml:space="preserve"> as the initial conditions, as the Ricker model is most reliably fit for populations</w:t>
+      </w:r>
+      <w:r>
+        <w:t xml:space="preserve"> fluctuating about their carrying capacity</w:t>
+      </w:r>
+      <w:r>
+        <w:t xml:space="preserve">. </w:t>
+      </w:r>
+      <w:r>
+        <w:t xml:space="preserve">We examined the effect of the size of </w:t>
+      </w:r>
+      <w:r>
+        <w:rPr>
+          <w:i/>
+        </w:rPr>
+        <w:t xml:space="preserve">r </w:t>
+      </w:r>
+      <w:r>
+        <w:t xml:space="preserve">on model performance by creating scenarios with different starting values of </w:t>
+      </w:r>
+      <w:r>
+        <w:rPr>
+          <w:i/>
+        </w:rPr>
         <w:t>r</w:t>
       </w:r>
       <w:r>
+        <w:t xml:space="preserve">  (0.5,  1, 1.5, 2). </w:t>
+      </w:r>
+      <w:r>
+        <w:t xml:space="preserve">We </w:t>
+      </w:r>
+      <w:r>
+        <w:t xml:space="preserve">then </w:t>
+      </w:r>
+      <w:r>
+        <w:t xml:space="preserve">modified </w:t>
+      </w:r>
+      <w:r>
         <w:rPr>
           <w:i/>
         </w:rPr>
-        <w:t xml:space="preserve"> = 2</w:t>
+        <w:t>r</w:t>
       </w:r>
       <w:r>
         <w:t xml:space="preserve"> and </w:t>
       </w:r>
-      <w:commentRangeStart w:id="84"/>
       <w:r>
         <w:rPr>
           <w:i/>
@@ -3230,73 +2737,6 @@
         <w:t>K</w:t>
       </w:r>
       <w:r>
-        <w:rPr>
-          <w:i/>
-        </w:rPr>
-        <w:t xml:space="preserve"> = 2000</w:t>
-      </w:r>
-      <w:r>
-        <w:t xml:space="preserve"> and </w:t>
-      </w:r>
-      <w:commentRangeEnd w:id="84"/>
-      <w:r>
-        <w:rPr>
-          <w:rStyle w:val="CommentReference"/>
-        </w:rPr>
-        <w:commentReference w:id="84"/>
-      </w:r>
-      <w:r>
-        <w:t>then achieve</w:t>
-      </w:r>
-      <w:r>
-        <w:t xml:space="preserve"> a stable </w:t>
-      </w:r>
-      <w:r>
-        <w:t>population by</w:t>
-      </w:r>
-      <w:r>
-        <w:t xml:space="preserve"> r</w:t>
-      </w:r>
-      <w:r>
-        <w:t>unning the Ricker model</w:t>
-      </w:r>
-      <w:r>
-        <w:t xml:space="preserve"> for </w:t>
-      </w:r>
-      <w:r>
-        <w:t xml:space="preserve">20 </w:t>
-      </w:r>
-      <w:r>
-        <w:t>years</w:t>
-      </w:r>
-      <w:r>
-        <w:t xml:space="preserve">. </w:t>
-      </w:r>
-      <w:r>
-        <w:t xml:space="preserve">We </w:t>
-      </w:r>
-      <w:r>
-        <w:t xml:space="preserve">then </w:t>
-      </w:r>
-      <w:r>
-        <w:t xml:space="preserve">modified </w:t>
-      </w:r>
-      <w:r>
-        <w:rPr>
-          <w:i/>
-        </w:rPr>
-        <w:t>r</w:t>
-      </w:r>
-      <w:r>
-        <w:t xml:space="preserve"> and </w:t>
-      </w:r>
-      <w:r>
-        <w:rPr>
-          <w:i/>
-        </w:rPr>
-        <w:t>K</w:t>
-      </w:r>
-      <w:r>
         <w:t xml:space="preserve"> individually by</w:t>
       </w:r>
       <w:r>
@@ -3305,7 +2745,6 @@
       <w:r>
         <w:t xml:space="preserve"> intervals from their starting values </w:t>
       </w:r>
-      <w:proofErr w:type="gramStart"/>
       <w:r>
         <w:rPr>
           <w:rFonts w:cstheme="minorHAnsi"/>
@@ -3313,11 +2752,7 @@
         <w:t>±</w:t>
       </w:r>
       <w:r>
-        <w:t>(</w:t>
-      </w:r>
-      <w:proofErr w:type="gramEnd"/>
-      <w:r>
-        <w:t>0%, 10%</w:t>
+        <w:t>(0%, 10%</w:t>
       </w:r>
       <w:r>
         <w:t>, 25%, 50%</w:t>
@@ -3332,75 +2767,23 @@
         <w:t xml:space="preserve">%) while holding all other parameters constant. </w:t>
       </w:r>
       <w:r>
-        <w:t xml:space="preserve">We examined the effect of the size of </w:t>
-      </w:r>
-      <w:r>
-        <w:rPr>
-          <w:i/>
-        </w:rPr>
-        <w:t xml:space="preserve">r </w:t>
-      </w:r>
-      <w:r>
-        <w:t xml:space="preserve">on model performance by creating </w:t>
-      </w:r>
-      <w:r>
-        <w:t>scenarios</w:t>
-      </w:r>
-      <w:r>
-        <w:t xml:space="preserve"> with different starting values of </w:t>
-      </w:r>
-      <w:proofErr w:type="gramStart"/>
-      <w:r>
-        <w:rPr>
-          <w:i/>
-        </w:rPr>
-        <w:t>r</w:t>
+        <w:t xml:space="preserve">We also evaluated how the magnitude of </w:t>
+      </w:r>
+      <w:r>
+        <w:t>stochasticity</w:t>
+      </w:r>
+      <w:r>
+        <w:t xml:space="preserve"> in the system (as measured by the</w:t>
+      </w:r>
+      <w:r>
+        <w:t xml:space="preserve"> error </w:t>
+      </w:r>
+      <w:r>
+        <w:t>term</w:t>
       </w:r>
       <w:r>
         <w:t xml:space="preserve"> </w:t>
       </w:r>
-      <w:r>
-        <w:t xml:space="preserve"> </w:t>
-      </w:r>
-      <w:r>
-        <w:t>(</w:t>
-      </w:r>
-      <w:proofErr w:type="gramEnd"/>
-      <w:r>
-        <w:t>0.5,  1, 1.5, 2).</w:t>
-      </w:r>
-      <w:commentRangeEnd w:id="83"/>
-      <w:r>
-        <w:rPr>
-          <w:rStyle w:val="CommentReference"/>
-        </w:rPr>
-        <w:commentReference w:id="83"/>
-      </w:r>
-      <w:r>
-        <w:t xml:space="preserve"> </w:t>
-      </w:r>
-      <w:r>
-        <w:t xml:space="preserve">We also evaluated how the magnitude of </w:t>
-      </w:r>
-      <w:proofErr w:type="spellStart"/>
-      <w:r>
-        <w:t>stochasticity</w:t>
-      </w:r>
-      <w:proofErr w:type="spellEnd"/>
-      <w:r>
-        <w:t xml:space="preserve"> in the system (as measured by the</w:t>
-      </w:r>
-      <w:r>
-        <w:t xml:space="preserve"> error </w:t>
-      </w:r>
-      <w:proofErr w:type="gramStart"/>
-      <w:r>
-        <w:t>term</w:t>
-      </w:r>
-      <w:r>
-        <w:t xml:space="preserve"> </w:t>
-      </w:r>
-      <w:proofErr w:type="gramEnd"/>
       <m:oMath>
         <m:sSub>
           <m:sSubPr>
@@ -3478,11 +2861,7 @@
         <w:t xml:space="preserve"> absolute value</w:t>
       </w:r>
       <w:r>
-        <w:t xml:space="preserve"> (described in the model above</w:t>
-      </w:r>
-      <w:commentRangeStart w:id="85"/>
-      <w:r>
-        <w:t>)</w:t>
+        <w:t xml:space="preserve"> (described in the model above)</w:t>
       </w:r>
       <w:r>
         <w:t xml:space="preserve">. </w:t>
@@ -3491,7 +2870,7 @@
         <w:t xml:space="preserve">For </w:t>
       </w:r>
       <w:r>
-        <w:t>each (true) annual population size in the simulated dataset</w:t>
+        <w:t>each annual population size in the simulated dataset</w:t>
       </w:r>
       <w:r>
         <w:t>, a random value was selected from a normal curve of mean 0 and standard deviation of</w:t>
@@ -3534,7 +2913,11 @@
         <w:t xml:space="preserve"> </w:t>
       </w:r>
       <w:r>
-        <w:t>= 1</w:t>
+        <w:t xml:space="preserve">= </w:t>
+      </w:r>
+      <w:r>
+        <w:lastRenderedPageBreak/>
+        <w:t>1</w:t>
       </w:r>
       <w:r>
         <w:t>%</w:t>
@@ -3570,15 +2953,7 @@
         <w:t xml:space="preserve"> To scale the standard deviation to the population size used in the simulations, </w:t>
       </w:r>
       <w:r>
-        <w:t xml:space="preserve">and the expected value of </w:t>
-      </w:r>
-      <w:proofErr w:type="gramStart"/>
-      <w:r>
-        <w:t>N(</w:t>
-      </w:r>
-      <w:proofErr w:type="gramEnd"/>
-      <w:r>
-        <w:t xml:space="preserve">t+1) was multiplied by this value to simulate </w:t>
+        <w:t xml:space="preserve">and the expected value of N(t+1) was multiplied by this value to simulate </w:t>
       </w:r>
       <m:oMath>
         <m:sSub>
@@ -3615,1756 +2990,1401 @@
         </m:sSub>
       </m:oMath>
       <w:r>
+        <w:t xml:space="preserve">. Each of these scenarios was run on </w:t>
+      </w:r>
+      <w:r>
+        <w:t xml:space="preserve">250 </w:t>
+      </w:r>
+      <w:r>
+        <w:t>simulated data</w:t>
+      </w:r>
+      <w:r>
+        <w:t xml:space="preserve">sets for breakpoint combinations </w:t>
+      </w:r>
+      <w:r>
+        <w:t>with 0, 1, 2 and 3,</w:t>
+      </w:r>
+      <w:r>
+        <w:t xml:space="preserve"> </w:t>
+      </w:r>
+      <w:r>
+        <w:t xml:space="preserve"> </w:t>
+      </w:r>
+      <w:r>
+        <w:t>respectively</w:t>
+      </w:r>
+      <w:r>
+        <w:t>, that were randomly selected from within the set of possible time points</w:t>
+      </w:r>
+      <w:r>
         <w:t xml:space="preserve">. </w:t>
       </w:r>
-      <w:commentRangeEnd w:id="85"/>
-      <w:r>
-        <w:rPr>
-          <w:rStyle w:val="CommentReference"/>
-        </w:rPr>
-        <w:commentReference w:id="85"/>
-      </w:r>
-      <w:r>
-        <w:t xml:space="preserve">Each of these scenarios was run on </w:t>
-      </w:r>
-      <w:r>
-        <w:t xml:space="preserve">250 </w:t>
-      </w:r>
-      <w:r>
-        <w:t>simulated data</w:t>
-      </w:r>
-      <w:r>
-        <w:t xml:space="preserve">sets for breakpoint combinations </w:t>
-      </w:r>
-      <w:r>
-        <w:t>with 0, 1, 2 and 3,</w:t>
-      </w:r>
-      <w:r>
-        <w:t xml:space="preserve"> respectively</w:t>
+      <w:r>
+        <w:t>We also tested the impact of time series length</w:t>
+      </w:r>
+      <w:r>
+        <w:t xml:space="preserve"> by modifying length of </w:t>
+      </w:r>
+      <w:r>
+        <w:t xml:space="preserve">the simulated </w:t>
+      </w:r>
+      <w:r>
+        <w:t xml:space="preserve">time series at </w:t>
+      </w:r>
+      <w:r>
+        <w:t xml:space="preserve">five </w:t>
+      </w:r>
+      <w:r>
+        <w:t xml:space="preserve">year intervals </w:t>
+      </w:r>
+      <w:r>
+        <w:t xml:space="preserve">(over a range from </w:t>
+      </w:r>
+      <w:r>
+        <w:t>1</w:t>
+      </w:r>
+      <w:r>
+        <w:t>5</w:t>
+      </w:r>
+      <w:r>
+        <w:t xml:space="preserve"> – </w:t>
+      </w:r>
+      <w:r>
+        <w:t xml:space="preserve">30 </w:t>
+      </w:r>
+      <w:r>
+        <w:t xml:space="preserve">years) </w:t>
+      </w:r>
+      <w:r>
+        <w:t xml:space="preserve">while holding </w:t>
+      </w:r>
+      <w:r>
+        <w:t xml:space="preserve">the </w:t>
+      </w:r>
+      <w:r>
+        <w:t xml:space="preserve">parameters constant. </w:t>
+      </w:r>
+    </w:p>
+    <w:p>
+      <w:r>
+        <w:t xml:space="preserve">We examined the </w:t>
+      </w:r>
+      <w:r>
+        <w:t xml:space="preserve">RSD model’s </w:t>
+      </w:r>
+      <w:r>
+        <w:t>performance</w:t>
+      </w:r>
+      <w:r>
+        <w:t xml:space="preserve"> for all test scenarios </w:t>
+      </w:r>
+      <w:r>
+        <w:t xml:space="preserve">by its ability to identify scenario conditions (i.e. break point combinations) within the </w:t>
+      </w:r>
+      <w:r>
+        <w:t xml:space="preserve">set of </w:t>
+      </w:r>
+      <w:r>
+        <w:t xml:space="preserve">the best fitting </w:t>
+      </w:r>
+      <w:r>
+        <w:t>break point combinations</w:t>
+      </w:r>
+      <w:r>
+        <w:t xml:space="preserve"> (i.e. the top ranked break point combination, and those </w:t>
+      </w:r>
+      <w:r>
+        <w:t>break point combinations whose AICc values fell within two units of the top ranked)</w:t>
       </w:r>
       <w:r>
         <w:t xml:space="preserve">. </w:t>
       </w:r>
-      <w:commentRangeStart w:id="86"/>
-      <w:r>
-        <w:t>We also tested the impact of time series length</w:t>
+      <w:r>
+        <w:t xml:space="preserve">We also examined the performance of the break-point weighting tool from the perspective of its average weightings of </w:t>
+      </w:r>
+      <w:r>
+        <w:t xml:space="preserve">true </w:t>
+      </w:r>
+      <w:r>
+        <w:t>and erroneous break points.</w:t>
+      </w:r>
+    </w:p>
+    <w:p>
+      <w:r>
+        <w:t>The number of breaks and their locations</w:t>
+      </w:r>
+      <w:r>
+        <w:t xml:space="preserve"> were detected within the </w:t>
+      </w:r>
+      <w:r>
+        <w:t xml:space="preserve">top </w:t>
+      </w:r>
+      <w:r>
+        <w:t>performing break</w:t>
+      </w:r>
+      <w:r>
+        <w:t xml:space="preserve"> point combination sets with &gt;70% accuracy under nearly all parameterization </w:t>
+      </w:r>
+      <w:r>
+        <w:t xml:space="preserve">(Fig. </w:t>
+      </w:r>
+      <w:r>
+        <w:t>1</w:t>
+      </w:r>
+      <w:r>
+        <w:t>).</w:t>
       </w:r>
       <w:r>
         <w:t xml:space="preserve"> </w:t>
       </w:r>
       <w:r>
+        <w:t xml:space="preserve">The </w:t>
+      </w:r>
+      <w:r>
+        <w:t>RSD model</w:t>
+      </w:r>
+      <w:r>
+        <w:t xml:space="preserve"> correctly identified</w:t>
+      </w:r>
+      <w:r>
+        <w:t xml:space="preserve"> </w:t>
+      </w:r>
+      <w:r>
+        <w:t xml:space="preserve">the simulated </w:t>
+      </w:r>
+      <w:r>
+        <w:t xml:space="preserve">break point combinations </w:t>
+      </w:r>
+      <w:r>
+        <w:t xml:space="preserve">(when considering all top performing </w:t>
+      </w:r>
+      <w:r>
+        <w:t>break point combinations</w:t>
+      </w:r>
+      <w:r>
+        <w:t xml:space="preserve">) </w:t>
+      </w:r>
+      <w:r>
+        <w:t>in</w:t>
+      </w:r>
+      <w:r>
+        <w:t xml:space="preserve"> virtually</w:t>
+      </w:r>
+      <w:r>
+        <w:t xml:space="preserve"> </w:t>
+      </w:r>
+      <w:r>
+        <w:t>100</w:t>
+      </w:r>
+      <w:r>
+        <w:t>% of scenarios initiated with two break points</w:t>
+      </w:r>
+      <w:r>
+        <w:t>, &gt;9</w:t>
+      </w:r>
+      <w:r>
+        <w:t>0% of scenarios initiated with one break point</w:t>
+      </w:r>
+      <w:r>
+        <w:t xml:space="preserve"> and &gt;80%  of zero break simulations</w:t>
+      </w:r>
+      <w:r>
+        <w:t xml:space="preserve">. These results </w:t>
+      </w:r>
+      <w:r>
+        <w:t xml:space="preserve">remained roughly consistent </w:t>
+      </w:r>
+      <w:r>
+        <w:t>regardless of the value of the variance (</w:t>
+      </w:r>
+      <w:r>
+        <w:rPr>
+          <w:rFonts w:cstheme="minorHAnsi"/>
+        </w:rPr>
+        <w:t>σ</w:t>
+      </w:r>
+      <w:r>
+        <w:rPr>
+          <w:vertAlign w:val="superscript"/>
+        </w:rPr>
+        <w:t>2</w:t>
+      </w:r>
+      <w:r>
+        <w:t xml:space="preserve">) determining the annual amount of environmental/sampling noise </w:t>
+      </w:r>
+      <w:r>
+        <w:t xml:space="preserve">(Fig. </w:t>
+      </w:r>
+      <w:r>
+        <w:t>1</w:t>
+      </w:r>
+      <w:r>
+        <w:t xml:space="preserve"> A</w:t>
+      </w:r>
+      <w:r>
+        <w:t>)</w:t>
+      </w:r>
+      <w:r>
+        <w:t xml:space="preserve">.  </w:t>
+      </w:r>
+      <w:r>
+        <w:t xml:space="preserve"> </w:t>
+      </w:r>
+      <w:r>
+        <w:t>Results were similar across all r values tested but performance of the regime detector declined</w:t>
+      </w:r>
+      <w:r>
+        <w:t xml:space="preserve"> slightly</w:t>
+      </w:r>
+      <w:r>
+        <w:t xml:space="preserve"> when in</w:t>
+      </w:r>
+      <w:r>
+        <w:t>i</w:t>
+      </w:r>
+      <w:r>
+        <w:t>tial</w:t>
+      </w:r>
+      <w:r>
+        <w:rPr>
+          <w:i/>
+        </w:rPr>
+        <w:t xml:space="preserve"> r</w:t>
+      </w:r>
+      <w:r>
+        <w:t xml:space="preserve"> was large (&gt;</w:t>
+      </w:r>
+      <w:r>
+        <w:t>2.0</w:t>
+      </w:r>
+      <w:r>
+        <w:t>;</w:t>
+      </w:r>
+      <w:r>
+        <w:t xml:space="preserve"> Fig. </w:t>
+      </w:r>
+      <w:r>
+        <w:t>1</w:t>
+      </w:r>
+      <w:r>
+        <w:t xml:space="preserve"> B)</w:t>
+      </w:r>
+      <w:r>
+        <w:t xml:space="preserve">.  </w:t>
+      </w:r>
+      <w:r>
+        <w:t>The</w:t>
+      </w:r>
+      <w:r>
+        <w:t xml:space="preserve"> </w:t>
+      </w:r>
+      <w:r>
+        <w:t>RSD</w:t>
+      </w:r>
+      <w:r>
+        <w:t xml:space="preserve"> model </w:t>
+      </w:r>
+      <w:r>
+        <w:t>had the highest accuracy</w:t>
+      </w:r>
+      <w:r>
+        <w:t xml:space="preserve"> with larger </w:t>
+      </w:r>
+      <w:r>
+        <w:t xml:space="preserve">shifts in K </w:t>
+      </w:r>
+      <w:r>
+        <w:t>(&gt;</w:t>
+      </w:r>
+      <w:r>
+        <w:t xml:space="preserve">10%; Fig 1. C) </w:t>
+      </w:r>
+      <w:r>
+        <w:t xml:space="preserve">and </w:t>
+      </w:r>
+      <w:r>
+        <w:t xml:space="preserve">relatively </w:t>
+      </w:r>
+      <w:r>
+        <w:t xml:space="preserve">smaller </w:t>
+      </w:r>
+      <w:r>
+        <w:t xml:space="preserve">changes to </w:t>
+      </w:r>
+      <w:r>
+        <w:rPr>
+          <w:i/>
+        </w:rPr>
+        <w:t xml:space="preserve">r </w:t>
+      </w:r>
+      <w:r>
+        <w:t>(&lt;</w:t>
+      </w:r>
+      <w:r>
+        <w:t xml:space="preserve">25%; Fig. </w:t>
+      </w:r>
+      <w:r>
+        <w:t>1</w:t>
+      </w:r>
+      <w:r>
+        <w:t xml:space="preserve"> </w:t>
+      </w:r>
+      <w:r>
+        <w:t>D</w:t>
+      </w:r>
+      <w:r>
+        <w:t>)</w:t>
+      </w:r>
+      <w:r>
+        <w:t xml:space="preserve">. This result </w:t>
+      </w:r>
+      <w:r>
+        <w:t xml:space="preserve">is </w:t>
+      </w:r>
+      <w:r>
+        <w:t>somewhat counter-intuitive, as we would generally expect large shift</w:t>
+      </w:r>
+      <w:r>
+        <w:t>s</w:t>
+      </w:r>
+      <w:r>
+        <w:t xml:space="preserve"> in </w:t>
+      </w:r>
+      <w:r>
+        <w:t xml:space="preserve">all </w:t>
+      </w:r>
+      <w:r>
+        <w:t>parameter</w:t>
+      </w:r>
+      <w:r>
+        <w:t xml:space="preserve">s to be more easily detected. However, because the Ricker model produces chaotic dynamics </w:t>
+      </w:r>
+      <w:r>
+        <w:t>with high values of r</w:t>
+      </w:r>
+      <w:r>
+        <w:t xml:space="preserve"> (r &gt; 2.</w:t>
+      </w:r>
+      <w:r>
+        <w:t>3</w:t>
+      </w:r>
+      <w:r>
+        <w:t>)</w:t>
+      </w:r>
+      <w:r>
+        <w:t xml:space="preserve"> </w:t>
+      </w:r>
+      <w:r>
+        <w:t>a large shift</w:t>
+      </w:r>
+      <w:r>
+        <w:t xml:space="preserve"> in parameters</w:t>
+      </w:r>
+      <w:r>
+        <w:t xml:space="preserve"> could potentially result in a situation where </w:t>
+      </w:r>
+      <w:r>
+        <w:t xml:space="preserve">multiple break point fits would perform </w:t>
+      </w:r>
+      <w:r>
+        <w:t>equally well</w:t>
+      </w:r>
+      <w:r>
+        <w:t>.</w:t>
+      </w:r>
+      <w:r>
+        <w:t xml:space="preserve"> Finally, the </w:t>
+      </w:r>
+      <w:r>
+        <w:t xml:space="preserve">accuracy of the </w:t>
+      </w:r>
+      <w:r>
+        <w:t>RSD model</w:t>
+      </w:r>
+      <w:r>
+        <w:t xml:space="preserve"> decreased</w:t>
+      </w:r>
+      <w:r>
+        <w:t xml:space="preserve"> as scenario length increased</w:t>
+      </w:r>
+      <w:r>
+        <w:t xml:space="preserve">, likely because of the factorial increase in potential break point combinations with additional </w:t>
+      </w:r>
+      <w:r>
+        <w:t xml:space="preserve">data </w:t>
+      </w:r>
+      <w:r>
+        <w:t>in the time series</w:t>
+      </w:r>
+      <w:r>
+        <w:t xml:space="preserve"> (Fig. </w:t>
+      </w:r>
+      <w:r>
+        <w:t>1</w:t>
+      </w:r>
+      <w:r>
+        <w:t xml:space="preserve"> </w:t>
+      </w:r>
+      <w:r>
+        <w:t>E</w:t>
+      </w:r>
+      <w:r>
+        <w:t xml:space="preserve">). </w:t>
+      </w:r>
+    </w:p>
+    <w:p>
+      <w:bookmarkStart w:id="1" w:name="_Hlk487717425"/>
+      <w:r>
+        <w:t>The breakpoint</w:t>
+      </w:r>
+      <w:r>
+        <w:t xml:space="preserve"> weighting analysis</w:t>
+      </w:r>
+      <w:r>
+        <w:t xml:space="preserve"> revealed</w:t>
+      </w:r>
+      <w:r>
+        <w:t xml:space="preserve"> that </w:t>
+      </w:r>
+      <w:r>
+        <w:t xml:space="preserve">in the vast majority of cases, the average weight of a true break exceeded a value of 0.8 (Fig. </w:t>
+      </w:r>
+      <w:r>
+        <w:t>2</w:t>
+      </w:r>
+      <w:r>
+        <w:t xml:space="preserve">), whereas the weight of erroneous breaks averaged less than 0.2 in weight. The notable exception occurs when true breaks </w:t>
+      </w:r>
+      <w:r>
+        <w:t xml:space="preserve">resulted from </w:t>
+      </w:r>
+      <w:r>
+        <w:t xml:space="preserve">very small shifts in K (Fig. </w:t>
+      </w:r>
+      <w:r>
+        <w:t>2</w:t>
+      </w:r>
+      <w:r>
+        <w:t xml:space="preserve"> </w:t>
+      </w:r>
+      <w:r>
+        <w:t xml:space="preserve">C). </w:t>
+      </w:r>
+      <w:r>
+        <w:t xml:space="preserve">Thus, when a weight of &gt;0.8 is indicated for a break found by the RSD model, we can reasonably conclude this is a true break, and likewise, a break with a weight of &lt;0.2 can reasonably assumed to be erroneous. </w:t>
+      </w:r>
+      <w:r>
+        <w:t>Weight values intermediate to those two thresholds can be interpreted as a quantification of the strength of evidence that the dynamic is changing at that point in time.</w:t>
+      </w:r>
+    </w:p>
+    <w:bookmarkEnd w:id="1"/>
+    <w:p>
+      <w:pPr>
+        <w:rPr>
+          <w:b/>
+        </w:rPr>
+      </w:pPr>
+      <w:r>
+        <w:rPr>
+          <w:b/>
+        </w:rPr>
+        <w:t>Applications</w:t>
+      </w:r>
+    </w:p>
+    <w:p>
+      <w:r>
+        <w:t xml:space="preserve">We tested the performance of the </w:t>
+      </w:r>
+      <w:r>
+        <w:t>RSD</w:t>
+      </w:r>
+      <w:r>
+        <w:t xml:space="preserve"> model with two cases using population time series data from field observation</w:t>
+      </w:r>
+      <w:r>
+        <w:t xml:space="preserve"> studie</w:t>
+      </w:r>
+      <w:r>
+        <w:t>s. Both case studies involve approximately two decades of observations of economically or culturally important insect species</w:t>
+      </w:r>
+      <w:r>
+        <w:t xml:space="preserve">: </w:t>
+      </w:r>
+      <w:r>
+        <w:t>one case examines an invasion process and the other examines a population decline, both occurring over the same time period in recent history.</w:t>
+      </w:r>
+    </w:p>
+    <w:p>
+      <w:pPr>
+        <w:rPr>
+          <w:u w:val="single"/>
+        </w:rPr>
+      </w:pPr>
+      <w:r>
+        <w:rPr>
+          <w:u w:val="single"/>
+        </w:rPr>
+        <w:t xml:space="preserve">Multicolored Asian ladybeetles </w:t>
+      </w:r>
+      <w:r>
+        <w:rPr>
+          <w:u w:val="single"/>
+        </w:rPr>
+        <w:t>in southwestern Michigan</w:t>
+      </w:r>
+    </w:p>
+    <w:p>
+      <w:r>
         <w:lastRenderedPageBreak/>
-        <w:t xml:space="preserve">by modifying length of </w:t>
-      </w:r>
-      <w:r>
-        <w:t xml:space="preserve">the simulated </w:t>
-      </w:r>
-      <w:r>
-        <w:t xml:space="preserve">time series at </w:t>
-      </w:r>
-      <w:r>
-        <w:t xml:space="preserve">five </w:t>
-      </w:r>
-      <w:r>
-        <w:t xml:space="preserve">year intervals </w:t>
-      </w:r>
-      <w:r>
-        <w:t xml:space="preserve">(over a range from </w:t>
-      </w:r>
-      <w:r>
-        <w:t>1</w:t>
-      </w:r>
-      <w:r>
-        <w:t>5</w:t>
-      </w:r>
-      <w:r>
-        <w:t xml:space="preserve"> – </w:t>
-      </w:r>
-      <w:r>
-        <w:t xml:space="preserve">30 </w:t>
-      </w:r>
-      <w:r>
-        <w:t xml:space="preserve">years) </w:t>
-      </w:r>
-      <w:r>
-        <w:t xml:space="preserve">while holding </w:t>
+        <w:t>The 1994 invasion of multicolored Asian ladybeetle</w:t>
+      </w:r>
+      <w:r>
+        <w:t>s</w:t>
+      </w:r>
+      <w:r>
+        <w:t xml:space="preserve"> to southwestern Michigan, United States was </w:t>
+      </w:r>
+      <w:r>
+        <w:t>documented in</w:t>
+      </w:r>
+      <w:r>
+        <w:t xml:space="preserve"> monitoring data collected on agriculturally-important Coccinellidae (ladybeetles) in landscapes dominated by field crops. Population density of ladybeetles is monitored in 10 plant communities weekly over the growing season using yellow sticky card glue traps starting in 1989 at the Kellogg Biological Station at Michigan State University. We used data </w:t>
+      </w:r>
+      <w:r>
+        <w:t xml:space="preserve">on </w:t>
+      </w:r>
+      <w:r>
+        <w:t>the captures of adult</w:t>
+      </w:r>
+      <w:r>
+        <w:t xml:space="preserve">s </w:t>
+      </w:r>
+      <w:r>
+        <w:t xml:space="preserve">at the site from 1994-2017, culled at day of year 222 (August 10) to minimize the effect of year-to-year variation in the sampling period. We then calculated the average number of adults captured per trap, across all traps deployed within a sampling year, and used this value as the dependent variable in </w:t>
+      </w:r>
+      <w:r>
+        <w:t>our analysis</w:t>
+      </w:r>
+      <w:r>
+        <w:t xml:space="preserve">. Detailed sampling methodology is available in previous work </w:t>
+      </w:r>
+      <w:r>
+        <w:fldChar w:fldCharType="begin"/>
+      </w:r>
+      <w:r>
+        <w:instrText xml:space="preserve"> ADDIN ZOTERO_ITEM CSL_CITATION {"citationID":"aiqcni7gke","properties":{"formattedCitation":"(Bahlai et al. 2013, Bahlai, Colunga-Garcia, et al. 2015, Bahlai, vander Werf, et al. 2015)","plainCitation":"(Bahlai et al. 2013, Bahlai, Colunga-Garcia, et al. 2015, Bahlai, vander Werf, et al. 2015)","noteIndex":0},"citationItems":[{"id":218,"uris":["http://zotero.org/users/3015424/items/S54CRNH6"],"uri":["http://zotero.org/users/3015424/items/S54CRNH6"],"itemData":{"id":218,"type":"article-journal","title":"Long term functional dynamics of an aphidophagous coccinellid community are unchanged in response to repeated invasion","container-title":"PLoS One","page":"e83407","volume":"8","issue":"12","DOI":"10.1371/journal.pone.0083407","shortTitle":"Long term functional dynamics of an aphidophagous coccinellid community are unchanged in response to repeated invasion","author":[{"family":"Bahlai","given":"Christine A"},{"family":"Colunga-Garcia","given":"Manuel"},{"family":"Gage","given":"Stuart H."},{"family":"Landis","given":"Douglas A."}],"issued":{"date-parts":[["2013"]]}}},{"id":281,"uris":["http://zotero.org/users/3015424/items/4JQ8P5MR"],"uri":["http://zotero.org/users/3015424/items/4JQ8P5MR"],"itemData":{"id":281,"type":"article-journal","title":"The role of exotic ladybeetles in the decline of native ladybeetle populations: evidence from long-term monitoring","container-title":"Biological Invasions","page":"1005-1024","volume":"17","issue":"4","DOI":"10.1007/s10530-014-0772-4","ISSN":"1387-3547","shortTitle":"The role of exotic ladybeetles in the decline of native ladybeetle populations: evidence from long-term monitoring","journalAbbreviation":"Biol Invasions","language":"English","author":[{"family":"Bahlai","given":"ChristineA"},{"family":"Colunga-Garcia","given":"Manuel"},{"family":"Gage","given":"StuartH"},{"family":"Landis","given":"DouglasA"}],"issued":{"date-parts":[["2015",4,1]]}}},{"id":268,"uris":["http://zotero.org/users/3015424/items/FHFEXKMM"],"uri":["http://zotero.org/users/3015424/items/FHFEXKMM"],"itemData":{"id":268,"type":"article-journal","title":"Shifts in dynamic regime of an invasive lady beetle are linked to the invasion and insecticidal management of its prey","container-title":"Ecological Applications","abstract":"The spread and impact of invasive species may vary over time in relation to changes in the species itself, the biological community of which it is part, or external controls on the system. Here we investigate whether there have been changes in dynamic regimes over the last 20 years of two invasive species in the Midwestern US, the multicolored Asian lady beetle Harmonia axyridis and the soybean aphid, Aphis glycines. We show by model selection that after its 1993 invasion into the American Midwest, the year-to-year population dynamics of H. axyridis were initially governed by a logistic rule supporting gradual rise to a stable carrying capacity. After invasion of the soybean aphid in 2000, food resources at the landscape level became abundant, supporting a higher year-¬to-year growth rate, and a higher but unstable carrying capacity, with 2-year cycles in both aphid and lady beetle abundance as a consequence. During 2005-2007, farmers in the Midwest progressively increased their use of insecticides for managing A. glycines, combining prophylactic seed treatment with curative spraying based on thresholds. This human intervention dramatically reduced the soybean aphid as a major food resource for H. axyridis at landscape level, and corresponded to a reverse shift towards the original logistic rule for year-to-year dynamics. Thus, we document a short episode of major predator-prey fluctuations in an important agricultural system resulting from two biological invasions that were apparently damped by widespread insecticide use. Recent advances in development of plant resistance to A. glycines in soybeans may mitigate the need for pesticidal control and achieve the same stabilization of pest and predator populations at lower cost and environmental burden.","URL":"http://dx.doi.org/10.1890/14-2022.1","DOI":"10.1890/14-2022.1","ISSN":"1051-0761","shortTitle":"Shifts in dynamic regime of an invasive lady beetle are linked to the invasion and insecticidal management of its prey","author":[{"family":"Bahlai","given":"Christine A."},{"family":"Werf","given":"Wopke","non-dropping-particle":"vander"},{"family":"O'Neal","given":"Matthew"},{"family":"Hemerik","given":"Lia"},{"family":"Landis","given":"Douglas A."}],"issued":{"date-parts":[["2015"]]},"accessed":{"date-parts":[["2015",5,14]]}}}],"schema":"https://github.com/citation-style-language/schema/raw/master/csl-citation.json"} </w:instrText>
+      </w:r>
+      <w:r>
+        <w:fldChar w:fldCharType="separate"/>
+      </w:r>
+      <w:r>
+        <w:rPr>
+          <w:rFonts w:ascii="Calibri" w:hAnsi="Calibri" w:cs="Calibri"/>
+        </w:rPr>
+        <w:t>(Bahlai et al. 2013, Bahlai, Colunga-Garcia, et al. 2015, Bahlai, vander Werf, et al. 2015)</w:t>
+      </w:r>
+      <w:r>
+        <w:fldChar w:fldCharType="end"/>
+      </w:r>
+      <w:r>
+        <w:t xml:space="preserve">.  </w:t>
+      </w:r>
+    </w:p>
+    <w:p>
+      <w:r>
+        <w:t>Two break points</w:t>
+      </w:r>
+      <w:r>
+        <w:t>,</w:t>
+      </w:r>
+      <w:r>
+        <w:t xml:space="preserve"> one occurring after 2000 and one occurring after 2005</w:t>
+      </w:r>
+      <w:r>
+        <w:t>,</w:t>
+      </w:r>
+      <w:r>
+        <w:t xml:space="preserve"> were observed in the </w:t>
+      </w:r>
+      <w:r>
+        <w:t xml:space="preserve">top </w:t>
+      </w:r>
+      <w:r>
+        <w:t xml:space="preserve">break point combination model (Fig. </w:t>
+      </w:r>
+      <w:r>
+        <w:t>3</w:t>
+      </w:r>
+      <w:r>
+        <w:t xml:space="preserve"> </w:t>
+      </w:r>
+      <w:r>
+        <w:t>A</w:t>
+      </w:r>
+      <w:r>
+        <w:t>, AICc=-18.02</w:t>
+      </w:r>
+      <w:r>
+        <w:t xml:space="preserve">). </w:t>
+      </w:r>
+      <w:r>
+        <w:t xml:space="preserve">However, the </w:t>
+      </w:r>
+      <w:r>
+        <w:t>RSD model</w:t>
+      </w:r>
+      <w:r>
+        <w:t xml:space="preserve"> indicated that two additional break point combinations, a single break after 2000</w:t>
+      </w:r>
+      <w:r>
+        <w:t xml:space="preserve"> (AICc=-17.46)</w:t>
+      </w:r>
+      <w:r>
+        <w:t>, and a no break series</w:t>
+      </w:r>
+      <w:r>
+        <w:t xml:space="preserve"> (AICc=-17.64)</w:t>
+      </w:r>
+      <w:r>
+        <w:t xml:space="preserve">, had equivalent performance. Break weight analysis suggested a weight of 0.56 for the 2000 break, and a weight of 0.29 for the break after 2005. </w:t>
+      </w:r>
+      <w:r>
+        <w:t xml:space="preserve"> </w:t>
+      </w:r>
+      <w:r>
+        <w:t>As these weights</w:t>
+      </w:r>
+      <w:r>
+        <w:t xml:space="preserve"> fall into</w:t>
+      </w:r>
+      <w:r>
+        <w:t xml:space="preserve"> </w:t>
+      </w:r>
+      <w:r>
+        <w:t xml:space="preserve">a range intermediate to our 0.2 and 0.8 decision rules, </w:t>
+      </w:r>
+      <w:r>
+        <w:t xml:space="preserve">we conclude that there is reasonably strong evidence of a shift in dynamic rule after 2000, and a moderate-weak evidence for a shift after 2005. </w:t>
+      </w:r>
+      <w:r>
+        <w:t xml:space="preserve"> </w:t>
+      </w:r>
+      <w:r>
+        <w:t xml:space="preserve">The shift from ‘phase A’ to ‘phase B’ in 2000 </w:t>
+      </w:r>
+      <w:r>
+        <w:t>i</w:t>
+      </w:r>
+      <w:r>
+        <w:t xml:space="preserve">s characterized by substantial increases in the values </w:t>
+      </w:r>
+      <w:r>
+        <w:t xml:space="preserve">of </w:t>
+      </w:r>
+      <w:r>
+        <w:t xml:space="preserve">K and r, </w:t>
+      </w:r>
+      <w:r>
+        <w:t>with approximate increase</w:t>
+      </w:r>
+      <w:r>
+        <w:t>s</w:t>
+      </w:r>
+      <w:r>
+        <w:t xml:space="preserve"> of </w:t>
+      </w:r>
+      <w:r>
+        <w:t>75% and 40% over their initial estimates, respectively (Table 1)</w:t>
+      </w:r>
+      <w:r>
+        <w:t>. The shift from 'phase B' to 'phase C' in 2005 is characterized</w:t>
+      </w:r>
+      <w:r>
+        <w:t xml:space="preserve"> by a return to parameter estimates </w:t>
+      </w:r>
+      <w:r>
+        <w:t xml:space="preserve">that were </w:t>
+      </w:r>
+      <w:r>
+        <w:t xml:space="preserve">nearly identical to those observed for ‘phase A’ (Table 1, Fig. </w:t>
+      </w:r>
+      <w:r>
+        <w:t>3</w:t>
+      </w:r>
+      <w:r>
+        <w:t xml:space="preserve"> </w:t>
+      </w:r>
+      <w:r>
+        <w:t xml:space="preserve">B). </w:t>
+      </w:r>
+    </w:p>
+    <w:p>
+      <w:r>
+        <w:t xml:space="preserve">These observations can be explained in the context of the known ecology of this ladybeetle. </w:t>
+      </w:r>
+      <w:r>
+        <w:t xml:space="preserve">Dynamics of the ladybeetle invasion appear to be closely coupled with prey availability </w:t>
+      </w:r>
+      <w:r>
+        <w:fldChar w:fldCharType="begin"/>
+      </w:r>
+      <w:r>
+        <w:instrText xml:space="preserve"> ADDIN ZOTERO_ITEM CSL_CITATION {"citationID":"aeo5980lef","properties":{"formattedCitation":"(Bahlai and Sears 2009, Heimpel et al. 2010, Rhainds et al. 2010, Bahlai, Colunga-Garcia, et al. 2015)","plainCitation":"(Bahlai and Sears 2009, Heimpel et al. 2010, Rhainds et al. 2010, Bahlai, Colunga-Garcia, et al. 2015)","noteIndex":0},"citationItems":[{"id":255,"uris":["http://zotero.org/users/3015424/items/Q83C5EAQ"],"uri":["http://zotero.org/users/3015424/items/Q83C5EAQ"],"itemData":{"id":255,"type":"article-journal","title":"Population dynamics of Harmonia axyridis and Aphis glycines in Niagara Peninsula soybean fields and vineyards","container-title":"Journal of the Entomological Society of Ontario","page":"27-39","volume":"140","shortTitle":"Population dynamics of Harmonia axyridis and Aphis glycines in Niagara Peninsula soybean fields and vineyards","author":[{"family":"Bahlai","given":"C. A."},{"family":"Sears","given":"M. K."}],"issued":{"date-parts":[["2009"]]}}},{"id":411,"uris":["http://zotero.org/users/3015424/items/9M3EFWVI"],"uri":["http://zotero.org/users/3015424/items/9M3EFWVI"],"itemData":{"id":411,"type":"article-journal","title":"European buckthorn and Asian soybean aphid as components of an extensive invasional meltdown in North America","container-title":"Biological Invasions","page":"2913-2931","volume":"12","issue":"9","abstract":"We consider the possibility of an extensive invasional meltdown occurring in central North America involving eleven Eurasian species. The scenario begins with the potential co-facilitation between the European earthworm Lumbricus terrestris and European buckthorn, Rhamnus cathartica. Once introduced, European buckthorn has served as the overwintering host for two important invasive crop pests, oat crown rust, Puccinea coronata and the soybean aphid, Aphis glycines. The spread of R. cathartica itself may have been aided by seed dispersal by the European starling, Sturnus vulgaris, and the presence of L. terrestris has likely facilitated the invasion of Bipalium adventitium, an Asian predatory flatworm that specializes on earthworms. Beyond this, the soybean aphid is consumed by a number of introduced species, including the lady beetle Harmonia axyridis, the ground beetle Agonum muelleri and the parasitoid Aphelinus certus. We hypothesize that the presence of soybean aphid increases regional abundances of these species. We discuss both the evidence for this multi-species invasional meltdown scenario and potential implications of meltdown dynamics for invasive species management. The particular management issues that we discuss are: (1) opportunities for managing multiple invasive species simultaneously by targeting facilitator species, and (2) implications of meltdown dynamics for biological control introductions against the soybean aphid.","DOI":"10.1007/s10530-010-9736-5","ISSN":"1387-3547","shortTitle":"European buckthorn and Asian soybean aphid as components of an extensive invasional meltdown in North America","author":[{"family":"Heimpel","given":"George"},{"family":"Frelich","given":"Lee"},{"family":"Landis","given":"Douglas"},{"family":"Hopper","given":"Keith"},{"family":"Hoelmer","given":"Kim"},{"family":"Sezen","given":"Zeynep"},{"family":"Asplen","given":"Mark"},{"family":"Wu","given":"Kongming"}],"issued":{"date-parts":[["2010"]]}}},{"id":1047,"uris":["http://zotero.org/users/3015424/items/63S8PB2U"],"uri":["http://zotero.org/users/3015424/items/63S8PB2U"],"itemData":{"id":1047,"type":"article-journal","title":"Two-year oscillation cycle in abundance of soybean aphid in Indiana","container-title":"Agricultural and Forest Entomology","page":"251-257","volume":"12","issue":"3","abstract":"The present study evaluated the population dynamics of the heteroecious soybean aphid Aphis glycines Matsumura (Hemiptera: Aphididae) during an 8-year period in Indiana, shortly after its detection in North America. Sampling conducted at multiple locations revealed that A. glycines exhibited a 2-year oscillation cycle that repeated itself four times between 2001 and 2008: years of low aphid abundance were consistently followed by years of high aphid abundance. Similar patterns of abundance of A. glycines and coccinellids (Coleoptera: Coccinellidae) in soybean fields, both within and between-years, suggest that late season predation by coccinellids plays a role in the oscillatory cycle of aphids. Insidious flower bugs Orius insidiosus (Say) (Hemiptera: Anthocoridae) were numerically more abundant than coccinellids, although the lack of synchrony between aphids and predatory bugs suggests that O. insidiosus has a limited influence on between-year variations in aphid density. The inverse relationship between aphid densities before and after the start of the autumn migratory period changes direction in alternate years. High aphid density on soybean in the summer is associated with a reduced number of alate migrants produced in the autumn. Conversely, years with low density aphids on soybean in the summer are characterized by high numbers of alates that migrate to the primary host in the autumn. From a pest management perspective, the 2-year oscillation cycle of A. glycines is a desirable attribute with respect to population dynamics because it implies that aphids cause significant economic damage only in alternate years (as opposed to every year). Cultural practices enhancing the conservation biological control of Coccinellidae may help to preserve the periodicity of aphid infestation and restrict the pest status of A. glycines.","ISSN":"1461-9563","shortTitle":"Two-year oscillation cycle in abundance of soybean aphid in Indiana","author":[{"family":"Rhainds","given":"Marc"},{"family":"Yoo","given":"Ho Jung S."},{"family":"Kindlmann","given":"Pavel"},{"family":"Voegtlin","given":"Dave"},{"family":"Castillo","given":"Diana"},{"family":"Rutledge","given":"Claire"},{"family":"Sadof","given":"Clifford"},{"family":"Yaninek","given":"Steve"},{"family":"O'Neil","given":"Robert J."}],"issued":{"date-parts":[["2010"]]}}},{"id":281,"uris":["http://zotero.org/users/3015424/items/4JQ8P5MR"],"uri":["http://zotero.org/users/3015424/items/4JQ8P5MR"],"itemData":{"id":281,"type":"article-journal","title":"The role of exotic ladybeetles in the decline of native ladybeetle populations: evidence from long-term monitoring","container-title":"Biological Invasions","page":"1005-1024","volume":"17","issue":"4","DOI":"10.1007/s10530-014-0772-4","ISSN":"1387-3547","shortTitle":"The role of exotic ladybeetles in the decline of native ladybeetle populations: evidence from long-term monitoring","journalAbbreviation":"Biol Invasions","language":"English","author":[{"family":"Bahlai","given":"ChristineA"},{"family":"Colunga-Garcia","given":"Manuel"},{"family":"Gage","given":"StuartH"},{"family":"Landis","given":"DouglasA"}],"issued":{"date-parts":[["2015",4,1]]}}}],"schema":"https://github.com/citation-style-language/schema/raw/master/csl-citation.json"} </w:instrText>
+      </w:r>
+      <w:r>
+        <w:fldChar w:fldCharType="separate"/>
+      </w:r>
+      <w:r>
+        <w:rPr>
+          <w:rFonts w:ascii="Calibri" w:hAnsi="Calibri" w:cs="Calibri"/>
+        </w:rPr>
+        <w:t>(Bahlai and Sears 2009, Heimpel et al. 2010, Rhainds et al. 2010, Bahlai, Colunga-Garcia, et al. 2015)</w:t>
+      </w:r>
+      <w:r>
+        <w:fldChar w:fldCharType="end"/>
+      </w:r>
+      <w:r>
+        <w:t xml:space="preserve">, which, in turn, is driven by documented pest management practices (neonicotinoid insecticide use; </w:t>
+      </w:r>
+      <w:r>
+        <w:fldChar w:fldCharType="begin"/>
+      </w:r>
+      <w:r>
+        <w:instrText xml:space="preserve"> ADDIN ZOTERO_ITEM CSL_CITATION {"citationID":"a1qn46qh5k6","properties":{"formattedCitation":"(Bahlai, vander Werf, et al. 2015)","plainCitation":"(Bahlai, vander Werf, et al. 2015)","dontUpdate":true,"noteIndex":0},"citationItems":[{"id":268,"uris":["http://zotero.org/users/3015424/items/FHFEXKMM"],"uri":["http://zotero.org/users/3015424/items/FHFEXKMM"],"itemData":{"id":268,"type":"article-journal","title":"Shifts in dynamic regime of an invasive lady beetle are linked to the invasion and insecticidal management of its prey","container-title":"Ecological Applications","abstract":"The spread and impact of invasive species may vary over time in relation to changes in the species itself, the biological community of which it is part, or external controls on the system. Here we investigate whether there have been changes in dynamic regimes over the last 20 years of two invasive species in the Midwestern US, the multicolored Asian lady beetle Harmonia axyridis and the soybean aphid, Aphis glycines. We show by model selection that after its 1993 invasion into the American Midwest, the year-to-year population dynamics of H. axyridis were initially governed by a logistic rule supporting gradual rise to a stable carrying capacity. After invasion of the soybean aphid in 2000, food resources at the landscape level became abundant, supporting a higher year-¬to-year growth rate, and a higher but unstable carrying capacity, with 2-year cycles in both aphid and lady beetle abundance as a consequence. During 2005-2007, farmers in the Midwest progressively increased their use of insecticides for managing A. glycines, combining prophylactic seed treatment with curative spraying based on thresholds. This human intervention dramatically reduced the soybean aphid as a major food resource for H. axyridis at landscape level, and corresponded to a reverse shift towards the original logistic rule for year-to-year dynamics. Thus, we document a short episode of major predator-prey fluctuations in an important agricultural system resulting from two biological invasions that were apparently damped by widespread insecticide use. Recent advances in development of plant resistance to A. glycines in soybeans may mitigate the need for pesticidal control and achieve the same stabilization of pest and predator populations at lower cost and environmental burden.","URL":"http://dx.doi.org/10.1890/14-2022.1","DOI":"10.1890/14-2022.1","ISSN":"1051-0761","shortTitle":"Shifts in dynamic regime of an invasive lady beetle are linked to the invasion and insecticidal management of its prey","author":[{"family":"Bahlai","given":"Christine A."},{"family":"Werf","given":"Wopke","non-dropping-particle":"vander"},{"family":"O'Neal","given":"Matthew"},{"family":"Hemerik","given":"Lia"},{"family":"Landis","given":"Douglas A."}],"issued":{"date-parts":[["2015"]]},"accessed":{"date-parts":[["2015",5,14]]}}}],"schema":"https://github.com/citation-style-language/schema/raw/master/csl-citation.json"} </w:instrText>
+      </w:r>
+      <w:r>
+        <w:fldChar w:fldCharType="separate"/>
+      </w:r>
+      <w:r>
+        <w:rPr>
+          <w:rFonts w:ascii="Calibri" w:hAnsi="Calibri" w:cs="Calibri"/>
+        </w:rPr>
+        <w:t>Bahlai, vander Werf, et al. 2015)</w:t>
+      </w:r>
+      <w:r>
+        <w:fldChar w:fldCharType="end"/>
+      </w:r>
+      <w:r>
+        <w:t xml:space="preserve"> leading to relatively simple pulsed change. The first shift in the dynamics of </w:t>
       </w:r>
       <w:r>
         <w:t xml:space="preserve">the </w:t>
       </w:r>
       <w:r>
-        <w:t xml:space="preserve">parameters constant. </w:t>
-      </w:r>
-      <w:commentRangeEnd w:id="86"/>
-      <w:r>
-        <w:rPr>
-          <w:rStyle w:val="CommentReference"/>
-        </w:rPr>
-        <w:commentReference w:id="86"/>
-      </w:r>
-    </w:p>
-    <w:p>
-      <w:r>
-        <w:t xml:space="preserve">We examined the </w:t>
-      </w:r>
-      <w:del w:id="87" w:author="Bahlai, Christine" w:date="2019-01-07T13:41:00Z">
-        <w:r>
-          <w:delText xml:space="preserve">regime </w:delText>
-        </w:r>
-      </w:del>
-      <w:ins w:id="88" w:author="Bahlai, Christine" w:date="2019-01-07T13:45:00Z">
-        <w:r>
-          <w:t>RSD model’s</w:t>
-        </w:r>
-      </w:ins>
-      <w:del w:id="89" w:author="Bahlai, Christine" w:date="2019-01-07T13:41:00Z">
-        <w:r>
-          <w:delText xml:space="preserve">shift </w:delText>
-        </w:r>
-      </w:del>
-      <w:del w:id="90" w:author="Bahlai, Christine" w:date="2019-01-07T13:42:00Z">
-        <w:r>
-          <w:delText xml:space="preserve">detector’s </w:delText>
-        </w:r>
-      </w:del>
-      <w:ins w:id="91" w:author="Bahlai, Christine" w:date="2019-01-07T13:42:00Z">
-        <w:r>
-          <w:t xml:space="preserve"> </w:t>
-        </w:r>
-      </w:ins>
-      <w:r>
-        <w:t>performance</w:t>
-      </w:r>
-      <w:r>
-        <w:t xml:space="preserve"> for all test scenarios </w:t>
-      </w:r>
-      <w:r>
-        <w:t xml:space="preserve">from two perspectives. First, we evaluated </w:t>
-      </w:r>
-      <w:r>
-        <w:t>the ability of the model to detect scenario</w:t>
-      </w:r>
-      <w:commentRangeStart w:id="92"/>
-      <w:r>
-        <w:t xml:space="preserve"> initialization conditions </w:t>
-      </w:r>
-      <w:commentRangeEnd w:id="92"/>
-      <w:r>
-        <w:rPr>
-          <w:rStyle w:val="CommentReference"/>
-        </w:rPr>
-        <w:commentReference w:id="92"/>
-      </w:r>
-      <w:r>
-        <w:t xml:space="preserve">within the set of </w:t>
-      </w:r>
-      <w:r>
-        <w:t xml:space="preserve">the best fitting </w:t>
-      </w:r>
-      <w:r>
-        <w:t>break point combinations</w:t>
-      </w:r>
-      <w:r>
-        <w:t xml:space="preserve"> (i.e. the top ranked break point combination, and those </w:t>
-      </w:r>
-      <w:r>
-        <w:t xml:space="preserve">break point combinations whose </w:t>
-      </w:r>
-      <w:proofErr w:type="spellStart"/>
-      <w:r>
-        <w:t>AICc</w:t>
-      </w:r>
-      <w:proofErr w:type="spellEnd"/>
-      <w:r>
-        <w:t xml:space="preserve"> values fell within two units of the top ranked)</w:t>
+        <w:t xml:space="preserve">Asian </w:t>
+      </w:r>
+      <w:r>
+        <w:t>ladybeetle</w:t>
+      </w:r>
+      <w:r>
+        <w:rPr>
+          <w:i/>
+        </w:rPr>
+        <w:t>,</w:t>
+      </w:r>
+      <w:r>
+        <w:t xml:space="preserve"> after 2000, corresponds to the well documented arrival and establishment of </w:t>
+      </w:r>
+      <w:r>
+        <w:t xml:space="preserve">soybean aphid, </w:t>
+      </w:r>
+      <w:r>
+        <w:t xml:space="preserve">a preferred prey item from </w:t>
+      </w:r>
+      <w:r>
+        <w:t xml:space="preserve">the ladybeetle’s </w:t>
+      </w:r>
+      <w:r>
+        <w:t xml:space="preserve">native range, to North America </w:t>
+      </w:r>
+      <w:r>
+        <w:fldChar w:fldCharType="begin"/>
+      </w:r>
+      <w:r>
+        <w:instrText xml:space="preserve"> ADDIN ZOTERO_ITEM CSL_CITATION {"citationID":"Aubs2z5X","properties":{"formattedCitation":"(Ragsdale et al. 2004, Wu et al. 2004)","plainCitation":"(Ragsdale et al. 2004, Wu et al. 2004)","noteIndex":0},"citationItems":[{"id":1002,"uris":["http://zotero.org/users/3015424/items/CPK4JSN3"],"uri":["http://zotero.org/users/3015424/items/CPK4JSN3"],"itemData":{"id":1002,"type":"article-journal","title":"Soybean aphid biology in North America","container-title":"Annals of the Entomological Society of America","page":"204-208","volume":"97","issue":"2","abstract":"Soybean aphid, Aphis glycines Matsumura, a native of eastern Asia, was first discovered in North America in July 2000 in Wisconsin and subsequently in a total of 10 North Central U.S. states by September 2000. Currently, soybean aphid has spread to 20 U.S. states and three Canadian provinces, putting &amp;#62;60 million acres of soybean at risk to crop injury caused by this exotic insect. The life history of this species has been studied by a number of entomologists and crop protection specialists, and here we provide a summary of the observations made by ourselves and our colleagues. The soybean aphid has been observed at all stages of a heterecious holocyclic life cycle and seems to be adapting to a large geographic area of the North Central United States. Soybean aphid uses native and exotic primary hosts found in North America, specifically Rhamnus cathartica L. and Rhamnus alnifolia L&amp;#8217;H&amp;#233;r. The aphid&amp;#8217;s principal secondary host is soybean, Glycine max (L.) Merr., but there seems to be a lengthy gap in early spring between the production of alatae on buckthorn (Rhamnus spp.) and the occurrence of soybean. In the fall when soybean is senescing, a biological bottleneck is created as the aphid must develop sexual morphs on soybean that emigrate back to the primary host to complete the sexual phase of its life cycle. During the summer, A. glycines is prone to develop winged morphs during any generation on soybean, which puts much of the soybean crop at risk of invasion by this exotic species, even if the insect does not overwinter locally. The integrated pest management challenges presented by the aphid require a deeper understanding of its biology as it adapts to North America.","shortTitle":"Soybean aphid biology in North America","author":[{"family":"Ragsdale","given":"David W."},{"family":"Voegtlin","given":"David J."},{"family":"O'Neil","given":"Robert J."}],"issued":{"date-parts":[["2004",3,1]]}}},{"id":1377,"uris":["http://zotero.org/users/3015424/items/23WFJMID"],"uri":["http://zotero.org/users/3015424/items/23WFJMID"],"itemData":{"id":1377,"type":"article-journal","title":"The soybean aphid in China: a historical review","container-title":"Annals of the Entomological Society of America","page":"209-218","volume":"97","issue":"2","abstract":"Since the discovery of the soybean aphid, Aphis glycines Matsumura, in North America in the summer of 2000, a great deal of interest has developed in the biology, ecology, and control of this insect in its native range of eastern Asia. Although there is a wealth of literature on A. glycines that could help guide the efforts of North American entomologists, much of it is written in Chinese. Here, we review the Chinese-language literature on the biology, ecology, natural enemies, and control of the soybean aphid in China.","shortTitle":"The soybean aphid in China: a historical review","author":[{"family":"Wu","given":"Zhishan"},{"family":"Schenk-Hamlin","given":"Donna"},{"family":"Zhan","given":"Wenyan"},{"family":"Ragsdale","given":"David W."},{"family":"Heimpel","given":"George E."}],"issued":{"date-parts":[["2004",3,1]]}}}],"schema":"https://github.com/citation-style-language/schema/raw/master/csl-citation.json"} </w:instrText>
+      </w:r>
+      <w:r>
+        <w:fldChar w:fldCharType="separate"/>
+      </w:r>
+      <w:r>
+        <w:rPr>
+          <w:rFonts w:ascii="Calibri" w:hAnsi="Calibri" w:cs="Calibri"/>
+        </w:rPr>
+        <w:t>(Ragsdale et al. 2004, Wu et al. 2004)</w:t>
+      </w:r>
+      <w:r>
+        <w:fldChar w:fldCharType="end"/>
+      </w:r>
+      <w:r>
+        <w:t xml:space="preserve">. The invasion of this aphid dramatically increased resources available to </w:t>
+      </w:r>
+      <w:r>
+        <w:rPr>
+          <w:i/>
+        </w:rPr>
+        <w:t>H.axyridis</w:t>
+      </w:r>
+      <w:r>
+        <w:t xml:space="preserve"> in habitats where the beetles were already well-established </w:t>
+      </w:r>
+      <w:r>
+        <w:fldChar w:fldCharType="begin"/>
+      </w:r>
+      <w:r>
+        <w:instrText xml:space="preserve"> ADDIN ZOTERO_ITEM CSL_CITATION {"citationID":"XxxTEEIo","properties":{"formattedCitation":"(Bahlai et al. 2013)","plainCitation":"(Bahlai et al. 2013)","noteIndex":0},"citationItems":[{"id":218,"uris":["http://zotero.org/users/3015424/items/S54CRNH6"],"uri":["http://zotero.org/users/3015424/items/S54CRNH6"],"itemData":{"id":218,"type":"article-journal","title":"Long term functional dynamics of an aphidophagous coccinellid community are unchanged in response to repeated invasion","container-title":"PLoS One","page":"e83407","volume":"8","issue":"12","DOI":"10.1371/journal.pone.0083407","shortTitle":"Long term functional dynamics of an aphidophagous coccinellid community are unchanged in response to repeated invasion","author":[{"family":"Bahlai","given":"Christine A"},{"family":"Colunga-Garcia","given":"Manuel"},{"family":"Gage","given":"Stuart H."},{"family":"Landis","given":"Douglas A."}],"issued":{"date-parts":[["2013"]]}}}],"schema":"https://github.com/citation-style-language/schema/raw/master/csl-citation.json"} </w:instrText>
+      </w:r>
+      <w:r>
+        <w:fldChar w:fldCharType="separate"/>
+      </w:r>
+      <w:r>
+        <w:rPr>
+          <w:rFonts w:ascii="Calibri" w:hAnsi="Calibri" w:cs="Calibri"/>
+        </w:rPr>
+        <w:t>(Bahlai et al. 2013)</w:t>
+      </w:r>
+      <w:r>
+        <w:fldChar w:fldCharType="end"/>
+      </w:r>
+      <w:r>
+        <w:t>, supporting both a higher carrying capacity and a greater intrinsic growth rate. The second shift, after 2005,</w:t>
+      </w:r>
+      <w:r>
+        <w:t xml:space="preserve"> was </w:t>
+      </w:r>
+      <w:r>
+        <w:t>less strongly supported, but coincides with the introduction and uptake of a management strategy</w:t>
+      </w:r>
+      <w:r>
+        <w:t xml:space="preserve"> for aphids</w:t>
+      </w:r>
+      <w:r>
+        <w:t xml:space="preserve"> that incompletely controlled the prey item</w:t>
       </w:r>
       <w:r>
         <w:t xml:space="preserve">. </w:t>
       </w:r>
-      <w:commentRangeStart w:id="93"/>
-      <w:r>
-        <w:t xml:space="preserve">Then, we examined the performance of the singular top-ranked break point combination </w:t>
-      </w:r>
-      <w:r>
-        <w:t xml:space="preserve">(regardless of the presence of break point combinations with equivalent performance) </w:t>
-      </w:r>
-      <w:r>
-        <w:t xml:space="preserve">in greater depth. </w:t>
-      </w:r>
-      <w:commentRangeEnd w:id="93"/>
-      <w:r>
-        <w:rPr>
-          <w:rStyle w:val="CommentReference"/>
-        </w:rPr>
-        <w:commentReference w:id="93"/>
-      </w:r>
-      <w:commentRangeStart w:id="94"/>
-      <w:r>
-        <w:t>We also examined the performance of the break-point weighting tool from the perspective of its average and ‘worst-case’ weightings of correct and erroneous break points.</w:t>
-      </w:r>
-      <w:commentRangeEnd w:id="94"/>
-      <w:r>
-        <w:rPr>
-          <w:rStyle w:val="CommentReference"/>
-        </w:rPr>
-        <w:commentReference w:id="94"/>
-      </w:r>
-    </w:p>
-    <w:p>
-      <w:commentRangeStart w:id="95"/>
-      <w:r>
-        <w:t>The number of breaks and their locations</w:t>
-      </w:r>
-      <w:r>
-        <w:t xml:space="preserve"> were detected within the </w:t>
-      </w:r>
-      <w:r>
-        <w:t xml:space="preserve">top </w:t>
-      </w:r>
-      <w:r>
-        <w:t>performing break</w:t>
-      </w:r>
-      <w:r>
-        <w:t xml:space="preserve"> point combination sets with &gt;70% accuracy under nearly all parameterization scenarios</w:t>
-      </w:r>
-      <w:commentRangeStart w:id="96"/>
-      <w:r>
-        <w:t>, and this accuracy was consistent to values of error nearing 15%</w:t>
-      </w:r>
-      <w:commentRangeEnd w:id="96"/>
-      <w:r>
-        <w:rPr>
-          <w:rStyle w:val="CommentReference"/>
-        </w:rPr>
-        <w:commentReference w:id="96"/>
-      </w:r>
-      <w:r>
+      <w:r>
+        <w:t>La</w:t>
+      </w:r>
+      <w:r>
+        <w:t xml:space="preserve">ndscape-scale use of neonicotinoid insecticides decreased prey numbers, particularly during the spring when </w:t>
+      </w:r>
+      <w:r>
+        <w:t xml:space="preserve">aphids are </w:t>
+      </w:r>
+      <w:r>
+        <w:t xml:space="preserve">colonizing new hosts, </w:t>
+      </w:r>
+      <w:r>
+        <w:t xml:space="preserve">which could be </w:t>
+      </w:r>
+      <w:r>
+        <w:t>limiting early season reproduction of</w:t>
+      </w:r>
+      <w:r>
+        <w:t xml:space="preserve"> ladybeetles</w:t>
+      </w:r>
+      <w:r>
+        <w:rPr>
+          <w:i/>
+        </w:rPr>
         <w:t xml:space="preserve"> </w:t>
       </w:r>
       <w:r>
-        <w:t xml:space="preserve">(Fig. </w:t>
-      </w:r>
-      <w:r>
-        <w:t>1</w:t>
-      </w:r>
-      <w:r>
-        <w:t>).</w:t>
+        <w:rPr>
+          <w:i/>
+        </w:rPr>
+        <w:fldChar w:fldCharType="begin"/>
+      </w:r>
+      <w:r>
+        <w:rPr>
+          <w:i/>
+        </w:rPr>
+        <w:instrText xml:space="preserve"> ADDIN ZOTERO_ITEM CSL_CITATION {"citationID":"nksNrgGO","properties":{"formattedCitation":"(Bahlai, vander Werf, et al. 2015)","plainCitation":"(Bahlai, vander Werf, et al. 2015)","noteIndex":0},"citationItems":[{"id":268,"uris":["http://zotero.org/users/3015424/items/FHFEXKMM"],"uri":["http://zotero.org/users/3015424/items/FHFEXKMM"],"itemData":{"id":268,"type":"article-journal","title":"Shifts in dynamic regime of an invasive lady beetle are linked to the invasion and insecticidal management of its prey","container-title":"Ecological Applications","abstract":"The spread and impact of invasive species may vary over time in relation to changes in the species itself, the biological community of which it is part, or external controls on the system. Here we investigate whether there have been changes in dynamic regimes over the last 20 years of two invasive species in the Midwestern US, the multicolored Asian lady beetle Harmonia axyridis and the soybean aphid, Aphis glycines. We show by model selection that after its 1993 invasion into the American Midwest, the year-to-year population dynamics of H. axyridis were initially governed by a logistic rule supporting gradual rise to a stable carrying capacity. After invasion of the soybean aphid in 2000, food resources at the landscape level became abundant, supporting a higher year-¬to-year growth rate, and a higher but unstable carrying capacity, with 2-year cycles in both aphid and lady beetle abundance as a consequence. During 2005-2007, farmers in the Midwest progressively increased their use of insecticides for managing A. glycines, combining prophylactic seed treatment with curative spraying based on thresholds. This human intervention dramatically reduced the soybean aphid as a major food resource for H. axyridis at landscape level, and corresponded to a reverse shift towards the original logistic rule for year-to-year dynamics. Thus, we document a short episode of major predator-prey fluctuations in an important agricultural system resulting from two biological invasions that were apparently damped by widespread insecticide use. Recent advances in development of plant resistance to A. glycines in soybeans may mitigate the need for pesticidal control and achieve the same stabilization of pest and predator populations at lower cost and environmental burden.","URL":"http://dx.doi.org/10.1890/14-2022.1","DOI":"10.1890/14-2022.1","ISSN":"1051-0761","shortTitle":"Shifts in dynamic regime of an invasive lady beetle are linked to the invasion and insecticidal management of its prey","author":[{"family":"Bahlai","given":"Christine A."},{"family":"Werf","given":"Wopke","non-dropping-particle":"vander"},{"family":"O'Neal","given":"Matthew"},{"family":"Hemerik","given":"Lia"},{"family":"Landis","given":"Douglas A."}],"issued":{"date-parts":[["2015"]]},"accessed":{"date-parts":[["2015",5,14]]}}}],"schema":"https://github.com/citation-style-language/schema/raw/master/csl-citation.json"} </w:instrText>
+      </w:r>
+      <w:r>
+        <w:rPr>
+          <w:i/>
+        </w:rPr>
+        <w:fldChar w:fldCharType="separate"/>
+      </w:r>
+      <w:r>
+        <w:rPr>
+          <w:rFonts w:ascii="Calibri" w:hAnsi="Calibri" w:cs="Calibri"/>
+        </w:rPr>
+        <w:t>(Bahlai, vander Werf, et al. 2015)</w:t>
+      </w:r>
+      <w:r>
+        <w:rPr>
+          <w:i/>
+        </w:rPr>
+        <w:fldChar w:fldCharType="end"/>
+      </w:r>
+      <w:r>
+        <w:rPr>
+          <w:i/>
+        </w:rPr>
+        <w:t xml:space="preserve">. </w:t>
+      </w:r>
+      <w:r>
+        <w:t xml:space="preserve">Indeed, in this case, we would expect a weaker shift in dynamics as </w:t>
+      </w:r>
+      <w:r>
+        <w:t>the prey item is incompletely controlled, and control tactics were not uniformly adopted across the prey’s range all at one time.</w:t>
+      </w:r>
+    </w:p>
+    <w:p>
+      <w:pPr>
+        <w:rPr>
+          <w:u w:val="single"/>
+        </w:rPr>
+      </w:pPr>
+      <w:r>
+        <w:rPr>
+          <w:u w:val="single"/>
+        </w:rPr>
+        <w:t>Monarch butterflies in Mexican overwintering grounds</w:t>
+      </w:r>
+    </w:p>
+    <w:p>
+      <w:r>
+        <w:t>The eastern population of the North American monarch butterfly (</w:t>
+      </w:r>
+      <w:r>
+        <w:rPr>
+          <w:i/>
+        </w:rPr>
+        <w:t>Danaus plexippus</w:t>
+      </w:r>
+      <w:r>
+        <w:t xml:space="preserve">) is migratory, with the majority of individuals overwintering in large aggregations in Oyamel fir forests within the transvolcanic mountains in the central region of Mexico </w:t>
+      </w:r>
+      <w:r>
+        <w:fldChar w:fldCharType="begin"/>
+      </w:r>
+      <w:r>
+        <w:instrText xml:space="preserve"> ADDIN ZOTERO_ITEM CSL_CITATION {"citationID":"eF6vlShd","properties":{"formattedCitation":"(Urquhart and Urquhart 1978)","plainCitation":"(Urquhart and Urquhart 1978)","noteIndex":0},"citationItems":[{"id":1325,"uris":["http://zotero.org/users/3015424/items/VBHMW7IZ"],"uri":["http://zotero.org/users/3015424/items/VBHMW7IZ"],"itemData":{"id":1325,"type":"article-journal","title":"Autumnal migration routes of the eastern population of the monarch butterfly (Danaus p. plexippus L.; Danaidae; Lepidoptera) in North America to the overwintering site in the Neovolcanic Plateau of Mexico","container-title":"Canadian Journal of Zoology","page":"1759-1764","volume":"56","issue":"8","DOI":"10.1139/z78-240","ISSN":"0008-4301","journalAbbreviation":"Can. J. Zool.","author":[{"family":"Urquhart","given":"F. A."},{"family":"Urquhart","given":"N. R."}],"issued":{"date-parts":[["1978",8,1]]}}}],"schema":"https://github.com/citation-style-language/schema/raw/master/csl-citation.json"} </w:instrText>
+      </w:r>
+      <w:r>
+        <w:fldChar w:fldCharType="separate"/>
+      </w:r>
+      <w:r>
+        <w:rPr>
+          <w:rFonts w:ascii="Calibri" w:hAnsi="Calibri" w:cs="Calibri"/>
+        </w:rPr>
+        <w:t>(Urquhart and Urquhart 1978)</w:t>
+      </w:r>
+      <w:r>
+        <w:fldChar w:fldCharType="end"/>
+      </w:r>
+      <w:r>
+        <w:t xml:space="preserve">. Monarchs are highly dispersed over their breeding season, occupying landscapes throughout the agricultural belt in </w:t>
+      </w:r>
+      <w:r>
+        <w:lastRenderedPageBreak/>
+        <w:t xml:space="preserve">central and eastern United States and southern Canada </w:t>
+      </w:r>
+      <w:r>
+        <w:fldChar w:fldCharType="begin"/>
+      </w:r>
+      <w:r>
+        <w:instrText xml:space="preserve"> ADDIN ZOTERO_ITEM CSL_CITATION {"citationID":"aq6d1r3rai","properties":{"formattedCitation":"(Flockhart et al. 2017)","plainCitation":"(Flockhart et al. 2017)","noteIndex":0},"citationItems":[{"id":1323,"uris":["http://zotero.org/users/3015424/items/4XQF7GWC"],"uri":["http://zotero.org/users/3015424/items/4XQF7GWC"],"itemData":{"id":1323,"type":"article-journal","title":"Regional climate on the breeding grounds predicts variation in the natal origin of monarch butterflies overwintering in Mexico over 38 years","container-title":"Global Change Biology","page":"2565-2576","volume":"23","issue":"7","abstract":"Addressing population declines of migratory insects requires linking populations across different portions of the annual cycle and understanding the effects of variation in weather and climate on productivity, recruitment, and patterns of long-distance movement. We used stable H and C isotopes and geospatial modeling to estimate the natal origin of monarch butterflies (Danaus plexippus) in eastern North America using over 1000 monarchs collected over almost four decades at Mexican overwintering colonies. Multinomial regression was used to ascertain which climate-related factors best-predicted temporal variation in natal origin across six breeding regions. The region producing the largest proportion of overwintering monarchs was the US Midwest (mean annual proportion = 0.38; 95% CI: 0.36–0.41) followed by the north-central (0.17; 0.14–0.18), northeast (0.15; 0.11–0.16), northwest (0.12; 0.12–0.16), southwest (0.11; 0.08–0.12), and southeast (0.08; 0.07–0.11) regions. There was no evidence of directional shifts in the relative contributions of different natal regions over time, which suggests these regions are comprising the same relative proportion of the overwintering population in recent years as in the mid-1970s. Instead, interannual variation in the proportion of monarchs from each region covaried with climate, as measured by the Southern Oscillation Index and regional-specific daily maximum temperature and precipitation, which together likely dictate larval development rates and food plant condition. Our results provide the first robust long-term analysis of predictors of the natal origins of monarchs overwintering in Mexico. Conservation efforts on the breeding grounds focused on the Midwest region will likely have the greatest benefit to eastern North American migratory monarchs, but the population will likely remain sensitive to regional and stochastic weather patterns.","DOI":"10.1111/gcb.13589","ISSN":"1365-2486","journalAbbreviation":"Glob Change Biol","author":[{"family":"Flockhart","given":"D. T. Tyler"},{"family":"Brower","given":"Lincoln P."},{"family":"Ramirez","given":"M. Isabel"},{"family":"Hobson","given":"Keith A."},{"family":"Wassenaar","given":"Leonard I."},{"family":"Altizer","given":"Sonia"},{"family":"Norris","given":"D. Ryan"}],"issued":{"date-parts":[["2017",7,1]]}}}],"schema":"https://github.com/citation-style-language/schema/raw/master/csl-citation.json"} </w:instrText>
+      </w:r>
+      <w:r>
+        <w:fldChar w:fldCharType="separate"/>
+      </w:r>
+      <w:r>
+        <w:rPr>
+          <w:rFonts w:ascii="Calibri" w:hAnsi="Calibri" w:cs="Calibri"/>
+        </w:rPr>
+        <w:t>(Flockhart et al. 2017)</w:t>
+      </w:r>
+      <w:r>
+        <w:fldChar w:fldCharType="end"/>
+      </w:r>
+      <w:r>
+        <w:t xml:space="preserve">. As such, estimates of the overwintering population size can provide a convenient and inclusive annual metric of the </w:t>
+      </w:r>
+      <w:r>
+        <w:t xml:space="preserve">size of the </w:t>
+      </w:r>
+      <w:r>
+        <w:t xml:space="preserve">eastern migratory population </w:t>
+      </w:r>
+      <w:r>
+        <w:fldChar w:fldCharType="begin"/>
+      </w:r>
+      <w:r>
+        <w:instrText xml:space="preserve"> ADDIN ZOTERO_ITEM CSL_CITATION {"citationID":"a4tutls3lj","properties":{"formattedCitation":"(Prysby and Oberhauser 2004)","plainCitation":"(Prysby and Oberhauser 2004)","noteIndex":0},"citationItems":[{"id":1907,"uris":["http://zotero.org/users/3015424/items/2NLKVLKZ"],"uri":["http://zotero.org/users/3015424/items/2NLKVLKZ"],"itemData":{"id":1907,"type":"article-journal","title":"Temporal and geographic variation in monarch densities: citizen scientists document monarch population patterns","container-title":"The monarch butterfly: Biology and conservation","page":"9-20","author":[{"family":"Prysby","given":"Michelle D."},{"family":"Oberhauser","given":"Karen S."}],"issued":{"date-parts":[["2004"]]}}}],"schema":"https://github.com/citation-style-language/schema/raw/master/csl-citation.json"} </w:instrText>
+      </w:r>
+      <w:r>
+        <w:fldChar w:fldCharType="separate"/>
+      </w:r>
+      <w:r>
+        <w:rPr>
+          <w:rFonts w:ascii="Calibri" w:hAnsi="Calibri" w:cs="Calibri"/>
+        </w:rPr>
+        <w:t>(Prysby and Oberhauser 2004)</w:t>
+      </w:r>
+      <w:r>
+        <w:fldChar w:fldCharType="end"/>
+      </w:r>
+      <w:r>
+        <w:t>.</w:t>
+      </w:r>
+      <w:r>
+        <w:t xml:space="preserve"> This population of monarchs has been in dramatic decline in recent decades, although the degree and cause of this decline is hotly debated</w:t>
       </w:r>
       <w:r>
         <w:t xml:space="preserve"> </w:t>
       </w:r>
       <w:r>
+        <w:fldChar w:fldCharType="begin"/>
+      </w:r>
+      <w:r>
+        <w:instrText xml:space="preserve"> ADDIN ZOTERO_ITEM CSL_CITATION {"citationID":"vTGi1NiW","properties":{"formattedCitation":"(Sarkar 2017)","plainCitation":"(Sarkar 2017)","noteIndex":0},"citationItems":[{"id":2075,"uris":["http://zotero.org/users/3015424/items/BVDH6Z7V"],"uri":["http://zotero.org/users/3015424/items/BVDH6Z7V"],"itemData":{"id":2075,"type":"article-journal","title":"What Is Threatening Monarchs?","container-title":"BioScience","page":"1080-1080","volume":"67","issue":"12","DOI":"10.1093/biosci/bix120","ISSN":"0006-3568","journalAbbreviation":"BioScience","author":[{"family":"Sarkar","given":"Sahotra"}],"issued":{"date-parts":[["2017",12,1]]}}}],"schema":"https://github.com/citation-style-language/schema/raw/master/csl-citation.json"} </w:instrText>
+      </w:r>
+      <w:r>
+        <w:fldChar w:fldCharType="separate"/>
+      </w:r>
+      <w:r>
+        <w:rPr>
+          <w:rFonts w:ascii="Calibri" w:hAnsi="Calibri" w:cs="Calibri"/>
+        </w:rPr>
+        <w:t>(Sarkar 2017)</w:t>
+      </w:r>
+      <w:r>
+        <w:fldChar w:fldCharType="end"/>
+      </w:r>
+      <w:r>
+        <w:t xml:space="preserve">. </w:t>
+      </w:r>
+      <w:r>
+        <w:t xml:space="preserve">We used data </w:t>
+      </w:r>
+      <w:r>
+        <w:t xml:space="preserve">on the total </w:t>
+      </w:r>
+      <w:r>
+        <w:t xml:space="preserve">area occupied </w:t>
+      </w:r>
+      <w:r>
+        <w:t xml:space="preserve">by monarchs </w:t>
+      </w:r>
+      <w:r>
+        <w:t>from 1995 to 2017 (based on early winter surveys</w:t>
+      </w:r>
+      <w:r>
+        <w:t xml:space="preserve"> conducted in December</w:t>
+      </w:r>
+      <w:r>
+        <w:t xml:space="preserve">), compiled by </w:t>
+      </w:r>
+      <w:r>
+        <w:t>the World Wildlife Fund Mexico (</w:t>
+      </w:r>
+      <w:r>
+        <w:t xml:space="preserve">available </w:t>
+      </w:r>
+      <w:r>
+        <w:t>at</w:t>
+      </w:r>
+      <w:r>
+        <w:t xml:space="preserve"> MonarchWatch</w:t>
+      </w:r>
+      <w:r>
+        <w:t>;</w:t>
+      </w:r>
+      <w:r>
+        <w:t xml:space="preserve"> </w:t>
+      </w:r>
+      <w:r>
+        <w:fldChar w:fldCharType="begin"/>
+      </w:r>
+      <w:r>
+        <w:instrText xml:space="preserve"> ADDIN ZOTERO_ITEM CSL_CITATION {"citationID":"a1tqlimv43l","properties":{"formattedCitation":"(Lovett 2017)","plainCitation":"(Lovett 2017)","dontUpdate":true,"noteIndex":0},"citationItems":[{"id":1322,"uris":["http://zotero.org/users/3015424/items/9SN6MZVG"],"uri":["http://zotero.org/users/3015424/items/9SN6MZVG"],"itemData":{"id":1322,"type":"article","title":"Monarch Population Status","publisher":"Monarch Watch","URL":"http://monarchwatch.org/blog/2017/02/11/monarch-population-status-30/","author":[{"family":"Lovett","given":"Jim"}],"issued":{"date-parts":[["2017"]]}}}],"schema":"https://github.com/citation-style-language/schema/raw/master/csl-citation.json"} </w:instrText>
+      </w:r>
+      <w:r>
+        <w:fldChar w:fldCharType="separate"/>
+      </w:r>
+      <w:r>
+        <w:rPr>
+          <w:rFonts w:ascii="Calibri" w:hAnsi="Calibri" w:cs="Calibri"/>
+        </w:rPr>
+        <w:t>Lovett 2017)</w:t>
+      </w:r>
+      <w:r>
+        <w:fldChar w:fldCharType="end"/>
+      </w:r>
+      <w:r>
+        <w:t>.</w:t>
+      </w:r>
+    </w:p>
+    <w:p>
+      <w:r>
         <w:t xml:space="preserve">The </w:t>
       </w:r>
-      <w:del w:id="97" w:author="Bahlai, Christine" w:date="2019-01-07T13:45:00Z">
-        <w:r>
-          <w:delText>regime shift detector</w:delText>
-        </w:r>
-      </w:del>
-      <w:ins w:id="98" w:author="Bahlai, Christine" w:date="2019-01-07T13:45:00Z">
-        <w:r>
-          <w:t>RSD model</w:t>
-        </w:r>
-      </w:ins>
-      <w:r>
-        <w:t xml:space="preserve"> correctly identified</w:t>
+      <w:r>
+        <w:t>RSD model</w:t>
       </w:r>
       <w:r>
         <w:t xml:space="preserve"> </w:t>
       </w:r>
       <w:r>
-        <w:t xml:space="preserve">the simulated </w:t>
-      </w:r>
-      <w:r>
-        <w:t xml:space="preserve">break point combinations </w:t>
-      </w:r>
-      <w:r>
-        <w:t xml:space="preserve">(when considering all top performing models) </w:t>
-      </w:r>
-      <w:r>
-        <w:t>in</w:t>
-      </w:r>
-      <w:r>
-        <w:t xml:space="preserve"> virtually</w:t>
+        <w:t xml:space="preserve">estimated </w:t>
+      </w:r>
+      <w:r>
+        <w:t xml:space="preserve">that </w:t>
+      </w:r>
+      <w:r>
+        <w:t xml:space="preserve">the best break point combination fit </w:t>
+      </w:r>
+      <w:r>
+        <w:t xml:space="preserve">for the monarch overwintering density data </w:t>
+      </w:r>
+      <w:r>
+        <w:t xml:space="preserve">was </w:t>
+      </w:r>
+      <w:r>
+        <w:t xml:space="preserve">a </w:t>
+      </w:r>
+      <w:r>
+        <w:t xml:space="preserve">single break </w:t>
+      </w:r>
+      <w:r>
+        <w:t xml:space="preserve">after 2003 (Fig. </w:t>
+      </w:r>
+      <w:r>
+        <w:t>4</w:t>
+      </w:r>
+      <w:r>
+        <w:t>; AICc=120.18</w:t>
+      </w:r>
+      <w:r>
+        <w:t xml:space="preserve">). </w:t>
+      </w:r>
+      <w:r>
+        <w:t xml:space="preserve">However, the </w:t>
+      </w:r>
+      <w:r>
+        <w:t xml:space="preserve">model </w:t>
+      </w:r>
+      <w:r>
+        <w:t xml:space="preserve">indicated that two additional break point combinations, a single break after 2006 (AICc=121.87), and a two break combination of 2003 and 2008 (AICc=-121.86), had equivalent performance. The weight analysis </w:t>
+      </w:r>
+      <w:r>
+        <w:t>computed</w:t>
       </w:r>
       <w:r>
         <w:t xml:space="preserve"> </w:t>
       </w:r>
       <w:r>
-        <w:t>100</w:t>
-      </w:r>
-      <w:r>
-        <w:t>% of scenarios initiated with two break points</w:t>
-      </w:r>
-      <w:r>
-        <w:t>, &gt;9</w:t>
-      </w:r>
-      <w:r>
-        <w:t>0% of scenarios initiated with one break point</w:t>
-      </w:r>
-      <w:r>
-        <w:t xml:space="preserve"> and &gt;80%  of zero break simulations</w:t>
-      </w:r>
-      <w:r>
-        <w:t xml:space="preserve">. These results </w:t>
-      </w:r>
-      <w:r>
-        <w:t xml:space="preserve">remained roughly consistent </w:t>
-      </w:r>
-      <w:r>
-        <w:t xml:space="preserve">regardless of the value of the variance (sigma squared) determining the annual amount of environmental/sampling noise </w:t>
-      </w:r>
-      <w:r>
-        <w:t xml:space="preserve">(Fig. </w:t>
-      </w:r>
-      <w:r>
-        <w:t>1</w:t>
-      </w:r>
-      <w:r>
-        <w:t xml:space="preserve"> A</w:t>
-      </w:r>
-      <w:r>
-        <w:t>)</w:t>
-      </w:r>
-      <w:r>
-        <w:t xml:space="preserve">.  </w:t>
-      </w:r>
-      <w:commentRangeEnd w:id="95"/>
-      <w:r>
-        <w:rPr>
-          <w:rStyle w:val="CommentReference"/>
-        </w:rPr>
-        <w:commentReference w:id="95"/>
-      </w:r>
-      <w:commentRangeStart w:id="99"/>
-      <w:r>
-        <w:t xml:space="preserve">A very similar trend of model performance was observed over varying starting values of </w:t>
-      </w:r>
-      <w:r>
-        <w:rPr>
-          <w:i/>
-        </w:rPr>
-        <w:t>r</w:t>
-      </w:r>
-      <w:r>
-        <w:t xml:space="preserve">, with roughly consistent performance of the </w:t>
-      </w:r>
-      <w:del w:id="100" w:author="Bahlai, Christine" w:date="2019-01-07T13:47:00Z">
-        <w:r>
-          <w:delText>regime shift detector</w:delText>
-        </w:r>
-      </w:del>
-      <w:ins w:id="101" w:author="Bahlai, Christine" w:date="2019-01-07T13:47:00Z">
-        <w:r>
-          <w:t>RSD</w:t>
-        </w:r>
-      </w:ins>
-      <w:r>
-        <w:t xml:space="preserve"> model amongst the equivalent </w:t>
-      </w:r>
-      <w:r>
-        <w:t>performing</w:t>
-      </w:r>
-      <w:r>
-        <w:t xml:space="preserve"> break point combinations, regardless of</w:t>
-      </w:r>
-      <w:r>
-        <w:rPr>
-          <w:i/>
-        </w:rPr>
-        <w:t xml:space="preserve"> r</w:t>
-      </w:r>
-      <w:r>
-        <w:t xml:space="preserve">, with accuracy reduced at extreme values of </w:t>
-      </w:r>
-      <w:r>
-        <w:rPr>
-          <w:i/>
-        </w:rPr>
-        <w:t xml:space="preserve">r </w:t>
-      </w:r>
-      <w:proofErr w:type="gramStart"/>
-      <w:r>
-        <w:t>(</w:t>
-      </w:r>
-      <w:r>
-        <w:t xml:space="preserve"> Fig</w:t>
-      </w:r>
-      <w:proofErr w:type="gramEnd"/>
+        <w:t>weights of 0.4</w:t>
+      </w:r>
+      <w:r>
+        <w:t>9</w:t>
+      </w:r>
+      <w:r>
+        <w:t>, 0.14 and 0.26, for 2003, 2006 and 2008 respectively</w:t>
+      </w:r>
+      <w:r>
+        <w:t>, suggesting that the break at 2006 is erroneous, but there is</w:t>
+      </w:r>
+      <w:r>
+        <w:t xml:space="preserve"> intermediate</w:t>
+      </w:r>
+      <w:r>
+        <w:t xml:space="preserve"> support for the 2003 and 2008 breaks</w:t>
+      </w:r>
+      <w:r>
+        <w:t>. As above, with our ladybeetle case study, the strength of evidence was strongest for the first break in 2003, and weaker for the second</w:t>
+      </w:r>
+      <w:r>
+        <w:t xml:space="preserve"> break</w:t>
+      </w:r>
       <w:r>
         <w:t xml:space="preserve">. </w:t>
       </w:r>
       <w:r>
-        <w:t>1</w:t>
-      </w:r>
-      <w:r>
-        <w:t xml:space="preserve"> B)</w:t>
-      </w:r>
-      <w:r>
-        <w:t xml:space="preserve">.  </w:t>
-      </w:r>
-      <w:commentRangeEnd w:id="99"/>
-      <w:r>
-        <w:rPr>
-          <w:rStyle w:val="CommentReference"/>
-        </w:rPr>
-        <w:commentReference w:id="99"/>
-      </w:r>
-      <w:r>
-        <w:t>The</w:t>
+        <w:t xml:space="preserve">The shift </w:t>
+      </w:r>
+      <w:r>
+        <w:t xml:space="preserve">corresponds with </w:t>
+      </w:r>
+      <w:r>
+        <w:t xml:space="preserve">a &gt;50% reduction in K </w:t>
+      </w:r>
+      <w:r>
+        <w:t xml:space="preserve">at 2003, and, if the secondary break is taken at 2008, a further reduction of K nearing 50% again at that point </w:t>
+      </w:r>
+      <w:r>
+        <w:t>(Table 2</w:t>
+      </w:r>
+      <w:r>
+        <w:t xml:space="preserve">; </w:t>
+      </w:r>
+      <w:r>
+        <w:t xml:space="preserve">Fig. </w:t>
+      </w:r>
+      <w:r>
+        <w:t>4</w:t>
       </w:r>
       <w:r>
         <w:t xml:space="preserve"> </w:t>
       </w:r>
-      <w:del w:id="102" w:author="Bahlai, Christine" w:date="2019-01-07T13:47:00Z">
-        <w:r>
-          <w:delText>regime shift detector</w:delText>
-        </w:r>
-      </w:del>
-      <w:ins w:id="103" w:author="Bahlai, Christine" w:date="2019-01-07T13:47:00Z">
-        <w:r>
-          <w:t>RSD</w:t>
-        </w:r>
-      </w:ins>
-      <w:r>
-        <w:t xml:space="preserve"> model </w:t>
-      </w:r>
-      <w:r>
-        <w:t>had the highest accuracy</w:t>
-      </w:r>
-      <w:r>
-        <w:t xml:space="preserve"> with larger </w:t>
-      </w:r>
-      <w:r>
-        <w:t xml:space="preserve">shifts in K </w:t>
-      </w:r>
-      <w:r>
-        <w:t>(&gt;</w:t>
-      </w:r>
-      <w:r>
-        <w:t xml:space="preserve">10%; Fig 1. C) </w:t>
-      </w:r>
-      <w:proofErr w:type="gramStart"/>
-      <w:r>
-        <w:t>and</w:t>
-      </w:r>
-      <w:proofErr w:type="gramEnd"/>
-      <w:r>
-        <w:t xml:space="preserve"> </w:t>
-      </w:r>
-      <w:r>
-        <w:t xml:space="preserve">relatively </w:t>
-      </w:r>
-      <w:r>
-        <w:t xml:space="preserve">smaller </w:t>
-      </w:r>
-      <w:r>
-        <w:t xml:space="preserve">changes to </w:t>
-      </w:r>
-      <w:r>
-        <w:rPr>
-          <w:i/>
-        </w:rPr>
-        <w:t xml:space="preserve">r </w:t>
-      </w:r>
-      <w:r>
-        <w:t>(&lt;</w:t>
-      </w:r>
-      <w:r>
-        <w:t xml:space="preserve">25%; Fig. </w:t>
-      </w:r>
-      <w:r>
-        <w:t>1</w:t>
-      </w:r>
-      <w:r>
-        <w:t xml:space="preserve"> </w:t>
-      </w:r>
-      <w:r>
-        <w:t>D</w:t>
-      </w:r>
-      <w:r>
-        <w:t>)</w:t>
-      </w:r>
-      <w:r>
-        <w:t xml:space="preserve">. This result </w:t>
-      </w:r>
-      <w:r>
-        <w:t xml:space="preserve">is </w:t>
-      </w:r>
-      <w:r>
-        <w:t>somewhat counter-intuitive, as we would generally expect large shift</w:t>
-      </w:r>
-      <w:r>
-        <w:t>s</w:t>
-      </w:r>
-      <w:r>
-        <w:t xml:space="preserve"> in </w:t>
-      </w:r>
-      <w:r>
-        <w:t xml:space="preserve">all </w:t>
-      </w:r>
-      <w:r>
-        <w:t>parameter</w:t>
-      </w:r>
-      <w:r>
-        <w:t xml:space="preserve">s to be more easily detected. However, because the Ricker model produces chaotic dynamics </w:t>
-      </w:r>
-      <w:r>
-        <w:t>with high values of r</w:t>
-      </w:r>
-      <w:r>
-        <w:t xml:space="preserve"> (r &gt; 2.</w:t>
-      </w:r>
-      <w:r>
-        <w:t>3</w:t>
-      </w:r>
-      <w:r>
-        <w:t>)</w:t>
-      </w:r>
-      <w:r>
-        <w:t xml:space="preserve"> </w:t>
-      </w:r>
-      <w:r>
-        <w:t>a large shift</w:t>
-      </w:r>
-      <w:r>
-        <w:t xml:space="preserve"> in parameters</w:t>
-      </w:r>
-      <w:r>
-        <w:t xml:space="preserve"> could potentially result in a situation where </w:t>
-      </w:r>
-      <w:r>
-        <w:t xml:space="preserve">multiple break point fits would perform </w:t>
-      </w:r>
-      <w:r>
-        <w:t>equally well</w:t>
+      <w:r>
+        <w:t xml:space="preserve">B). </w:t>
+      </w:r>
+    </w:p>
+    <w:p>
+      <w:r>
+        <w:t xml:space="preserve">The patterns we observe are consistent with a leading hypothesis to explain monarch population decline. </w:t>
+      </w:r>
+      <w:r>
+        <w:t xml:space="preserve">Loss of milkweed hostplants due to changing agricultural practices on Midwestern breeding grounds </w:t>
+      </w:r>
+      <w:r>
+        <w:fldChar w:fldCharType="begin"/>
+      </w:r>
+      <w:r>
+        <w:instrText xml:space="preserve"> ADDIN ZOTERO_ITEM CSL_CITATION {"citationID":"QT8l0Owy","properties":{"formattedCitation":"(Hartzler 2010, Pleasants and Oberhauser 2013)","plainCitation":"(Hartzler 2010, Pleasants and Oberhauser 2013)","noteIndex":0},"citationItems":[{"id":2048,"uris":["http://zotero.org/users/3015424/items/4DS9T5T9"],"uri":["http://zotero.org/users/3015424/items/4DS9T5T9"],"itemData":{"id":2048,"type":"article-journal","title":"Reduction in common milkweed (Asclepias syriaca) occurrence in Iowa cropland from 1999 to 2009","container-title":"Crop Protection","page":"1542-1544","volume":"29","issue":"12","DOI":"10.1016/j.cropro.2010.07.018","ISSN":"0261-2194","journalAbbreviation":"Crop Protection","author":[{"family":"Hartzler","given":"Robert G."}],"issued":{"date-parts":[["2010",12,1]]}}},{"id":1022,"uris":["http://zotero.org/users/3015424/items/KGI2F39G"],"uri":["http://zotero.org/users/3015424/items/KGI2F39G"],"itemData":{"id":1022,"type":"article-journal","title":"Milkweed loss in agricultural fields because of herbicide use: effect on the monarch butterfly population","container-title":"Insect Conservation and Diversity","page":"135-144","volume":"6","issue":"2","abstract":"Abstract.  1. The size of the Mexican overwintering population of monarch butterflies has decreased over the last decade. Approximately half of these butterflies come from the U.S. Midwest where larvae feed on common milkweed. There has been a large decline in milkweed in agricultural fields in the Midwest over the last decade. This loss is coincident with the increased use of glyphosate herbicide in conjunction with increased planting of genetically modified (GM) glyphosate-tolerant corn (maize) and soybeans (soya). 2. We investigate whether the decline in the size of the overwintering population can be attributed to a decline in monarch production owing to a loss of milkweeds in agricultural fields in the Midwest. We estimate Midwest annual monarch production using data on the number of monarch eggs per milkweed plant for milkweeds in different habitats, the density of milkweeds in different habitats, and the area occupied by those habitats on the landscape. 3. We estimate that there has been a 58% decline in milkweeds on the Midwest landscape and an 81% decline in monarch production in the Midwest from 1999 to 2010. Monarch production in the Midwest each year was positively correlated with the size of the subsequent overwintering population in Mexico. Taken together, these results strongly suggest that a loss of agricultural milkweeds is a major contributor to the decline in the monarch population. 4. The smaller monarch population size that has become the norm will make the species more vulnerable to other conservation threats.","DOI":"10.1111/j.1752-4598.2012.00196.x","ISSN":"1752-4598","shortTitle":"Milkweed loss in agricultural fields because of herbicide use: effect on the monarch butterfly population","author":[{"family":"Pleasants","given":"John M."},{"family":"Oberhauser","given":"Karen S."}],"issued":{"date-parts":[["2013"]]}}}],"schema":"https://github.com/citation-style-language/schema/raw/master/csl-citation.json"} </w:instrText>
+      </w:r>
+      <w:r>
+        <w:fldChar w:fldCharType="separate"/>
+      </w:r>
+      <w:r>
+        <w:rPr>
+          <w:rFonts w:ascii="Calibri" w:hAnsi="Calibri" w:cs="Calibri"/>
+        </w:rPr>
+        <w:t>(Hartzler 2010, Pleasants and Oberhauser 2013)</w:t>
+      </w:r>
+      <w:r>
+        <w:fldChar w:fldCharType="end"/>
+      </w:r>
+      <w:r>
+        <w:t xml:space="preserve"> is hypothesized to be a </w:t>
+      </w:r>
+      <w:r>
+        <w:t>major driver in the dynamics of this species. C</w:t>
+      </w:r>
+      <w:r>
+        <w:t xml:space="preserve">hanging herbicide use practices in central North America have largely eliminated milkweed hostplants from agricultural field crops, with fairly consistent, low levels of milkweed on the landscape starting from about 2003-2005 </w:t>
+      </w:r>
+      <w:r>
+        <w:fldChar w:fldCharType="begin"/>
+      </w:r>
+      <w:r>
+        <w:instrText xml:space="preserve"> ADDIN ZOTERO_ITEM CSL_CITATION {"citationID":"a23i0e7e6ii","properties":{"formattedCitation":"(Zaya et al. 2017)","plainCitation":"(Zaya et al. 2017)","noteIndex":0},"citationItems":[{"id":1308,"uris":["http://zotero.org/users/3015424/items/5J9HWG46"],"uri":["http://zotero.org/users/3015424/items/5J9HWG46"],"itemData":{"id":1308,"type":"article-journal","title":"Long-Term Trends in Midwestern Milkweed Abundances and Their Relevance to Monarch Butterfly Declines","container-title":"BioScience","page":"343-356","volume":"67","issue":"4","abstract":"Declines in monarch butterfly populations have prompted investigation into the sensitivity of their milkweed host plants to land-use change. Documented declines in milkweed abundance in croplands have spurred efforts to promote milkweeds in other habitats. Nevertheless, our current understanding of milkweed populations is poor. We used a long-term plant survey from Illinois to evaluate whether trends in milkweed abundance have caused monarch decline and to highlight the habitat-management practices that promote milkweeds. Milkweed abundance in natural areas has not declined precipitously, although when croplands are considered, changes in agricultural weed management have led to a 68% loss of milkweed available for monarchs across the region. Midsuccessional plant communities with few invasive species provide optimal milkweed habitat. The augmentation of natural areas and the management of existing grasslands, such as less frequent mowing and woody- and exotic-species control, may replace some of the milkweed that has been lost from croplands.","DOI":"10.1093/biosci/biw186","ISSN":"0006-3568","journalAbbreviation":"BioScience","author":[{"family":"Zaya","given":"David N."},{"family":"Pearse","given":"Ian S."},{"family":"Spyreas","given":"Greg"}],"issued":{"date-parts":[["2017",4,1]]}}}],"schema":"https://github.com/citation-style-language/schema/raw/master/csl-citation.json"} </w:instrText>
+      </w:r>
+      <w:r>
+        <w:fldChar w:fldCharType="separate"/>
+      </w:r>
+      <w:r>
+        <w:rPr>
+          <w:rFonts w:ascii="Calibri" w:hAnsi="Calibri" w:cs="Calibri"/>
+        </w:rPr>
+        <w:t>(Zaya et al. 2017)</w:t>
+      </w:r>
+      <w:r>
+        <w:fldChar w:fldCharType="end"/>
+      </w:r>
+      <w:r>
+        <w:t xml:space="preserve">. Although glyphosate tolerant soybeans and maize were introduced to the US market in 1996 and 1998 respectively </w:t>
+      </w:r>
+      <w:r>
+        <w:fldChar w:fldCharType="begin"/>
+      </w:r>
+      <w:r>
+        <w:instrText xml:space="preserve"> ADDIN ZOTERO_ITEM CSL_CITATION {"citationID":"a85p3n616h","properties":{"formattedCitation":"(Duke and Powles 2009)","plainCitation":"(Duke and Powles 2009)","noteIndex":0},"citationItems":[{"id":1320,"uris":["http://zotero.org/users/3015424/items/MRPSQNIJ"],"uri":["http://zotero.org/users/3015424/items/MRPSQNIJ"],"itemData":{"id":1320,"type":"article-journal","title":"Glyphosate-resistant crops and weeds: now and in the future","container-title":"AgBioForum","page":"346-357","volume":"12","author":[{"family":"Duke","given":"Stephen O."},{"family":"Powles","given":"Stephen B"}],"issued":{"date-parts":[["2009"]]}}}],"schema":"https://github.com/citation-style-language/schema/raw/master/csl-citation.json"} </w:instrText>
+      </w:r>
+      <w:r>
+        <w:fldChar w:fldCharType="separate"/>
+      </w:r>
+      <w:r>
+        <w:rPr>
+          <w:rFonts w:ascii="Calibri" w:hAnsi="Calibri" w:cs="Calibri"/>
+        </w:rPr>
+        <w:t>(Duke and Powles 2009)</w:t>
+      </w:r>
+      <w:r>
+        <w:fldChar w:fldCharType="end"/>
+      </w:r>
+      <w:r>
+        <w:t xml:space="preserve">,  actual glyphosate use lagged behind, with dramatic increases in use of the pesticide in 1998- 2003 in soybean, and 2007-2008 in maize </w:t>
+      </w:r>
+      <w:r>
+        <w:fldChar w:fldCharType="begin"/>
+      </w:r>
+      <w:r>
+        <w:instrText xml:space="preserve"> ADDIN ZOTERO_ITEM CSL_CITATION {"citationID":"a1hl1lc5gv6","properties":{"formattedCitation":"(Baker 2017)","plainCitation":"(Baker 2017)","noteIndex":0},"citationItems":[{"id":1321,"uris":["http://zotero.org/users/3015424/items/THSXFBHU"],"uri":["http://zotero.org/users/3015424/items/THSXFBHU"],"itemData":{"id":1321,"type":"article-journal","title":"Estimated annual agricultural pesticide use by crop group for states of the conterminous United States, 1992-2014","container-title":"National Water Quality Assessment Program","abstract":"This dataset provides estimates of annual agricultural use of pesticide compounds by crop group at the state level for states in the conterminous United States, for the time period 1992-2014, compiled from data used to make county-level estimates by means of methods described in Thelin and Stone (2013) and Baker and Stone (2015). The source of this data is the same as the published county-level pesticide use estimates for 1992-2009 (Stone, 2013), estimates for 2008-2012 (Baker and Stone, 2015), and preliminary estimates for 2013 and 2014 respectively, Baker (2015), and Baker (2016). County level by-crop estimates are not published because of the increased uncertainty in estimating the geographic distribution of compounds applied to specific crops. County level estimates were aggregated to state level for high acreage crops such as corn and soybeans, and crop groups for lower acreage crops.","URL":"https://pubs.er.usgs.gov/publication/70182039","DOI":"10.5066/F7NP22KM","author":[{"family":"Baker","given":"Nancy T."}],"issued":{"date-parts":[["2017"]]}}}],"schema":"https://github.com/citation-style-language/schema/raw/master/csl-citation.json"} </w:instrText>
+      </w:r>
+      <w:r>
+        <w:fldChar w:fldCharType="separate"/>
+      </w:r>
+      <w:r>
+        <w:rPr>
+          <w:rFonts w:ascii="Calibri" w:hAnsi="Calibri" w:cs="Calibri"/>
+        </w:rPr>
+        <w:t>(Baker 2017)</w:t>
+      </w:r>
+      <w:r>
+        <w:fldChar w:fldCharType="end"/>
+      </w:r>
+      <w:r>
+        <w:t xml:space="preserve">. </w:t>
+      </w:r>
+    </w:p>
+    <w:p>
+      <w:r>
+        <w:t xml:space="preserve">However, additional drivers may also play a role in the processes we observed. </w:t>
+      </w:r>
+      <w:r>
+        <w:t xml:space="preserve">Abiotic drivers </w:t>
+      </w:r>
+      <w:r>
+        <w:t>of</w:t>
+      </w:r>
+      <w:r>
+        <w:t xml:space="preserve"> monarch </w:t>
+      </w:r>
+      <w:r>
+        <w:t xml:space="preserve">population dynamics are complex and </w:t>
+      </w:r>
+      <w:r>
+        <w:t>can interact</w:t>
+      </w:r>
+      <w:r>
+        <w:t xml:space="preserve"> at local</w:t>
+      </w:r>
+      <w:r>
+        <w:t>, regional,</w:t>
+      </w:r>
+      <w:r>
+        <w:t xml:space="preserve"> and continental scales </w:t>
+      </w:r>
+      <w:r>
+        <w:fldChar w:fldCharType="begin"/>
+      </w:r>
+      <w:r>
+        <w:instrText xml:space="preserve"> ADDIN ZOTERO_ITEM CSL_CITATION {"citationID":"a2i7trmq63f","properties":{"formattedCitation":"(Saunders et al. 2017)","plainCitation":"(Saunders et al. 2017)","noteIndex":0},"citationItems":[{"id":1318,"uris":["http://zotero.org/users/3015424/items/IT77ZTI6"],"uri":["http://zotero.org/users/3015424/items/IT77ZTI6"],"itemData":{"id":1318,"type":"article-journal","title":"Local and cross-seasonal associations of climate and land use with abundance of monarch butterflies Danaus plexippus","container-title":"Ecography","page":"n/a-n/a","abstract":"Quantifying how climate and land use factors drive population dynamics at regional scales is complex because it depends on the extent of spatial and temporal synchrony among local populations, and the integration of population processes throughout a species’ annual cycle. We modeled weekly, site-specific summer abundance (1994–2013) of monarch butterflies Danaus plexippus at sites across Illinois, USA to assess relative associations of monarch abundance with climate and land use variables during the winter, spring, and summer stages of their annual cycle. We developed negative binomial regression models to estimate monarch abundance during recruitment in Illinois as a function of local climate, site-specific crop cover, and county-level herbicide (glyphosate) application. We also incorporated cross-seasonal covariates, including annual abundance of wintering monarchs in Mexico and climate conditions during spring migration and breeding in Texas, USA. We provide the first empirical evidence of a negative association between county-level glyphosate application and local abundance of adult monarchs, particularly in areas of concentrated agriculture. However, this association was only evident during the initial years of the adoption of herbicide-resistant crops (1994–2003). We also found that wetter and, to a lesser degree, cooler springs in Texas were associated with higher summer abundances in Illinois, as were relatively cool local summer temperatures in Illinois. Site-specific abundance of monarchs averaged approximately one fewer per site from 2004–2013 than during the previous decade, suggesting a recent decline in local abundance of monarch butterflies on their summer breeding grounds in Illinois. Our results demonstrate that seasonal climate and land use are associated with trends in adult monarch abundance, and our approach highlights the value of considering fine-resolution temporal fluctuations in population-level responses to environmental conditions when inferring the dynamics of migratory species.","DOI":"10.1111/ecog.02719","ISSN":"1600-0587","journalAbbreviation":"Ecography","author":[{"family":"Saunders","given":"Sarah P."},{"family":"Ries","given":"Leslie"},{"family":"Oberhauser","given":"Karen S."},{"family":"Thogmartin","given":"Wayne E."},{"family":"Zipkin","given":"Elise F."}],"issued":{"date-parts":[["2017",5,1]]}}}],"schema":"https://github.com/citation-style-language/schema/raw/master/csl-citation.json"} </w:instrText>
+      </w:r>
+      <w:r>
+        <w:fldChar w:fldCharType="separate"/>
+      </w:r>
+      <w:r>
+        <w:rPr>
+          <w:rFonts w:ascii="Calibri" w:hAnsi="Calibri" w:cs="Calibri"/>
+        </w:rPr>
+        <w:t>(Saunders et al. 2017)</w:t>
+      </w:r>
+      <w:r>
+        <w:fldChar w:fldCharType="end"/>
       </w:r>
       <w:r>
         <w:t>.</w:t>
       </w:r>
       <w:r>
-        <w:t xml:space="preserve"> Finally, the </w:t>
-      </w:r>
-      <w:r>
-        <w:t xml:space="preserve">accuracy of the </w:t>
-      </w:r>
-      <w:del w:id="104" w:author="Bahlai, Christine" w:date="2019-01-07T13:47:00Z">
-        <w:r>
-          <w:delText>regime shift detector</w:delText>
-        </w:r>
-      </w:del>
-      <w:ins w:id="105" w:author="Bahlai, Christine" w:date="2019-01-07T13:47:00Z">
-        <w:r>
-          <w:t>RSD model</w:t>
-        </w:r>
-      </w:ins>
-      <w:r>
-        <w:t xml:space="preserve"> decreased</w:t>
-      </w:r>
-      <w:r>
-        <w:t xml:space="preserve"> as scenario length increased</w:t>
-      </w:r>
-      <w:r>
-        <w:t xml:space="preserve">, likely because of the factorial increase in potential break point combinations with additional </w:t>
-      </w:r>
-      <w:r>
-        <w:t xml:space="preserve">data </w:t>
-      </w:r>
-      <w:r>
-        <w:t>in the time series</w:t>
-      </w:r>
-      <w:r>
-        <w:t xml:space="preserve"> (Fig. </w:t>
-      </w:r>
-      <w:r>
-        <w:t>1</w:t>
-      </w:r>
-      <w:r>
-        <w:t xml:space="preserve"> </w:t>
-      </w:r>
-      <w:r>
-        <w:t>E</w:t>
-      </w:r>
-      <w:r>
-        <w:t xml:space="preserve">). </w:t>
-      </w:r>
-    </w:p>
-    <w:p>
-      <w:pPr>
-        <w:rPr>
-          <w:del w:id="106" w:author="Bahlai, Christine" w:date="2019-01-07T13:55:00Z"/>
-        </w:rPr>
-      </w:pPr>
-      <w:bookmarkStart w:id="107" w:name="_Hlk487717425"/>
-      <w:commentRangeStart w:id="108"/>
-      <w:del w:id="109" w:author="Bahlai, Christine" w:date="2019-01-07T13:55:00Z">
-        <w:r>
-          <w:delText xml:space="preserve">When the </w:delText>
-        </w:r>
-      </w:del>
-      <w:del w:id="110" w:author="Bahlai, Christine" w:date="2019-01-07T13:47:00Z">
-        <w:r>
-          <w:delText>regime shift detector</w:delText>
-        </w:r>
-      </w:del>
-      <w:del w:id="111" w:author="Bahlai, Christine" w:date="2019-01-07T13:55:00Z">
-        <w:r>
-          <w:delText xml:space="preserve"> did not work</w:delText>
-        </w:r>
-        <w:commentRangeEnd w:id="108"/>
-        <w:r>
-          <w:rPr>
-            <w:rStyle w:val="CommentReference"/>
-          </w:rPr>
-          <w:commentReference w:id="108"/>
-        </w:r>
-        <w:r>
-          <w:delText>, the</w:delText>
-        </w:r>
-        <w:r>
-          <w:delText xml:space="preserve"> error</w:delText>
-        </w:r>
-        <w:r>
-          <w:delText xml:space="preserve"> was usually</w:delText>
-        </w:r>
-        <w:r>
-          <w:delText xml:space="preserve"> </w:delText>
-        </w:r>
-        <w:r>
-          <w:delText>associated with</w:delText>
-        </w:r>
-        <w:r>
-          <w:delText xml:space="preserve"> finding additional, erroneous breaks, particularly in scenarios initiated with one or two breaks (Fig. 2)</w:delText>
-        </w:r>
-        <w:r>
-          <w:delText>.</w:delText>
-        </w:r>
-        <w:r>
-          <w:delText xml:space="preserve"> </w:delText>
-        </w:r>
-        <w:commentRangeStart w:id="112"/>
-        <w:r>
-          <w:delText>We found the top ranked break point’s combination varied in performance similarly to that of the model set</w:delText>
-        </w:r>
-        <w:r>
-          <w:delText>, although with slightly lower accuracy and</w:delText>
-        </w:r>
-        <w:r>
-          <w:delText xml:space="preserve"> in more pronounced ways to extreme values of parameterization: model performance decreased with increasing noise</w:delText>
-        </w:r>
-        <w:r>
-          <w:delText xml:space="preserve"> in the time series</w:delText>
-        </w:r>
-        <w:r>
-          <w:delText xml:space="preserve"> (Fig 2 A), decreased slightly at low and high starting values of</w:delText>
-        </w:r>
-        <w:r>
-          <w:rPr>
-            <w:i/>
-          </w:rPr>
-          <w:delText xml:space="preserve"> r</w:delText>
-        </w:r>
-        <w:r>
-          <w:delText xml:space="preserve"> (Fig. 2 B), increased with increasing change in </w:delText>
-        </w:r>
-        <w:r>
-          <w:rPr>
-            <w:i/>
-          </w:rPr>
-          <w:delText>K</w:delText>
-        </w:r>
-        <w:r>
-          <w:rPr>
-            <w:i/>
-          </w:rPr>
-          <w:delText xml:space="preserve">, </w:delText>
-        </w:r>
-        <w:r>
-          <w:delText xml:space="preserve"> (</w:delText>
-        </w:r>
-        <w:r>
-          <w:delText xml:space="preserve">generally peaking, in this case, when </w:delText>
-        </w:r>
-        <w:r>
-          <w:delText xml:space="preserve">K changed by &gt;20%; </w:delText>
-        </w:r>
-        <w:r>
-          <w:delText>Fig. 2 C), decreased with</w:delText>
-        </w:r>
-        <w:r>
-          <w:delText xml:space="preserve"> larger </w:delText>
-        </w:r>
-        <w:r>
-          <w:delText>change</w:delText>
-        </w:r>
-        <w:r>
-          <w:delText>s</w:delText>
-        </w:r>
-        <w:r>
-          <w:delText xml:space="preserve"> in </w:delText>
-        </w:r>
-        <w:r>
-          <w:rPr>
-            <w:i/>
-          </w:rPr>
-          <w:delText>r</w:delText>
-        </w:r>
-        <w:r>
-          <w:delText xml:space="preserve"> (Fig 2 D). However, unlike the equivalently performing break point sets, top models containing the correct parameterization, plus additional break points remained roughly stable with increasing time series length (Fig. 2 E). </w:delText>
-        </w:r>
-        <w:commentRangeEnd w:id="112"/>
-        <w:r>
-          <w:rPr>
-            <w:rStyle w:val="CommentReference"/>
-          </w:rPr>
-          <w:commentReference w:id="112"/>
-        </w:r>
-      </w:del>
-    </w:p>
-    <w:p>
-      <w:commentRangeStart w:id="113"/>
-      <w:r>
-        <w:t>The breakpoint</w:t>
-      </w:r>
-      <w:r>
-        <w:t xml:space="preserve"> weighting analysis</w:t>
-      </w:r>
-      <w:r>
-        <w:t xml:space="preserve"> revealed</w:t>
-      </w:r>
-      <w:r>
-        <w:t xml:space="preserve"> that </w:t>
-      </w:r>
-      <w:r>
-        <w:t xml:space="preserve">in the vast majority of cases, the average weight of a true break exceeded a value of 0.8 (Fig. </w:t>
-      </w:r>
-      <w:del w:id="114" w:author="Bahlai, Christine" w:date="2019-01-07T14:05:00Z">
-        <w:r>
-          <w:delText>3</w:delText>
-        </w:r>
-      </w:del>
-      <w:ins w:id="115" w:author="Bahlai, Christine" w:date="2019-01-07T14:05:00Z">
-        <w:r>
-          <w:t>2</w:t>
-        </w:r>
-      </w:ins>
-      <w:r>
-        <w:t xml:space="preserve">), whereas the weight of erroneous breaks averaged less than 0.2 in weight. The notable exception occurs when true breaks </w:t>
-      </w:r>
-      <w:r>
-        <w:t xml:space="preserve">resulted from </w:t>
-      </w:r>
-      <w:r>
-        <w:t xml:space="preserve">very small shifts in K (Fig. </w:t>
-      </w:r>
-      <w:del w:id="116" w:author="Bahlai, Christine" w:date="2019-01-07T14:05:00Z">
-        <w:r>
-          <w:delText xml:space="preserve">3 </w:delText>
-        </w:r>
-      </w:del>
-      <w:ins w:id="117" w:author="Bahlai, Christine" w:date="2019-01-07T14:05:00Z">
-        <w:r>
-          <w:t>2</w:t>
-        </w:r>
-        <w:r>
-          <w:t xml:space="preserve"> </w:t>
-        </w:r>
-      </w:ins>
-      <w:r>
-        <w:t xml:space="preserve">C). </w:t>
-      </w:r>
-      <w:commentRangeStart w:id="118"/>
-      <w:commentRangeStart w:id="119"/>
-      <w:del w:id="120" w:author="Bahlai, Christine" w:date="2019-01-07T14:01:00Z">
-        <w:r>
-          <w:delText>We also examined the break weights from a ‘worst-case’</w:delText>
-        </w:r>
-        <w:r>
-          <w:delText xml:space="preserve"> perspective: i.e. under idealized conditions, find the minimum weights we observe for ‘true’ break points, and simultaneously, the maximum weights we’d expect to observe for erroneous break points (Fig. 4).</w:delText>
-        </w:r>
-        <w:commentRangeEnd w:id="118"/>
-        <w:r>
-          <w:rPr>
-            <w:rStyle w:val="CommentReference"/>
-          </w:rPr>
-          <w:commentReference w:id="118"/>
-        </w:r>
-        <w:r>
-          <w:delText xml:space="preserve"> In general, even in these conditions, the lowest weight observed for a ‘true’ break was generally higher than the highest weight observed for an erroneous break, but the division between the two became less clear in higher complexity scenarios with more break points (Fig. 4). Increasing experimental noise (Fig. 4A), smaller shifts in K (Fig. 4 C), larger shifts in r (Fig. 4 D), and longer time series (Fig. 4 E) were all associated with less sensitivity in discerning between the true and erroneous break point signal.</w:delText>
-        </w:r>
-        <w:commentRangeEnd w:id="113"/>
-        <w:r>
-          <w:rPr>
-            <w:rStyle w:val="CommentReference"/>
-          </w:rPr>
-          <w:commentReference w:id="113"/>
-        </w:r>
-        <w:commentRangeEnd w:id="119"/>
-        <w:r>
-          <w:rPr>
-            <w:rStyle w:val="CommentReference"/>
-          </w:rPr>
-          <w:commentReference w:id="119"/>
-        </w:r>
-      </w:del>
-    </w:p>
-    <w:bookmarkEnd w:id="107"/>
-    <w:p>
-      <w:pPr>
-        <w:rPr>
-          <w:b/>
-        </w:rPr>
-      </w:pPr>
-      <w:r>
-        <w:rPr>
-          <w:b/>
-        </w:rPr>
-        <w:t>Applications</w:t>
-      </w:r>
-    </w:p>
-    <w:p>
-      <w:r>
-        <w:t xml:space="preserve">We tested the performance of the </w:t>
-      </w:r>
-      <w:del w:id="121" w:author="Bahlai, Christine" w:date="2019-01-07T13:48:00Z">
-        <w:r>
-          <w:delText>regime shift detector</w:delText>
-        </w:r>
-      </w:del>
-      <w:ins w:id="122" w:author="Bahlai, Christine" w:date="2019-01-07T13:48:00Z">
-        <w:r>
-          <w:t>RSD</w:t>
-        </w:r>
-      </w:ins>
-      <w:r>
-        <w:t xml:space="preserve"> model with two cases using population time series data from field observation</w:t>
-      </w:r>
-      <w:r>
-        <w:t xml:space="preserve"> studie</w:t>
-      </w:r>
-      <w:r>
-        <w:t>s. Both case studies involve approximately two decades of observations of economically or culturally important insect species</w:t>
-      </w:r>
-      <w:r>
-        <w:t xml:space="preserve">: </w:t>
-      </w:r>
-      <w:r>
-        <w:t>one case examines an invasion process and the other examines a population decline, both occurring over the same time period in recent history.</w:t>
-      </w:r>
-    </w:p>
-    <w:p>
-      <w:pPr>
-        <w:rPr>
-          <w:u w:val="single"/>
-        </w:rPr>
-      </w:pPr>
-      <w:r>
-        <w:rPr>
-          <w:u w:val="single"/>
-        </w:rPr>
-        <w:t xml:space="preserve">Multicolored Asian ladybeetles </w:t>
-      </w:r>
-      <w:r>
-        <w:rPr>
-          <w:u w:val="single"/>
-        </w:rPr>
-        <w:t>in southwestern Michigan</w:t>
-      </w:r>
-    </w:p>
-    <w:p>
-      <w:r>
-        <w:t>The 1994 invasion of multicolored Asian ladybeetle</w:t>
-      </w:r>
-      <w:r>
-        <w:t>s</w:t>
-      </w:r>
-      <w:r>
-        <w:t xml:space="preserve"> to southwestern Michigan, United States was </w:t>
-      </w:r>
-      <w:r>
-        <w:t>documented in</w:t>
-      </w:r>
-      <w:r>
-        <w:t xml:space="preserve"> monitoring data collected on agriculturally-important Coccinellidae (ladybeetles) in landscapes dominated by field crops. Population density of ladybeetles is monitored in 10 plant </w:t>
-      </w:r>
-      <w:r>
-        <w:lastRenderedPageBreak/>
-        <w:t xml:space="preserve">communities weekly over the growing season using yellow sticky card glue traps starting in 1989 at the Kellogg Biological Station at Michigan State University. We used data </w:t>
-      </w:r>
-      <w:r>
-        <w:t xml:space="preserve">on </w:t>
-      </w:r>
-      <w:r>
-        <w:t>the captures of adult</w:t>
-      </w:r>
-      <w:r>
-        <w:t xml:space="preserve">s </w:t>
-      </w:r>
-      <w:r>
-        <w:t xml:space="preserve">at the site from 1994-2017, culled at day of year 222 (August 10) to minimize the effect of year-to-year variation in the sampling period. We then calculated the average number of adults captured per trap, across all traps deployed within a sampling year, and used this value as the dependent variable in </w:t>
-      </w:r>
-      <w:r>
-        <w:t>our analysis</w:t>
-      </w:r>
-      <w:r>
-        <w:t xml:space="preserve">. Detailed sampling methodology is available in previous work </w:t>
-      </w:r>
-      <w:r>
-        <w:fldChar w:fldCharType="begin"/>
-      </w:r>
-      <w:r>
-        <w:instrText xml:space="preserve"> ADDIN ZOTERO_ITEM CSL_CITATION {"citationID":"aiqcni7gke","properties":{"formattedCitation":"(Bahlai et al. 2013, Bahlai, Colunga-Garcia, et al. 2015, Bahlai, vander Werf, et al. 2015)","plainCitation":"(Bahlai et al. 2013, Bahlai, Colunga-Garcia, et al. 2015, Bahlai, vander Werf, et al. 2015)","noteIndex":0},"citationItems":[{"id":218,"uris":["http://zotero.org/users/3015424/items/S54CRNH6"],"uri":["http://zotero.org/users/3015424/items/S54CRNH6"],"itemData":{"id":218,"type":"article-journal","title":"Long term functional dynamics of an aphidophagous coccinellid community are unchanged in response to repeated invasion","container-title":"PLoS One","page":"e83407","volume":"8","issue":"12","DOI":"10.1371/journal.pone.0083407","shortTitle":"Long term functional dynamics of an aphidophagous coccinellid community are unchanged in response to repeated invasion","author":[{"family":"Bahlai","given":"Christine A"},{"family":"Colunga-Garcia","given":"Manuel"},{"family":"Gage","given":"Stuart H."},{"family":"Landis","given":"Douglas A."}],"issued":{"date-parts":[["2013"]]}}},{"id":281,"uris":["http://zotero.org/users/3015424/items/4JQ8P5MR"],"uri":["http://zotero.org/users/3015424/items/4JQ8P5MR"],"itemData":{"id":281,"type":"article-journal","title":"The role of exotic ladybeetles in the decline of native ladybeetle populations: evidence from long-term monitoring","container-title":"Biological Invasions","page":"1005-1024","volume":"17","issue":"4","DOI":"10.1007/s10530-014-0772-4","ISSN":"1387-3547","shortTitle":"The role of exotic ladybeetles in the decline of native ladybeetle populations: evidence from long-term monitoring","journalAbbreviation":"Biol Invasions","language":"English","author":[{"family":"Bahlai","given":"ChristineA"},{"family":"Colunga-Garcia","given":"Manuel"},{"family":"Gage","given":"StuartH"},{"family":"Landis","given":"DouglasA"}],"issued":{"date-parts":[["2015",4,1]]}}},{"id":268,"uris":["http://zotero.org/users/3015424/items/FHFEXKMM"],"uri":["http://zotero.org/users/3015424/items/FHFEXKMM"],"itemData":{"id":268,"type":"article-journal","title":"Shifts in dynamic regime of an invasive lady beetle are linked to the invasion and insecticidal management of its prey","container-title":"Ecological Applications","abstract":"The spread and impact of invasive species may vary over time in relation to changes in the species itself, the biological community of which it is part, or external controls on the system. Here we investigate whether there have been changes in dynamic regimes over the last 20 years of two invasive species in the Midwestern US, the multicolored Asian lady beetle Harmonia axyridis and the soybean aphid, Aphis glycines. We show by model selection that after its 1993 invasion into the American Midwest, the year-to-year population dynamics of H. axyridis were initially governed by a logistic rule supporting gradual rise to a stable carrying capacity. After invasion of the soybean aphid in 2000, food resources at the landscape level became abundant, supporting a higher year-¬to-year growth rate, and a higher but unstable carrying capacity, with 2-year cycles in both aphid and lady beetle abundance as a consequence. During 2005-2007, farmers in the Midwest progressively increased their use of insecticides for managing A. glycines, combining prophylactic seed treatment with curative spraying based on thresholds. This human intervention dramatically reduced the soybean aphid as a major food resource for H. axyridis at landscape level, and corresponded to a reverse shift towards the original logistic rule for year-to-year dynamics. Thus, we document a short episode of major predator-prey fluctuations in an important agricultural system resulting from two biological invasions that were apparently damped by widespread insecticide use. Recent advances in development of plant resistance to A. glycines in soybeans may mitigate the need for pesticidal control and achieve the same stabilization of pest and predator populations at lower cost and environmental burden.","URL":"http://dx.doi.org/10.1890/14-2022.1","DOI":"10.1890/14-2022.1","ISSN":"1051-0761","shortTitle":"Shifts in dynamic regime of an invasive lady beetle are linked to the invasion and insecticidal management of its prey","author":[{"family":"Bahlai","given":"Christine A."},{"family":"Werf","given":"Wopke","non-dropping-particle":"vander"},{"family":"O'Neal","given":"Matthew"},{"family":"Hemerik","given":"Lia"},{"family":"Landis","given":"Douglas A."}],"issued":{"date-parts":[["2015"]]},"accessed":{"date-parts":[["2015",5,14]]}}}],"schema":"https://github.com/citation-style-language/schema/raw/master/csl-citation.json"} </w:instrText>
-      </w:r>
-      <w:r>
-        <w:fldChar w:fldCharType="separate"/>
-      </w:r>
-      <w:r>
-        <w:rPr>
-          <w:rFonts w:ascii="Calibri" w:hAnsi="Calibri" w:cs="Calibri"/>
-        </w:rPr>
-        <w:t>(Bahlai et al. 2013, Bahlai, Colunga-Garcia, et al. 2015, Bahlai, vander Werf, et al. 2015)</w:t>
-      </w:r>
-      <w:r>
-        <w:fldChar w:fldCharType="end"/>
-      </w:r>
-      <w:r>
-        <w:t xml:space="preserve">.  </w:t>
-      </w:r>
-    </w:p>
-    <w:p>
-      <w:r>
-        <w:t>Two break points</w:t>
-      </w:r>
-      <w:r>
-        <w:t>,</w:t>
-      </w:r>
-      <w:r>
-        <w:t xml:space="preserve"> one occurring after 2000 and one occurring after 2005</w:t>
-      </w:r>
-      <w:r>
-        <w:t>,</w:t>
-      </w:r>
-      <w:r>
-        <w:t xml:space="preserve"> were observed in the </w:t>
-      </w:r>
-      <w:r>
-        <w:t xml:space="preserve">top </w:t>
-      </w:r>
-      <w:r>
-        <w:t xml:space="preserve">break point combination model (Fig. </w:t>
-      </w:r>
-      <w:del w:id="123" w:author="Bahlai, Christine" w:date="2019-01-07T14:05:00Z">
-        <w:r>
-          <w:delText xml:space="preserve">5 </w:delText>
-        </w:r>
-      </w:del>
-      <w:ins w:id="124" w:author="Bahlai, Christine" w:date="2019-01-07T14:05:00Z">
-        <w:r>
-          <w:t>3</w:t>
-        </w:r>
-        <w:r>
-          <w:t xml:space="preserve"> </w:t>
-        </w:r>
-      </w:ins>
-      <w:r>
-        <w:t>A</w:t>
-      </w:r>
-      <w:r>
-        <w:t xml:space="preserve">, </w:t>
-      </w:r>
-      <w:proofErr w:type="spellStart"/>
-      <w:r>
-        <w:t>AICc</w:t>
-      </w:r>
-      <w:proofErr w:type="spellEnd"/>
-      <w:r>
-        <w:t>=-18.02</w:t>
-      </w:r>
-      <w:r>
-        <w:t xml:space="preserve">). </w:t>
-      </w:r>
-      <w:r>
-        <w:t xml:space="preserve">However, the </w:t>
-      </w:r>
-      <w:del w:id="125" w:author="Bahlai, Christine" w:date="2019-01-07T13:48:00Z">
-        <w:r>
-          <w:delText>regime shift detector</w:delText>
-        </w:r>
-      </w:del>
-      <w:ins w:id="126" w:author="Bahlai, Christine" w:date="2019-01-07T13:48:00Z">
-        <w:r>
-          <w:t>RSD model</w:t>
-        </w:r>
-      </w:ins>
-      <w:r>
-        <w:t xml:space="preserve"> indicated that two additional break point combinations, a single break after 2000</w:t>
-      </w:r>
-      <w:r>
-        <w:t xml:space="preserve"> (</w:t>
-      </w:r>
-      <w:proofErr w:type="spellStart"/>
-      <w:r>
-        <w:t>AICc</w:t>
-      </w:r>
-      <w:proofErr w:type="spellEnd"/>
-      <w:r>
-        <w:t>=-17.46)</w:t>
-      </w:r>
-      <w:r>
-        <w:t>, and a no break series</w:t>
-      </w:r>
-      <w:r>
-        <w:t xml:space="preserve"> (</w:t>
-      </w:r>
-      <w:proofErr w:type="spellStart"/>
-      <w:r>
-        <w:t>AICc</w:t>
-      </w:r>
-      <w:proofErr w:type="spellEnd"/>
-      <w:r>
-        <w:t>=-17.64)</w:t>
-      </w:r>
-      <w:r>
-        <w:t xml:space="preserve">, had equivalent performance. Break weight analysis suggested a weight of 0.56 for the 2000 break, and a weight of 0.29 for the break after 2005. </w:t>
-      </w:r>
-      <w:r>
-        <w:t xml:space="preserve"> </w:t>
-      </w:r>
-      <w:commentRangeStart w:id="127"/>
-      <w:r>
-        <w:t>Although the weights of both of these break points fall into a</w:t>
-      </w:r>
-      <w:r>
-        <w:t xml:space="preserve">n </w:t>
-      </w:r>
-      <w:r>
-        <w:t xml:space="preserve">intermediate </w:t>
-      </w:r>
-      <w:r>
-        <w:t>range of support</w:t>
-      </w:r>
-      <w:r>
-        <w:t xml:space="preserve">, we expect that natural systems would behave in a less idealized manner, thus we conclude that there is reasonably strong evidence of a shift in dynamic </w:t>
-      </w:r>
-      <w:proofErr w:type="gramStart"/>
-      <w:r>
-        <w:t>rule</w:t>
-      </w:r>
-      <w:proofErr w:type="gramEnd"/>
-      <w:r>
-        <w:t xml:space="preserve"> after 2000, and a moderate-weak evidence for a shift after 2005</w:t>
-      </w:r>
-      <w:commentRangeEnd w:id="127"/>
-      <w:r>
-        <w:rPr>
-          <w:rStyle w:val="CommentReference"/>
-        </w:rPr>
-        <w:commentReference w:id="127"/>
-      </w:r>
-      <w:r>
-        <w:t xml:space="preserve">. </w:t>
-      </w:r>
-      <w:r>
-        <w:t xml:space="preserve"> </w:t>
-      </w:r>
-      <w:r>
-        <w:t xml:space="preserve">The shift from ‘phase A’ to ‘phase B’ in 2000 </w:t>
-      </w:r>
-      <w:r>
-        <w:t>i</w:t>
-      </w:r>
-      <w:r>
-        <w:t xml:space="preserve">s characterized by substantial increases in the values </w:t>
-      </w:r>
-      <w:r>
-        <w:t xml:space="preserve">of </w:t>
-      </w:r>
-      <w:r>
-        <w:t xml:space="preserve">K and r, </w:t>
-      </w:r>
-      <w:r>
-        <w:t>with approximate increase</w:t>
-      </w:r>
-      <w:r>
-        <w:t>s</w:t>
-      </w:r>
-      <w:r>
-        <w:t xml:space="preserve"> of </w:t>
-      </w:r>
-      <w:r>
-        <w:t>75% and 40% over their initial estimates, respectively (Table 1)</w:t>
-      </w:r>
-      <w:r>
-        <w:t>. The shift from 'phase B' to 'phase C' in 2005 is characterized</w:t>
-      </w:r>
-      <w:r>
-        <w:t xml:space="preserve"> by a return to parameter estimates </w:t>
-      </w:r>
-      <w:r>
-        <w:t xml:space="preserve">that were </w:t>
-      </w:r>
-      <w:r>
-        <w:t xml:space="preserve">nearly identical to those observed for ‘phase A’ (Table 1, </w:t>
-      </w:r>
-      <w:bookmarkStart w:id="128" w:name="_GoBack"/>
-      <w:r>
-        <w:t xml:space="preserve">Fig. </w:t>
-      </w:r>
-      <w:bookmarkEnd w:id="128"/>
-      <w:del w:id="129" w:author="Bahlai, Christine" w:date="2019-01-07T14:06:00Z">
-        <w:r>
-          <w:delText xml:space="preserve">5 </w:delText>
-        </w:r>
-      </w:del>
-      <w:ins w:id="130" w:author="Bahlai, Christine" w:date="2019-01-07T14:06:00Z">
-        <w:r>
-          <w:t>3</w:t>
-        </w:r>
-        <w:r>
-          <w:t xml:space="preserve"> </w:t>
-        </w:r>
-      </w:ins>
-      <w:r>
-        <w:t xml:space="preserve">B). </w:t>
-      </w:r>
-    </w:p>
-    <w:p>
-      <w:r>
-        <w:t xml:space="preserve">These observations can be explained in the context of the known ecology of this ladybeetle. </w:t>
-      </w:r>
-      <w:r>
-        <w:t xml:space="preserve">Dynamics of the ladybeetle invasion appear to be closely coupled with prey availability </w:t>
-      </w:r>
-      <w:r>
-        <w:fldChar w:fldCharType="begin"/>
-      </w:r>
-      <w:r>
-        <w:instrText xml:space="preserve"> ADDIN ZOTERO_ITEM CSL_CITATION {"citationID":"aeo5980lef","properties":{"formattedCitation":"(Bahlai and Sears 2009, Heimpel et al. 2010, Rhainds et al. 2010, Bahlai, Colunga-Garcia, et al. 2015)","plainCitation":"(Bahlai and Sears 2009, Heimpel et al. 2010, Rhainds et al. 2010, Bahlai, Colunga-Garcia, et al. 2015)","noteIndex":0},"citationItems":[{"id":255,"uris":["http://zotero.org/users/3015424/items/Q83C5EAQ"],"uri":["http://zotero.org/users/3015424/items/Q83C5EAQ"],"itemData":{"id":255,"type":"article-journal","title":"Population dynamics of Harmonia axyridis and Aphis glycines in Niagara Peninsula soybean fields and vineyards","container-title":"Journal of the Entomological Society of Ontario","page":"27-39","volume":"140","shortTitle":"Population dynamics of Harmonia axyridis and Aphis glycines in Niagara Peninsula soybean fields and vineyards","author":[{"family":"Bahlai","given":"C. A."},{"family":"Sears","given":"M. K."}],"issued":{"date-parts":[["2009"]]}}},{"id":411,"uris":["http://zotero.org/users/3015424/items/9M3EFWVI"],"uri":["http://zotero.org/users/3015424/items/9M3EFWVI"],"itemData":{"id":411,"type":"article-journal","title":"European buckthorn and Asian soybean aphid as components of an extensive invasional meltdown in North America","container-title":"Biological Invasions","page":"2913-2931","volume":"12","issue":"9","abstract":"We consider the possibility of an extensive invasional meltdown occurring in central North America involving eleven Eurasian species. The scenario begins with the potential co-facilitation between the European earthworm Lumbricus terrestris and European buckthorn, Rhamnus cathartica. Once introduced, European buckthorn has served as the overwintering host for two important invasive crop pests, oat crown rust, Puccinea coronata and the soybean aphid, Aphis glycines. The spread of R. cathartica itself may have been aided by seed dispersal by the European starling, Sturnus vulgaris, and the presence of L. terrestris has likely facilitated the invasion of Bipalium adventitium, an Asian predatory flatworm that specializes on earthworms. Beyond this, the soybean aphid is consumed by a number of introduced species, including the lady beetle Harmonia axyridis, the ground beetle Agonum muelleri and the parasitoid Aphelinus certus. We hypothesize that the presence of soybean aphid increases regional abundances of these species. We discuss both the evidence for this multi-species invasional meltdown scenario and potential implications of meltdown dynamics for invasive species management. The particular management issues that we discuss are: (1) opportunities for managing multiple invasive species simultaneously by targeting facilitator species, and (2) implications of meltdown dynamics for biological control introductions against the soybean aphid.","DOI":"10.1007/s10530-010-9736-5","ISSN":"1387-3547","shortTitle":"European buckthorn and Asian soybean aphid as components of an extensive invasional meltdown in North America","author":[{"family":"Heimpel","given":"George"},{"family":"Frelich","given":"Lee"},{"family":"Landis","given":"Douglas"},{"family":"Hopper","given":"Keith"},{"family":"Hoelmer","given":"Kim"},{"family":"Sezen","given":"Zeynep"},{"family":"Asplen","given":"Mark"},{"family":"Wu","given":"Kongming"}],"issued":{"date-parts":[["2010"]]}}},{"id":1047,"uris":["http://zotero.org/users/3015424/items/63S8PB2U"],"uri":["http://zotero.org/users/3015424/items/63S8PB2U"],"itemData":{"id":1047,"type":"article-journal","title":"Two-year oscillation cycle in abundance of soybean aphid in Indiana","container-title":"Agricultural and Forest Entomology","page":"251-257","volume":"12","issue":"3","abstract":"The present study evaluated the population dynamics of the heteroecious soybean aphid Aphis glycines Matsumura (Hemiptera: Aphididae) during an 8-year period in Indiana, shortly after its detection in North America. Sampling conducted at multiple locations revealed that A. glycines exhibited a 2-year oscillation cycle that repeated itself four times between 2001 and 2008: years of low aphid abundance were consistently followed by years of high aphid abundance. Similar patterns of abundance of A. glycines and coccinellids (Coleoptera: Coccinellidae) in soybean fields, both within and between-years, suggest that late season predation by coccinellids plays a role in the oscillatory cycle of aphids. Insidious flower bugs Orius insidiosus (Say) (Hemiptera: Anthocoridae) were numerically more abundant than coccinellids, although the lack of synchrony between aphids and predatory bugs suggests that O. insidiosus has a limited influence on between-year variations in aphid density. The inverse relationship between aphid densities before and after the start of the autumn migratory period changes direction in alternate years. High aphid density on soybean in the summer is associated with a reduced number of alate migrants produced in the autumn. Conversely, years with low density aphids on soybean in the summer are characterized by high numbers of alates that migrate to the primary host in the autumn. From a pest management perspective, the 2-year oscillation cycle of A. glycines is a desirable attribute with respect to population dynamics because it implies that aphids cause significant economic damage only in alternate years (as opposed to every year). Cultural practices enhancing the conservation biological control of Coccinellidae may help to preserve the periodicity of aphid infestation and restrict the pest status of A. glycines.","ISSN":"1461-9563","shortTitle":"Two-year oscillation cycle in abundance of soybean aphid in Indiana","author":[{"family":"Rhainds","given":"Marc"},{"family":"Yoo","given":"Ho Jung S."},{"family":"Kindlmann","given":"Pavel"},{"family":"Voegtlin","given":"Dave"},{"family":"Castillo","given":"Diana"},{"family":"Rutledge","given":"Claire"},{"family":"Sadof","given":"Clifford"},{"family":"Yaninek","given":"Steve"},{"family":"O'Neil","given":"Robert J."}],"issued":{"date-parts":[["2010"]]}}},{"id":281,"uris":["http://zotero.org/users/3015424/items/4JQ8P5MR"],"uri":["http://zotero.org/users/3015424/items/4JQ8P5MR"],"itemData":{"id":281,"type":"article-journal","title":"The role of exotic ladybeetles in the decline of native ladybeetle populations: evidence from long-term monitoring","container-title":"Biological Invasions","page":"1005-1024","volume":"17","issue":"4","DOI":"10.1007/s10530-014-0772-4","ISSN":"1387-3547","shortTitle":"The role of exotic ladybeetles in the decline of native ladybeetle populations: evidence from long-term monitoring","journalAbbreviation":"Biol Invasions","language":"English","author":[{"family":"Bahlai","given":"ChristineA"},{"family":"Colunga-Garcia","given":"Manuel"},{"family":"Gage","given":"StuartH"},{"family":"Landis","given":"DouglasA"}],"issued":{"date-parts":[["2015",4,1]]}}}],"schema":"https://github.com/citation-style-language/schema/raw/master/csl-citation.json"} </w:instrText>
-      </w:r>
-      <w:r>
-        <w:fldChar w:fldCharType="separate"/>
-      </w:r>
-      <w:r>
-        <w:rPr>
-          <w:rFonts w:ascii="Calibri" w:hAnsi="Calibri" w:cs="Calibri"/>
-        </w:rPr>
-        <w:t>(Bahlai and Sears 2009, Heimpel et al. 2010, Rhainds et al. 2010, Bahlai, Colunga-Garcia, et al. 2015)</w:t>
-      </w:r>
-      <w:r>
-        <w:fldChar w:fldCharType="end"/>
-      </w:r>
-      <w:r>
-        <w:t xml:space="preserve">, which, in turn, is driven by documented pest management practices (neonicotinoid insecticide use; </w:t>
-      </w:r>
-      <w:r>
-        <w:fldChar w:fldCharType="begin"/>
-      </w:r>
-      <w:r>
-        <w:instrText xml:space="preserve"> ADDIN ZOTERO_ITEM CSL_CITATION {"citationID":"a1qn46qh5k6","properties":{"formattedCitation":"(Bahlai, vander Werf, et al. 2015)","plainCitation":"(Bahlai, vander Werf, et al. 2015)","dontUpdate":true,"noteIndex":0},"citationItems":[{"id":268,"uris":["http://zotero.org/users/3015424/items/FHFEXKMM"],"uri":["http://zotero.org/users/3015424/items/FHFEXKMM"],"itemData":{"id":268,"type":"article-journal","title":"Shifts in dynamic regime of an invasive lady beetle are linked to the invasion and insecticidal management of its prey","container-title":"Ecological Applications","abstract":"The spread and impact of invasive species may vary over time in relation to changes in the species itself, the biological community of which it is part, or external controls on the system. Here we investigate whether there have been changes in dynamic regimes over the last 20 years of two invasive species in the Midwestern US, the multicolored Asian lady beetle Harmonia axyridis and the soybean aphid, Aphis glycines. We show by model selection that after its 1993 invasion into the American Midwest, the year-to-year population dynamics of H. axyridis were initially governed by a logistic rule supporting gradual rise to a stable carrying capacity. After invasion of the soybean aphid in 2000, food resources at the landscape level became abundant, supporting a higher year-¬to-year growth rate, and a higher but unstable carrying capacity, with 2-year cycles in both aphid and lady beetle abundance as a consequence. During 2005-2007, farmers in the Midwest progressively increased their use of insecticides for managing A. glycines, combining prophylactic seed treatment with curative spraying based on thresholds. This human intervention dramatically reduced the soybean aphid as a major food resource for H. axyridis at landscape level, and corresponded to a reverse shift towards the original logistic rule for year-to-year dynamics. Thus, we document a short episode of major predator-prey fluctuations in an important agricultural system resulting from two biological invasions that were apparently damped by widespread insecticide use. Recent advances in development of plant resistance to A. glycines in soybeans may mitigate the need for pesticidal control and achieve the same stabilization of pest and predator populations at lower cost and environmental burden.","URL":"http://dx.doi.org/10.1890/14-2022.1","DOI":"10.1890/14-2022.1","ISSN":"1051-0761","shortTitle":"Shifts in dynamic regime of an invasive lady beetle are linked to the invasion and insecticidal management of its prey","author":[{"family":"Bahlai","given":"Christine A."},{"family":"Werf","given":"Wopke","non-dropping-particle":"vander"},{"family":"O'Neal","given":"Matthew"},{"family":"Hemerik","given":"Lia"},{"family":"Landis","given":"Douglas A."}],"issued":{"date-parts":[["2015"]]},"accessed":{"date-parts":[["2015",5,14]]}}}],"schema":"https://github.com/citation-style-language/schema/raw/master/csl-citation.json"} </w:instrText>
-      </w:r>
-      <w:r>
-        <w:fldChar w:fldCharType="separate"/>
-      </w:r>
-      <w:r>
-        <w:rPr>
-          <w:rFonts w:ascii="Calibri" w:hAnsi="Calibri" w:cs="Calibri"/>
-        </w:rPr>
-        <w:t>Bahlai, vander Werf, et al. 2015)</w:t>
-      </w:r>
-      <w:r>
-        <w:fldChar w:fldCharType="end"/>
-      </w:r>
-      <w:r>
-        <w:t xml:space="preserve"> leading to relatively simple pulsed change. The first shift in the dynamics of </w:t>
-      </w:r>
-      <w:r>
-        <w:t xml:space="preserve">the </w:t>
-      </w:r>
-      <w:r>
-        <w:t xml:space="preserve">Asian </w:t>
-      </w:r>
-      <w:r>
-        <w:t>ladybeetle</w:t>
-      </w:r>
-      <w:r>
-        <w:rPr>
-          <w:i/>
-        </w:rPr>
-        <w:t>,</w:t>
-      </w:r>
-      <w:r>
-        <w:t xml:space="preserve"> after 2000, corresponds to the well documented arrival and establishment of a preferred prey item from </w:t>
-      </w:r>
-      <w:commentRangeStart w:id="131"/>
-      <w:r>
-        <w:t>its</w:t>
-      </w:r>
-      <w:commentRangeEnd w:id="131"/>
-      <w:r>
-        <w:rPr>
-          <w:rStyle w:val="CommentReference"/>
-        </w:rPr>
-        <w:commentReference w:id="131"/>
-      </w:r>
-      <w:r>
-        <w:t xml:space="preserve"> native range, soybean aphid, to North America </w:t>
-      </w:r>
-      <w:r>
-        <w:fldChar w:fldCharType="begin"/>
-      </w:r>
-      <w:r>
-        <w:instrText xml:space="preserve"> ADDIN ZOTERO_ITEM CSL_CITATION {"citationID":"Aubs2z5X","properties":{"formattedCitation":"(Ragsdale et al. 2004, Wu et al. 2004)","plainCitation":"(Ragsdale et al. 2004, Wu et al. 2004)","noteIndex":0},"citationItems":[{"id":1002,"uris":["http://zotero.org/users/3015424/items/CPK4JSN3"],"uri":["http://zotero.org/users/3015424/items/CPK4JSN3"],"itemData":{"id":1002,"type":"article-journal","title":"Soybean aphid biology in North America","container-title":"Annals of the Entomological Society of America","page":"204-208","volume":"97","issue":"2","abstract":"Soybean aphid, Aphis glycines Matsumura, a native of eastern Asia, was first discovered in North America in July 2000 in Wisconsin and subsequently in a total of 10 North Central U.S. states by September 2000. Currently, soybean aphid has spread to 20 U.S. states and three Canadian provinces, putting &amp;#62;60 million acres of soybean at risk to crop injury caused by this exotic insect. The life history of this species has been studied by a number of entomologists and crop protection specialists, and here we provide a summary of the observations made by ourselves and our colleagues. The soybean aphid has been observed at all stages of a heterecious holocyclic life cycle and seems to be adapting to a large geographic area of the North Central United States. Soybean aphid uses native and exotic primary hosts found in North America, specifically Rhamnus cathartica L. and Rhamnus alnifolia L&amp;#8217;H&amp;#233;r. The aphid&amp;#8217;s principal secondary host is soybean, Glycine max (L.) Merr., but there seems to be a lengthy gap in early spring between the production of alatae on buckthorn (Rhamnus spp.) and the occurrence of soybean. In the fall when soybean is senescing, a biological bottleneck is created as the aphid must develop sexual morphs on soybean that emigrate back to the primary host to complete the sexual phase of its life cycle. During the summer, A. glycines is prone to develop winged morphs during any generation on soybean, which puts much of the soybean crop at risk of invasion by this exotic species, even if the insect does not overwinter locally. The integrated pest management challenges presented by the aphid require a deeper understanding of its biology as it adapts to North America.","shortTitle":"Soybean aphid biology in North America","author":[{"family":"Ragsdale","given":"David W."},{"family":"Voegtlin","given":"David J."},{"family":"O'Neil","given":"Robert J."}],"issued":{"date-parts":[["2004",3,1]]}}},{"id":1377,"uris":["http://zotero.org/users/3015424/items/23WFJMID"],"uri":["http://zotero.org/users/3015424/items/23WFJMID"],"itemData":{"id":1377,"type":"article-journal","title":"The soybean aphid in China: a historical review","container-title":"Annals of the Entomological Society of America","page":"209-218","volume":"97","issue":"2","abstract":"Since the discovery of the soybean aphid, Aphis glycines Matsumura, in North America in the summer of 2000, a great deal of interest has developed in the biology, ecology, and control of this insect in its native range of eastern Asia. Although there is a wealth of literature on A. glycines that could help guide the efforts of North American entomologists, much of it is written in Chinese. Here, we review the Chinese-language literature on the biology, ecology, natural enemies, and control of the soybean aphid in China.","shortTitle":"The soybean aphid in China: a historical review","author":[{"family":"Wu","given":"Zhishan"},{"family":"Schenk-Hamlin","given":"Donna"},{"family":"Zhan","given":"Wenyan"},{"family":"Ragsdale","given":"David W."},{"family":"Heimpel","given":"George E."}],"issued":{"date-parts":[["2004",3,1]]}}}],"schema":"https://github.com/citation-style-language/schema/raw/master/csl-citation.json"} </w:instrText>
-      </w:r>
-      <w:r>
-        <w:fldChar w:fldCharType="separate"/>
-      </w:r>
-      <w:r>
-        <w:rPr>
-          <w:rFonts w:ascii="Calibri" w:hAnsi="Calibri" w:cs="Calibri"/>
-        </w:rPr>
-        <w:t>(Ragsdale et al. 2004, Wu et al. 2004)</w:t>
-      </w:r>
-      <w:r>
-        <w:fldChar w:fldCharType="end"/>
-      </w:r>
-      <w:r>
-        <w:t xml:space="preserve">. The invasion of this aphid dramatically increased resources available to </w:t>
-      </w:r>
-      <w:proofErr w:type="spellStart"/>
-      <w:r>
-        <w:rPr>
-          <w:i/>
-        </w:rPr>
-        <w:t>H.axyridis</w:t>
-      </w:r>
-      <w:proofErr w:type="spellEnd"/>
-      <w:r>
-        <w:t xml:space="preserve"> in habitats where the beetles were already well-established </w:t>
-      </w:r>
-      <w:r>
-        <w:fldChar w:fldCharType="begin"/>
-      </w:r>
-      <w:r>
-        <w:instrText xml:space="preserve"> ADDIN ZOTERO_ITEM CSL_CITATION {"citationID":"XxxTEEIo","properties":{"formattedCitation":"(Bahlai et al. 2013)","plainCitation":"(Bahlai et al. 2013)","noteIndex":0},"citationItems":[{"id":218,"uris":["http://zotero.org/users/3015424/items/S54CRNH6"],"uri":["http://zotero.org/users/3015424/items/S54CRNH6"],"itemData":{"id":218,"type":"article-journal","title":"Long term functional dynamics of an aphidophagous coccinellid community are unchanged in response to repeated invasion","container-title":"PLoS One","page":"e83407","volume":"8","issue":"12","DOI":"10.1371/journal.pone.0083407","shortTitle":"Long term functional dynamics of an aphidophagous coccinellid community are unchanged in response to repeated invasion","author":[{"family":"Bahlai","given":"Christine A"},{"family":"Colunga-Garcia","given":"Manuel"},{"family":"Gage","given":"Stuart H."},{"family":"Landis","given":"Douglas A."}],"issued":{"date-parts":[["2013"]]}}}],"schema":"https://github.com/citation-style-language/schema/raw/master/csl-citation.json"} </w:instrText>
-      </w:r>
-      <w:r>
-        <w:fldChar w:fldCharType="separate"/>
-      </w:r>
-      <w:r>
-        <w:rPr>
-          <w:rFonts w:ascii="Calibri" w:hAnsi="Calibri" w:cs="Calibri"/>
-        </w:rPr>
-        <w:t>(Bahlai et al. 2013)</w:t>
-      </w:r>
-      <w:r>
-        <w:fldChar w:fldCharType="end"/>
-      </w:r>
-      <w:r>
-        <w:t>, supporting both a higher carrying capacity and a greater intrinsic growth rate. The second shift, after 2005,</w:t>
-      </w:r>
-      <w:r>
-        <w:t xml:space="preserve"> was weaker</w:t>
-      </w:r>
-      <w:r>
-        <w:t xml:space="preserve"> is more difficult to directly explain, as the prey item still persists in the landscapes where </w:t>
-      </w:r>
-      <w:r>
-        <w:rPr>
-          <w:i/>
-        </w:rPr>
-        <w:t>H. axyridis</w:t>
-      </w:r>
-      <w:r>
-        <w:t xml:space="preserve"> occurs. However, landscape-scale use of neonicotinoid insecticides decreased prey numbers, particularly during the spring when </w:t>
-      </w:r>
-      <w:r>
-        <w:t xml:space="preserve">aphids are </w:t>
-      </w:r>
-      <w:r>
-        <w:t xml:space="preserve">colonizing new hosts, </w:t>
-      </w:r>
-      <w:r>
-        <w:t xml:space="preserve">which could be </w:t>
-      </w:r>
-      <w:r>
-        <w:t>limiting early season reproduction of</w:t>
-      </w:r>
-      <w:r>
-        <w:t xml:space="preserve"> ladybeetles</w:t>
-      </w:r>
-      <w:r>
-        <w:rPr>
-          <w:i/>
-        </w:rPr>
-        <w:t xml:space="preserve"> </w:t>
-      </w:r>
-      <w:r>
-        <w:rPr>
-          <w:i/>
-        </w:rPr>
-        <w:fldChar w:fldCharType="begin"/>
-      </w:r>
-      <w:r>
-        <w:rPr>
-          <w:i/>
-        </w:rPr>
-        <w:instrText xml:space="preserve"> ADDIN ZOTERO_ITEM CSL_CITATION {"citationID":"nksNrgGO","properties":{"formattedCitation":"(Bahlai, vander Werf, et al. 2015)","plainCitation":"(Bahlai, vander Werf, et al. 2015)","noteIndex":0},"citationItems":[{"id":268,"uris":["http://zotero.org/users/3015424/items/FHFEXKMM"],"uri":["http://zotero.org/users/3015424/items/FHFEXKMM"],"itemData":{"id":268,"type":"article-journal","title":"Shifts in dynamic regime of an invasive lady beetle are linked to the invasion and insecticidal management of its prey","container-title":"Ecological Applications","abstract":"The spread and impact of invasive species may vary over time in relation to changes in the species itself, the biological community of which it is part, or external controls on the system. Here we investigate whether there have been changes in dynamic regimes over the last 20 years of two invasive species in the Midwestern US, the multicolored Asian lady beetle Harmonia axyridis and the soybean aphid, Aphis glycines. We show by model selection that after its 1993 invasion into the American Midwest, the year-to-year population dynamics of H. axyridis were initially governed by a logistic rule supporting gradual rise to a stable carrying capacity. After invasion of the soybean aphid in 2000, food resources at the landscape level became abundant, supporting a higher year-¬to-year growth rate, and a higher but unstable carrying capacity, with 2-year cycles in both aphid and lady beetle abundance as a consequence. During 2005-2007, farmers in the Midwest progressively increased their use of insecticides for managing A. glycines, combining prophylactic seed treatment with curative spraying based on thresholds. This human intervention dramatically reduced the soybean aphid as a major food resource for H. axyridis at landscape level, and corresponded to a reverse shift towards the original logistic rule for year-to-year dynamics. Thus, we document a short episode of major predator-prey fluctuations in an important agricultural system resulting from two biological invasions that were apparently damped by widespread insecticide use. Recent advances in development of plant resistance to A. glycines in soybeans may mitigate the need for pesticidal control and achieve the same stabilization of pest and predator populations at lower cost and environmental burden.","URL":"http://dx.doi.org/10.1890/14-2022.1","DOI":"10.1890/14-2022.1","ISSN":"1051-0761","shortTitle":"Shifts in dynamic regime of an invasive lady beetle are linked to the invasion and insecticidal management of its prey","author":[{"family":"Bahlai","given":"Christine A."},{"family":"Werf","given":"Wopke","non-dropping-particle":"vander"},{"family":"O'Neal","given":"Matthew"},{"family":"Hemerik","given":"Lia"},{"family":"Landis","given":"Douglas A."}],"issued":{"date-parts":[["2015"]]},"accessed":{"date-parts":[["2015",5,14]]}}}],"schema":"https://github.com/citation-style-language/schema/raw/master/csl-citation.json"} </w:instrText>
-      </w:r>
-      <w:r>
-        <w:rPr>
-          <w:i/>
-        </w:rPr>
-        <w:fldChar w:fldCharType="separate"/>
-      </w:r>
-      <w:r>
-        <w:rPr>
-          <w:rFonts w:ascii="Calibri" w:hAnsi="Calibri" w:cs="Calibri"/>
-        </w:rPr>
-        <w:t>(Bahlai, vander Werf, et al. 2015)</w:t>
-      </w:r>
-      <w:r>
-        <w:rPr>
-          <w:i/>
-        </w:rPr>
-        <w:fldChar w:fldCharType="end"/>
-      </w:r>
-      <w:r>
-        <w:rPr>
-          <w:i/>
-        </w:rPr>
-        <w:t xml:space="preserve">. </w:t>
-      </w:r>
-      <w:r>
-        <w:t xml:space="preserve">Indeed, in this case, we would expect a weaker shift in dynamics as </w:t>
-      </w:r>
-      <w:r>
-        <w:t>the prey item is incompletely controlled, and control tactics were not uniformly adopted across the prey’s range all at one time.</w:t>
-      </w:r>
-    </w:p>
-    <w:p>
-      <w:pPr>
-        <w:rPr>
-          <w:u w:val="single"/>
-        </w:rPr>
-      </w:pPr>
-      <w:r>
-        <w:rPr>
-          <w:u w:val="single"/>
-        </w:rPr>
-        <w:t>Monarch butterflies in Mexican overwintering grounds</w:t>
-      </w:r>
-    </w:p>
-    <w:p>
-      <w:r>
-        <w:t>The eastern population of the North American monarch butterfly (</w:t>
-      </w:r>
-      <w:proofErr w:type="spellStart"/>
-      <w:r>
-        <w:rPr>
-          <w:i/>
-        </w:rPr>
-        <w:t>Danaus</w:t>
-      </w:r>
-      <w:proofErr w:type="spellEnd"/>
-      <w:r>
-        <w:rPr>
-          <w:i/>
-        </w:rPr>
-        <w:t xml:space="preserve"> </w:t>
-      </w:r>
-      <w:proofErr w:type="spellStart"/>
-      <w:r>
-        <w:rPr>
-          <w:i/>
-        </w:rPr>
-        <w:t>plexippus</w:t>
-      </w:r>
-      <w:proofErr w:type="spellEnd"/>
-      <w:r>
-        <w:t xml:space="preserve">) is migratory, with the majority of individuals overwintering in large aggregations in </w:t>
-      </w:r>
-      <w:proofErr w:type="spellStart"/>
-      <w:r>
-        <w:t>Oyamel</w:t>
-      </w:r>
-      <w:proofErr w:type="spellEnd"/>
-      <w:r>
-        <w:t xml:space="preserve"> fir forests within the </w:t>
-      </w:r>
-      <w:proofErr w:type="spellStart"/>
-      <w:r>
-        <w:t>transvolcanic</w:t>
-      </w:r>
-      <w:proofErr w:type="spellEnd"/>
-      <w:r>
-        <w:t xml:space="preserve"> mountains in the central region of Mexico </w:t>
-      </w:r>
-      <w:r>
-        <w:fldChar w:fldCharType="begin"/>
-      </w:r>
-      <w:r>
-        <w:instrText xml:space="preserve"> ADDIN ZOTERO_ITEM CSL_CITATION {"citationID":"eF6vlShd","properties":{"formattedCitation":"(Urquhart and Urquhart 1978)","plainCitation":"(Urquhart and Urquhart 1978)","noteIndex":0},"citationItems":[{"id":1325,"uris":["http://zotero.org/users/3015424/items/VBHMW7IZ"],"uri":["http://zotero.org/users/3015424/items/VBHMW7IZ"],"itemData":{"id":1325,"type":"article-journal","title":"Autumnal migration routes of the eastern population of the monarch butterfly (Danaus p. plexippus L.; Danaidae; Lepidoptera) in North America to the overwintering site in the Neovolcanic Plateau of Mexico","container-title":"Canadian Journal of Zoology","page":"1759-1764","volume":"56","issue":"8","DOI":"10.1139/z78-240","ISSN":"0008-4301","journalAbbreviation":"Can. J. Zool.","author":[{"family":"Urquhart","given":"F. A."},{"family":"Urquhart","given":"N. R."}],"issued":{"date-parts":[["1978",8,1]]}}}],"schema":"https://github.com/citation-style-language/schema/raw/master/csl-citation.json"} </w:instrText>
-      </w:r>
-      <w:r>
-        <w:fldChar w:fldCharType="separate"/>
-      </w:r>
-      <w:r>
-        <w:rPr>
-          <w:rFonts w:ascii="Calibri" w:hAnsi="Calibri" w:cs="Calibri"/>
-        </w:rPr>
-        <w:t>(Urquhart and Urquhart 1978)</w:t>
-      </w:r>
-      <w:r>
-        <w:fldChar w:fldCharType="end"/>
-      </w:r>
-      <w:r>
-        <w:t xml:space="preserve">. Monarchs are highly dispersed over their breeding season, occupying landscapes throughout the agricultural belt in central and eastern United States and southern Canada </w:t>
-      </w:r>
-      <w:r>
-        <w:fldChar w:fldCharType="begin"/>
-      </w:r>
-      <w:r>
-        <w:instrText xml:space="preserve"> ADDIN ZOTERO_ITEM CSL_CITATION {"citationID":"aq6d1r3rai","properties":{"formattedCitation":"(Flockhart et al. 2017)","plainCitation":"(Flockhart et al. 2017)","noteIndex":0},"citationItems":[{"id":1323,"uris":["http://zotero.org/users/3015424/items/4XQF7GWC"],"uri":["http://zotero.org/users/3015424/items/4XQF7GWC"],"itemData":{"id":1323,"type":"article-journal","title":"Regional climate on the breeding grounds predicts variation in the natal origin of monarch butterflies overwintering in Mexico over 38 years","container-title":"Global Change Biology","page":"2565-2576","volume":"23","issue":"7","abstract":"Addressing population declines of migratory insects requires linking populations across different portions of the annual cycle and understanding the effects of variation in weather and climate on productivity, recruitment, and patterns of long-distance movement. We used stable H and C isotopes and geospatial modeling to estimate the natal origin of monarch butterflies (Danaus plexippus) in eastern North America using over 1000 monarchs collected over almost four decades at Mexican overwintering colonies. Multinomial regression was used to ascertain which climate-related factors best-predicted temporal variation in natal origin across six breeding regions. The region producing the largest proportion of overwintering monarchs was the US Midwest (mean annual proportion = 0.38; 95% CI: 0.36–0.41) followed by the north-central (0.17; 0.14–0.18), northeast (0.15; 0.11–0.16), northwest (0.12; 0.12–0.16), southwest (0.11; 0.08–0.12), and southeast (0.08; 0.07–0.11) regions. There was no evidence of directional shifts in the relative contributions of different natal regions over time, which suggests these regions are comprising the same relative proportion of the overwintering population in recent years as in the mid-1970s. Instead, interannual variation in the proportion of monarchs from each region covaried with climate, as measured by the Southern Oscillation Index and regional-specific daily maximum temperature and precipitation, which together likely dictate larval development rates and food plant condition. Our results provide the first robust long-term analysis of predictors of the natal origins of monarchs overwintering in Mexico. Conservation efforts on the breeding grounds focused on the Midwest region will likely have the greatest benefit to eastern North American migratory monarchs, but the population will likely remain sensitive to regional and stochastic weather patterns.","DOI":"10.1111/gcb.13589","ISSN":"1365-2486","journalAbbreviation":"Glob Change Biol","author":[{"family":"Flockhart","given":"D. T. Tyler"},{"family":"Brower","given":"Lincoln P."},{"family":"Ramirez","given":"M. Isabel"},{"family":"Hobson","given":"Keith A."},{"family":"Wassenaar","given":"Leonard I."},{"family":"Altizer","given":"Sonia"},{"family":"Norris","given":"D. Ryan"}],"issued":{"date-parts":[["2017",7,1]]}}}],"schema":"https://github.com/citation-style-language/schema/raw/master/csl-citation.json"} </w:instrText>
-      </w:r>
-      <w:r>
-        <w:fldChar w:fldCharType="separate"/>
-      </w:r>
-      <w:r>
-        <w:rPr>
-          <w:rFonts w:ascii="Calibri" w:hAnsi="Calibri" w:cs="Calibri"/>
-        </w:rPr>
-        <w:t>(Flockhart et al. 2017)</w:t>
-      </w:r>
-      <w:r>
-        <w:fldChar w:fldCharType="end"/>
-      </w:r>
-      <w:r>
-        <w:t xml:space="preserve">. As such, estimates of the overwintering population size can provide a convenient and inclusive annual metric of the </w:t>
-      </w:r>
-      <w:r>
-        <w:t xml:space="preserve">size of the </w:t>
-      </w:r>
-      <w:r>
-        <w:lastRenderedPageBreak/>
-        <w:t xml:space="preserve">eastern migratory population </w:t>
-      </w:r>
-      <w:r>
-        <w:fldChar w:fldCharType="begin"/>
-      </w:r>
-      <w:r>
-        <w:instrText xml:space="preserve"> ADDIN ZOTERO_ITEM CSL_CITATION {"citationID":"a4tutls3lj","properties":{"formattedCitation":"(Prysby and Oberhauser 2004)","plainCitation":"(Prysby and Oberhauser 2004)","noteIndex":0},"citationItems":[{"id":1907,"uris":["http://zotero.org/users/3015424/items/2NLKVLKZ"],"uri":["http://zotero.org/users/3015424/items/2NLKVLKZ"],"itemData":{"id":1907,"type":"article-journal","title":"Temporal and geographic variation in monarch densities: citizen scientists document monarch population patterns","container-title":"The monarch butterfly: Biology and conservation","page":"9-20","author":[{"family":"Prysby","given":"Michelle D."},{"family":"Oberhauser","given":"Karen S."}],"issued":{"date-parts":[["2004"]]}}}],"schema":"https://github.com/citation-style-language/schema/raw/master/csl-citation.json"} </w:instrText>
-      </w:r>
-      <w:r>
-        <w:fldChar w:fldCharType="separate"/>
-      </w:r>
-      <w:r>
-        <w:rPr>
-          <w:rFonts w:ascii="Calibri" w:hAnsi="Calibri" w:cs="Calibri"/>
-        </w:rPr>
-        <w:t>(Prysby and Oberhauser 2004)</w:t>
-      </w:r>
-      <w:r>
-        <w:fldChar w:fldCharType="end"/>
-      </w:r>
-      <w:r>
-        <w:t>.</w:t>
-      </w:r>
-      <w:r>
-        <w:t xml:space="preserve"> This population of monarchs has been in dramatic decline in recent decades, although the degree and cause of this decline is hotly debated</w:t>
-      </w:r>
-      <w:r>
-        <w:t xml:space="preserve"> </w:t>
-      </w:r>
-      <w:r>
-        <w:fldChar w:fldCharType="begin"/>
-      </w:r>
-      <w:r>
-        <w:instrText xml:space="preserve"> ADDIN ZOTERO_ITEM CSL_CITATION {"citationID":"vTGi1NiW","properties":{"formattedCitation":"(Sarkar 2017)","plainCitation":"(Sarkar 2017)","noteIndex":0},"citationItems":[{"id":2075,"uris":["http://zotero.org/users/3015424/items/BVDH6Z7V"],"uri":["http://zotero.org/users/3015424/items/BVDH6Z7V"],"itemData":{"id":2075,"type":"article-journal","title":"What Is Threatening Monarchs?","container-title":"BioScience","page":"1080-1080","volume":"67","issue":"12","DOI":"10.1093/biosci/bix120","ISSN":"0006-3568","journalAbbreviation":"BioScience","author":[{"family":"Sarkar","given":"Sahotra"}],"issued":{"date-parts":[["2017",12,1]]}}}],"schema":"https://github.com/citation-style-language/schema/raw/master/csl-citation.json"} </w:instrText>
-      </w:r>
-      <w:r>
-        <w:fldChar w:fldCharType="separate"/>
-      </w:r>
-      <w:r>
-        <w:rPr>
-          <w:rFonts w:ascii="Calibri" w:hAnsi="Calibri" w:cs="Calibri"/>
-        </w:rPr>
-        <w:t>(Sarkar 2017)</w:t>
-      </w:r>
-      <w:r>
-        <w:fldChar w:fldCharType="end"/>
-      </w:r>
-      <w:r>
-        <w:t xml:space="preserve">. </w:t>
-      </w:r>
-      <w:r>
-        <w:t xml:space="preserve">We used data </w:t>
-      </w:r>
-      <w:r>
-        <w:t xml:space="preserve">on the total </w:t>
-      </w:r>
-      <w:r>
-        <w:t xml:space="preserve">area occupied </w:t>
-      </w:r>
-      <w:r>
-        <w:t xml:space="preserve">by monarchs </w:t>
-      </w:r>
-      <w:r>
-        <w:t>from 1995 to 2017 (based on early winter surveys</w:t>
-      </w:r>
-      <w:r>
-        <w:t xml:space="preserve"> conducted in December</w:t>
-      </w:r>
-      <w:r>
-        <w:t xml:space="preserve">), compiled by </w:t>
-      </w:r>
-      <w:r>
-        <w:t>the World Wildlife Fund Mexico (</w:t>
-      </w:r>
-      <w:r>
-        <w:t xml:space="preserve">available </w:t>
-      </w:r>
-      <w:r>
-        <w:t>at</w:t>
-      </w:r>
-      <w:r>
-        <w:t xml:space="preserve"> </w:t>
-      </w:r>
-      <w:proofErr w:type="spellStart"/>
-      <w:r>
-        <w:t>MonarchWatch</w:t>
-      </w:r>
-      <w:proofErr w:type="spellEnd"/>
-      <w:r>
-        <w:t>;</w:t>
-      </w:r>
-      <w:r>
-        <w:t xml:space="preserve"> </w:t>
-      </w:r>
-      <w:r>
-        <w:fldChar w:fldCharType="begin"/>
-      </w:r>
-      <w:r>
-        <w:instrText xml:space="preserve"> ADDIN ZOTERO_ITEM CSL_CITATION {"citationID":"a1tqlimv43l","properties":{"formattedCitation":"(Lovett 2017)","plainCitation":"(Lovett 2017)","dontUpdate":true,"noteIndex":0},"citationItems":[{"id":1322,"uris":["http://zotero.org/users/3015424/items/9SN6MZVG"],"uri":["http://zotero.org/users/3015424/items/9SN6MZVG"],"itemData":{"id":1322,"type":"article","title":"Monarch Population Status","publisher":"Monarch Watch","URL":"http://monarchwatch.org/blog/2017/02/11/monarch-population-status-30/","author":[{"family":"Lovett","given":"Jim"}],"issued":{"date-parts":[["2017"]]}}}],"schema":"https://github.com/citation-style-language/schema/raw/master/csl-citation.json"} </w:instrText>
-      </w:r>
-      <w:r>
-        <w:fldChar w:fldCharType="separate"/>
-      </w:r>
-      <w:r>
-        <w:rPr>
-          <w:rFonts w:ascii="Calibri" w:hAnsi="Calibri" w:cs="Calibri"/>
-        </w:rPr>
-        <w:t>Lovett 2017)</w:t>
-      </w:r>
-      <w:r>
-        <w:fldChar w:fldCharType="end"/>
-      </w:r>
-      <w:r>
-        <w:t>.</w:t>
-      </w:r>
-    </w:p>
-    <w:p>
-      <w:r>
-        <w:t xml:space="preserve">The </w:t>
-      </w:r>
-      <w:del w:id="132" w:author="Bahlai, Christine" w:date="2019-01-07T13:48:00Z">
-        <w:r>
-          <w:delText>regime shift detector</w:delText>
-        </w:r>
-      </w:del>
-      <w:ins w:id="133" w:author="Bahlai, Christine" w:date="2019-01-07T13:48:00Z">
-        <w:r>
-          <w:t>RSD model</w:t>
-        </w:r>
-      </w:ins>
-      <w:r>
-        <w:t xml:space="preserve"> </w:t>
-      </w:r>
-      <w:r>
-        <w:t xml:space="preserve">estimated </w:t>
-      </w:r>
-      <w:r>
-        <w:t xml:space="preserve">that </w:t>
-      </w:r>
-      <w:r>
-        <w:t xml:space="preserve">the best break point combination fit </w:t>
-      </w:r>
-      <w:r>
-        <w:t xml:space="preserve">for the monarch overwintering density data </w:t>
-      </w:r>
-      <w:r>
-        <w:t xml:space="preserve">was </w:t>
-      </w:r>
-      <w:r>
-        <w:t xml:space="preserve">a </w:t>
-      </w:r>
-      <w:r>
-        <w:t xml:space="preserve">single break </w:t>
-      </w:r>
-      <w:r>
-        <w:t xml:space="preserve">after 2003 (Fig. </w:t>
-      </w:r>
-      <w:del w:id="134" w:author="Bahlai, Christine" w:date="2019-01-07T14:06:00Z">
-        <w:r>
-          <w:delText>6</w:delText>
-        </w:r>
-      </w:del>
-      <w:ins w:id="135" w:author="Bahlai, Christine" w:date="2019-01-07T14:06:00Z">
-        <w:r>
-          <w:t>4</w:t>
-        </w:r>
-      </w:ins>
-      <w:r>
-        <w:t xml:space="preserve">; </w:t>
-      </w:r>
-      <w:proofErr w:type="spellStart"/>
-      <w:r>
-        <w:t>AICc</w:t>
-      </w:r>
-      <w:proofErr w:type="spellEnd"/>
-      <w:r>
-        <w:t>=120.18</w:t>
-      </w:r>
-      <w:r>
-        <w:t xml:space="preserve">). </w:t>
-      </w:r>
-      <w:r>
-        <w:t xml:space="preserve">However, the </w:t>
-      </w:r>
-      <w:r>
-        <w:t xml:space="preserve">model </w:t>
-      </w:r>
-      <w:r>
-        <w:t>indicated that two additional break point combinations, a single break after 2006 (</w:t>
-      </w:r>
-      <w:proofErr w:type="spellStart"/>
-      <w:r>
-        <w:t>AICc</w:t>
-      </w:r>
-      <w:proofErr w:type="spellEnd"/>
-      <w:r>
-        <w:t>=121.87), and a two break combination of 2003 and 2008 (</w:t>
-      </w:r>
-      <w:proofErr w:type="spellStart"/>
-      <w:r>
-        <w:t>AICc</w:t>
-      </w:r>
-      <w:proofErr w:type="spellEnd"/>
-      <w:r>
-        <w:t>=-121.86), had equivalent performance. The weight analysis suggested weights of 0.4</w:t>
-      </w:r>
-      <w:r>
-        <w:t>9</w:t>
-      </w:r>
-      <w:r>
-        <w:t xml:space="preserve">, 0.14 and 0.26, for 2003, 2006 and 2008 respectively. As above, with our ladybeetle case study, the strength of evidence was strongest for the first break in 2003, and weaker for the secondary break. </w:t>
-      </w:r>
-      <w:r>
-        <w:t xml:space="preserve">The shift </w:t>
-      </w:r>
-      <w:r>
-        <w:t xml:space="preserve">corresponds with </w:t>
-      </w:r>
-      <w:r>
-        <w:t xml:space="preserve">a &gt;50% reduction in K </w:t>
-      </w:r>
-      <w:r>
-        <w:t xml:space="preserve">at 2003, and, if the secondary break is taken at 2008, a further reduction of K nearing 50% again at that point </w:t>
-      </w:r>
-      <w:r>
-        <w:t>(Table 2</w:t>
-      </w:r>
-      <w:r>
-        <w:t xml:space="preserve">; </w:t>
-      </w:r>
-      <w:r>
-        <w:t xml:space="preserve">Fig. </w:t>
-      </w:r>
-      <w:del w:id="136" w:author="Bahlai, Christine" w:date="2019-01-07T14:06:00Z">
-        <w:r>
-          <w:delText xml:space="preserve">6 </w:delText>
-        </w:r>
-      </w:del>
-      <w:ins w:id="137" w:author="Bahlai, Christine" w:date="2019-01-07T14:06:00Z">
-        <w:r>
-          <w:t>4</w:t>
-        </w:r>
-        <w:r>
-          <w:t xml:space="preserve"> </w:t>
-        </w:r>
-      </w:ins>
-      <w:r>
-        <w:t xml:space="preserve">B). </w:t>
-      </w:r>
-    </w:p>
-    <w:p>
-      <w:r>
-        <w:t xml:space="preserve">Abiotic drivers </w:t>
-      </w:r>
-      <w:r>
-        <w:t>of</w:t>
-      </w:r>
-      <w:r>
-        <w:t xml:space="preserve"> monarch </w:t>
-      </w:r>
-      <w:r>
-        <w:t xml:space="preserve">population dynamics are complex and </w:t>
-      </w:r>
-      <w:r>
-        <w:t>can interact</w:t>
-      </w:r>
-      <w:r>
-        <w:t xml:space="preserve"> at local</w:t>
-      </w:r>
-      <w:r>
-        <w:t>, regional,</w:t>
-      </w:r>
-      <w:r>
-        <w:t xml:space="preserve"> and continental scales </w:t>
-      </w:r>
-      <w:r>
-        <w:fldChar w:fldCharType="begin"/>
-      </w:r>
-      <w:r>
-        <w:instrText xml:space="preserve"> ADDIN ZOTERO_ITEM CSL_CITATION {"citationID":"a2i7trmq63f","properties":{"formattedCitation":"(Saunders et al. 2017)","plainCitation":"(Saunders et al. 2017)","noteIndex":0},"citationItems":[{"id":1318,"uris":["http://zotero.org/users/3015424/items/IT77ZTI6"],"uri":["http://zotero.org/users/3015424/items/IT77ZTI6"],"itemData":{"id":1318,"type":"article-journal","title":"Local and cross-seasonal associations of climate and land use with abundance of monarch butterflies Danaus plexippus","container-title":"Ecography","page":"n/a-n/a","abstract":"Quantifying how climate and land use factors drive population dynamics at regional scales is complex because it depends on the extent of spatial and temporal synchrony among local populations, and the integration of population processes throughout a species’ annual cycle. We modeled weekly, site-specific summer abundance (1994–2013) of monarch butterflies Danaus plexippus at sites across Illinois, USA to assess relative associations of monarch abundance with climate and land use variables during the winter, spring, and summer stages of their annual cycle. We developed negative binomial regression models to estimate monarch abundance during recruitment in Illinois as a function of local climate, site-specific crop cover, and county-level herbicide (glyphosate) application. We also incorporated cross-seasonal covariates, including annual abundance of wintering monarchs in Mexico and climate conditions during spring migration and breeding in Texas, USA. We provide the first empirical evidence of a negative association between county-level glyphosate application and local abundance of adult monarchs, particularly in areas of concentrated agriculture. However, this association was only evident during the initial years of the adoption of herbicide-resistant crops (1994–2003). We also found that wetter and, to a lesser degree, cooler springs in Texas were associated with higher summer abundances in Illinois, as were relatively cool local summer temperatures in Illinois. Site-specific abundance of monarchs averaged approximately one fewer per site from 2004–2013 than during the previous decade, suggesting a recent decline in local abundance of monarch butterflies on their summer breeding grounds in Illinois. Our results demonstrate that seasonal climate and land use are associated with trends in adult monarch abundance, and our approach highlights the value of considering fine-resolution temporal fluctuations in population-level responses to environmental conditions when inferring the dynamics of migratory species.","DOI":"10.1111/ecog.02719","ISSN":"1600-0587","journalAbbreviation":"Ecography","author":[{"family":"Saunders","given":"Sarah P."},{"family":"Ries","given":"Leslie"},{"family":"Oberhauser","given":"Karen S."},{"family":"Thogmartin","given":"Wayne E."},{"family":"Zipkin","given":"Elise F."}],"issued":{"date-parts":[["2017",5,1]]}}}],"schema":"https://github.com/citation-style-language/schema/raw/master/csl-citation.json"} </w:instrText>
-      </w:r>
-      <w:r>
-        <w:fldChar w:fldCharType="separate"/>
-      </w:r>
-      <w:r>
-        <w:rPr>
-          <w:rFonts w:ascii="Calibri" w:hAnsi="Calibri" w:cs="Calibri"/>
-        </w:rPr>
-        <w:t>(Saunders et al. 2017)</w:t>
-      </w:r>
-      <w:r>
-        <w:fldChar w:fldCharType="end"/>
-      </w:r>
-      <w:r>
-        <w:t xml:space="preserve">. </w:t>
-      </w:r>
-      <w:r>
-        <w:t xml:space="preserve">Loss of milkweed hostplants due to changing agricultural practices on Midwestern breeding grounds </w:t>
-      </w:r>
-      <w:r>
-        <w:fldChar w:fldCharType="begin"/>
-      </w:r>
-      <w:r>
-        <w:instrText xml:space="preserve"> ADDIN ZOTERO_ITEM CSL_CITATION {"citationID":"QT8l0Owy","properties":{"formattedCitation":"(Hartzler 2010, Pleasants and Oberhauser 2013)","plainCitation":"(Hartzler 2010, Pleasants and Oberhauser 2013)","noteIndex":0},"citationItems":[{"id":2048,"uris":["http://zotero.org/users/3015424/items/4DS9T5T9"],"uri":["http://zotero.org/users/3015424/items/4DS9T5T9"],"itemData":{"id":2048,"type":"article-journal","title":"Reduction in common milkweed (Asclepias syriaca) occurrence in Iowa cropland from 1999 to 2009","container-title":"Crop Protection","page":"1542-1544","volume":"29","issue":"12","DOI":"10.1016/j.cropro.2010.07.018","ISSN":"0261-2194","journalAbbreviation":"Crop Protection","author":[{"family":"Hartzler","given":"Robert G."}],"issued":{"date-parts":[["2010",12,1]]}}},{"id":1022,"uris":["http://zotero.org/users/3015424/items/KGI2F39G"],"uri":["http://zotero.org/users/3015424/items/KGI2F39G"],"itemData":{"id":1022,"type":"article-journal","title":"Milkweed loss in agricultural fields because of herbicide use: effect on the monarch butterfly population","container-title":"Insect Conservation and Diversity","page":"135-144","volume":"6","issue":"2","abstract":"Abstract.  1. The size of the Mexican overwintering population of monarch butterflies has decreased over the last decade. Approximately half of these butterflies come from the U.S. Midwest where larvae feed on common milkweed. There has been a large decline in milkweed in agricultural fields in the Midwest over the last decade. This loss is coincident with the increased use of glyphosate herbicide in conjunction with increased planting of genetically modified (GM) glyphosate-tolerant corn (maize) and soybeans (soya). 2. We investigate whether the decline in the size of the overwintering population can be attributed to a decline in monarch production owing to a loss of milkweeds in agricultural fields in the Midwest. We estimate Midwest annual monarch production using data on the number of monarch eggs per milkweed plant for milkweeds in different habitats, the density of milkweeds in different habitats, and the area occupied by those habitats on the landscape. 3. We estimate that there has been a 58% decline in milkweeds on the Midwest landscape and an 81% decline in monarch production in the Midwest from 1999 to 2010. Monarch production in the Midwest each year was positively correlated with the size of the subsequent overwintering population in Mexico. Taken together, these results strongly suggest that a loss of agricultural milkweeds is a major contributor to the decline in the monarch population. 4. The smaller monarch population size that has become the norm will make the species more vulnerable to other conservation threats.","DOI":"10.1111/j.1752-4598.2012.00196.x","ISSN":"1752-4598","shortTitle":"Milkweed loss in agricultural fields because of herbicide use: effect on the monarch butterfly population","author":[{"family":"Pleasants","given":"John M."},{"family":"Oberhauser","given":"Karen S."}],"issued":{"date-parts":[["2013"]]}}}],"schema":"https://github.com/citation-style-language/schema/raw/master/csl-citation.json"} </w:instrText>
-      </w:r>
-      <w:r>
-        <w:fldChar w:fldCharType="separate"/>
-      </w:r>
-      <w:r>
-        <w:rPr>
-          <w:rFonts w:ascii="Calibri" w:hAnsi="Calibri" w:cs="Calibri"/>
-        </w:rPr>
-        <w:t>(Hartzler 2010, Pleasants and Oberhauser 2013)</w:t>
-      </w:r>
-      <w:r>
-        <w:fldChar w:fldCharType="end"/>
-      </w:r>
-      <w:r>
-        <w:t xml:space="preserve"> is hypothesized to be a major cause of the decline. However, other </w:t>
+        <w:t xml:space="preserve"> Other </w:t>
       </w:r>
       <w:r>
         <w:t xml:space="preserve">studies have implicated climate </w:t>
@@ -5498,997 +4518,282 @@
       </w:r>
     </w:p>
     <w:p>
-      <w:r>
-        <w:t>Thus, t</w:t>
-      </w:r>
-      <w:r>
-        <w:t xml:space="preserve">here is biological support </w:t>
-      </w:r>
-      <w:r>
-        <w:t xml:space="preserve">for </w:t>
-      </w:r>
-      <w:r>
-        <w:t>essentially all the break points selected by our model</w:t>
-      </w:r>
-      <w:r>
-        <w:t>- or, indeed, changes occurring in a combination of pulsed and smooth processes.</w:t>
+      <w:pPr>
+        <w:rPr>
+          <w:b/>
+        </w:rPr>
+      </w:pPr>
+      <w:r>
+        <w:rPr>
+          <w:b/>
+        </w:rPr>
+        <w:t>Discussion</w:t>
+      </w:r>
+    </w:p>
+    <w:p>
+      <w:r>
+        <w:t xml:space="preserve">The </w:t>
+      </w:r>
+      <w:r>
+        <w:t xml:space="preserve">RSD model </w:t>
+      </w:r>
+      <w:r>
+        <w:t xml:space="preserve">provides a novel and objective tool for </w:t>
+      </w:r>
+      <w:r>
+        <w:t>evaluating changes in parameters, such as carrying capacity and growth rates, that govern</w:t>
+      </w:r>
+      <w:r>
+        <w:t xml:space="preserve"> natural populations. As illustrated with our case studies, model </w:t>
+      </w:r>
+      <w:r>
+        <w:t xml:space="preserve">results </w:t>
+      </w:r>
+      <w:r>
+        <w:t>not only identify and quantify parameters changes, but can provide insight into the potential drivers in the systems under study</w:t>
+      </w:r>
+      <w:r>
+        <w:t xml:space="preserve"> and help focus the time frames that should be examined more closely</w:t>
+      </w:r>
+      <w:r>
+        <w:t xml:space="preserve">. </w:t>
+      </w:r>
+      <w:r>
+        <w:t xml:space="preserve">We illustrated the </w:t>
+      </w:r>
+      <w:r>
+        <w:t xml:space="preserve">RSD </w:t>
+      </w:r>
+      <w:r>
+        <w:t>with the</w:t>
+      </w:r>
+      <w:r>
+        <w:t xml:space="preserve"> Ricker model </w:t>
+      </w:r>
+      <w:r>
+        <w:t>as the functional form governing population dynamics</w:t>
+      </w:r>
+      <w:r>
+        <w:t>. However, the central dynamic model could be changed or modified to incorporated more complicated population processes</w:t>
+      </w:r>
+      <w:r>
+        <w:t>.</w:t>
       </w:r>
       <w:r>
         <w:t xml:space="preserve"> </w:t>
       </w:r>
-      <w:commentRangeStart w:id="138"/>
-      <w:r>
-        <w:t>For example, changing herbicide use practices in central North America have largely eliminated milkweed</w:t>
-      </w:r>
-      <w:r>
-        <w:t xml:space="preserve"> hostplants</w:t>
-      </w:r>
-      <w:r>
-        <w:t xml:space="preserve"> from agricultural field crops</w:t>
-      </w:r>
-      <w:r>
-        <w:t>, with fairly consistent, low levels of milkweed on the landscape starting from about 2003-2005</w:t>
+    </w:p>
+    <w:p>
+      <w:r>
+        <w:lastRenderedPageBreak/>
+        <w:t xml:space="preserve">In both of these evaluations, we found that the </w:t>
+      </w:r>
+      <w:r>
+        <w:t>RSD</w:t>
+      </w:r>
+      <w:r>
+        <w:t xml:space="preserve"> model was able to detect scenario conditions in practically all cases, but presented a problem with respect to over-sensitivity: essentially, more ‘suspected’ break points were identified by the model than were intentionally placed in the simulated data, creating ambiguities in interpretation. Thus, </w:t>
+      </w:r>
+      <w:r>
+        <w:t>the model selection</w:t>
+      </w:r>
+      <w:r>
+        <w:t xml:space="preserve"> approach could be used to identify a list of potential break points and break point combinations, and </w:t>
+      </w:r>
+      <w:r>
+        <w:t xml:space="preserve">the weighting </w:t>
+      </w:r>
+      <w:r>
+        <w:t>tool could be used to evaluate the strength of evidence for each. In our simulations, we found that, on average,  true breaks based on scenario conditions and erroneous breaks could be easily discerned by their computed weights</w:t>
+      </w:r>
+      <w:r>
+        <w:t xml:space="preserve">, while </w:t>
+      </w:r>
+      <w:r>
+        <w:t>erroneous breaks typically averaged less than 0.2 in weight, whereas in most s</w:t>
+      </w:r>
+      <w:r>
+        <w:t xml:space="preserve">cenarios, true breaks had weights of &gt;0.8 </w:t>
+      </w:r>
+      <w:r>
+        <w:t xml:space="preserve">under nearly all simulated conditions </w:t>
+      </w:r>
+      <w:r>
+        <w:t>(Fig.</w:t>
+      </w:r>
+      <w:r>
+        <w:t xml:space="preserve"> 2</w:t>
+      </w:r>
+      <w:r>
+        <w:t xml:space="preserve">). </w:t>
+      </w:r>
+    </w:p>
+    <w:p>
+      <w:r>
+        <w:t>We used simulations to understand how changing various inputs affected the likelihood of the RSD model in identifying the conditions under which the data were produced. Performance of the RSD model declined</w:t>
+      </w:r>
+      <w:r>
+        <w:t xml:space="preserve"> slightly</w:t>
+      </w:r>
+      <w:r>
+        <w:t xml:space="preserve"> with increasing levels of stochasticity, or error, in the data, a behavior that is expected of any statistical tool. Yet, performance was relatively stable amongst model sets across the range of noise tested in our experiment (Fig. 1 A).  Other input conditions also impacted the performance of the RSD  model.  The effect of dynamic shift size was dependent on which parameter was changed and by how much (Figs. 1 C, D). Larger shifts in</w:t>
+      </w:r>
+      <w:r>
+        <w:rPr>
+          <w:i/>
+        </w:rPr>
+        <w:t xml:space="preserve"> K</w:t>
+      </w:r>
+      <w:r>
+        <w:t xml:space="preserve"> were more detectable within the equivalent break point combinations set</w:t>
+      </w:r>
+      <w:r>
+        <w:t xml:space="preserve"> produced by the model</w:t>
+      </w:r>
+      <w:r>
+        <w:t xml:space="preserve"> (Fig. 1</w:t>
       </w:r>
       <w:r>
         <w:t xml:space="preserve"> </w:t>
       </w:r>
       <w:r>
-        <w:fldChar w:fldCharType="begin"/>
-      </w:r>
-      <w:r>
-        <w:instrText xml:space="preserve"> ADDIN ZOTERO_ITEM CSL_CITATION {"citationID":"a23i0e7e6ii","properties":{"formattedCitation":"(Zaya et al. 2017)","plainCitation":"(Zaya et al. 2017)","noteIndex":0},"citationItems":[{"id":1308,"uris":["http://zotero.org/users/3015424/items/5J9HWG46"],"uri":["http://zotero.org/users/3015424/items/5J9HWG46"],"itemData":{"id":1308,"type":"article-journal","title":"Long-Term Trends in Midwestern Milkweed Abundances and Their Relevance to Monarch Butterfly Declines","container-title":"BioScience","page":"343-356","volume":"67","issue":"4","abstract":"Declines in monarch butterfly populations have prompted investigation into the sensitivity of their milkweed host plants to land-use change. Documented declines in milkweed abundance in croplands have spurred efforts to promote milkweeds in other habitats. Nevertheless, our current understanding of milkweed populations is poor. We used a long-term plant survey from Illinois to evaluate whether trends in milkweed abundance have caused monarch decline and to highlight the habitat-management practices that promote milkweeds. Milkweed abundance in natural areas has not declined precipitously, although when croplands are considered, changes in agricultural weed management have led to a 68% loss of milkweed available for monarchs across the region. Midsuccessional plant communities with few invasive species provide optimal milkweed habitat. The augmentation of natural areas and the management of existing grasslands, such as less frequent mowing and woody- and exotic-species control, may replace some of the milkweed that has been lost from croplands.","DOI":"10.1093/biosci/biw186","ISSN":"0006-3568","journalAbbreviation":"BioScience","author":[{"family":"Zaya","given":"David N."},{"family":"Pearse","given":"Ian S."},{"family":"Spyreas","given":"Greg"}],"issued":{"date-parts":[["2017",4,1]]}}}],"schema":"https://github.com/citation-style-language/schema/raw/master/csl-citation.json"} </w:instrText>
-      </w:r>
-      <w:r>
-        <w:fldChar w:fldCharType="separate"/>
-      </w:r>
-      <w:r>
-        <w:rPr>
-          <w:rFonts w:ascii="Calibri" w:hAnsi="Calibri" w:cs="Calibri"/>
-        </w:rPr>
-        <w:t>(Zaya et al. 2017)</w:t>
-      </w:r>
-      <w:r>
-        <w:fldChar w:fldCharType="end"/>
+        <w:t>C). However, increasing change in</w:t>
+      </w:r>
+      <w:r>
+        <w:rPr>
+          <w:i/>
+        </w:rPr>
+        <w:t xml:space="preserve"> r</w:t>
+      </w:r>
+      <w:r>
+        <w:t xml:space="preserve"> made it less likely for the parameterization conditions to be detected, but this effect varied in strength between parameterization complexity (Figs. 1, 2 D).  Although larger shifts in regression parameters would, intuitively, lead to a higher likelihood of detection, these larger shifts in </w:t>
+      </w:r>
+      <w:r>
+        <w:rPr>
+          <w:i/>
+        </w:rPr>
+        <w:t>r</w:t>
+      </w:r>
+      <w:r>
+        <w:t xml:space="preserve"> would also be more likely to induce large variations in transient dynamics in the years immediately following the shift, potentially making the timing of shifts more difficult to pinpoint.  Similarly, longer time series yielded results that were more error prone (Fig. 1-2 E). This likely because, firstly, there were simply more possible break-point combinations for the model to select from, and secondly, because the penalty for increasing parameterization (i.e. AICc) would decrease as sample sizes grew, leading to increasing likelihood of identifying extra breaks. </w:t>
+      </w:r>
+    </w:p>
+    <w:p>
+      <w:r>
+        <w:t>Applying these insights to our case studies upon evaluating our case studies, we found interpretation of the ladybeetle example was relatively straightforward</w:t>
+      </w:r>
+      <w:r>
+        <w:t xml:space="preserve"> (Fig. </w:t>
+      </w:r>
+      <w:r>
+        <w:t>3</w:t>
+      </w:r>
+      <w:r>
+        <w:t>)</w:t>
+      </w:r>
+      <w:r>
+        <w:t xml:space="preserve">. Our </w:t>
+      </w:r>
+      <w:r>
+        <w:t xml:space="preserve">top </w:t>
+      </w:r>
+      <w:r>
+        <w:t xml:space="preserve">break point </w:t>
+      </w:r>
+      <w:r>
+        <w:t>combination and the equivalently-performing set did not contain contradictory information</w:t>
+      </w:r>
+      <w:r>
+        <w:t xml:space="preserve">: </w:t>
+      </w:r>
+      <w:r>
+        <w:t>each candidate set was simply a subset of breakpoints from the most complex set, and only two break points were found.</w:t>
+      </w:r>
+      <w:r>
+        <w:t xml:space="preserve"> </w:t>
+      </w:r>
+      <w:r>
+        <w:t>Both of these break points were associated with moderate or greater weights</w:t>
+      </w:r>
+      <w:r>
+        <w:t xml:space="preserve">, </w:t>
+      </w:r>
+      <w:r>
+        <w:t>although the values of these break weights were both intermediate to the weights of ‘true’ and ‘erroneous’ breaks found in the simulations, suggesting breaks in natural systems do not behave as cleanly as those in simulated data.</w:t>
+      </w:r>
+      <w:r>
+        <w:t xml:space="preserve"> </w:t>
+      </w:r>
+      <w:r>
+        <w:t xml:space="preserve">The monarch butterfly case study was more </w:t>
+      </w:r>
+      <w:r>
+        <w:t xml:space="preserve">slightly more </w:t>
+      </w:r>
+      <w:r>
+        <w:t>ambiguous</w:t>
+      </w:r>
+      <w:r>
+        <w:t xml:space="preserve">, as the model selection tool identified a break that the weighting tool indicated to be erroneous </w:t>
+      </w:r>
+      <w:r>
+        <w:t xml:space="preserve">(Fig. </w:t>
+      </w:r>
+      <w:r>
+        <w:t>4</w:t>
+      </w:r>
+      <w:r>
+        <w:t>).</w:t>
+      </w:r>
+      <w:r>
+        <w:t xml:space="preserve"> </w:t>
+      </w:r>
+      <w:r>
+        <w:t xml:space="preserve">Weights of the two ‘strongest’ breaks were numerically similar to those of the ladybeetle case study, </w:t>
+      </w:r>
+      <w:r>
+        <w:t xml:space="preserve"> and are well-explained by our understanding of the ecology of monarch butterflies, </w:t>
+      </w:r>
+      <w:r>
+        <w:t>but model selection results suggest additional, superimposed processes may be affecting monarch population dynamics</w:t>
+      </w:r>
+      <w:r>
+        <w:t xml:space="preserve"> and creating a noisier signal.</w:t>
+      </w:r>
+    </w:p>
+    <w:p>
+      <w:r>
+        <w:t xml:space="preserve">We recommend users carefully consider the limitations of the tool in the context of the raw data presented: if phases of change are close together (e.g., less than 3-4 years or time periods), the resultant variation may reduce the model’s sensitivity for detecting shifts in the data. For instance, we use the discrete form of the Ricker model, with a yearly time step, but end users can modify model structure </w:t>
+      </w:r>
+      <w:r>
+        <w:lastRenderedPageBreak/>
+        <w:t>and temporal resolution appropriate to their systems and available data. As is, the results of the model should be interpreted with caution in populations subject to ongoing change in their environment. We also observed that the likelihood of identifying erroneous break points increased as time series length increased. The reason for this is twofold- first, as the series lengthens, the set of possible breakpoint combinations increases geometrically, thus creating many more combinations for the RSD model to potentially chose from. Secondly, as the number of data points increases, the AICc penalty for small sample sizes approaches zero, so there is minimal penalty for over-parameterizing a model fit on a longer time series. Thus, in cases where a long time series exists, but a particular time period is of interest, the RSD model could be used on the time period of interest alone to minimize the likelihood of distracting or erroneous results.</w:t>
+      </w:r>
+    </w:p>
+    <w:p>
+      <w:bookmarkStart w:id="2" w:name="_Hlk487717543"/>
+      <w:r>
+        <w:t xml:space="preserve">When interpreted in the context of known species biology, the </w:t>
+      </w:r>
+      <w:r>
+        <w:t>RSD</w:t>
+      </w:r>
+      <w:r>
+        <w:t xml:space="preserve"> model has the potential to aide management decisions and identify, and rank critical drivers of change </w:t>
+      </w:r>
+      <w:r>
+        <w:t xml:space="preserve">in </w:t>
+      </w:r>
+      <w:r>
+        <w:t>internal dynamics</w:t>
+      </w:r>
+      <w:r>
+        <w:t xml:space="preserve"> of a population</w:t>
       </w:r>
       <w:r>
         <w:t xml:space="preserve">. </w:t>
       </w:r>
       <w:r>
-        <w:t>A</w:t>
-      </w:r>
-      <w:r>
-        <w:t xml:space="preserve">lthough glyphosate tolerant soybeans and maize were introduced to the US market in 1996 and 1998 respectively </w:t>
-      </w:r>
-      <w:r>
-        <w:fldChar w:fldCharType="begin"/>
-      </w:r>
-      <w:r>
-        <w:instrText xml:space="preserve"> ADDIN ZOTERO_ITEM CSL_CITATION {"citationID":"a85p3n616h","properties":{"formattedCitation":"(Duke and Powles 2009)","plainCitation":"(Duke and Powles 2009)","noteIndex":0},"citationItems":[{"id":1320,"uris":["http://zotero.org/users/3015424/items/MRPSQNIJ"],"uri":["http://zotero.org/users/3015424/items/MRPSQNIJ"],"itemData":{"id":1320,"type":"article-journal","title":"Glyphosate-resistant crops and weeds: now and in the future","container-title":"AgBioForum","page":"346-357","volume":"12","author":[{"family":"Duke","given":"Stephen O."},{"family":"Powles","given":"Stephen B"}],"issued":{"date-parts":[["2009"]]}}}],"schema":"https://github.com/citation-style-language/schema/raw/master/csl-citation.json"} </w:instrText>
-      </w:r>
-      <w:r>
-        <w:fldChar w:fldCharType="separate"/>
-      </w:r>
-      <w:r>
-        <w:rPr>
-          <w:rFonts w:ascii="Calibri" w:hAnsi="Calibri" w:cs="Calibri"/>
-        </w:rPr>
-        <w:t>(Duke and Powles 2009)</w:t>
-      </w:r>
-      <w:r>
-        <w:fldChar w:fldCharType="end"/>
-      </w:r>
-      <w:r>
-        <w:t>,  actual glyphosate use lagged behind, with dramatic increase</w:t>
-      </w:r>
-      <w:r>
-        <w:t>s</w:t>
-      </w:r>
-      <w:r>
-        <w:t xml:space="preserve"> in use of the pesticide in 1998- 2003 in soybean, and 2007-2008 in maize </w:t>
-      </w:r>
-      <w:r>
-        <w:fldChar w:fldCharType="begin"/>
-      </w:r>
-      <w:r>
-        <w:instrText xml:space="preserve"> ADDIN ZOTERO_ITEM CSL_CITATION {"citationID":"a1hl1lc5gv6","properties":{"formattedCitation":"(Baker 2017)","plainCitation":"(Baker 2017)","noteIndex":0},"citationItems":[{"id":1321,"uris":["http://zotero.org/users/3015424/items/THSXFBHU"],"uri":["http://zotero.org/users/3015424/items/THSXFBHU"],"itemData":{"id":1321,"type":"article-journal","title":"Estimated annual agricultural pesticide use by crop group for states of the conterminous United States, 1992-2014","container-title":"National Water Quality Assessment Program","abstract":"This dataset provides estimates of annual agricultural use of pesticide compounds by crop group at the state level for states in the conterminous United States, for the time period 1992-2014, compiled from data used to make county-level estimates by means of methods described in Thelin and Stone (2013) and Baker and Stone (2015). The source of this data is the same as the published county-level pesticide use estimates for 1992-2009 (Stone, 2013), estimates for 2008-2012 (Baker and Stone, 2015), and preliminary estimates for 2013 and 2014 respectively, Baker (2015), and Baker (2016). County level by-crop estimates are not published because of the increased uncertainty in estimating the geographic distribution of compounds applied to specific crops. County level estimates were aggregated to state level for high acreage crops such as corn and soybeans, and crop groups for lower acreage crops.","URL":"https://pubs.er.usgs.gov/publication/70182039","DOI":"10.5066/F7NP22KM","author":[{"family":"Baker","given":"Nancy T."}],"issued":{"date-parts":[["2017"]]}}}],"schema":"https://github.com/citation-style-language/schema/raw/master/csl-citation.json"} </w:instrText>
-      </w:r>
-      <w:r>
-        <w:fldChar w:fldCharType="separate"/>
-      </w:r>
-      <w:r>
-        <w:rPr>
-          <w:rFonts w:ascii="Calibri" w:hAnsi="Calibri" w:cs="Calibri"/>
-        </w:rPr>
-        <w:t>(Baker 2017)</w:t>
-      </w:r>
-      <w:r>
-        <w:fldChar w:fldCharType="end"/>
-      </w:r>
-      <w:r>
-        <w:t xml:space="preserve">. </w:t>
-      </w:r>
-      <w:commentRangeEnd w:id="138"/>
-      <w:r>
-        <w:rPr>
-          <w:rStyle w:val="CommentReference"/>
-        </w:rPr>
-        <w:commentReference w:id="138"/>
-      </w:r>
-    </w:p>
-    <w:p>
-      <w:pPr>
-        <w:rPr>
-          <w:b/>
-        </w:rPr>
-      </w:pPr>
-      <w:r>
-        <w:rPr>
-          <w:b/>
-        </w:rPr>
-        <w:t>Discussion</w:t>
-      </w:r>
-    </w:p>
-    <w:p>
-      <w:r>
-        <w:t xml:space="preserve">The </w:t>
-      </w:r>
-      <w:del w:id="139" w:author="Bahlai, Christine" w:date="2019-01-07T13:48:00Z">
-        <w:r>
-          <w:delText xml:space="preserve">regime shift detector </w:delText>
-        </w:r>
-      </w:del>
-      <w:ins w:id="140" w:author="Bahlai, Christine" w:date="2019-01-07T13:48:00Z">
-        <w:r>
-          <w:t xml:space="preserve">RSD model </w:t>
-        </w:r>
-      </w:ins>
-      <w:r>
-        <w:t xml:space="preserve">provides a novel and objective tool for </w:t>
-      </w:r>
-      <w:r>
-        <w:t>evaluating changes in parameters, such as carrying capacity and growth rates, that govern</w:t>
-      </w:r>
-      <w:r>
-        <w:t xml:space="preserve"> natural populations. As illustrated with our case studies, model </w:t>
-      </w:r>
-      <w:r>
-        <w:t xml:space="preserve">results </w:t>
-      </w:r>
-      <w:r>
-        <w:t>not only identify and quantify parameters changes, but can provide insight into the potential drivers in the systems under study</w:t>
-      </w:r>
-      <w:r>
-        <w:t xml:space="preserve"> and help focus the time frames that should be examined more closely</w:t>
-      </w:r>
-      <w:r>
-        <w:t xml:space="preserve">. </w:t>
-      </w:r>
-      <w:r>
-        <w:t xml:space="preserve">We illustrated the </w:t>
-      </w:r>
-      <w:del w:id="141" w:author="Bahlai, Christine" w:date="2019-01-07T13:49:00Z">
-        <w:r>
-          <w:delText xml:space="preserve">regime shift detector </w:delText>
-        </w:r>
-      </w:del>
-      <w:ins w:id="142" w:author="Bahlai, Christine" w:date="2019-01-07T13:49:00Z">
-        <w:r>
-          <w:t xml:space="preserve">RSD </w:t>
-        </w:r>
-      </w:ins>
-      <w:r>
-        <w:t>with the</w:t>
-      </w:r>
-      <w:r>
-        <w:t xml:space="preserve"> Ricker model </w:t>
-      </w:r>
-      <w:r>
-        <w:t>as the functional form governing population dynamics</w:t>
-      </w:r>
-      <w:r>
-        <w:t>. However, the central dynamic model could be changed or modified to incorporated more complicated population processes</w:t>
-      </w:r>
-      <w:r>
-        <w:t>.</w:t>
-      </w:r>
-      <w:r>
-        <w:t xml:space="preserve"> </w:t>
-      </w:r>
-    </w:p>
-    <w:p>
-      <w:commentRangeStart w:id="143"/>
-      <w:r>
-        <w:t xml:space="preserve">The </w:t>
-      </w:r>
-      <w:r>
-        <w:t xml:space="preserve">model in the </w:t>
-      </w:r>
-      <w:del w:id="144" w:author="Bahlai, Christine" w:date="2019-01-07T13:49:00Z">
-        <w:r>
-          <w:delText>regime shift detector</w:delText>
-        </w:r>
-      </w:del>
-      <w:ins w:id="145" w:author="Bahlai, Christine" w:date="2019-01-07T13:49:00Z">
-        <w:r>
-          <w:t>RSD</w:t>
-        </w:r>
-      </w:ins>
-      <w:r>
-        <w:t xml:space="preserve"> </w:t>
-      </w:r>
-      <w:r>
-        <w:t>is</w:t>
-      </w:r>
-      <w:r>
-        <w:t xml:space="preserve"> a compromise between </w:t>
-      </w:r>
-      <w:commentRangeStart w:id="146"/>
-      <w:r>
-        <w:t>sensitivity and simplicity</w:t>
-      </w:r>
-      <w:commentRangeEnd w:id="146"/>
-      <w:r>
-        <w:rPr>
-          <w:rStyle w:val="CommentReference"/>
-        </w:rPr>
-        <w:commentReference w:id="146"/>
-      </w:r>
-      <w:r>
-        <w:t>.</w:t>
-      </w:r>
-      <w:r>
-        <w:t xml:space="preserve"> We found that, in general, results were more </w:t>
-      </w:r>
-      <w:commentRangeStart w:id="147"/>
-      <w:r>
-        <w:t xml:space="preserve">easily interpreted </w:t>
-      </w:r>
-      <w:commentRangeEnd w:id="147"/>
-      <w:r>
-        <w:rPr>
-          <w:rStyle w:val="CommentReference"/>
-        </w:rPr>
-        <w:commentReference w:id="147"/>
-      </w:r>
-      <w:r>
-        <w:t xml:space="preserve">when using a conservative information criterion to select results in simulations, and thus, we recommend users of the </w:t>
-      </w:r>
-      <w:del w:id="148" w:author="Bahlai, Christine" w:date="2019-01-07T13:49:00Z">
-        <w:r>
-          <w:delText>regime shift detector</w:delText>
-        </w:r>
-      </w:del>
-      <w:ins w:id="149" w:author="Bahlai, Christine" w:date="2019-01-07T13:49:00Z">
-        <w:r>
-          <w:t>RSD</w:t>
-        </w:r>
-      </w:ins>
-      <w:r>
-        <w:t xml:space="preserve"> model use </w:t>
-      </w:r>
-      <w:proofErr w:type="spellStart"/>
-      <w:r>
-        <w:t>AICc</w:t>
-      </w:r>
-      <w:proofErr w:type="spellEnd"/>
-      <w:r>
-        <w:t xml:space="preserve"> when examining new data. </w:t>
-      </w:r>
-      <w:r>
-        <w:lastRenderedPageBreak/>
-        <w:t xml:space="preserve">However, there may be cases where it is desirable to gain a more liberal estimate of changes in patterns: in this case, the more sensitive AIC can be used to rank break point combinations. We found final results of the </w:t>
-      </w:r>
-      <w:del w:id="150" w:author="Bahlai, Christine" w:date="2019-01-07T13:49:00Z">
-        <w:r>
-          <w:delText>regime shift detector</w:delText>
-        </w:r>
-      </w:del>
-      <w:ins w:id="151" w:author="Bahlai, Christine" w:date="2019-01-07T13:49:00Z">
-        <w:r>
-          <w:t>RSD</w:t>
-        </w:r>
-      </w:ins>
-      <w:r>
-        <w:t xml:space="preserve"> model were similar, regardless </w:t>
-      </w:r>
-      <w:r>
-        <w:t>of the information criterion used, except that using AIC was more likely to indicate more candidate breaks, and weight both true and erroneous breaks with higher values (Appendix S2). Thus, this more sensitive approach may be most useful in the context of hypothesis generation, rather than as an explicit hypothesis test.</w:t>
-      </w:r>
-      <w:commentRangeEnd w:id="143"/>
-      <w:r>
-        <w:rPr>
-          <w:rStyle w:val="CommentReference"/>
-        </w:rPr>
-        <w:commentReference w:id="143"/>
-      </w:r>
-    </w:p>
-    <w:p>
-      <w:r>
-        <w:t>We</w:t>
-      </w:r>
-      <w:r>
-        <w:t xml:space="preserve"> recommend users carefully consider the limitations of the tool in the context of the raw data presented: if phases of change are </w:t>
-      </w:r>
-      <w:commentRangeStart w:id="152"/>
-      <w:r>
-        <w:t xml:space="preserve">close together (e.g., less than </w:t>
-      </w:r>
-      <w:r>
-        <w:t>3-4</w:t>
-      </w:r>
-      <w:r>
-        <w:t xml:space="preserve"> years or time periods)</w:t>
-      </w:r>
-      <w:r>
-        <w:t xml:space="preserve">, the resultant variation may reduce the </w:t>
-      </w:r>
-      <w:r>
-        <w:t>model</w:t>
-      </w:r>
-      <w:r>
-        <w:t>’s sensitivity for detecting shifts in the data</w:t>
-      </w:r>
-      <w:commentRangeEnd w:id="152"/>
-      <w:r>
-        <w:rPr>
-          <w:rStyle w:val="CommentReference"/>
-        </w:rPr>
-        <w:commentReference w:id="152"/>
-      </w:r>
-      <w:r>
-        <w:t xml:space="preserve">. For instance, we use the discrete form of the Ricker model, with a yearly time step, but end users </w:t>
-      </w:r>
-      <w:r>
-        <w:t>can modify</w:t>
-      </w:r>
-      <w:r>
-        <w:t xml:space="preserve"> model structure and temporal resolution appropriate to their systems</w:t>
-      </w:r>
-      <w:r>
-        <w:t xml:space="preserve"> and available data</w:t>
-      </w:r>
-      <w:r>
-        <w:t xml:space="preserve">. </w:t>
-      </w:r>
-      <w:commentRangeStart w:id="153"/>
-      <w:r>
-        <w:t xml:space="preserve">As is, the results of the model should be interpreted with caution in populations undergoing rapid change in their environments or internal dynamics. </w:t>
-      </w:r>
-      <w:commentRangeEnd w:id="153"/>
-      <w:r>
-        <w:rPr>
-          <w:rStyle w:val="CommentReference"/>
-        </w:rPr>
-        <w:commentReference w:id="153"/>
-      </w:r>
-      <w:r>
-        <w:t xml:space="preserve">We also observed that the likelihood of identifying erroneous break points increased as time series length increased. The reason for this is twofold- first, as the series lengthens, the set of possible breakpoint combinations increases geometrically, thus creating many more combinations for the </w:t>
-      </w:r>
-      <w:del w:id="154" w:author="Bahlai, Christine" w:date="2019-01-07T13:49:00Z">
-        <w:r>
-          <w:delText>regime shift detector</w:delText>
-        </w:r>
-      </w:del>
-      <w:ins w:id="155" w:author="Bahlai, Christine" w:date="2019-01-07T13:49:00Z">
-        <w:r>
-          <w:t>RSD model</w:t>
-        </w:r>
-      </w:ins>
-      <w:r>
-        <w:t xml:space="preserve"> to potentially </w:t>
-      </w:r>
-      <w:proofErr w:type="spellStart"/>
-      <w:r>
-        <w:t>chose</w:t>
-      </w:r>
-      <w:proofErr w:type="spellEnd"/>
-      <w:r>
-        <w:t xml:space="preserve"> from. Secondly, as the number of data points increases, the </w:t>
-      </w:r>
-      <w:proofErr w:type="spellStart"/>
-      <w:r>
-        <w:t>AICc</w:t>
-      </w:r>
-      <w:proofErr w:type="spellEnd"/>
-      <w:r>
-        <w:t xml:space="preserve"> penalty for small sample sizes approaches zero, so there is minimal penalty for over-parameterizing a model fit on a longer time series. Thus, in cases where a long time series exists, but a particular time period is of interest, the </w:t>
-      </w:r>
-      <w:del w:id="156" w:author="Bahlai, Christine" w:date="2019-01-07T13:50:00Z">
-        <w:r>
-          <w:delText xml:space="preserve">regime shift detector tool </w:delText>
-        </w:r>
-      </w:del>
-      <w:ins w:id="157" w:author="Bahlai, Christine" w:date="2019-01-07T13:50:00Z">
-        <w:r>
-          <w:t xml:space="preserve">RSD model </w:t>
-        </w:r>
-      </w:ins>
-      <w:r>
-        <w:t>could be used on the time period of interest alone to minimize the likelihood of distracting or erroneous results.</w:t>
-      </w:r>
-    </w:p>
-    <w:p>
-      <w:pPr>
-        <w:rPr>
-          <w:del w:id="158" w:author="Bahlai, Christine" w:date="2019-01-07T13:57:00Z"/>
-        </w:rPr>
-      </w:pPr>
-      <w:del w:id="159" w:author="Bahlai, Christine" w:date="2019-01-07T13:57:00Z">
-        <w:r>
-          <w:delText xml:space="preserve">The </w:delText>
-        </w:r>
-      </w:del>
-      <w:del w:id="160" w:author="Bahlai, Christine" w:date="2019-01-07T13:50:00Z">
-        <w:r>
-          <w:delText>regime shift detector</w:delText>
-        </w:r>
-      </w:del>
-      <w:del w:id="161" w:author="Bahlai, Christine" w:date="2019-01-07T13:57:00Z">
-        <w:r>
-          <w:delText xml:space="preserve"> provides a means to identify candidate breaks and evaluate their relative strength of evidence.  For instance, w</w:delText>
-        </w:r>
-        <w:r>
-          <w:delText>e found that, amongst top-ranked break point combinations,</w:delText>
-        </w:r>
-        <w:r>
-          <w:delText xml:space="preserve"> th</w:delText>
-        </w:r>
-        <w:r>
-          <w:delText xml:space="preserve">e </w:delText>
-        </w:r>
-      </w:del>
-      <w:del w:id="162" w:author="Bahlai, Christine" w:date="2019-01-07T13:50:00Z">
-        <w:r>
-          <w:delText>regime shift detector</w:delText>
-        </w:r>
-      </w:del>
-      <w:del w:id="163" w:author="Bahlai, Christine" w:date="2019-01-07T13:57:00Z">
-        <w:r>
-          <w:delText>’s most common error was to over-estimate, i.e. to ‘find’ breakpoints where they did not occur</w:delText>
-        </w:r>
-      </w:del>
-      <w:del w:id="164" w:author="Bahlai, Christine" w:date="2019-01-07T13:56:00Z">
-        <w:r>
-          <w:delText xml:space="preserve"> (Fig. 2)</w:delText>
-        </w:r>
-      </w:del>
-      <w:del w:id="165" w:author="Bahlai, Christine" w:date="2019-01-07T13:57:00Z">
-        <w:r>
-          <w:delText xml:space="preserve">. </w:delText>
-        </w:r>
-        <w:r>
-          <w:delText xml:space="preserve">Amongst top selected break point combinations, the </w:delText>
-        </w:r>
-      </w:del>
-      <w:del w:id="166" w:author="Bahlai, Christine" w:date="2019-01-07T13:50:00Z">
-        <w:r>
-          <w:delText>regime shift detector</w:delText>
-        </w:r>
-      </w:del>
-      <w:del w:id="167" w:author="Bahlai, Christine" w:date="2019-01-07T13:57:00Z">
-        <w:r>
-          <w:delText xml:space="preserve"> model found extra breaks &gt;50% of the time in scenarios parameterized to have one or two breaks, and zero-break parameterizations were very rarely ranked highest. However, the exact parameterization of the scenario was listed in the equivalent break point combination set </w:delText>
-        </w:r>
-        <w:r>
-          <w:delText xml:space="preserve">&gt;75% of the time, across almost all </w:delText>
-        </w:r>
-        <w:commentRangeStart w:id="168"/>
-        <w:r>
-          <w:delText>parameterization scenarios. Additionally, the equivalent set approach was superior in detecting scenarios which had been initiated with no break points at all: for these scenarios, a break point combination with no peaks listed among the equivalently performing set more than 80% of the time (Fig. 1)</w:delText>
-        </w:r>
-        <w:commentRangeEnd w:id="168"/>
-        <w:r>
-          <w:rPr>
-            <w:rStyle w:val="CommentReference"/>
-          </w:rPr>
-          <w:commentReference w:id="168"/>
-        </w:r>
-      </w:del>
-    </w:p>
-    <w:p>
-      <w:r>
-        <w:t xml:space="preserve">In both of these evaluations, we found that the </w:t>
-      </w:r>
-      <w:del w:id="169" w:author="Bahlai, Christine" w:date="2019-01-07T13:51:00Z">
-        <w:r>
-          <w:delText>regime shift detector</w:delText>
-        </w:r>
-      </w:del>
-      <w:ins w:id="170" w:author="Bahlai, Christine" w:date="2019-01-07T13:51:00Z">
-        <w:r>
-          <w:t>RSD</w:t>
-        </w:r>
-      </w:ins>
-      <w:r>
-        <w:t xml:space="preserve"> model was able to detect scenario conditions in practically all cases, but presented a problem with respect to over-sensitivity: essentially, more ‘suspected’ break points were identified by the model than were intentionally placed in the simulated data, creating ambiguities in interpretation. Thus, both the ‘model set’ and the ‘top model’ approach could be used to identify a list of potential break points and break point combinations, and an additional tool could be used to evaluate the strength of evidence for each. In our simulations, we found that, on average,  ‘true’ breaks based on scenario conditions and erroneous breaks could be easily discerned by their computed weights</w:t>
-      </w:r>
-      <w:r>
-        <w:t xml:space="preserve">, while </w:t>
-      </w:r>
-      <w:r>
-        <w:t>erroneous breaks typically averaged less than 0.2 in weight, whereas in most s</w:t>
-      </w:r>
-      <w:r>
-        <w:t xml:space="preserve">cenarios, true breaks had weights of &gt;0.8 </w:t>
-      </w:r>
-      <w:ins w:id="171" w:author="Bahlai, Christine" w:date="2019-01-07T14:02:00Z">
-        <w:r>
-          <w:t xml:space="preserve">under nearly all simulated conditions </w:t>
-        </w:r>
-      </w:ins>
-      <w:r>
-        <w:t>(Fig.</w:t>
-      </w:r>
-      <w:del w:id="172" w:author="Bahlai, Christine" w:date="2019-01-07T14:06:00Z">
-        <w:r>
-          <w:delText xml:space="preserve"> 3</w:delText>
-        </w:r>
-      </w:del>
-      <w:ins w:id="173" w:author="Bahlai, Christine" w:date="2019-01-07T14:06:00Z">
-        <w:r>
-          <w:t xml:space="preserve"> 2</w:t>
-        </w:r>
-      </w:ins>
-      <w:r>
-        <w:t xml:space="preserve">). </w:t>
-      </w:r>
-      <w:del w:id="174" w:author="Bahlai, Christine" w:date="2019-01-07T14:01:00Z">
-        <w:r>
-          <w:delText xml:space="preserve">Evaluating these weights from a ‘worst case’ perspective, where the minimum weight ‘true’ break was compared to the maximum weight ‘erroneous’ break observed for a given scenario, however, yielded more ambiguity: in some simulations and for certain parameterizations, the weight values of true and erroneous breaks overlapped. (Fig. 4). </w:delText>
-        </w:r>
-        <w:r>
-          <w:delText xml:space="preserve">However, even in this case, the majority of the ‘true’ breaks had higher weights than </w:delText>
-        </w:r>
-        <w:r>
-          <w:delText>the erroneous ones under most parameterization conditions.</w:delText>
-        </w:r>
-        <w:r>
-          <w:delText xml:space="preserve">  </w:delText>
-        </w:r>
-      </w:del>
-    </w:p>
-    <w:p>
-      <w:r>
-        <w:t>Applying these insights to our case studies upon evaluating our case studies, we found interpretation of the ladybeetle example was relatively straightforward</w:t>
-      </w:r>
-      <w:r>
-        <w:t xml:space="preserve"> (Fig. </w:t>
-      </w:r>
-      <w:del w:id="175" w:author="Bahlai, Christine" w:date="2019-01-07T14:06:00Z">
-        <w:r>
-          <w:delText>5</w:delText>
-        </w:r>
-      </w:del>
-      <w:ins w:id="176" w:author="Bahlai, Christine" w:date="2019-01-07T14:06:00Z">
-        <w:r>
-          <w:t>3</w:t>
-        </w:r>
-      </w:ins>
-      <w:r>
-        <w:t>)</w:t>
-      </w:r>
-      <w:r>
-        <w:t xml:space="preserve">. Our </w:t>
-      </w:r>
-      <w:r>
-        <w:t xml:space="preserve">top </w:t>
-      </w:r>
-      <w:r>
-        <w:t xml:space="preserve">break point </w:t>
-      </w:r>
-      <w:r>
-        <w:t>combination and the equivalently-performing set did not contain contradictory information</w:t>
-      </w:r>
-      <w:r>
-        <w:t xml:space="preserve">: </w:t>
-      </w:r>
-      <w:r>
-        <w:t>each candidate set was simply a subset of breakpoints from the most complex set, and only two break points were found.</w:t>
-      </w:r>
-      <w:r>
-        <w:t xml:space="preserve"> </w:t>
-      </w:r>
-      <w:r>
-        <w:t>Both of these break points were associated with moderate or greater weights</w:t>
-      </w:r>
-      <w:r>
-        <w:t xml:space="preserve">, </w:t>
-      </w:r>
-      <w:r>
-        <w:t>although the values of these break weights were both intermediate to the weights of ‘true’ and ‘erroneous’ breaks found in the simulations, suggesting breaks in natural systems do not behave as cleanly as those in simulated data.</w:t>
-      </w:r>
-      <w:r>
-        <w:t xml:space="preserve"> </w:t>
-      </w:r>
-      <w:r>
-        <w:t xml:space="preserve">The monarch butterfly case study was more ambiguous (Fig. </w:t>
-      </w:r>
-      <w:del w:id="177" w:author="Bahlai, Christine" w:date="2019-01-07T14:06:00Z">
-        <w:r>
-          <w:delText>6</w:delText>
-        </w:r>
-      </w:del>
-      <w:ins w:id="178" w:author="Bahlai, Christine" w:date="2019-01-07T14:06:00Z">
-        <w:r>
-          <w:t>4</w:t>
-        </w:r>
-      </w:ins>
-      <w:r>
-        <w:t xml:space="preserve">). Although the top two break point weights were nearly identical to those observed in the ladybeetle study, the top-ranked break point combination only had one break, and the set of equivalently performing break point combinations had </w:t>
-      </w:r>
-      <w:r>
-        <w:t xml:space="preserve">varied structures. </w:t>
-      </w:r>
-      <w:r>
-        <w:t>Weights of the two ‘strongest’ breaks were numerically similar to those of the ladybeetle case study, but model selection results suggest additional, superimposed processes may be affecting monarch population dynamics</w:t>
-      </w:r>
-      <w:r>
-        <w:t xml:space="preserve"> and creating a noisier signal.</w:t>
-      </w:r>
-    </w:p>
-    <w:p>
-      <w:pPr>
-        <w:rPr>
-          <w:del w:id="179" w:author="Bahlai, Christine" w:date="2019-01-07T13:59:00Z"/>
-        </w:rPr>
-      </w:pPr>
-      <w:r>
-        <w:lastRenderedPageBreak/>
-        <w:t>We used</w:t>
-      </w:r>
-      <w:r>
-        <w:t xml:space="preserve"> simulations to understand how changing various inputs affected the likelihood of the </w:t>
-      </w:r>
-      <w:del w:id="180" w:author="Bahlai, Christine" w:date="2019-01-07T13:51:00Z">
-        <w:r>
-          <w:delText>regime shift detector</w:delText>
-        </w:r>
-      </w:del>
-      <w:ins w:id="181" w:author="Bahlai, Christine" w:date="2019-01-07T13:51:00Z">
-        <w:r>
-          <w:t>RSD model</w:t>
-        </w:r>
-      </w:ins>
-      <w:r>
-        <w:t xml:space="preserve"> in identifying the conditions under which the data were produced. </w:t>
-      </w:r>
-      <w:r>
-        <w:t>P</w:t>
-      </w:r>
-      <w:r>
-        <w:t xml:space="preserve">erformance of the </w:t>
-      </w:r>
-      <w:del w:id="182" w:author="Bahlai, Christine" w:date="2019-01-07T13:51:00Z">
-        <w:r>
-          <w:delText xml:space="preserve">regime shift detector </w:delText>
-        </w:r>
-      </w:del>
-      <w:ins w:id="183" w:author="Bahlai, Christine" w:date="2019-01-07T13:51:00Z">
-        <w:r>
-          <w:t xml:space="preserve">RSD </w:t>
-        </w:r>
-      </w:ins>
-      <w:r>
-        <w:t>model</w:t>
-      </w:r>
-      <w:r>
-        <w:t xml:space="preserve"> </w:t>
-      </w:r>
-      <w:r>
-        <w:t xml:space="preserve">declined with increasing levels of </w:t>
-      </w:r>
-      <w:proofErr w:type="spellStart"/>
-      <w:r>
-        <w:t>stochasticity</w:t>
-      </w:r>
-      <w:proofErr w:type="spellEnd"/>
-      <w:r>
-        <w:t>, or error, in the data</w:t>
-      </w:r>
-      <w:r>
-        <w:t xml:space="preserve">, </w:t>
-      </w:r>
-      <w:del w:id="184" w:author="Bahlai, Christine" w:date="2019-01-07T13:58:00Z">
-        <w:r>
-          <w:delText>particularly in regard to the performance of the top-selected break point combination</w:delText>
-        </w:r>
-        <w:r>
-          <w:delText xml:space="preserve"> </w:delText>
-        </w:r>
-        <w:r>
-          <w:delText xml:space="preserve">(Fig. </w:delText>
-        </w:r>
-        <w:r>
-          <w:delText>2 A</w:delText>
-        </w:r>
-        <w:r>
-          <w:delText xml:space="preserve">), </w:delText>
-        </w:r>
-      </w:del>
-      <w:r>
-        <w:t xml:space="preserve">a behavior that </w:t>
-      </w:r>
-      <w:r>
-        <w:t>is</w:t>
-      </w:r>
-      <w:r>
-        <w:t xml:space="preserve"> expected of any statistical tool.</w:t>
-      </w:r>
-      <w:r>
-        <w:t xml:space="preserve"> Yet, performance was relatively stable amongst model sets across the range of noise tested in our experiment (Fig. 1 A)</w:t>
-      </w:r>
-      <w:r>
-        <w:t xml:space="preserve">. </w:t>
-      </w:r>
-      <w:ins w:id="185" w:author="Bahlai, Christine" w:date="2019-01-07T13:59:00Z">
-        <w:r>
-          <w:t xml:space="preserve"> </w:t>
-        </w:r>
-      </w:ins>
-      <w:del w:id="186" w:author="Bahlai, Christine" w:date="2019-01-07T13:59:00Z">
-        <w:r>
-          <w:delText xml:space="preserve">Thus, </w:delText>
-        </w:r>
-        <w:r>
-          <w:delText>relying on the model set to identify candidate breaks in the dat</w:delText>
-        </w:r>
-        <w:r>
-          <w:delText>a</w:delText>
-        </w:r>
-        <w:r>
-          <w:delText xml:space="preserve">, and suggest overall break point structure, may be more reliable than examining the top break </w:delText>
-        </w:r>
-        <w:commentRangeStart w:id="187"/>
-        <w:r>
-          <w:delText>point combination exclusively.</w:delText>
-        </w:r>
-        <w:r>
-          <w:delText xml:space="preserve"> </w:delText>
-        </w:r>
-        <w:r>
-          <w:delText>Additionally</w:delText>
-        </w:r>
-        <w:r>
-          <w:delText>,</w:delText>
-        </w:r>
-        <w:r>
-          <w:delText xml:space="preserve"> whenever possible, the </w:delText>
-        </w:r>
-        <w:r>
-          <w:delText xml:space="preserve">sampling error </w:delText>
-        </w:r>
-        <w:r>
-          <w:delText xml:space="preserve">of the data should be </w:delText>
-        </w:r>
-        <w:r>
-          <w:delText xml:space="preserve">estimated </w:delText>
-        </w:r>
-        <w:r>
-          <w:delText>to help evaluate the model’s results in the context of variation within the data due to sampling error</w:delText>
-        </w:r>
-        <w:r>
-          <w:delText>.</w:delText>
-        </w:r>
-        <w:r>
-          <w:delText xml:space="preserve"> </w:delText>
-        </w:r>
-        <w:commentRangeEnd w:id="187"/>
-        <w:r>
-          <w:rPr>
-            <w:rStyle w:val="CommentReference"/>
-          </w:rPr>
-          <w:commentReference w:id="187"/>
-        </w:r>
-      </w:del>
-    </w:p>
-    <w:p>
-      <w:r>
-        <w:t xml:space="preserve">Other input conditions also </w:t>
-      </w:r>
-      <w:r>
-        <w:t xml:space="preserve">impacted </w:t>
-      </w:r>
-      <w:r>
-        <w:t>the performance of the</w:t>
-      </w:r>
-      <w:ins w:id="188" w:author="Bahlai, Christine" w:date="2019-01-07T13:51:00Z">
-        <w:r>
-          <w:t xml:space="preserve"> </w:t>
-        </w:r>
-      </w:ins>
-      <w:del w:id="189" w:author="Bahlai, Christine" w:date="2019-01-07T13:51:00Z">
-        <w:r>
-          <w:delText xml:space="preserve"> regime shift detector</w:delText>
-        </w:r>
-      </w:del>
-      <w:proofErr w:type="gramStart"/>
-      <w:ins w:id="190" w:author="Bahlai, Christine" w:date="2019-01-07T13:51:00Z">
-        <w:r>
-          <w:t xml:space="preserve">RSD  </w:t>
-        </w:r>
-      </w:ins>
-      <w:proofErr w:type="gramEnd"/>
-      <w:del w:id="191" w:author="Bahlai, Christine" w:date="2019-01-07T13:51:00Z">
-        <w:r>
-          <w:delText xml:space="preserve"> </w:delText>
-        </w:r>
-      </w:del>
-      <w:r>
-        <w:t xml:space="preserve">model.  The effect of </w:t>
-      </w:r>
-      <w:r>
-        <w:t>dynamic shift size</w:t>
-      </w:r>
-      <w:r>
-        <w:t xml:space="preserve"> was dependent on which parameter was changed and by how much </w:t>
-      </w:r>
-      <w:r>
-        <w:t xml:space="preserve">(Figs. </w:t>
-      </w:r>
-      <w:r>
-        <w:t>1</w:t>
-      </w:r>
-      <w:ins w:id="192" w:author="Bahlai, Christine" w:date="2019-01-07T14:03:00Z">
-        <w:r>
-          <w:t xml:space="preserve"> </w:t>
-        </w:r>
-      </w:ins>
-      <w:del w:id="193" w:author="Bahlai, Christine" w:date="2019-01-07T14:03:00Z">
-        <w:r>
-          <w:delText xml:space="preserve">, </w:delText>
-        </w:r>
-      </w:del>
-      <w:del w:id="194" w:author="Bahlai, Christine" w:date="2019-01-07T14:02:00Z">
-        <w:r>
-          <w:delText xml:space="preserve">2 </w:delText>
-        </w:r>
-      </w:del>
-      <w:r>
-        <w:t>C</w:t>
-      </w:r>
-      <w:r>
-        <w:t xml:space="preserve">, </w:t>
-      </w:r>
-      <w:r>
-        <w:t>D</w:t>
-      </w:r>
-      <w:r>
-        <w:t xml:space="preserve">). </w:t>
-      </w:r>
-      <w:r>
-        <w:t>Larger shifts in</w:t>
-      </w:r>
-      <w:r>
-        <w:rPr>
-          <w:i/>
-        </w:rPr>
-        <w:t xml:space="preserve"> K</w:t>
-      </w:r>
-      <w:r>
-        <w:t xml:space="preserve"> were more detectable both by the top break point combination and within the equivalent break point combinations set</w:t>
-      </w:r>
-      <w:del w:id="195" w:author="Bahlai, Christine" w:date="2019-01-07T14:00:00Z">
-        <w:r>
-          <w:delText>, but this effect was more pronounced amongst the top break point combination analysis</w:delText>
-        </w:r>
-      </w:del>
-      <w:r>
-        <w:t xml:space="preserve"> (Fig. </w:t>
-      </w:r>
-      <w:del w:id="196" w:author="Bahlai, Christine" w:date="2019-01-07T14:00:00Z">
-        <w:r>
-          <w:delText xml:space="preserve">2 </w:delText>
-        </w:r>
-      </w:del>
-      <w:ins w:id="197" w:author="Bahlai, Christine" w:date="2019-01-07T14:00:00Z">
-        <w:r>
-          <w:t>1</w:t>
-        </w:r>
-        <w:r>
-          <w:t xml:space="preserve"> </w:t>
-        </w:r>
-      </w:ins>
-      <w:r>
-        <w:t>C). However, increasing change in</w:t>
-      </w:r>
-      <w:r>
-        <w:rPr>
-          <w:i/>
-        </w:rPr>
-        <w:t xml:space="preserve"> r</w:t>
-      </w:r>
-      <w:r>
-        <w:t xml:space="preserve"> made it less likely for the parameterization conditions to be detected, but this effect varied in strength between parameterization complexity and whether the break point set or just the top break point combination was considered (Figs. 1, 2 D).  </w:t>
-      </w:r>
-      <w:r>
-        <w:t>Although larger shifts in regression parameters would, intuitively, lead to a higher likelihood of detection, these larger shifts</w:t>
-      </w:r>
-      <w:r>
-        <w:t xml:space="preserve"> in </w:t>
-      </w:r>
-      <w:r>
-        <w:rPr>
-          <w:i/>
-        </w:rPr>
-        <w:t>r</w:t>
-      </w:r>
-      <w:r>
-        <w:t xml:space="preserve"> would also be more likely to induce </w:t>
-      </w:r>
-      <w:r>
-        <w:t xml:space="preserve">large variations in transient </w:t>
-      </w:r>
-      <w:r>
-        <w:t>dynamics in the years immediately following the shift, potentially making the timing of shifts more difficult to pinpoint.  Similarly, longer time series yielded results that were more error prone (Fig</w:t>
-      </w:r>
-      <w:r>
-        <w:t>.</w:t>
-      </w:r>
-      <w:r>
-        <w:t xml:space="preserve"> </w:t>
-      </w:r>
-      <w:r>
-        <w:t>1-</w:t>
-      </w:r>
-      <w:del w:id="198" w:author="Bahlai, Christine" w:date="2019-01-07T14:02:00Z">
-        <w:r>
-          <w:delText xml:space="preserve">4 </w:delText>
-        </w:r>
-      </w:del>
-      <w:ins w:id="199" w:author="Bahlai, Christine" w:date="2019-01-07T14:02:00Z">
-        <w:r>
-          <w:t xml:space="preserve">2 </w:t>
-        </w:r>
-      </w:ins>
-      <w:r>
-        <w:t>E)</w:t>
-      </w:r>
-      <w:r>
-        <w:t xml:space="preserve">. This likely because, firstly, there were simply more possible break-point combinations for the model to select from, and secondly, because the penalty for increasing parameterization (i.e. </w:t>
-      </w:r>
-      <w:proofErr w:type="spellStart"/>
-      <w:r>
-        <w:t>AICc</w:t>
-      </w:r>
-      <w:proofErr w:type="spellEnd"/>
-      <w:r>
-        <w:t>) would decrease as sample sizes grew, leading to increasing likelih</w:t>
-      </w:r>
-      <w:r>
-        <w:t>ood of identifying extra breaks.</w:t>
-      </w:r>
-    </w:p>
-    <w:p>
-      <w:bookmarkStart w:id="200" w:name="_Hlk487717543"/>
-      <w:r>
-        <w:t xml:space="preserve">When interpreted in the context of known species biology, the </w:t>
-      </w:r>
-      <w:del w:id="201" w:author="Bahlai, Christine" w:date="2019-01-07T13:52:00Z">
-        <w:r>
-          <w:delText>regime shift detector</w:delText>
-        </w:r>
-      </w:del>
-      <w:ins w:id="202" w:author="Bahlai, Christine" w:date="2019-01-07T13:52:00Z">
-        <w:r>
-          <w:t>RSD</w:t>
-        </w:r>
-      </w:ins>
-      <w:r>
-        <w:t xml:space="preserve"> model has the potential to aide management decisions and identify, and rank critical drivers of change </w:t>
-      </w:r>
-      <w:r>
-        <w:t xml:space="preserve">in </w:t>
-      </w:r>
-      <w:r>
-        <w:t>internal dynamics</w:t>
-      </w:r>
-      <w:r>
-        <w:t xml:space="preserve"> of a population</w:t>
-      </w:r>
-      <w:r>
-        <w:t xml:space="preserve">. </w:t>
-      </w:r>
-      <w:r>
         <w:t xml:space="preserve">Our modeling framework should be useful in this </w:t>
       </w:r>
       <w:r>
@@ -6509,7 +4814,7 @@
       <w:r>
         <w:t>to internal regulators.</w:t>
       </w:r>
-      <w:bookmarkEnd w:id="200"/>
+      <w:bookmarkEnd w:id="2"/>
       <w:r>
         <w:t xml:space="preserve">  </w:t>
       </w:r>
@@ -7921,55 +6226,26 @@
         <w:t xml:space="preserve"> captured per trap, per year</w:t>
       </w:r>
       <w:r>
-        <w:t xml:space="preserve">. The ‘Phase’ column gives a shorthand for referring to the data </w:t>
-      </w:r>
-      <w:proofErr w:type="spellStart"/>
-      <w:r>
-        <w:t>subsetting</w:t>
-      </w:r>
-      <w:proofErr w:type="spellEnd"/>
-      <w:r>
-        <w:t xml:space="preserve"> structure indicated by the </w:t>
-      </w:r>
-      <w:del w:id="203" w:author="Bahlai, Christine" w:date="2019-01-07T13:52:00Z">
-        <w:r>
-          <w:delText xml:space="preserve">regime </w:delText>
-        </w:r>
-      </w:del>
-      <w:ins w:id="204" w:author="Bahlai, Christine" w:date="2019-01-07T13:52:00Z">
-        <w:r>
-          <w:t>R</w:t>
-        </w:r>
-        <w:r>
-          <w:t xml:space="preserve">egime </w:t>
-        </w:r>
-      </w:ins>
-      <w:del w:id="205" w:author="Bahlai, Christine" w:date="2019-01-07T13:52:00Z">
-        <w:r>
-          <w:delText xml:space="preserve">shift </w:delText>
-        </w:r>
-      </w:del>
-      <w:ins w:id="206" w:author="Bahlai, Christine" w:date="2019-01-07T13:52:00Z">
-        <w:r>
-          <w:t>S</w:t>
-        </w:r>
-        <w:r>
-          <w:t xml:space="preserve">hift </w:t>
-        </w:r>
-      </w:ins>
-      <w:del w:id="207" w:author="Bahlai, Christine" w:date="2019-01-07T13:52:00Z">
-        <w:r>
-          <w:delText xml:space="preserve">detector </w:delText>
-        </w:r>
-      </w:del>
-      <w:ins w:id="208" w:author="Bahlai, Christine" w:date="2019-01-07T13:52:00Z">
-        <w:r>
-          <w:t>D</w:t>
-        </w:r>
-        <w:r>
-          <w:t xml:space="preserve">etector </w:t>
-        </w:r>
-      </w:ins>
+        <w:t xml:space="preserve">. The ‘Phase’ column gives a shorthand for referring to the data subsetting structure indicated by the </w:t>
+      </w:r>
+      <w:r>
+        <w:t>R</w:t>
+      </w:r>
+      <w:r>
+        <w:t xml:space="preserve">egime </w:t>
+      </w:r>
+      <w:r>
+        <w:t>S</w:t>
+      </w:r>
+      <w:r>
+        <w:t xml:space="preserve">hift </w:t>
+      </w:r>
+      <w:r>
+        <w:t>D</w:t>
+      </w:r>
+      <w:r>
+        <w:t xml:space="preserve">etector </w:t>
+      </w:r>
       <w:r>
         <w:t>model.</w:t>
       </w:r>
@@ -8439,52 +6715,23 @@
         <w:t>Regression parameters r represent the per capita yearly intrinsic rate of increase and K the carrying capacity</w:t>
       </w:r>
       <w:r>
-        <w:t xml:space="preserve">, in units of hectares occupied. The ‘Phase’ column gives a shorthand for referring to the data </w:t>
-      </w:r>
-      <w:proofErr w:type="spellStart"/>
-      <w:r>
-        <w:t>subsetting</w:t>
-      </w:r>
-      <w:proofErr w:type="spellEnd"/>
-      <w:r>
-        <w:t xml:space="preserve"> structure indicated by the </w:t>
-      </w:r>
-      <w:ins w:id="209" w:author="Bahlai, Christine" w:date="2019-01-07T13:52:00Z">
-        <w:r>
-          <w:t>R</w:t>
-        </w:r>
-      </w:ins>
-      <w:del w:id="210" w:author="Bahlai, Christine" w:date="2019-01-07T13:52:00Z">
-        <w:r>
-          <w:delText>r</w:delText>
-        </w:r>
-      </w:del>
+        <w:t xml:space="preserve">, in units of hectares occupied. The ‘Phase’ column gives a shorthand for referring to the data subsetting structure indicated by the </w:t>
+      </w:r>
+      <w:r>
+        <w:t>R</w:t>
+      </w:r>
       <w:r>
         <w:t xml:space="preserve">egime </w:t>
       </w:r>
-      <w:ins w:id="211" w:author="Bahlai, Christine" w:date="2019-01-07T13:52:00Z">
-        <w:r>
-          <w:t>S</w:t>
-        </w:r>
-      </w:ins>
-      <w:del w:id="212" w:author="Bahlai, Christine" w:date="2019-01-07T13:52:00Z">
-        <w:r>
-          <w:delText>s</w:delText>
-        </w:r>
-      </w:del>
+      <w:r>
+        <w:t>S</w:t>
+      </w:r>
       <w:r>
         <w:t xml:space="preserve">hift </w:t>
       </w:r>
-      <w:ins w:id="213" w:author="Bahlai, Christine" w:date="2019-01-07T13:52:00Z">
-        <w:r>
-          <w:t>D</w:t>
-        </w:r>
-      </w:ins>
-      <w:del w:id="214" w:author="Bahlai, Christine" w:date="2019-01-07T13:52:00Z">
-        <w:r>
-          <w:delText>d</w:delText>
-        </w:r>
-      </w:del>
+      <w:r>
+        <w:t>D</w:t>
+      </w:r>
       <w:r>
         <w:t xml:space="preserve">etector </w:t>
       </w:r>
@@ -8526,7 +6773,7 @@
                 <w:b/>
               </w:rPr>
             </w:pPr>
-            <w:bookmarkStart w:id="215" w:name="_Hlk486250676"/>
+            <w:bookmarkStart w:id="3" w:name="_Hlk486250676"/>
             <w:r>
               <w:rPr>
                 <w:b/>
@@ -8954,7 +7201,7 @@
           </w:p>
         </w:tc>
       </w:tr>
-      <w:bookmarkEnd w:id="215"/>
+      <w:bookmarkEnd w:id="3"/>
     </w:tbl>
     <w:p/>
     <w:p>
@@ -8992,66 +7239,36 @@
         </w:rPr>
         <w:t xml:space="preserve">the </w:t>
       </w:r>
-      <w:ins w:id="216" w:author="Bahlai, Christine" w:date="2019-01-07T13:52:00Z">
-        <w:r>
-          <w:rPr>
-            <w:b/>
-          </w:rPr>
-          <w:t>R</w:t>
-        </w:r>
-      </w:ins>
-      <w:del w:id="217" w:author="Bahlai, Christine" w:date="2019-01-07T13:52:00Z">
-        <w:r>
-          <w:rPr>
-            <w:b/>
-          </w:rPr>
-          <w:delText>r</w:delText>
-        </w:r>
-      </w:del>
+      <w:r>
+        <w:rPr>
+          <w:b/>
+        </w:rPr>
+        <w:t>R</w:t>
+      </w:r>
       <w:r>
         <w:rPr>
           <w:b/>
         </w:rPr>
         <w:t xml:space="preserve">egime </w:t>
       </w:r>
-      <w:ins w:id="218" w:author="Bahlai, Christine" w:date="2019-01-07T13:52:00Z">
-        <w:r>
-          <w:rPr>
-            <w:b/>
-          </w:rPr>
-          <w:t>S</w:t>
-        </w:r>
-      </w:ins>
-      <w:del w:id="219" w:author="Bahlai, Christine" w:date="2019-01-07T13:52:00Z">
-        <w:r>
-          <w:rPr>
-            <w:b/>
-          </w:rPr>
-          <w:delText>s</w:delText>
-        </w:r>
-      </w:del>
+      <w:r>
+        <w:rPr>
+          <w:b/>
+        </w:rPr>
+        <w:t>S</w:t>
+      </w:r>
       <w:r>
         <w:rPr>
           <w:b/>
         </w:rPr>
         <w:t xml:space="preserve">hift </w:t>
       </w:r>
-      <w:ins w:id="220" w:author="Bahlai, Christine" w:date="2019-01-07T13:53:00Z">
-        <w:r>
-          <w:rPr>
-            <w:b/>
-          </w:rPr>
-          <w:t>D</w:t>
-        </w:r>
-      </w:ins>
-      <w:del w:id="221" w:author="Bahlai, Christine" w:date="2019-01-07T13:53:00Z">
-        <w:r>
-          <w:rPr>
-            <w:b/>
-          </w:rPr>
-          <w:delText>d</w:delText>
-        </w:r>
-      </w:del>
+      <w:r>
+        <w:rPr>
+          <w:b/>
+        </w:rPr>
+        <w:t>D</w:t>
+      </w:r>
       <w:r>
         <w:rPr>
           <w:b/>
@@ -9089,19 +7306,25 @@
         <w:t>conditions.</w:t>
       </w:r>
       <w:r>
-        <w:t xml:space="preserve"> Proportion of results where initial conditions were detected by the top </w:t>
+        <w:t xml:space="preserve"> Proportion of results where initial conditions were detected </w:t>
+      </w:r>
+      <w:r>
+        <w:t>within the set of equivalent top</w:t>
+      </w:r>
+      <w:r>
+        <w:t xml:space="preserve"> </w:t>
       </w:r>
       <w:r>
         <w:t xml:space="preserve">break point combination </w:t>
       </w:r>
       <w:r>
-        <w:t>(circles) or within the equivalent model set (</w:t>
-      </w:r>
-      <w:r>
-        <w:t>triangles</w:t>
-      </w:r>
-      <w:r>
-        <w:t xml:space="preserve">) under A) varied noise (in the form of </w:t>
+        <w:t xml:space="preserve">under </w:t>
+      </w:r>
+      <w:r>
+        <w:t xml:space="preserve">varied </w:t>
+      </w:r>
+      <w:r>
+        <w:t xml:space="preserve">A) noise (in the form of </w:t>
       </w:r>
       <w:r>
         <w:t>normally distributed error</w:t>
@@ -9110,22 +7333,37 @@
         <w:t xml:space="preserve">) </w:t>
       </w:r>
       <w:r>
-        <w:t>B) varied starting values of the r constant, C</w:t>
-      </w:r>
-      <w:r>
-        <w:t xml:space="preserve">) varied % changes in the K constant in the Ricker model </w:t>
+        <w:t xml:space="preserve">B) starting values of the </w:t>
+      </w:r>
+      <w:r>
+        <w:rPr>
+          <w:i/>
+        </w:rPr>
+        <w:t>r</w:t>
+      </w:r>
+      <w:r>
+        <w:t xml:space="preserve"> constant, C</w:t>
+      </w:r>
+      <w:r>
+        <w:t xml:space="preserve">) % changes in the K constant in the Ricker model </w:t>
       </w:r>
       <w:r>
         <w:t>D</w:t>
       </w:r>
       <w:r>
-        <w:t xml:space="preserve">) varied % changes in r, the intrinsic rate of increase in the Ricker model and </w:t>
+        <w:t xml:space="preserve">) % changes in r, the intrinsic rate of increase in the Ricker model and </w:t>
       </w:r>
       <w:r>
         <w:t>E</w:t>
       </w:r>
       <w:r>
-        <w:t xml:space="preserve">) simulated time series length. Sets of 0, 1, 2 and 3 break points were randomly generated from within the set of possible values each scenario was iterated </w:t>
+        <w:t>) simulated time series length. Sets of 0, 1, 2 and 3 break points were randomly generated from within the set of possible values</w:t>
+      </w:r>
+      <w:r>
+        <w:t>, and</w:t>
+      </w:r>
+      <w:r>
+        <w:t xml:space="preserve"> each scenario was iterated </w:t>
       </w:r>
       <w:r>
         <w:t xml:space="preserve">250 </w:t>
@@ -9135,128 +7373,12 @@
       </w:r>
     </w:p>
     <w:p>
-      <w:pPr>
-        <w:rPr>
-          <w:del w:id="222" w:author="Bahlai, Christine" w:date="2019-01-07T13:54:00Z"/>
-        </w:rPr>
-      </w:pPr>
-      <w:del w:id="223" w:author="Bahlai, Christine" w:date="2019-01-07T13:54:00Z">
-        <w:r>
-          <w:delText xml:space="preserve">Figure </w:delText>
-        </w:r>
-        <w:r>
-          <w:delText>2</w:delText>
-        </w:r>
-        <w:r>
-          <w:delText>:</w:delText>
-        </w:r>
-        <w:r>
-          <w:rPr>
-            <w:b/>
-          </w:rPr>
-          <w:delText xml:space="preserve"> </w:delText>
-        </w:r>
-        <w:r>
-          <w:rPr>
-            <w:b/>
-          </w:rPr>
-          <w:delText xml:space="preserve">Performance </w:delText>
-        </w:r>
-        <w:r>
-          <w:rPr>
-            <w:b/>
-          </w:rPr>
-          <w:delText xml:space="preserve">the top ranked break point combination selected by the </w:delText>
-        </w:r>
-      </w:del>
-      <w:del w:id="224" w:author="Bahlai, Christine" w:date="2019-01-07T13:53:00Z">
-        <w:r>
-          <w:rPr>
-            <w:b/>
-          </w:rPr>
-          <w:delText>r</w:delText>
-        </w:r>
-        <w:r>
-          <w:rPr>
-            <w:b/>
-          </w:rPr>
-          <w:delText xml:space="preserve">egime </w:delText>
-        </w:r>
-        <w:r>
-          <w:rPr>
-            <w:b/>
-          </w:rPr>
-          <w:delText>s</w:delText>
-        </w:r>
-        <w:r>
-          <w:rPr>
-            <w:b/>
-          </w:rPr>
-          <w:delText xml:space="preserve">hift </w:delText>
-        </w:r>
-        <w:r>
-          <w:rPr>
-            <w:b/>
-          </w:rPr>
-          <w:delText>d</w:delText>
-        </w:r>
-      </w:del>
-      <w:del w:id="225" w:author="Bahlai, Christine" w:date="2019-01-07T13:54:00Z">
-        <w:r>
-          <w:rPr>
-            <w:b/>
-          </w:rPr>
-          <w:delText xml:space="preserve">etector </w:delText>
-        </w:r>
-        <w:r>
-          <w:rPr>
-            <w:b/>
-          </w:rPr>
-          <w:delText>model</w:delText>
-        </w:r>
-        <w:r>
-          <w:rPr>
-            <w:b/>
-          </w:rPr>
-          <w:delText xml:space="preserve"> </w:delText>
-        </w:r>
-        <w:r>
-          <w:rPr>
-            <w:b/>
-          </w:rPr>
-          <w:delText xml:space="preserve">under </w:delText>
-        </w:r>
-        <w:r>
-          <w:rPr>
-            <w:b/>
-          </w:rPr>
-          <w:delText xml:space="preserve">varying </w:delText>
-        </w:r>
-        <w:r>
-          <w:rPr>
-            <w:b/>
-          </w:rPr>
-          <w:delText>conditions.</w:delText>
-        </w:r>
-        <w:r>
-          <w:delText xml:space="preserve"> Proportion of results where initial conditions were detected by the top break point combination (circles) or contained within the parameter set of the top break point combination (i.e. scenario conditions detected, plus additional break points found; triangles) under A) varied noise (in the form of normally distributed error) B) varied starting values of the r constant, C) varied % changes in the K constant in the Ricker model D) varied % changes in r, the intrinsic rate of increase in the Ricker model and E) simulated time series length. Sets of 0, 1, 2 and 3 break points were randomly generated from within the set of possible values each scenario was iterated 250 times.</w:delText>
-        </w:r>
-      </w:del>
-    </w:p>
-    <w:p>
       <w:r>
         <w:t xml:space="preserve">Figure </w:t>
       </w:r>
-      <w:del w:id="226" w:author="Bahlai, Christine" w:date="2019-01-07T14:04:00Z">
-        <w:r>
-          <w:delText>3</w:delText>
-        </w:r>
-      </w:del>
-      <w:ins w:id="227" w:author="Bahlai, Christine" w:date="2019-01-07T14:04:00Z">
-        <w:r>
-          <w:t>2</w:t>
-        </w:r>
-      </w:ins>
+      <w:r>
+        <w:t>2</w:t>
+      </w:r>
       <w:r>
         <w:t>:</w:t>
       </w:r>
@@ -9279,76 +7401,47 @@
         <w:t>.</w:t>
       </w:r>
       <w:r>
-        <w:t xml:space="preserve"> Break weight is computed based on a modification of “Relative Variable Importance” formula, where each break point is multiplied by the </w:t>
-      </w:r>
-      <w:proofErr w:type="spellStart"/>
-      <w:r>
-        <w:t>Akaike</w:t>
-      </w:r>
-      <w:proofErr w:type="spellEnd"/>
-      <w:r>
-        <w:t xml:space="preserve"> weight of each model in which it appears. Average weights of break points identified by the regime shift detector model reflecting true parameterization conditions (circles) or erroneous breaks suggested by the model (triangles) under A) varied noise (in the form of normally distributed error) B) varied starting values of the r constant, C) varied % changes in the K constant in the Ricker model D) varied % changes in r, the intrinsic rate of increase in the Ricker model and E) simulated time series length. Sets of 0, 1, 2 and 3 break points were randomly generated from within the set of possible values each scenario was iterated 250 times.</w:t>
-      </w:r>
-    </w:p>
-    <w:p>
-      <w:pPr>
-        <w:rPr>
-          <w:del w:id="228" w:author="Bahlai, Christine" w:date="2019-01-07T13:53:00Z"/>
-        </w:rPr>
-      </w:pPr>
-      <w:del w:id="229" w:author="Bahlai, Christine" w:date="2019-01-07T13:53:00Z">
-        <w:r>
-          <w:delText>Figure</w:delText>
-        </w:r>
-        <w:r>
-          <w:delText xml:space="preserve"> 4</w:delText>
-        </w:r>
-        <w:r>
-          <w:delText>:</w:delText>
-        </w:r>
-        <w:r>
-          <w:rPr>
-            <w:b/>
-          </w:rPr>
-          <w:delText xml:space="preserve"> </w:delText>
-        </w:r>
-        <w:r>
-          <w:rPr>
-            <w:b/>
-          </w:rPr>
-          <w:delText>‘Worst-case’ break weight of break points found under varying parameterization conditions</w:delText>
-        </w:r>
-        <w:r>
-          <w:rPr>
-            <w:b/>
-          </w:rPr>
-          <w:delText>.</w:delText>
-        </w:r>
-        <w:r>
-          <w:delText xml:space="preserve"> Break weight is computed based on a modification of “Relative Variable Importance” formula, where each break point is multiplied by the Akaike weight of each model in which it appears. Minimum weights of break points identified by the regime shift detector model reflecting true parameterization conditions (circles) and maximum weights of erroneous breaks suggested by the model (triangles) under A) varied noise (in the form of normally distributed error) B) varied starting values of the r constant, C) varied % changes in the K constant in the Ricker model D) varied % changes in r, the intrinsic rate of increase in the Ricker model and E) simulated time series length. Sets of 0, 1, 2 and 3 break points were randomly generated from within the set of possible values each scenario was iterated 250 times.</w:delText>
-        </w:r>
-      </w:del>
-    </w:p>
-    <w:p>
-      <w:bookmarkStart w:id="230" w:name="_Hlk485739126"/>
+        <w:t xml:space="preserve"> Average weights of break points identified by the regime shift detector model reflecting true parameterization conditions (</w:t>
+      </w:r>
+      <w:r>
+        <w:t>diamonds</w:t>
+      </w:r>
+      <w:r>
+        <w:t xml:space="preserve">) or erroneous breaks suggested by the model (triangles) under </w:t>
+      </w:r>
+      <w:r>
+        <w:t xml:space="preserve">varied A) noise (in the form of normally distributed error) B) starting values of the </w:t>
+      </w:r>
+      <w:r>
+        <w:rPr>
+          <w:i/>
+        </w:rPr>
+        <w:t>r</w:t>
+      </w:r>
+      <w:r>
+        <w:t xml:space="preserve"> constant, C) % changes in the K constant in the Ricker model D) % changes in r, the intrinsic rate of increase in the Ricker model and</w:t>
+      </w:r>
+      <w:r>
+        <w:t xml:space="preserve"> </w:t>
+      </w:r>
+      <w:r>
+        <w:t>E) simulated time series length. Sets of 0, 1, 2 and 3 break points were randomly generated from within the set of possible values</w:t>
+      </w:r>
+      <w:r>
+        <w:t>, and</w:t>
+      </w:r>
+      <w:r>
+        <w:t xml:space="preserve"> each scenario was iterated 250 times.</w:t>
+      </w:r>
+    </w:p>
+    <w:p>
+      <w:bookmarkStart w:id="4" w:name="_Hlk485739126"/>
       <w:r>
         <w:t xml:space="preserve">Figure </w:t>
       </w:r>
-      <w:del w:id="231" w:author="Bahlai, Christine" w:date="2019-01-07T13:53:00Z">
-        <w:r>
-          <w:delText xml:space="preserve"> </w:delText>
-        </w:r>
-      </w:del>
-      <w:del w:id="232" w:author="Bahlai, Christine" w:date="2019-01-07T14:04:00Z">
-        <w:r>
-          <w:delText>5</w:delText>
-        </w:r>
-      </w:del>
-      <w:ins w:id="233" w:author="Bahlai, Christine" w:date="2019-01-07T14:04:00Z">
-        <w:r>
-          <w:t>3</w:t>
-        </w:r>
-      </w:ins>
+      <w:r>
+        <w:t>3</w:t>
+      </w:r>
       <w:r>
         <w:t xml:space="preserve">: </w:t>
       </w:r>
@@ -9356,7 +7449,13 @@
         <w:rPr>
           <w:b/>
         </w:rPr>
-        <w:t>Regime shift detector breaks and Ricker model fits for an invasive ladybeetle</w:t>
+        <w:t>Regime Shift D</w:t>
+      </w:r>
+      <w:r>
+        <w:rPr>
+          <w:b/>
+        </w:rPr>
+        <w:t>etector breaks and Ricker model fits for an invasive ladybeetle</w:t>
       </w:r>
       <w:r>
         <w:t xml:space="preserve">. Population data documenting the invasion of </w:t>
@@ -9368,44 +7467,44 @@
         <w:t>Harmonia axyridis</w:t>
       </w:r>
       <w:r>
-        <w:t>, a ladybeetle native to eastern Asia, to plots at the Kellogg Biological Station in southwestern Michigan, USA, 1994-</w:t>
-      </w:r>
-      <w:proofErr w:type="gramStart"/>
-      <w:r>
-        <w:t>2015  A</w:t>
-      </w:r>
-      <w:proofErr w:type="gramEnd"/>
-      <w:r>
-        <w:t xml:space="preserve">) Time series documenting average number of adults captured, per trap, per year.  Vertical blue lines indicate timings of shifts in dynamics, as indicated by the </w:t>
-      </w:r>
-      <w:r>
-        <w:t xml:space="preserve">regime shift detector </w:t>
+        <w:t xml:space="preserve">, a ladybeetle native to eastern Asia, to plots at the Kellogg Biological Station in southwestern Michigan, USA, 1994-2015  A) Time series documenting average number of adults captured, per trap, per year.  Vertical blue lines indicate timings of shifts in dynamics, as indicated by the </w:t>
+      </w:r>
+      <w:r>
+        <w:t xml:space="preserve">RSD </w:t>
       </w:r>
       <w:r>
         <w:t xml:space="preserve">model. B) Ricker fits of phases of population dynamics as indicated by the </w:t>
       </w:r>
       <w:r>
-        <w:t xml:space="preserve">regime shift detector </w:t>
+        <w:t xml:space="preserve">RSD </w:t>
       </w:r>
       <w:r>
         <w:t xml:space="preserve">model. </w:t>
       </w:r>
-    </w:p>
-    <w:bookmarkEnd w:id="230"/>
+      <w:r>
+        <w:t xml:space="preserve">Ladybeetle art by M. Broussard, used under </w:t>
+      </w:r>
+      <w:r>
+        <w:t xml:space="preserve">a </w:t>
+      </w:r>
+      <w:r>
+        <w:t>CC-BY 3.0</w:t>
+      </w:r>
+      <w:r>
+        <w:t xml:space="preserve"> license</w:t>
+      </w:r>
+      <w:r>
+        <w:t>.</w:t>
+      </w:r>
+    </w:p>
+    <w:bookmarkEnd w:id="4"/>
     <w:p>
       <w:r>
         <w:t xml:space="preserve">Figure </w:t>
       </w:r>
-      <w:del w:id="234" w:author="Bahlai, Christine" w:date="2019-01-07T14:04:00Z">
-        <w:r>
-          <w:delText>6</w:delText>
-        </w:r>
-      </w:del>
-      <w:ins w:id="235" w:author="Bahlai, Christine" w:date="2019-01-07T14:04:00Z">
-        <w:r>
-          <w:t>4</w:t>
-        </w:r>
-      </w:ins>
+      <w:r>
+        <w:t>4</w:t>
+      </w:r>
       <w:r>
         <w:t xml:space="preserve">: </w:t>
       </w:r>
@@ -9415,44 +7514,24 @@
         </w:rPr>
         <w:t xml:space="preserve">Regime </w:t>
       </w:r>
-      <w:ins w:id="236" w:author="Bahlai, Christine" w:date="2019-01-07T13:53:00Z">
-        <w:r>
-          <w:rPr>
-            <w:b/>
-          </w:rPr>
-          <w:t>S</w:t>
-        </w:r>
-      </w:ins>
-      <w:del w:id="237" w:author="Bahlai, Christine" w:date="2019-01-07T13:53:00Z">
-        <w:r>
-          <w:rPr>
-            <w:b/>
-          </w:rPr>
-          <w:delText>s</w:delText>
-        </w:r>
-      </w:del>
+      <w:r>
+        <w:rPr>
+          <w:b/>
+        </w:rPr>
+        <w:t>S</w:t>
+      </w:r>
       <w:r>
         <w:rPr>
           <w:b/>
         </w:rPr>
         <w:t xml:space="preserve">hift </w:t>
       </w:r>
-      <w:ins w:id="238" w:author="Bahlai, Christine" w:date="2019-01-07T13:54:00Z">
-        <w:r>
-          <w:rPr>
-            <w:b/>
-          </w:rPr>
-          <w:t>D</w:t>
-        </w:r>
-      </w:ins>
-      <w:del w:id="239" w:author="Bahlai, Christine" w:date="2019-01-07T13:54:00Z">
-        <w:r>
-          <w:rPr>
-            <w:b/>
-          </w:rPr>
-          <w:delText>d</w:delText>
-        </w:r>
-      </w:del>
+      <w:r>
+        <w:rPr>
+          <w:b/>
+        </w:rPr>
+        <w:t>D</w:t>
+      </w:r>
       <w:r>
         <w:rPr>
           <w:b/>
@@ -9471,7 +7550,7 @@
         </w:rPr>
         <w:t xml:space="preserve">. </w:t>
       </w:r>
-      <w:bookmarkStart w:id="240" w:name="_Hlk486250414"/>
+      <w:bookmarkStart w:id="5" w:name="_Hlk486250414"/>
       <w:r>
         <w:t>P</w:t>
       </w:r>
@@ -9496,7 +7575,7 @@
       <w:r>
         <w:t xml:space="preserve">  </w:t>
       </w:r>
-      <w:bookmarkEnd w:id="240"/>
+      <w:bookmarkEnd w:id="5"/>
       <w:r>
         <w:t xml:space="preserve">A) Time series documenting </w:t>
       </w:r>
@@ -9504,12 +7583,18 @@
         <w:t>raw data of estimated area occupied by overwintering monarchs by</w:t>
       </w:r>
       <w:r>
-        <w:t xml:space="preserve"> year.  Vertical blue line indicate</w:t>
+        <w:t xml:space="preserve"> year.  Vertical blue line</w:t>
       </w:r>
       <w:r>
         <w:t>s</w:t>
       </w:r>
       <w:r>
+        <w:t xml:space="preserve"> indicate</w:t>
+      </w:r>
+      <w:r>
+        <w:t>s</w:t>
+      </w:r>
+      <w:r>
         <w:t xml:space="preserve"> timing </w:t>
       </w:r>
       <w:r>
@@ -9525,27 +7610,61 @@
         <w:t xml:space="preserve"> the </w:t>
       </w:r>
       <w:r>
-        <w:t xml:space="preserve">regime shift detector </w:t>
+        <w:t>RSD</w:t>
+      </w:r>
+      <w:r>
+        <w:t xml:space="preserve"> </w:t>
       </w:r>
       <w:r>
         <w:t>model</w:t>
       </w:r>
       <w:r>
+        <w:t xml:space="preserve">, and grey dashed line indicates a third, weakly-supported possible break point. </w:t>
+      </w:r>
+      <w:r>
+        <w:t xml:space="preserve">B) </w:t>
+      </w:r>
+      <w:r>
+        <w:t xml:space="preserve">Ricker fits of phases of population dynamics as indicated by the </w:t>
+      </w:r>
+      <w:r>
+        <w:t>RSD</w:t>
+      </w:r>
+      <w:r>
+        <w:t xml:space="preserve"> </w:t>
+      </w:r>
+      <w:r>
+        <w:t>model.</w:t>
+      </w:r>
+      <w:r>
+        <w:t xml:space="preserve"> </w:t>
+      </w:r>
+      <w:r>
+        <w:t>Butterfly</w:t>
+      </w:r>
+      <w:r>
+        <w:t xml:space="preserve"> art by </w:t>
+      </w:r>
+      <w:r>
+        <w:t>D. Descouens and T.M. Seesey</w:t>
+      </w:r>
+      <w:r>
+        <w:t>, used under</w:t>
+      </w:r>
+      <w:r>
+        <w:t xml:space="preserve"> a</w:t>
+      </w:r>
+      <w:r>
+        <w:t xml:space="preserve"> CC-BY 3.0</w:t>
+      </w:r>
+      <w:r>
+        <w:t xml:space="preserve"> license</w:t>
+      </w:r>
+      <w:r>
         <w:t>.</w:t>
       </w:r>
-      <w:r>
-        <w:t xml:space="preserve">  B) </w:t>
-      </w:r>
-      <w:r>
-        <w:t xml:space="preserve">Ricker fits of phases of population dynamics as indicated by the </w:t>
-      </w:r>
-      <w:r>
-        <w:t xml:space="preserve">regime shift detector </w:t>
-      </w:r>
-      <w:r>
-        <w:t>model.</w:t>
-      </w:r>
-    </w:p>
+    </w:p>
+    <w:p/>
     <w:p/>
     <w:sectPr>
       <w:pgSz w:w="12240" w:h="15840"/>
@@ -9555,629 +7674,6 @@
     </w:sectPr>
   </w:body>
 </w:document>
-</file>
-
-<file path=word/comments.xml><?xml version="1.0" encoding="utf-8"?>
-<w:comments xmlns:wpc="http://schemas.microsoft.com/office/word/2010/wordprocessingCanvas" xmlns:cx="http://schemas.microsoft.com/office/drawing/2014/chartex" xmlns:cx1="http://schemas.microsoft.com/office/drawing/2015/9/8/chartex" xmlns:mc="http://schemas.openxmlformats.org/markup-compatibility/2006" xmlns:o="urn:schemas-microsoft-com:office:office" xmlns:r="http://schemas.openxmlformats.org/officeDocument/2006/relationships" xmlns:m="http://schemas.openxmlformats.org/officeDocument/2006/math" xmlns:v="urn:schemas-microsoft-com:vml" xmlns:wp14="http://schemas.microsoft.com/office/word/2010/wordprocessingDrawing" xmlns:wp="http://schemas.openxmlformats.org/drawingml/2006/wordprocessingDrawing" xmlns:w10="urn:schemas-microsoft-com:office:word" xmlns:w="http://schemas.openxmlformats.org/wordprocessingml/2006/main" xmlns:w14="http://schemas.microsoft.com/office/word/2010/wordml" xmlns:w15="http://schemas.microsoft.com/office/word/2012/wordml" xmlns:w16se="http://schemas.microsoft.com/office/word/2015/wordml/symex" xmlns:wpg="http://schemas.microsoft.com/office/word/2010/wordprocessingGroup" xmlns:wpi="http://schemas.microsoft.com/office/word/2010/wordprocessingInk" xmlns:wne="http://schemas.microsoft.com/office/word/2006/wordml" xmlns:wps="http://schemas.microsoft.com/office/word/2010/wordprocessingShape" mc:Ignorable="w14 w15 w16se wp14">
-  <w:comment w:id="2" w:author="Zipkin, Elise" w:date="2019-01-04T13:30:00Z" w:initials="ZE">
-    <w:p>
-      <w:pPr>
-        <w:pStyle w:val="CommentText"/>
-      </w:pPr>
-      <w:r>
-        <w:rPr>
-          <w:rStyle w:val="CommentReference"/>
-        </w:rPr>
-        <w:annotationRef/>
-      </w:r>
-      <w:r>
-        <w:t>Capitalize throughout?  Or then not capitalize in the beginning?</w:t>
-      </w:r>
-    </w:p>
-  </w:comment>
-  <w:comment w:id="0" w:author="Zipkin, Elise" w:date="2019-01-04T13:32:00Z" w:initials="ZE">
-    <w:p>
-      <w:pPr>
-        <w:pStyle w:val="CommentText"/>
-      </w:pPr>
-      <w:r>
-        <w:rPr>
-          <w:rStyle w:val="CommentReference"/>
-        </w:rPr>
-        <w:annotationRef/>
-      </w:r>
-      <w:r>
-        <w:t>Is this what you mean?</w:t>
-      </w:r>
-    </w:p>
-  </w:comment>
-  <w:comment w:id="8" w:author="Zipkin, Elise" w:date="2019-01-04T13:33:00Z" w:initials="ZE">
-    <w:p>
-      <w:pPr>
-        <w:pStyle w:val="CommentText"/>
-      </w:pPr>
-      <w:r>
-        <w:rPr>
-          <w:rStyle w:val="CommentReference"/>
-        </w:rPr>
-        <w:annotationRef/>
-      </w:r>
-      <w:r>
-        <w:t>What does this mean?</w:t>
-      </w:r>
-    </w:p>
-  </w:comment>
-  <w:comment w:id="51" w:author="Zipkin, Elise" w:date="2019-01-04T13:50:00Z" w:initials="ZE">
-    <w:p>
-      <w:pPr>
-        <w:pStyle w:val="CommentText"/>
-      </w:pPr>
-      <w:r>
-        <w:rPr>
-          <w:rStyle w:val="CommentReference"/>
-        </w:rPr>
-        <w:annotationRef/>
-      </w:r>
-      <w:r>
-        <w:t>Capital or not capital?</w:t>
-      </w:r>
-    </w:p>
-  </w:comment>
-  <w:comment w:id="61" w:author="Zipkin, Elise" w:date="2019-01-04T14:00:00Z" w:initials="ZE">
-    <w:p>
-      <w:pPr>
-        <w:pStyle w:val="CommentText"/>
-      </w:pPr>
-      <w:r>
-        <w:rPr>
-          <w:rStyle w:val="CommentReference"/>
-        </w:rPr>
-        <w:annotationRef/>
-      </w:r>
-      <w:r>
-        <w:t>Need a sentence about the difference in these two and why this is done.</w:t>
-      </w:r>
-    </w:p>
-  </w:comment>
-  <w:comment w:id="64" w:author="Zipkin, Elise" w:date="2019-01-04T14:03:00Z" w:initials="ZE">
-    <w:p>
-      <w:pPr>
-        <w:pStyle w:val="CommentText"/>
-      </w:pPr>
-      <w:r>
-        <w:rPr>
-          <w:rStyle w:val="CommentReference"/>
-        </w:rPr>
-        <w:annotationRef/>
-      </w:r>
-      <w:r>
-        <w:t>This section is really good too!</w:t>
-      </w:r>
-    </w:p>
-  </w:comment>
-  <w:comment w:id="84" w:author="Bahlai, Christine" w:date="2019-01-04T15:30:00Z" w:initials="BC">
-    <w:p>
-      <w:pPr>
-        <w:pStyle w:val="CommentText"/>
-        <w:rPr>
-          <w:rStyle w:val="CommentReference"/>
-        </w:rPr>
-      </w:pPr>
-      <w:r>
-        <w:rPr>
-          <w:rStyle w:val="CommentReference"/>
-        </w:rPr>
-        <w:annotationRef/>
-      </w:r>
-      <w:r>
-        <w:rPr>
-          <w:rStyle w:val="CommentReference"/>
-        </w:rPr>
-        <w:t>For all scenarios, we fix …</w:t>
-      </w:r>
-    </w:p>
-    <w:p>
-      <w:pPr>
-        <w:pStyle w:val="CommentText"/>
-        <w:rPr>
-          <w:rStyle w:val="CommentReference"/>
-        </w:rPr>
-      </w:pPr>
-    </w:p>
-    <w:p>
-      <w:pPr>
-        <w:pStyle w:val="CommentText"/>
-        <w:rPr>
-          <w:rStyle w:val="CommentReference"/>
-        </w:rPr>
-      </w:pPr>
-      <w:r>
-        <w:rPr>
-          <w:rStyle w:val="CommentReference"/>
-        </w:rPr>
-        <w:t xml:space="preserve">Explain why absolute value of </w:t>
-      </w:r>
-      <w:proofErr w:type="spellStart"/>
-      <w:r>
-        <w:rPr>
-          <w:rStyle w:val="CommentReference"/>
-        </w:rPr>
-        <w:t>iniial</w:t>
-      </w:r>
-      <w:proofErr w:type="spellEnd"/>
-      <w:r>
-        <w:rPr>
-          <w:rStyle w:val="CommentReference"/>
-        </w:rPr>
-        <w:t xml:space="preserve"> K doesn’t matter </w:t>
-      </w:r>
-    </w:p>
-    <w:p>
-      <w:pPr>
-        <w:pStyle w:val="CommentText"/>
-        <w:rPr>
-          <w:rStyle w:val="CommentReference"/>
-        </w:rPr>
-      </w:pPr>
-    </w:p>
-    <w:p>
-      <w:pPr>
-        <w:pStyle w:val="CommentText"/>
-        <w:rPr>
-          <w:rStyle w:val="CommentReference"/>
-        </w:rPr>
-      </w:pPr>
-      <w:r>
-        <w:rPr>
-          <w:rStyle w:val="CommentReference"/>
-        </w:rPr>
-        <w:t>Chancing initial K doesn’t change dynamic appreciably,</w:t>
-      </w:r>
-    </w:p>
-    <w:p>
-      <w:pPr>
-        <w:pStyle w:val="CommentText"/>
-      </w:pPr>
-      <w:r>
-        <w:rPr>
-          <w:rStyle w:val="CommentReference"/>
-        </w:rPr>
-        <w:t xml:space="preserve">Count the initial scenarios, then modify </w:t>
-      </w:r>
-    </w:p>
-  </w:comment>
-  <w:comment w:id="83" w:author="Zipkin, Elise" w:date="2019-01-04T14:07:00Z" w:initials="ZE">
-    <w:p>
-      <w:pPr>
-        <w:pStyle w:val="CommentText"/>
-      </w:pPr>
-      <w:r>
-        <w:rPr>
-          <w:rStyle w:val="CommentReference"/>
-        </w:rPr>
-        <w:annotationRef/>
-      </w:r>
-      <w:r>
-        <w:t>This is confusing.  It sounds like r is fixed but then r is changed??  What about K?  Why only change r?</w:t>
-      </w:r>
-    </w:p>
-  </w:comment>
-  <w:comment w:id="85" w:author="Zipkin, Elise" w:date="2019-01-04T14:09:00Z" w:initials="ZE">
-    <w:p>
-      <w:pPr>
-        <w:pStyle w:val="CommentText"/>
-      </w:pPr>
-      <w:r>
-        <w:rPr>
-          <w:rStyle w:val="CommentReference"/>
-        </w:rPr>
-        <w:annotationRef/>
-      </w:r>
-      <w:r>
-        <w:t>Want to discuss to make sure I understand.</w:t>
-      </w:r>
-    </w:p>
-  </w:comment>
-  <w:comment w:id="86" w:author="Zipkin, Elise" w:date="2019-01-04T14:10:00Z" w:initials="ZE">
-    <w:p>
-      <w:pPr>
-        <w:pStyle w:val="CommentText"/>
-      </w:pPr>
-      <w:r>
-        <w:rPr>
-          <w:rStyle w:val="CommentReference"/>
-        </w:rPr>
-        <w:annotationRef/>
-      </w:r>
-      <w:r>
-        <w:t>Okay so does year 1 start after the 20?  Year 1 is year 21?</w:t>
-      </w:r>
-    </w:p>
-  </w:comment>
-  <w:comment w:id="92" w:author="Zipkin, Elise" w:date="2019-01-04T14:12:00Z" w:initials="ZE">
-    <w:p>
-      <w:pPr>
-        <w:pStyle w:val="CommentText"/>
-      </w:pPr>
-      <w:r>
-        <w:rPr>
-          <w:rStyle w:val="CommentReference"/>
-        </w:rPr>
-        <w:annotationRef/>
-      </w:r>
-      <w:r>
-        <w:t>The true break point locations??</w:t>
-      </w:r>
-    </w:p>
-  </w:comment>
-  <w:comment w:id="93" w:author="Zipkin, Elise" w:date="2019-01-04T14:13:00Z" w:initials="ZE">
-    <w:p>
-      <w:pPr>
-        <w:pStyle w:val="CommentText"/>
-      </w:pPr>
-      <w:r>
-        <w:rPr>
-          <w:rStyle w:val="CommentReference"/>
-        </w:rPr>
-        <w:annotationRef/>
-      </w:r>
-      <w:r>
-        <w:t>Why if they are equivalent?  Need some justification or reason for this.</w:t>
-      </w:r>
-    </w:p>
-  </w:comment>
-  <w:comment w:id="94" w:author="Zipkin, Elise" w:date="2019-01-04T14:13:00Z" w:initials="ZE">
-    <w:p>
-      <w:pPr>
-        <w:pStyle w:val="CommentText"/>
-      </w:pPr>
-      <w:r>
-        <w:rPr>
-          <w:rStyle w:val="CommentReference"/>
-        </w:rPr>
-        <w:annotationRef/>
-      </w:r>
-      <w:r>
-        <w:t>What does this mean exactly and why do it?</w:t>
-      </w:r>
-    </w:p>
-  </w:comment>
-  <w:comment w:id="96" w:author="Zipkin, Elise" w:date="2019-01-04T14:16:00Z" w:initials="ZE">
-    <w:p>
-      <w:pPr>
-        <w:pStyle w:val="CommentText"/>
-      </w:pPr>
-      <w:r>
-        <w:rPr>
-          <w:rStyle w:val="CommentReference"/>
-        </w:rPr>
-        <w:annotationRef/>
-      </w:r>
-      <w:r>
-        <w:t>What?</w:t>
-      </w:r>
-    </w:p>
-  </w:comment>
-  <w:comment w:id="95" w:author="Zipkin, Elise" w:date="2019-01-04T14:19:00Z" w:initials="ZE">
-    <w:p>
-      <w:pPr>
-        <w:pStyle w:val="CommentText"/>
-      </w:pPr>
-      <w:r>
-        <w:rPr>
-          <w:rStyle w:val="CommentReference"/>
-        </w:rPr>
-        <w:annotationRef/>
-      </w:r>
-      <w:r>
-        <w:t>So is this for when r=2?</w:t>
-      </w:r>
-    </w:p>
-  </w:comment>
-  <w:comment w:id="99" w:author="Zipkin, Elise" w:date="2019-01-04T14:20:00Z" w:initials="ZE">
-    <w:p>
-      <w:pPr>
-        <w:pStyle w:val="CommentText"/>
-      </w:pPr>
-      <w:r>
-        <w:rPr>
-          <w:rStyle w:val="CommentReference"/>
-        </w:rPr>
-        <w:annotationRef/>
-      </w:r>
-      <w:r>
-        <w:t xml:space="preserve">This can be simplified and shorted.  Results were similar across all r values tested but performance of the regime detector declined when </w:t>
-      </w:r>
-      <w:proofErr w:type="spellStart"/>
-      <w:r>
-        <w:t>intial</w:t>
-      </w:r>
-      <w:proofErr w:type="spellEnd"/>
-      <w:r>
-        <w:t xml:space="preserve"> r was either small (r&lt;xx) or large (r&gt;xx)</w:t>
-      </w:r>
-    </w:p>
-  </w:comment>
-  <w:comment w:id="108" w:author="Zipkin, Elise" w:date="2019-01-04T14:26:00Z" w:initials="ZE">
-    <w:p>
-      <w:pPr>
-        <w:pStyle w:val="CommentText"/>
-      </w:pPr>
-      <w:r>
-        <w:rPr>
-          <w:rStyle w:val="CommentReference"/>
-        </w:rPr>
-        <w:annotationRef/>
-      </w:r>
-      <w:r>
-        <w:t>Something like this…. What exactly is defined as working??</w:t>
-      </w:r>
-    </w:p>
-  </w:comment>
-  <w:comment w:id="112" w:author="Zipkin, Elise" w:date="2019-01-04T14:27:00Z" w:initials="ZE">
-    <w:p>
-      <w:pPr>
-        <w:pStyle w:val="CommentText"/>
-      </w:pPr>
-      <w:r>
-        <w:rPr>
-          <w:rStyle w:val="CommentReference"/>
-        </w:rPr>
-        <w:annotationRef/>
-      </w:r>
-      <w:r>
-        <w:t>Not sure it’s worth including this… let’s discuss.</w:t>
-      </w:r>
-    </w:p>
-  </w:comment>
-  <w:comment w:id="118" w:author="Zipkin, Elise" w:date="2019-01-04T14:32:00Z" w:initials="ZE">
-    <w:p>
-      <w:pPr>
-        <w:pStyle w:val="CommentText"/>
-      </w:pPr>
-      <w:r>
-        <w:rPr>
-          <w:rStyle w:val="CommentReference"/>
-        </w:rPr>
-        <w:annotationRef/>
-      </w:r>
-      <w:r>
-        <w:t>What does this mean exactly?</w:t>
-      </w:r>
-    </w:p>
-  </w:comment>
-  <w:comment w:id="113" w:author="Zipkin, Elise" w:date="2019-01-04T14:33:00Z" w:initials="ZE">
-    <w:p>
-      <w:pPr>
-        <w:pStyle w:val="CommentText"/>
-      </w:pPr>
-      <w:r>
-        <w:rPr>
-          <w:rStyle w:val="CommentReference"/>
-        </w:rPr>
-        <w:annotationRef/>
-      </w:r>
-    </w:p>
-  </w:comment>
-  <w:comment w:id="119" w:author="Zipkin, Elise" w:date="2019-01-04T14:33:00Z" w:initials="ZE">
-    <w:p>
-      <w:pPr>
-        <w:pStyle w:val="CommentText"/>
-      </w:pPr>
-      <w:r>
-        <w:rPr>
-          <w:rStyle w:val="CommentReference"/>
-        </w:rPr>
-        <w:annotationRef/>
-      </w:r>
-      <w:r>
-        <w:t>Maybe just delete all this.  But into appendix if important details.</w:t>
-      </w:r>
-    </w:p>
-  </w:comment>
-  <w:comment w:id="127" w:author="Zipkin, Elise" w:date="2019-01-04T14:38:00Z" w:initials="ZE">
-    <w:p>
-      <w:pPr>
-        <w:pStyle w:val="CommentText"/>
-      </w:pPr>
-      <w:r>
-        <w:rPr>
-          <w:rStyle w:val="CommentReference"/>
-        </w:rPr>
-        <w:annotationRef/>
-      </w:r>
-      <w:r>
-        <w:t>I feel that this is kind of ridiculous… either we believe our simulation study or not.  Yes, more variation in real systems but this feels like we are throwing up our hands.  Can we instead use what we know about the system to justify?</w:t>
-      </w:r>
-    </w:p>
-  </w:comment>
-  <w:comment w:id="131" w:author="Zipkin, Elise" w:date="2019-01-04T14:41:00Z" w:initials="ZE">
-    <w:p>
-      <w:pPr>
-        <w:pStyle w:val="CommentText"/>
-      </w:pPr>
-      <w:r>
-        <w:rPr>
-          <w:rStyle w:val="CommentReference"/>
-        </w:rPr>
-        <w:annotationRef/>
-      </w:r>
-      <w:r>
-        <w:t>Whose?</w:t>
-      </w:r>
-    </w:p>
-  </w:comment>
-  <w:comment w:id="138" w:author="Zipkin, Elise" w:date="2019-01-04T14:45:00Z" w:initials="ZE">
-    <w:p>
-      <w:pPr>
-        <w:pStyle w:val="CommentText"/>
-      </w:pPr>
-      <w:r>
-        <w:rPr>
-          <w:rStyle w:val="CommentReference"/>
-        </w:rPr>
-        <w:annotationRef/>
-      </w:r>
-      <w:r>
-        <w:t>Does it make sense to start with this since this really provides support for the breaks and then end with the above paragraph… not sure??</w:t>
-      </w:r>
-    </w:p>
-  </w:comment>
-  <w:comment w:id="146" w:author="Zipkin, Elise" w:date="2019-01-04T14:49:00Z" w:initials="ZE">
-    <w:p>
-      <w:pPr>
-        <w:pStyle w:val="CommentText"/>
-      </w:pPr>
-      <w:r>
-        <w:rPr>
-          <w:rStyle w:val="CommentReference"/>
-        </w:rPr>
-        <w:annotationRef/>
-      </w:r>
-      <w:r>
-        <w:t xml:space="preserve">Usually people talk about </w:t>
-      </w:r>
-      <w:r>
-        <w:t>sensitivity versus specificity</w:t>
-      </w:r>
-      <w:r>
-        <w:t>.  Is that what you mean?  If not, I suggest rewording.</w:t>
-      </w:r>
-    </w:p>
-  </w:comment>
-  <w:comment w:id="147" w:author="Zipkin, Elise" w:date="2019-01-04T14:50:00Z" w:initials="ZE">
-    <w:p>
-      <w:pPr>
-        <w:pStyle w:val="CommentText"/>
-      </w:pPr>
-      <w:r>
-        <w:rPr>
-          <w:rStyle w:val="CommentReference"/>
-        </w:rPr>
-        <w:annotationRef/>
-      </w:r>
-      <w:r>
-        <w:t>What does this mean?  Fit better with expectations??  Maybe want to change.</w:t>
-      </w:r>
-    </w:p>
-  </w:comment>
-  <w:comment w:id="143" w:author="Zipkin, Elise" w:date="2019-01-04T14:51:00Z" w:initials="ZE">
-    <w:p>
-      <w:pPr>
-        <w:pStyle w:val="CommentText"/>
-      </w:pPr>
-      <w:r>
-        <w:rPr>
-          <w:rStyle w:val="CommentReference"/>
-        </w:rPr>
-        <w:annotationRef/>
-      </w:r>
-      <w:r>
-        <w:t>AIC is not discussed in the paper.  Move this paragraph to the appendix with the AIC analysis??</w:t>
-      </w:r>
-    </w:p>
-  </w:comment>
-  <w:comment w:id="152" w:author="Zipkin, Elise" w:date="2019-01-04T14:52:00Z" w:initials="ZE">
-    <w:p>
-      <w:pPr>
-        <w:pStyle w:val="CommentText"/>
-      </w:pPr>
-      <w:r>
-        <w:rPr>
-          <w:rStyle w:val="CommentReference"/>
-        </w:rPr>
-        <w:annotationRef/>
-      </w:r>
-      <w:r>
-        <w:t>Well, we can’t do it at all, right?</w:t>
-      </w:r>
-    </w:p>
-  </w:comment>
-  <w:comment w:id="153" w:author="Zipkin, Elise" w:date="2019-01-04T14:52:00Z" w:initials="ZE">
-    <w:p>
-      <w:pPr>
-        <w:pStyle w:val="CommentText"/>
-      </w:pPr>
-      <w:r>
-        <w:rPr>
-          <w:rStyle w:val="CommentReference"/>
-        </w:rPr>
-        <w:annotationRef/>
-      </w:r>
-      <w:r>
-        <w:t>Do you mean if the change is ongoing rather than a quick pulse?</w:t>
-      </w:r>
-    </w:p>
-  </w:comment>
-  <w:comment w:id="168" w:author="Zipkin, Elise" w:date="2019-01-04T14:55:00Z" w:initials="ZE">
-    <w:p>
-      <w:pPr>
-        <w:pStyle w:val="CommentText"/>
-      </w:pPr>
-      <w:r>
-        <w:rPr>
-          <w:rStyle w:val="CommentReference"/>
-        </w:rPr>
-        <w:annotationRef/>
-      </w:r>
-      <w:r>
-        <w:t>Delete this paragraph?</w:t>
-      </w:r>
-    </w:p>
-  </w:comment>
-  <w:comment w:id="187" w:author="Zipkin, Elise" w:date="2019-01-04T14:57:00Z" w:initials="ZE">
-    <w:p>
-      <w:pPr>
-        <w:pStyle w:val="CommentText"/>
-      </w:pPr>
-      <w:r>
-        <w:rPr>
-          <w:rStyle w:val="CommentReference"/>
-        </w:rPr>
-        <w:annotationRef/>
-      </w:r>
-      <w:r>
-        <w:t>I think we only want a paragraph or maybe too about the simulation study in the discussion.  Can we condense and combine.</w:t>
-      </w:r>
-    </w:p>
-  </w:comment>
-</w:comments>
-</file>
-
-<file path=word/commentsExtended.xml><?xml version="1.0" encoding="utf-8"?>
-<w15:commentsEx xmlns:wpc="http://schemas.microsoft.com/office/word/2010/wordprocessingCanvas" xmlns:cx="http://schemas.microsoft.com/office/drawing/2014/chartex" xmlns:cx1="http://schemas.microsoft.com/office/drawing/2015/9/8/chartex" xmlns:mc="http://schemas.openxmlformats.org/markup-compatibility/2006" xmlns:o="urn:schemas-microsoft-com:office:office" xmlns:r="http://schemas.openxmlformats.org/officeDocument/2006/relationships" xmlns:m="http://schemas.openxmlformats.org/officeDocument/2006/math" xmlns:v="urn:schemas-microsoft-com:vml" xmlns:wp14="http://schemas.microsoft.com/office/word/2010/wordprocessingDrawing" xmlns:wp="http://schemas.openxmlformats.org/drawingml/2006/wordprocessingDrawing" xmlns:w10="urn:schemas-microsoft-com:office:word" xmlns:w="http://schemas.openxmlformats.org/wordprocessingml/2006/main" xmlns:w14="http://schemas.microsoft.com/office/word/2010/wordml" xmlns:w15="http://schemas.microsoft.com/office/word/2012/wordml" xmlns:w16se="http://schemas.microsoft.com/office/word/2015/wordml/symex" xmlns:wpg="http://schemas.microsoft.com/office/word/2010/wordprocessingGroup" xmlns:wpi="http://schemas.microsoft.com/office/word/2010/wordprocessingInk" xmlns:wne="http://schemas.microsoft.com/office/word/2006/wordml" xmlns:wps="http://schemas.microsoft.com/office/word/2010/wordprocessingShape" mc:Ignorable="w14 w15 w16se wp14">
-  <w15:commentEx w15:paraId="40247DC4" w15:done="0"/>
-  <w15:commentEx w15:paraId="5CD5B9B0" w15:done="0"/>
-  <w15:commentEx w15:paraId="0CB08967" w15:done="0"/>
-  <w15:commentEx w15:paraId="17CE5385" w15:done="0"/>
-  <w15:commentEx w15:paraId="6C1E4632" w15:done="0"/>
-  <w15:commentEx w15:paraId="6441EEFA" w15:done="0"/>
-  <w15:commentEx w15:paraId="3545E3E4" w15:done="0"/>
-  <w15:commentEx w15:paraId="179613C8" w15:done="0"/>
-  <w15:commentEx w15:paraId="29E6FD54" w15:done="0"/>
-  <w15:commentEx w15:paraId="6B1B861F" w15:done="0"/>
-  <w15:commentEx w15:paraId="7853C1F8" w15:done="0"/>
-  <w15:commentEx w15:paraId="19399AA1" w15:done="0"/>
-  <w15:commentEx w15:paraId="75F033CC" w15:done="0"/>
-  <w15:commentEx w15:paraId="06055686" w15:done="0"/>
-  <w15:commentEx w15:paraId="4D63F91E" w15:done="0"/>
-  <w15:commentEx w15:paraId="6591BDB4" w15:done="0"/>
-  <w15:commentEx w15:paraId="372A1CD1" w15:done="0"/>
-  <w15:commentEx w15:paraId="2A614DF6" w15:done="0"/>
-  <w15:commentEx w15:paraId="6A254310" w15:done="0"/>
-  <w15:commentEx w15:paraId="0C351B29" w15:done="0"/>
-  <w15:commentEx w15:paraId="27E78F2E" w15:done="0"/>
-  <w15:commentEx w15:paraId="56E1D78B" w15:done="0"/>
-  <w15:commentEx w15:paraId="6E2110EA" w15:done="0"/>
-  <w15:commentEx w15:paraId="684953FC" w15:done="0"/>
-  <w15:commentEx w15:paraId="5C0FA14F" w15:done="0"/>
-  <w15:commentEx w15:paraId="38CBEA58" w15:done="0"/>
-  <w15:commentEx w15:paraId="13F2B112" w15:done="0"/>
-  <w15:commentEx w15:paraId="28D9A924" w15:done="0"/>
-  <w15:commentEx w15:paraId="45F14951" w15:done="0"/>
-  <w15:commentEx w15:paraId="2502B8E9" w15:done="0"/>
-  <w15:commentEx w15:paraId="652F8E8B" w15:done="0"/>
-</w15:commentsEx>
 </file>
 
 <file path=word/commentsIds.xml><?xml version="1.0" encoding="utf-8"?>
@@ -10318,17 +7814,6 @@
     <w:abstractNumId w:val="0"/>
   </w:num>
 </w:numbering>
-</file>
-
-<file path=word/people.xml><?xml version="1.0" encoding="utf-8"?>
-<w15:people xmlns:wpc="http://schemas.microsoft.com/office/word/2010/wordprocessingCanvas" xmlns:cx="http://schemas.microsoft.com/office/drawing/2014/chartex" xmlns:cx1="http://schemas.microsoft.com/office/drawing/2015/9/8/chartex" xmlns:mc="http://schemas.openxmlformats.org/markup-compatibility/2006" xmlns:o="urn:schemas-microsoft-com:office:office" xmlns:r="http://schemas.openxmlformats.org/officeDocument/2006/relationships" xmlns:m="http://schemas.openxmlformats.org/officeDocument/2006/math" xmlns:v="urn:schemas-microsoft-com:vml" xmlns:wp14="http://schemas.microsoft.com/office/word/2010/wordprocessingDrawing" xmlns:wp="http://schemas.openxmlformats.org/drawingml/2006/wordprocessingDrawing" xmlns:w10="urn:schemas-microsoft-com:office:word" xmlns:w="http://schemas.openxmlformats.org/wordprocessingml/2006/main" xmlns:w14="http://schemas.microsoft.com/office/word/2010/wordml" xmlns:w15="http://schemas.microsoft.com/office/word/2012/wordml" xmlns:w16se="http://schemas.microsoft.com/office/word/2015/wordml/symex" xmlns:wpg="http://schemas.microsoft.com/office/word/2010/wordprocessingGroup" xmlns:wpi="http://schemas.microsoft.com/office/word/2010/wordprocessingInk" xmlns:wne="http://schemas.microsoft.com/office/word/2006/wordml" xmlns:wps="http://schemas.microsoft.com/office/word/2010/wordprocessingShape" mc:Ignorable="w14 w15 w16se wp14">
-  <w15:person w15:author="Bahlai, Christine">
-    <w15:presenceInfo w15:providerId="AD" w15:userId="S-1-5-21-484756278-3779297868-2879619082-669541"/>
-  </w15:person>
-  <w15:person w15:author="Zipkin, Elise">
-    <w15:presenceInfo w15:providerId="AD" w15:userId="S-1-5-21-135449833-236529722-1300305565-69541"/>
-  </w15:person>
-</w15:people>
 </file>
 
 <file path=word/styles.xml><?xml version="1.0" encoding="utf-8"?>
@@ -10729,7 +8214,6 @@
   <w:style w:type="character" w:default="1" w:styleId="DefaultParagraphFont">
     <w:name w:val="Default Paragraph Font"/>
     <w:uiPriority w:val="1"/>
-    <w:semiHidden/>
     <w:unhideWhenUsed/>
   </w:style>
   <w:style w:type="table" w:default="1" w:styleId="TableNormal">
@@ -11207,7 +8691,7 @@
 </file>
 
 <file path=customXml/itemProps1.xml><?xml version="1.0" encoding="utf-8"?>
-<ds:datastoreItem xmlns:ds="http://schemas.openxmlformats.org/officeDocument/2006/customXml" ds:itemID="{9EAAA852-F230-46F4-8794-670FD4FBCF41}">
+<ds:datastoreItem xmlns:ds="http://schemas.openxmlformats.org/officeDocument/2006/customXml" ds:itemID="{E43144E5-F818-40AF-B3DC-F2278303D4D0}">
   <ds:schemaRefs>
     <ds:schemaRef ds:uri="http://schemas.openxmlformats.org/officeDocument/2006/bibliography"/>
   </ds:schemaRefs>
